--- a/DHW2.docx
+++ b/DHW2.docx
@@ -1419,6 +1419,7 @@
       </w:pPr>
       <w:r>
         <w:rPr>
+          <w:noProof/>
           <w:rtl/>
           <w:lang w:val="en-US" w:bidi="he-IL"/>
         </w:rPr>
@@ -1480,11 +1481,12 @@
       </w:r>
       <w:r>
         <w:rPr>
+          <w:noProof/>
           <w:rtl/>
           <w:lang w:val="en-US" w:bidi="he-IL"/>
         </w:rPr>
         <w:drawing>
-          <wp:anchor distT="0" distB="0" distL="114300" distR="114300" simplePos="0" relativeHeight="251656704" behindDoc="0" locked="0" layoutInCell="1" allowOverlap="1" wp14:anchorId="31C7BA90" wp14:editId="5BEDC8C1">
+          <wp:anchor distT="0" distB="0" distL="114300" distR="114300" simplePos="0" relativeHeight="251656704" behindDoc="0" locked="0" layoutInCell="1" allowOverlap="1" wp14:anchorId="31C7BA90" wp14:editId="054FC2D3">
             <wp:simplePos x="0" y="0"/>
             <wp:positionH relativeFrom="column">
               <wp:posOffset>0</wp:posOffset>
@@ -1856,6 +1858,7 @@
       <w:pPr>
         <w:bidi/>
         <w:rPr>
+          <w:u w:val="single"/>
           <w:rtl/>
           <w:lang w:val="en-US" w:bidi="he-IL"/>
         </w:rPr>
@@ -1870,6 +1873,7 @@
       <w:r>
         <w:rPr>
           <w:rFonts w:hint="cs"/>
+          <w:u w:val="single"/>
           <w:rtl/>
           <w:lang w:val="en-US" w:bidi="he-IL"/>
         </w:rPr>
@@ -1877,6 +1881,7 @@
       </w:r>
       <w:r>
         <w:rPr>
+          <w:u w:val="single"/>
           <w:lang w:val="en-US" w:bidi="he-IL"/>
         </w:rPr>
         <w:t>yes</w:t>
@@ -1884,6 +1889,7 @@
       <w:r>
         <w:rPr>
           <w:rFonts w:hint="cs"/>
+          <w:u w:val="single"/>
           <w:rtl/>
           <w:lang w:val="en-US" w:bidi="he-IL"/>
         </w:rPr>
@@ -1891,6 +1897,7 @@
       </w:r>
       <w:r>
         <w:rPr>
+          <w:u w:val="single"/>
           <w:lang w:val="en-US" w:bidi="he-IL"/>
         </w:rPr>
         <w:t>std::out</w:t>
@@ -1898,6 +1905,7 @@
       <w:r>
         <w:rPr>
           <w:rFonts w:hint="cs"/>
+          <w:u w:val="single"/>
           <w:rtl/>
           <w:lang w:val="en-US" w:bidi="he-IL"/>
         </w:rPr>
@@ -1905,6 +1913,7 @@
       </w:r>
       <w:r>
         <w:rPr>
+          <w:u w:val="single"/>
           <w:rtl/>
           <w:lang w:val="en-US" w:bidi="he-IL"/>
         </w:rPr>
@@ -1913,6 +1922,7 @@
       <w:r>
         <w:rPr>
           <w:rFonts w:hint="cs"/>
+          <w:u w:val="single"/>
           <w:rtl/>
           <w:lang w:val="en-US" w:bidi="he-IL"/>
         </w:rPr>
@@ -1920,6 +1930,7 @@
       </w:r>
       <w:r>
         <w:rPr>
+          <w:u w:val="single"/>
           <w:lang w:val="en-US" w:bidi="he-IL"/>
         </w:rPr>
         <w:t>‘y’</w:t>
@@ -1927,6 +1938,7 @@
       <w:r>
         <w:rPr>
           <w:rFonts w:hint="cs"/>
+          <w:u w:val="single"/>
           <w:rtl/>
           <w:lang w:val="en-US" w:bidi="he-IL"/>
         </w:rPr>
@@ -1945,7 +1957,6 @@
       <w:pPr>
         <w:bidi/>
         <w:rPr>
-          <w:rFonts w:hint="cs"/>
           <w:lang w:val="en-US" w:bidi="he-IL"/>
         </w:rPr>
       </w:pPr>
@@ -2348,42 +2359,68 @@
     <w:p>
       <w:pPr>
         <w:bidi/>
-        <w:ind w:left="720"/>
-        <w:rPr>
-          <w:rtl/>
-          <w:lang w:val="en-US" w:bidi="he-IL"/>
-        </w:rPr>
-      </w:pPr>
-      <w:r>
-        <w:rPr>
-          <w:rFonts w:hint="cs"/>
-          <w:rtl/>
-          <w:lang w:val="en-US" w:bidi="he-IL"/>
-        </w:rPr>
-        <w:t xml:space="preserve">צריך ללחוץ אנטר המון פעמים במהלך </w:t>
-      </w:r>
-      <w:r>
-        <w:rPr>
-          <w:rtl/>
-          <w:lang w:val="en-US" w:bidi="he-IL"/>
-        </w:rPr>
-        <w:t>–</w:t>
-      </w:r>
-      <w:r>
-        <w:rPr>
-          <w:rFonts w:hint="cs"/>
-          <w:rtl/>
-          <w:lang w:val="en-US" w:bidi="he-IL"/>
-        </w:rPr>
-        <w:t xml:space="preserve"> פעם אחת לכל הורדה של </w:t>
-      </w:r>
-      <w:r>
-        <w:rPr>
-          <w:rFonts w:hint="cs"/>
-          <w:rtl/>
-          <w:lang w:val="en-US" w:bidi="he-IL"/>
-        </w:rPr>
-        <w:t>@@@@@@להשלים</w:t>
+        <w:rPr>
+          <w:u w:val="single"/>
+          <w:rtl/>
+          <w:lang w:val="en-US" w:bidi="he-IL"/>
+        </w:rPr>
+      </w:pPr>
+      <w:r>
+        <w:rPr>
+          <w:rFonts w:hint="cs"/>
+          <w:u w:val="single"/>
+          <w:rtl/>
+          <w:lang w:val="en-US" w:bidi="he-IL"/>
+        </w:rPr>
+        <w:t>בהרצת ה-</w:t>
+      </w:r>
+      <w:r>
+        <w:rPr>
+          <w:u w:val="single"/>
+          <w:lang w:val="en-US" w:bidi="he-IL"/>
+        </w:rPr>
+        <w:t>make</w:t>
+      </w:r>
+      <w:r>
+        <w:rPr>
+          <w:rFonts w:hint="cs"/>
+          <w:u w:val="single"/>
+          <w:rtl/>
+          <w:lang w:val="en-US" w:bidi="he-IL"/>
+        </w:rPr>
+        <w:t xml:space="preserve">, אנו נדרשים לאשר את ההגדרות ברירת מחדל על ידי לחיצת </w:t>
+      </w:r>
+      <w:r>
+        <w:rPr>
+          <w:u w:val="single"/>
+          <w:lang w:val="en-US" w:bidi="he-IL"/>
+        </w:rPr>
+        <w:t>enter</w:t>
+      </w:r>
+      <w:r>
+        <w:rPr>
+          <w:rFonts w:hint="cs"/>
+          <w:u w:val="single"/>
+          <w:rtl/>
+          <w:lang w:val="en-US" w:bidi="he-IL"/>
+        </w:rPr>
+        <w:t xml:space="preserve"> (ירידת שורה). לכן, נשתמש בפקודה כדי לבצע את האישורים בשבילנו כי </w:t>
+      </w:r>
+      <w:r>
+        <w:rPr>
+          <w:u w:val="single"/>
+          <w:lang w:val="en-US" w:bidi="he-IL"/>
+        </w:rPr>
+        <w:t>yes ‘’</w:t>
+      </w:r>
+      <w:r>
+        <w:rPr>
+          <w:rFonts w:hint="cs"/>
+          <w:u w:val="single"/>
+          <w:rtl/>
+          <w:lang w:val="en-US" w:bidi="he-IL"/>
+        </w:rPr>
+        <w:t xml:space="preserve"> מדפיס ירידות שורה.</w:t>
       </w:r>
     </w:p>
     <w:p>
@@ -2391,7 +2428,6 @@
         <w:bidi/>
         <w:ind w:left="720"/>
         <w:rPr>
-          <w:rFonts w:hint="cs"/>
           <w:rtl/>
           <w:lang w:val="en-US" w:bidi="he-IL"/>
         </w:rPr>
@@ -2719,13 +2755,26 @@
         <w:bidi/>
         <w:ind w:left="720"/>
         <w:rPr>
-          <w:rtl/>
-          <w:lang w:val="en-US" w:bidi="he-IL"/>
-        </w:rPr>
-      </w:pPr>
-      <w:r>
-        <w:rPr>
-          <w:rFonts w:hint="cs"/>
+          <w:u w:val="single"/>
+          <w:rtl/>
+          <w:lang w:val="en-US" w:bidi="he-IL"/>
+        </w:rPr>
+      </w:pPr>
+      <w:r>
+        <w:rPr>
+          <w:rFonts w:hint="cs"/>
+          <w:b/>
+          <w:bCs/>
+          <w:u w:val="single"/>
+          <w:rtl/>
+          <w:lang w:val="en-US" w:bidi="he-IL"/>
+        </w:rPr>
+        <w:t xml:space="preserve">תשובה: </w:t>
+      </w:r>
+      <w:r>
+        <w:rPr>
+          <w:rFonts w:hint="cs"/>
+          <w:u w:val="single"/>
           <w:rtl/>
           <w:lang w:val="en-US" w:bidi="he-IL"/>
         </w:rPr>
@@ -2733,12 +2782,14 @@
       </w:r>
       <w:r>
         <w:rPr>
+          <w:u w:val="single"/>
           <w:lang w:val="en-US" w:bidi="he-IL"/>
         </w:rPr>
         <w:t>BOOT</w:t>
       </w:r>
       <w:r>
         <w:rPr>
+          <w:u w:val="single"/>
           <w:rtl/>
           <w:lang w:val="en-US" w:bidi="he-IL"/>
         </w:rPr>
@@ -2747,6 +2798,7 @@
       <w:r>
         <w:rPr>
           <w:rFonts w:hint="cs"/>
+          <w:u w:val="single"/>
           <w:rtl/>
           <w:lang w:val="en-US" w:bidi="he-IL"/>
         </w:rPr>
@@ -2754,12 +2806,14 @@
       </w:r>
       <w:r>
         <w:rPr>
+          <w:u w:val="single"/>
           <w:lang w:val="en-US" w:bidi="he-IL"/>
         </w:rPr>
         <w:t xml:space="preserve">   </w:t>
       </w:r>
       <w:r>
         <w:rPr>
+          <w:u w:val="single"/>
           <w:lang w:val="en-US" w:bidi="he-IL"/>
         </w:rPr>
         <w:br/>
@@ -2767,6 +2821,7 @@
       <w:r>
         <w:rPr>
           <w:rFonts w:hint="cs"/>
+          <w:u w:val="single"/>
           <w:rtl/>
           <w:lang w:val="en-US" w:bidi="he-IL"/>
         </w:rPr>
@@ -2775,6 +2830,7 @@
       <w:r>
         <w:rPr>
           <w:rFonts w:hint="cs"/>
+          <w:u w:val="single"/>
           <w:rtl/>
           <w:lang w:val="en-US" w:bidi="he-IL"/>
         </w:rPr>
@@ -2783,6 +2839,7 @@
       <w:r>
         <w:rPr>
           <w:rFonts w:hint="cs"/>
+          <w:u w:val="single"/>
           <w:rtl/>
           <w:lang w:val="en-US" w:bidi="he-IL"/>
         </w:rPr>
@@ -2790,6 +2847,7 @@
       </w:r>
       <w:r>
         <w:rPr>
+          <w:u w:val="single"/>
           <w:lang w:val="en-US" w:bidi="he-IL"/>
         </w:rPr>
         <w:t>BOOT</w:t>
@@ -2797,10 +2855,20 @@
       <w:r>
         <w:rPr>
           <w:rFonts w:hint="cs"/>
+          <w:u w:val="single"/>
           <w:rtl/>
           <w:lang w:val="en-US" w:bidi="he-IL"/>
         </w:rPr>
         <w:t>.</w:t>
+      </w:r>
+      <w:r>
+        <w:rPr>
+          <w:rFonts w:hint="cs"/>
+          <w:u w:val="single"/>
+          <w:rtl/>
+          <w:lang w:val="en-US" w:bidi="he-IL"/>
+        </w:rPr>
+        <w:t xml:space="preserve"> *(טעויות של מי?)*</w:t>
       </w:r>
     </w:p>
     <w:p>
@@ -2812,13 +2880,14 @@
         </w:numPr>
         <w:bidi/>
         <w:rPr>
-          <w:rtl/>
-          <w:lang w:val="en-US" w:bidi="he-IL"/>
-        </w:rPr>
-      </w:pPr>
-      <w:r>
-        <w:rPr>
-          <w:rFonts w:hint="cs"/>
+          <w:u w:val="single"/>
+          <w:lang w:val="en-US" w:bidi="he-IL"/>
+        </w:rPr>
+      </w:pPr>
+      <w:r>
+        <w:rPr>
+          <w:rFonts w:hint="cs"/>
+          <w:u w:val="single"/>
           <w:rtl/>
           <w:lang w:val="en-US" w:bidi="he-IL"/>
         </w:rPr>
@@ -2826,6 +2895,7 @@
       </w:r>
       <w:r>
         <w:rPr>
+          <w:u w:val="single"/>
           <w:lang w:val="en-US" w:bidi="he-IL"/>
         </w:rPr>
         <w:t>timeout</w:t>
@@ -2833,10 +2903,44 @@
       <w:r>
         <w:rPr>
           <w:rFonts w:hint="cs"/>
+          <w:u w:val="single"/>
           <w:rtl/>
           <w:lang w:val="en-US" w:bidi="he-IL"/>
         </w:rPr>
         <w:t xml:space="preserve"> 0)</w:t>
+      </w:r>
+      <w:r>
+        <w:rPr>
+          <w:rFonts w:hint="cs"/>
+          <w:u w:val="single"/>
+          <w:rtl/>
+          <w:lang w:val="en-US" w:bidi="he-IL"/>
+        </w:rPr>
+        <w:t xml:space="preserve"> *(לדעתי מתכוונים להגדלה מהערך הקיים 5)*</w:t>
+      </w:r>
+    </w:p>
+    <w:p>
+      <w:pPr>
+        <w:pStyle w:val="ListParagraph"/>
+        <w:numPr>
+          <w:ilvl w:val="0"/>
+          <w:numId w:val="21"/>
+        </w:numPr>
+        <w:bidi/>
+        <w:rPr>
+          <w:u w:val="single"/>
+          <w:rtl/>
+          <w:lang w:val="en-US" w:bidi="he-IL"/>
+        </w:rPr>
+      </w:pPr>
+      <w:r>
+        <w:rPr>
+          <w:rFonts w:hint="cs"/>
+          <w:u w:val="single"/>
+          <w:rtl/>
+          <w:lang w:val="en-US" w:bidi="he-IL"/>
+        </w:rPr>
+        <w:t>הצעה: מאפשר מרווח זמן גדול יותר לבחירת המערכת הפעלה הנכונה, למשל במהלך פיתוח מערכת הפעלה חדשה.</w:t>
       </w:r>
     </w:p>
     <w:p>
@@ -2845,7 +2949,7 @@
         <w:bidi/>
         <w:ind w:left="1080"/>
         <w:rPr>
-          <w:rFonts w:hint="cs"/>
+          <w:u w:val="single"/>
           <w:rtl/>
           <w:lang w:val="en-US" w:bidi="he-IL"/>
         </w:rPr>
@@ -2856,13 +2960,15 @@
         <w:bidi/>
         <w:ind w:left="720"/>
         <w:rPr>
-          <w:rtl/>
-          <w:lang w:val="en-US" w:bidi="he-IL"/>
-        </w:rPr>
-      </w:pPr>
-      <w:r>
-        <w:rPr>
-          <w:rFonts w:hint="cs"/>
+          <w:u w:val="single"/>
+          <w:rtl/>
+          <w:lang w:val="en-US" w:bidi="he-IL"/>
+        </w:rPr>
+      </w:pPr>
+      <w:r>
+        <w:rPr>
+          <w:rFonts w:hint="cs"/>
+          <w:u w:val="single"/>
           <w:rtl/>
           <w:lang w:val="en-US" w:bidi="he-IL"/>
         </w:rPr>
@@ -2878,16 +2984,36 @@
         </w:numPr>
         <w:bidi/>
         <w:rPr>
-          <w:lang w:val="en-US" w:bidi="he-IL"/>
-        </w:rPr>
-      </w:pPr>
-      <w:r>
-        <w:rPr>
-          <w:rFonts w:hint="cs"/>
-          <w:rtl/>
-          <w:lang w:val="en-US" w:bidi="he-IL"/>
-        </w:rPr>
-        <w:t>מאריך את הזמן של עליית המערכת.</w:t>
+          <w:u w:val="single"/>
+          <w:lang w:val="en-US" w:bidi="he-IL"/>
+        </w:rPr>
+      </w:pPr>
+      <w:r>
+        <w:rPr>
+          <w:rFonts w:hint="cs"/>
+          <w:u w:val="single"/>
+          <w:rtl/>
+          <w:lang w:val="en-US" w:bidi="he-IL"/>
+        </w:rPr>
+        <w:t>מאריך את הזמן של עליית המערכת</w:t>
+      </w:r>
+      <w:r>
+        <w:rPr>
+          <w:rFonts w:hint="cs"/>
+          <w:u w:val="single"/>
+          <w:rtl/>
+          <w:lang w:val="en-US" w:bidi="he-IL"/>
+        </w:rPr>
+        <w:t>, במיוחד במקרים בו מחשבים מבצעים אתחול לא יזום, בכך שאם אין מישהו שיכול לאשר את הבחירה, פרק הזמן שבו לוקח למחשב לעלות אוטומטית ארוך יותר</w:t>
+      </w:r>
+      <w:r>
+        <w:rPr>
+          <w:rFonts w:hint="cs"/>
+          <w:u w:val="single"/>
+          <w:rtl/>
+          <w:lang w:val="en-US" w:bidi="he-IL"/>
+        </w:rPr>
+        <w:t>.</w:t>
       </w:r>
     </w:p>
     <w:p>
@@ -2899,13 +3025,15 @@
         </w:numPr>
         <w:bidi/>
         <w:rPr>
-          <w:rtl/>
-          <w:lang w:val="en-US" w:bidi="he-IL"/>
-        </w:rPr>
-      </w:pPr>
-      <w:r>
-        <w:rPr>
-          <w:rFonts w:hint="cs"/>
+          <w:u w:val="single"/>
+          <w:rtl/>
+          <w:lang w:val="en-US" w:bidi="he-IL"/>
+        </w:rPr>
+      </w:pPr>
+      <w:r>
+        <w:rPr>
+          <w:rFonts w:hint="cs"/>
+          <w:u w:val="single"/>
           <w:rtl/>
           <w:lang w:val="en-US" w:bidi="he-IL"/>
         </w:rPr>
@@ -2914,6 +3042,7 @@
       <w:r>
         <w:rPr>
           <w:rFonts w:hint="cs"/>
+          <w:u w:val="single"/>
           <w:rtl/>
           <w:lang w:val="en-US" w:bidi="he-IL"/>
         </w:rPr>
@@ -2921,6 +3050,7 @@
       </w:r>
       <w:r>
         <w:rPr>
+          <w:u w:val="single"/>
           <w:lang w:val="en-US" w:bidi="he-IL"/>
         </w:rPr>
         <w:t>I/O</w:t>
@@ -2928,6 +3058,7 @@
       <w:r>
         <w:rPr>
           <w:rFonts w:hint="cs"/>
+          <w:u w:val="single"/>
           <w:rtl/>
           <w:lang w:val="en-US" w:bidi="he-IL"/>
         </w:rPr>
@@ -2935,6 +3066,7 @@
       </w:r>
       <w:r>
         <w:rPr>
+          <w:u w:val="single"/>
           <w:lang w:val="en-US" w:bidi="he-IL"/>
         </w:rPr>
         <w:t>-1</w:t>
@@ -2942,6 +3074,7 @@
       <w:r>
         <w:rPr>
           <w:rFonts w:hint="cs"/>
+          <w:u w:val="single"/>
           <w:rtl/>
           <w:lang w:val="en-US" w:bidi="he-IL"/>
         </w:rPr>
@@ -2949,6 +3082,7 @@
       </w:r>
       <w:r>
         <w:rPr>
+          <w:u w:val="single"/>
           <w:lang w:val="en-US" w:bidi="he-IL"/>
         </w:rPr>
         <w:t>BOOT</w:t>
@@ -2956,10 +3090,29 @@
       <w:r>
         <w:rPr>
           <w:rFonts w:hint="cs"/>
+          <w:u w:val="single"/>
           <w:rtl/>
           <w:lang w:val="en-US" w:bidi="he-IL"/>
         </w:rPr>
         <w:t xml:space="preserve"> כלל.</w:t>
+      </w:r>
+      <w:r>
+        <w:rPr>
+          <w:rFonts w:hint="cs"/>
+          <w:u w:val="single"/>
+          <w:rtl/>
+          <w:lang w:val="en-US" w:bidi="he-IL"/>
+        </w:rPr>
+        <w:t xml:space="preserve"> *(שאלו על הגדלת הערך. זה כן בעיה אבל לא חושב שיש צורך </w:t>
+      </w:r>
+      <w:r>
+        <w:rPr>
+          <w:rFonts w:hint="cs"/>
+          <w:u w:val="single"/>
+          <w:rtl/>
+          <w:lang w:val="en-US" w:bidi="he-IL"/>
+        </w:rPr>
+        <w:t>להזכיר את זה בשאלה)*</w:t>
       </w:r>
     </w:p>
     <w:p>
@@ -2967,7 +3120,6 @@
         <w:bidi/>
         <w:ind w:left="720"/>
         <w:rPr>
-          <w:rFonts w:hint="cs"/>
           <w:rtl/>
           <w:lang w:val="en-US" w:bidi="he-IL"/>
         </w:rPr>
@@ -3414,6 +3566,7 @@
                 <w:rFonts w:ascii="Consolas" w:eastAsia="Consolas" w:hAnsi="Consolas" w:cs="Consolas"/>
                 <w:lang w:val="en-US"/>
               </w:rPr>
+              <w:lastRenderedPageBreak/>
               <w:tab/>
               <w:t xml:space="preserve">return </w:t>
             </w:r>
@@ -3575,6 +3728,7 @@
                 <w:rFonts w:ascii="Consolas" w:eastAsia="Consolas" w:hAnsi="Consolas" w:cs="Consolas"/>
                 <w:lang w:val="en-US" w:bidi="he-IL"/>
               </w:rPr>
+              <w:lastRenderedPageBreak/>
               <w:t>944</w:t>
             </w:r>
             <w:r>
@@ -3620,6 +3774,7 @@
                 <w:rFonts w:ascii="Consolas" w:eastAsia="Consolas" w:hAnsi="Consolas" w:cs="Consolas"/>
                 <w:lang w:val="en-US" w:bidi="he-IL"/>
               </w:rPr>
+              <w:lastRenderedPageBreak/>
               <w:t>947</w:t>
             </w:r>
             <w:r>
@@ -3685,6 +3840,7 @@
           <w:rtl/>
           <w:lang w:val="en-US" w:bidi="he-IL"/>
         </w:rPr>
+        <w:lastRenderedPageBreak/>
         <w:t>נסו</w:t>
       </w:r>
       <w:r>
@@ -3825,10 +3981,239 @@
         <w:bidi/>
         <w:ind w:left="720"/>
         <w:rPr>
-          <w:rtl/>
-          <w:lang w:val="en-US" w:bidi="he-IL"/>
-        </w:rPr>
-      </w:pPr>
+          <w:u w:val="single"/>
+          <w:rtl/>
+          <w:lang w:val="en-US" w:bidi="he-IL"/>
+        </w:rPr>
+      </w:pPr>
+      <w:r>
+        <w:rPr>
+          <w:rFonts w:hint="cs"/>
+          <w:b/>
+          <w:bCs/>
+          <w:u w:val="single"/>
+          <w:rtl/>
+          <w:lang w:val="en-US" w:bidi="he-IL"/>
+        </w:rPr>
+        <w:t>תשובה</w:t>
+      </w:r>
+      <w:r>
+        <w:rPr>
+          <w:rFonts w:hint="cs"/>
+          <w:u w:val="single"/>
+          <w:rtl/>
+          <w:lang w:val="en-US" w:bidi="he-IL"/>
+        </w:rPr>
+        <w:t>:</w:t>
+      </w:r>
+      <w:r>
+        <w:rPr>
+          <w:u w:val="single"/>
+          <w:lang w:val="en-US" w:bidi="he-IL"/>
+        </w:rPr>
+        <w:t xml:space="preserve"> </w:t>
+      </w:r>
+      <w:r>
+        <w:rPr>
+          <w:rFonts w:hint="cs"/>
+          <w:rtl/>
+          <w:lang w:val="en-US" w:bidi="he-IL"/>
+        </w:rPr>
+        <w:t xml:space="preserve"> </w:t>
+      </w:r>
+      <w:r>
+        <w:rPr>
+          <w:rFonts w:hint="cs"/>
+          <w:u w:val="single"/>
+          <w:rtl/>
+          <w:lang w:val="en-US" w:bidi="he-IL"/>
+        </w:rPr>
+        <w:t xml:space="preserve">כיוון שהפונקציה כבר במצב גרעין אין צורך לבצע קריאת מערכת שתעלה את רמת ההרשאה. בנוסף, כיוון שהגרעין צריך להתקמפל ולעבור קישור לפני עליית המערכת, לא נוכל לעשות </w:t>
+      </w:r>
+      <w:r>
+        <w:rPr>
+          <w:u w:val="single"/>
+          <w:lang w:val="en-US" w:bidi="he-IL"/>
+        </w:rPr>
+        <w:t>import</w:t>
+      </w:r>
+      <w:r>
+        <w:rPr>
+          <w:rFonts w:hint="cs"/>
+          <w:u w:val="single"/>
+          <w:rtl/>
+          <w:lang w:val="en-US" w:bidi="he-IL"/>
+        </w:rPr>
+        <w:t xml:space="preserve"> לספרייה </w:t>
+      </w:r>
+      <w:proofErr w:type="spellStart"/>
+      <w:r>
+        <w:rPr>
+          <w:u w:val="single"/>
+          <w:lang w:val="en-US" w:bidi="he-IL"/>
+        </w:rPr>
+        <w:t>syscall</w:t>
+      </w:r>
+      <w:proofErr w:type="spellEnd"/>
+      <w:r>
+        <w:rPr>
+          <w:rFonts w:hint="cs"/>
+          <w:u w:val="single"/>
+          <w:rtl/>
+          <w:lang w:val="en-US" w:bidi="he-IL"/>
+        </w:rPr>
+        <w:t xml:space="preserve"> לפני קימפול הגרעין.</w:t>
+      </w:r>
+    </w:p>
+    <w:p>
+      <w:pPr>
+        <w:bidi/>
+        <w:ind w:left="720"/>
+        <w:rPr>
+          <w:u w:val="single"/>
+          <w:rtl/>
+          <w:lang w:val="en-US" w:bidi="he-IL"/>
+        </w:rPr>
+      </w:pPr>
+      <w:r>
+        <w:rPr>
+          <w:u w:val="single"/>
+          <w:rtl/>
+          <w:lang w:val="en-US" w:bidi="he-IL"/>
+        </w:rPr>
+        <w:t>בזמן קימפול הגרעין, אין לנו גישה ל</w:t>
+      </w:r>
+      <w:r>
+        <w:rPr>
+          <w:u w:val="single"/>
+          <w:lang w:val="en-US" w:bidi="he-IL"/>
+        </w:rPr>
+        <w:t>-</w:t>
+      </w:r>
+      <w:proofErr w:type="spellStart"/>
+      <w:r>
+        <w:rPr>
+          <w:u w:val="single"/>
+          <w:lang w:val="en-US" w:bidi="he-IL"/>
+        </w:rPr>
+        <w:t>libc</w:t>
+      </w:r>
+      <w:proofErr w:type="spellEnd"/>
+      <w:r>
+        <w:rPr>
+          <w:u w:val="single"/>
+          <w:lang w:val="en-US" w:bidi="he-IL"/>
+        </w:rPr>
+        <w:t xml:space="preserve"> </w:t>
+      </w:r>
+      <w:r>
+        <w:rPr>
+          <w:u w:val="single"/>
+          <w:rtl/>
+          <w:lang w:val="en-US" w:bidi="he-IL"/>
+        </w:rPr>
+        <w:t>או לספריות חיצוניות</w:t>
+      </w:r>
+      <w:r>
+        <w:rPr>
+          <w:rFonts w:hint="cs"/>
+          <w:u w:val="single"/>
+          <w:rtl/>
+          <w:lang w:val="en-US" w:bidi="he-IL"/>
+        </w:rPr>
+        <w:t xml:space="preserve">, </w:t>
+      </w:r>
+      <w:r>
+        <w:rPr>
+          <w:u w:val="single"/>
+          <w:rtl/>
+          <w:lang w:val="en-US" w:bidi="he-IL"/>
+        </w:rPr>
+        <w:t>הגרעין לא "מייבא" פונקציות מבחוץ</w:t>
+      </w:r>
+      <w:r>
+        <w:rPr>
+          <w:u w:val="single"/>
+          <w:lang w:val="en-US" w:bidi="he-IL"/>
+        </w:rPr>
+        <w:t>.</w:t>
+      </w:r>
+      <w:r>
+        <w:rPr>
+          <w:u w:val="single"/>
+          <w:rtl/>
+          <w:lang w:val="en-US" w:bidi="he-IL"/>
+        </w:rPr>
+        <w:br/>
+      </w:r>
+      <w:r>
+        <w:rPr>
+          <w:rFonts w:hint="cs"/>
+          <w:u w:val="single"/>
+          <w:rtl/>
+          <w:lang w:val="en-US" w:bidi="he-IL"/>
+        </w:rPr>
+        <w:t xml:space="preserve">מנגד, </w:t>
+      </w:r>
+      <w:proofErr w:type="spellStart"/>
+      <w:r>
+        <w:rPr>
+          <w:u w:val="single"/>
+          <w:lang w:val="en-US" w:bidi="he-IL"/>
+        </w:rPr>
+        <w:t>do_exec</w:t>
+      </w:r>
+      <w:proofErr w:type="spellEnd"/>
+      <w:r>
+        <w:rPr>
+          <w:rFonts w:hint="cs"/>
+          <w:u w:val="single"/>
+          <w:rtl/>
+          <w:lang w:val="en-US" w:bidi="he-IL"/>
+        </w:rPr>
+        <w:t xml:space="preserve"> בת</w:t>
+      </w:r>
+      <w:r>
+        <w:rPr>
+          <w:u w:val="single"/>
+          <w:rtl/>
+          <w:lang w:bidi="he-IL"/>
+        </w:rPr>
+        <w:t>וך קוד הגרעין שמבצעת את העבודה בפועל. היא זמינה לקישור סטטי בתוך ה</w:t>
+      </w:r>
+      <w:r>
+        <w:rPr>
+          <w:rFonts w:hint="cs"/>
+          <w:u w:val="single"/>
+          <w:rtl/>
+          <w:lang w:bidi="he-IL"/>
+        </w:rPr>
+        <w:t xml:space="preserve">קוד של ה </w:t>
+      </w:r>
+      <w:r>
+        <w:rPr>
+          <w:u w:val="single"/>
+          <w:lang w:val="en-US" w:bidi="he-IL"/>
+        </w:rPr>
+        <w:t>KERNEL</w:t>
+      </w:r>
+      <w:r>
+        <w:rPr>
+          <w:rFonts w:hint="cs"/>
+          <w:u w:val="single"/>
+          <w:rtl/>
+          <w:lang w:val="en-US" w:bidi="he-IL"/>
+        </w:rPr>
+        <w:t>.</w:t>
+      </w:r>
+      <w:r>
+        <w:rPr>
+          <w:u w:val="single"/>
+          <w:rtl/>
+          <w:lang w:val="en-US" w:bidi="he-IL"/>
+        </w:rPr>
+        <w:br/>
+      </w:r>
     </w:p>
     <w:p>
       <w:pPr>
@@ -3847,7 +4232,6 @@
           <w:rtl/>
           <w:lang w:val="en-US" w:bidi="he-IL"/>
         </w:rPr>
-        <w:lastRenderedPageBreak/>
         <w:t>מה</w:t>
       </w:r>
       <w:r>
@@ -4181,6 +4565,144 @@
         <w:bidi/>
         <w:ind w:left="720"/>
         <w:rPr>
+          <w:u w:val="single"/>
+          <w:rtl/>
+          <w:lang w:val="en-US" w:bidi="he-IL"/>
+        </w:rPr>
+      </w:pPr>
+      <w:r>
+        <w:rPr>
+          <w:rFonts w:hint="cs"/>
+          <w:b/>
+          <w:bCs/>
+          <w:u w:val="single"/>
+          <w:rtl/>
+          <w:lang w:val="en-US" w:bidi="he-IL"/>
+        </w:rPr>
+        <w:t>תשובה</w:t>
+      </w:r>
+      <w:r>
+        <w:rPr>
+          <w:rFonts w:hint="cs"/>
+          <w:u w:val="single"/>
+          <w:rtl/>
+          <w:lang w:val="en-US" w:bidi="he-IL"/>
+        </w:rPr>
+        <w:t>:</w:t>
+      </w:r>
+      <w:r>
+        <w:rPr>
+          <w:rFonts w:hint="cs"/>
+          <w:rtl/>
+          <w:lang w:val="en-US" w:bidi="he-IL"/>
+        </w:rPr>
+        <w:t xml:space="preserve"> </w:t>
+      </w:r>
+      <w:r>
+        <w:rPr>
+          <w:rFonts w:hint="cs"/>
+          <w:u w:val="single"/>
+          <w:rtl/>
+          <w:lang w:val="en-US" w:bidi="he-IL"/>
+        </w:rPr>
+        <w:t xml:space="preserve">קריאת המערכת </w:t>
+      </w:r>
+      <w:r>
+        <w:rPr>
+          <w:u w:val="single"/>
+          <w:rtl/>
+          <w:lang w:val="en-US" w:bidi="he-IL"/>
+        </w:rPr>
+        <w:br/>
+      </w:r>
+      <w:r>
+        <w:rPr>
+          <w:rFonts w:hint="cs"/>
+          <w:u w:val="single"/>
+          <w:rtl/>
+          <w:lang w:val="en-US" w:bidi="he-IL"/>
+        </w:rPr>
+        <w:t>היא מקבלת עד 6 ארגומנטים.</w:t>
+      </w:r>
+      <w:r>
+        <w:rPr>
+          <w:u w:val="single"/>
+          <w:rtl/>
+          <w:lang w:val="en-US" w:bidi="he-IL"/>
+        </w:rPr>
+        <w:br/>
+      </w:r>
+      <w:r>
+        <w:rPr>
+          <w:rFonts w:hint="cs"/>
+          <w:u w:val="single"/>
+          <w:rtl/>
+          <w:lang w:val="en-US" w:bidi="he-IL"/>
+        </w:rPr>
+        <w:t xml:space="preserve">ב </w:t>
+      </w:r>
+      <w:proofErr w:type="spellStart"/>
+      <w:r>
+        <w:rPr>
+          <w:u w:val="single"/>
+          <w:lang w:val="en-US" w:bidi="he-IL"/>
+        </w:rPr>
+        <w:t>rax</w:t>
+      </w:r>
+      <w:proofErr w:type="spellEnd"/>
+      <w:r>
+        <w:rPr>
+          <w:rFonts w:hint="cs"/>
+          <w:u w:val="single"/>
+          <w:rtl/>
+          <w:lang w:val="en-US" w:bidi="he-IL"/>
+        </w:rPr>
+        <w:t xml:space="preserve"> עובר מספר הקריאה המבוקשת ומוחזר בו ערך החזרה של הפעולה.</w:t>
+      </w:r>
+    </w:p>
+    <w:p>
+      <w:pPr>
+        <w:bidi/>
+        <w:ind w:left="720"/>
+        <w:rPr>
+          <w:u w:val="single"/>
+          <w:lang w:val="en-US" w:bidi="he-IL"/>
+        </w:rPr>
+      </w:pPr>
+      <w:r>
+        <w:rPr>
+          <w:rFonts w:hint="cs"/>
+          <w:u w:val="single"/>
+          <w:rtl/>
+          <w:lang w:val="en-US" w:bidi="he-IL"/>
+        </w:rPr>
+        <w:t xml:space="preserve">ביתר הארגומנטים מועברים ערכים בהתאם לקריאה המבוקשת, בכל מקרה הם מגובים ומוחזרים טרם החזרה לפונקציה הקוראת ל </w:t>
+      </w:r>
+      <w:proofErr w:type="spellStart"/>
+      <w:r>
+        <w:rPr>
+          <w:u w:val="single"/>
+          <w:lang w:val="en-US" w:bidi="he-IL"/>
+        </w:rPr>
+        <w:t>syscall</w:t>
+      </w:r>
+      <w:proofErr w:type="spellEnd"/>
+      <w:r>
+        <w:rPr>
+          <w:rFonts w:hint="cs"/>
+          <w:u w:val="single"/>
+          <w:rtl/>
+          <w:lang w:val="en-US" w:bidi="he-IL"/>
+        </w:rPr>
+        <w:t>.</w:t>
+      </w:r>
+    </w:p>
+    <w:p>
+      <w:pPr>
+        <w:bidi/>
+        <w:ind w:left="720"/>
+        <w:rPr>
+          <w:u w:val="single"/>
           <w:rtl/>
           <w:lang w:val="en-US" w:bidi="he-IL"/>
         </w:rPr>
@@ -4641,8 +5163,169 @@
         <w:bidi/>
         <w:ind w:left="720"/>
         <w:rPr>
-          <w:rtl/>
-          <w:lang w:val="en-US"/>
+          <w:b/>
+          <w:bCs/>
+          <w:u w:val="single"/>
+          <w:rtl/>
+          <w:lang w:val="en-US" w:bidi="he-IL"/>
+        </w:rPr>
+      </w:pPr>
+      <w:r>
+        <w:rPr>
+          <w:rFonts w:hint="cs"/>
+          <w:b/>
+          <w:bCs/>
+          <w:u w:val="single"/>
+          <w:rtl/>
+          <w:lang w:val="en-US" w:bidi="he-IL"/>
+        </w:rPr>
+        <w:t>תשובה:</w:t>
+      </w:r>
+    </w:p>
+    <w:p>
+      <w:pPr>
+        <w:bidi/>
+        <w:ind w:left="720"/>
+        <w:rPr>
+          <w:b/>
+          <w:bCs/>
+          <w:u w:val="single"/>
+          <w:lang w:val="en-US" w:bidi="he-IL"/>
+        </w:rPr>
+      </w:pPr>
+    </w:p>
+    <w:tbl>
+      <w:tblPr>
+        <w:bidiVisual/>
+        <w:tblW w:w="8309" w:type="dxa"/>
+        <w:tblInd w:w="929" w:type="dxa"/>
+        <w:tblLayout w:type="fixed"/>
+        <w:tblCellMar>
+          <w:top w:w="100" w:type="dxa"/>
+          <w:left w:w="100" w:type="dxa"/>
+          <w:bottom w:w="100" w:type="dxa"/>
+          <w:right w:w="100" w:type="dxa"/>
+        </w:tblCellMar>
+        <w:tblLook w:val="04A0" w:firstRow="1" w:lastRow="0" w:firstColumn="1" w:lastColumn="0" w:noHBand="0" w:noVBand="1"/>
+      </w:tblPr>
+      <w:tblGrid>
+        <w:gridCol w:w="8309"/>
+      </w:tblGrid>
+      <w:tr>
+        <w:tc>
+          <w:tcPr>
+            <w:tcW w:w="8309" w:type="dxa"/>
+            <w:tcBorders>
+              <w:top w:val="single" w:sz="8" w:space="0" w:color="000000"/>
+              <w:left w:val="single" w:sz="8" w:space="0" w:color="000000"/>
+              <w:bottom w:val="single" w:sz="8" w:space="0" w:color="000000"/>
+              <w:right w:val="single" w:sz="8" w:space="0" w:color="000000"/>
+            </w:tcBorders>
+          </w:tcPr>
+          <w:p>
+            <w:pPr>
+              <w:widowControl w:val="0"/>
+              <w:rPr>
+                <w:rFonts w:ascii="Consolas" w:eastAsia="Consolas" w:hAnsi="Consolas" w:cs="Consolas"/>
+                <w:lang w:val="en-US"/>
+              </w:rPr>
+            </w:pPr>
+            <w:r>
+              <w:rPr>
+                <w:rFonts w:ascii="Consolas" w:eastAsia="Consolas" w:hAnsi="Consolas" w:cs="Consolas"/>
+                <w:lang w:val="en-US"/>
+              </w:rPr>
+              <w:t>int main() {</w:t>
+            </w:r>
+            <w:r>
+              <w:rPr>
+                <w:rFonts w:ascii="Consolas" w:eastAsia="Consolas" w:hAnsi="Consolas" w:cs="Consolas"/>
+                <w:lang w:val="en-US"/>
+              </w:rPr>
+              <w:br/>
+              <w:t xml:space="preserve">    </w:t>
+            </w:r>
+            <w:r>
+              <w:rPr>
+                <w:rFonts w:ascii="Consolas" w:eastAsia="Consolas" w:hAnsi="Consolas" w:cs="Consolas"/>
+                <w:lang w:val="en-US"/>
+              </w:rPr>
+              <w:t>kill</w:t>
+            </w:r>
+            <w:r>
+              <w:rPr>
+                <w:rFonts w:ascii="Consolas" w:eastAsia="Consolas" w:hAnsi="Consolas" w:cs="Consolas"/>
+                <w:lang w:val="en-US"/>
+              </w:rPr>
+              <w:t>(</w:t>
+            </w:r>
+            <w:proofErr w:type="spellStart"/>
+            <w:r>
+              <w:rPr>
+                <w:rFonts w:ascii="Consolas" w:eastAsia="Consolas" w:hAnsi="Consolas" w:cs="Consolas"/>
+                <w:lang w:val="en-US"/>
+              </w:rPr>
+              <w:t>getpid</w:t>
+            </w:r>
+            <w:proofErr w:type="spellEnd"/>
+            <w:r>
+              <w:rPr>
+                <w:rFonts w:ascii="Consolas" w:eastAsia="Consolas" w:hAnsi="Consolas" w:cs="Consolas"/>
+                <w:lang w:val="en-US"/>
+              </w:rPr>
+              <w:t>()</w:t>
+            </w:r>
+            <w:r>
+              <w:rPr>
+                <w:rFonts w:ascii="Consolas" w:eastAsia="Consolas" w:hAnsi="Consolas" w:cs="Consolas"/>
+                <w:lang w:val="en-US" w:bidi="he-IL"/>
+              </w:rPr>
+              <w:t xml:space="preserve">, </w:t>
+            </w:r>
+            <w:r>
+              <w:rPr>
+                <w:rFonts w:ascii="Consolas" w:eastAsia="Consolas" w:hAnsi="Consolas" w:cs="Consolas"/>
+                <w:lang w:val="en-US" w:bidi="he-IL"/>
+              </w:rPr>
+              <w:t>SIGKILL</w:t>
+            </w:r>
+            <w:r>
+              <w:rPr>
+                <w:rFonts w:ascii="Consolas" w:eastAsia="Consolas" w:hAnsi="Consolas" w:cs="Consolas"/>
+                <w:lang w:val="en-US"/>
+              </w:rPr>
+              <w:t>);</w:t>
+            </w:r>
+            <w:r>
+              <w:rPr>
+                <w:rFonts w:ascii="Consolas" w:eastAsia="Consolas" w:hAnsi="Consolas" w:cs="Consolas"/>
+                <w:lang w:val="en-US"/>
+              </w:rPr>
+              <w:br/>
+              <w:t xml:space="preserve">    return 0;</w:t>
+            </w:r>
+            <w:r>
+              <w:rPr>
+                <w:rFonts w:ascii="Consolas" w:eastAsia="Consolas" w:hAnsi="Consolas" w:cs="Consolas"/>
+                <w:lang w:val="en-US"/>
+              </w:rPr>
+              <w:br/>
+              <w:t>}</w:t>
+            </w:r>
+          </w:p>
+        </w:tc>
+      </w:tr>
+    </w:tbl>
+    <w:p>
+      <w:pPr>
+        <w:bidi/>
+        <w:ind w:left="720"/>
+        <w:rPr>
+          <w:b/>
+          <w:bCs/>
+          <w:u w:val="single"/>
+          <w:rtl/>
+          <w:lang w:val="en-US" w:bidi="he-IL"/>
         </w:rPr>
       </w:pPr>
     </w:p>
@@ -4857,6 +5540,305 @@
       <w:pPr>
         <w:bidi/>
         <w:rPr>
+          <w:rFonts w:hint="cs"/>
+          <w:u w:val="single"/>
+          <w:rtl/>
+          <w:lang w:val="en-US" w:bidi="he-IL"/>
+        </w:rPr>
+      </w:pPr>
+      <w:r>
+        <w:rPr>
+          <w:rFonts w:hint="cs"/>
+          <w:b/>
+          <w:bCs/>
+          <w:u w:val="single"/>
+          <w:rtl/>
+          <w:lang w:val="en-US" w:bidi="he-IL"/>
+        </w:rPr>
+        <w:t>תשובה:</w:t>
+      </w:r>
+      <w:r>
+        <w:rPr>
+          <w:b/>
+          <w:bCs/>
+          <w:u w:val="single"/>
+          <w:rtl/>
+          <w:lang w:val="en-US" w:bidi="he-IL"/>
+        </w:rPr>
+        <w:br/>
+      </w:r>
+      <w:r>
+        <w:rPr>
+          <w:u w:val="single"/>
+          <w:lang w:val="en-US" w:bidi="he-IL"/>
+        </w:rPr>
+        <w:t>capable()</w:t>
+      </w:r>
+      <w:r>
+        <w:rPr>
+          <w:rFonts w:hint="cs"/>
+          <w:u w:val="single"/>
+          <w:rtl/>
+          <w:lang w:val="en-US" w:bidi="he-IL"/>
+        </w:rPr>
+        <w:t xml:space="preserve"> פונקציה בוליאנית הבודקת האם לתהליך יש יכולת מסוימת. יכולות של תהליך הן כמו הרשאות שיש למשתמש, אך מוגדרות לכל תהליך בנפרד. כך למשל, תהליך יכול לקבל הרשאות ניהול חזקות יותר גם אם המשתמש שמריץ אותו הוא משתמש רגיל.</w:t>
+      </w:r>
+    </w:p>
+    <w:p>
+      <w:pPr>
+        <w:bidi/>
+        <w:rPr>
+          <w:u w:val="single"/>
+          <w:lang w:val="en-US" w:bidi="he-IL"/>
+        </w:rPr>
+      </w:pPr>
+      <w:r>
+        <w:rPr>
+          <w:rFonts w:hint="cs"/>
+          <w:u w:val="single"/>
+          <w:rtl/>
+          <w:lang w:val="en-US" w:bidi="he-IL"/>
+        </w:rPr>
+        <w:t xml:space="preserve">עבור </w:t>
+      </w:r>
+      <w:r>
+        <w:rPr>
+          <w:u w:val="single"/>
+          <w:lang w:val="en-US" w:bidi="he-IL"/>
+        </w:rPr>
+        <w:t>s = 1</w:t>
+      </w:r>
+      <w:r>
+        <w:rPr>
+          <w:rFonts w:hint="cs"/>
+          <w:u w:val="single"/>
+          <w:rtl/>
+          <w:lang w:val="en-US" w:bidi="he-IL"/>
+        </w:rPr>
+        <w:t xml:space="preserve">: </w:t>
+      </w:r>
+      <w:r>
+        <w:rPr>
+          <w:rFonts w:hint="cs"/>
+          <w:u w:val="single"/>
+          <w:rtl/>
+          <w:lang w:val="en-US" w:bidi="he-IL"/>
+        </w:rPr>
+        <w:t xml:space="preserve">לתהליך הנוכחי יש </w:t>
+      </w:r>
+      <w:r>
+        <w:rPr>
+          <w:rFonts w:hint="cs"/>
+          <w:u w:val="single"/>
+          <w:rtl/>
+          <w:lang w:val="en-US" w:bidi="he-IL"/>
+        </w:rPr>
+        <w:t xml:space="preserve">את היכולת </w:t>
+      </w:r>
+      <w:r>
+        <w:rPr>
+          <w:u w:val="single"/>
+          <w:lang w:val="en-US" w:bidi="he-IL"/>
+        </w:rPr>
+        <w:t>CAP_SYS_ADMIN</w:t>
+      </w:r>
+      <w:r>
+        <w:rPr>
+          <w:rFonts w:hint="cs"/>
+          <w:u w:val="single"/>
+          <w:rtl/>
+          <w:lang w:val="en-US" w:bidi="he-IL"/>
+        </w:rPr>
+        <w:t xml:space="preserve">, הנותנת </w:t>
+      </w:r>
+      <w:r>
+        <w:rPr>
+          <w:rFonts w:hint="cs"/>
+          <w:u w:val="single"/>
+          <w:rtl/>
+          <w:lang w:val="en-US" w:bidi="he-IL"/>
+        </w:rPr>
+        <w:t>יכולות ניהול</w:t>
+      </w:r>
+      <w:r>
+        <w:rPr>
+          <w:rFonts w:hint="cs"/>
+          <w:u w:val="single"/>
+          <w:rtl/>
+          <w:lang w:val="en-US" w:bidi="he-IL"/>
+        </w:rPr>
+        <w:t xml:space="preserve"> מרובות,</w:t>
+      </w:r>
+      <w:r>
+        <w:rPr>
+          <w:rFonts w:hint="cs"/>
+          <w:u w:val="single"/>
+          <w:rtl/>
+          <w:lang w:val="en-US" w:bidi="he-IL"/>
+        </w:rPr>
+        <w:t xml:space="preserve"> </w:t>
+      </w:r>
+      <w:r>
+        <w:rPr>
+          <w:rFonts w:hint="cs"/>
+          <w:u w:val="single"/>
+          <w:rtl/>
+          <w:lang w:val="en-US" w:bidi="he-IL"/>
+        </w:rPr>
+        <w:t>ה</w:t>
+      </w:r>
+      <w:r>
+        <w:rPr>
+          <w:rFonts w:hint="cs"/>
+          <w:u w:val="single"/>
+          <w:rtl/>
+          <w:lang w:val="en-US" w:bidi="he-IL"/>
+        </w:rPr>
+        <w:t xml:space="preserve">דומות </w:t>
+      </w:r>
+      <w:r>
+        <w:rPr>
+          <w:rFonts w:hint="cs"/>
+          <w:u w:val="single"/>
+          <w:rtl/>
+          <w:lang w:val="en-US" w:bidi="he-IL"/>
+        </w:rPr>
+        <w:t xml:space="preserve">מאוד </w:t>
+      </w:r>
+      <w:r>
+        <w:rPr>
+          <w:rFonts w:hint="cs"/>
+          <w:u w:val="single"/>
+          <w:rtl/>
+          <w:lang w:val="en-US" w:bidi="he-IL"/>
+        </w:rPr>
+        <w:t>ל</w:t>
+      </w:r>
+      <w:r>
+        <w:rPr>
+          <w:rFonts w:hint="cs"/>
+          <w:u w:val="single"/>
+          <w:rtl/>
+          <w:lang w:val="en-US" w:bidi="he-IL"/>
+        </w:rPr>
+        <w:t xml:space="preserve">הרשאות </w:t>
+      </w:r>
+      <w:r>
+        <w:rPr>
+          <w:rFonts w:hint="cs"/>
+          <w:u w:val="single"/>
+          <w:rtl/>
+          <w:lang w:val="en-US" w:bidi="he-IL"/>
+        </w:rPr>
+        <w:t xml:space="preserve">של </w:t>
+      </w:r>
+      <w:r>
+        <w:rPr>
+          <w:u w:val="single"/>
+          <w:lang w:val="en-US" w:bidi="he-IL"/>
+        </w:rPr>
+        <w:t>root</w:t>
+      </w:r>
+      <w:r>
+        <w:rPr>
+          <w:rFonts w:hint="cs"/>
+          <w:u w:val="single"/>
+          <w:rtl/>
+          <w:lang w:val="en-US" w:bidi="he-IL"/>
+        </w:rPr>
+        <w:t>.</w:t>
+      </w:r>
+    </w:p>
+    <w:p>
+      <w:pPr>
+        <w:bidi/>
+        <w:rPr>
+          <w:u w:val="single"/>
+          <w:lang w:val="en-US" w:bidi="he-IL"/>
+        </w:rPr>
+      </w:pPr>
+      <w:r>
+        <w:rPr>
+          <w:rFonts w:hint="cs"/>
+          <w:u w:val="single"/>
+          <w:rtl/>
+          <w:lang w:val="en-US" w:bidi="he-IL"/>
+        </w:rPr>
+        <w:t xml:space="preserve">עבור </w:t>
+      </w:r>
+      <w:r>
+        <w:rPr>
+          <w:u w:val="single"/>
+          <w:lang w:val="en-US" w:bidi="he-IL"/>
+        </w:rPr>
+        <w:t>s = 0</w:t>
+      </w:r>
+      <w:r>
+        <w:rPr>
+          <w:rFonts w:hint="cs"/>
+          <w:u w:val="single"/>
+          <w:rtl/>
+          <w:lang w:val="en-US" w:bidi="he-IL"/>
+        </w:rPr>
+        <w:t>: לתהליך הנוכחי</w:t>
+      </w:r>
+      <w:r>
+        <w:rPr>
+          <w:rFonts w:hint="cs"/>
+          <w:u w:val="single"/>
+          <w:rtl/>
+          <w:lang w:val="en-US" w:bidi="he-IL"/>
+        </w:rPr>
+        <w:t xml:space="preserve"> חסרה היכולת </w:t>
+      </w:r>
+      <w:r>
+        <w:rPr>
+          <w:u w:val="single"/>
+          <w:lang w:val="en-US" w:bidi="he-IL"/>
+        </w:rPr>
+        <w:t>CAP_SYS_ADMIN</w:t>
+      </w:r>
+      <w:r>
+        <w:rPr>
+          <w:rFonts w:hint="cs"/>
+          <w:u w:val="single"/>
+          <w:rtl/>
+          <w:lang w:val="en-US" w:bidi="he-IL"/>
+        </w:rPr>
+        <w:t xml:space="preserve">, ולכן פעולות ניהול מסוימות ייחסמו. </w:t>
+      </w:r>
+      <w:r>
+        <w:rPr>
+          <w:rFonts w:hint="cs"/>
+          <w:u w:val="single"/>
+          <w:rtl/>
+          <w:lang w:val="en-US" w:bidi="he-IL"/>
+        </w:rPr>
+        <w:t>(יכול</w:t>
+      </w:r>
+      <w:r>
+        <w:rPr>
+          <w:rFonts w:hint="cs"/>
+          <w:u w:val="single"/>
+          <w:rtl/>
+          <w:lang w:val="en-US" w:bidi="he-IL"/>
+        </w:rPr>
+        <w:t xml:space="preserve"> עדיין</w:t>
+      </w:r>
+      <w:r>
+        <w:rPr>
+          <w:rFonts w:hint="cs"/>
+          <w:u w:val="single"/>
+          <w:rtl/>
+          <w:lang w:val="en-US" w:bidi="he-IL"/>
+        </w:rPr>
+        <w:t xml:space="preserve"> להיות שיש לתהליך יכולות אחרות).</w:t>
+      </w:r>
+    </w:p>
+    <w:p>
+      <w:pPr>
+        <w:bidi/>
+        <w:rPr>
           <w:lang w:val="en-US" w:bidi="he-IL"/>
         </w:rPr>
       </w:pPr>
@@ -5383,8 +6365,470 @@
         <w:bidi/>
         <w:ind w:left="720"/>
         <w:rPr>
-          <w:rtl/>
+          <w:u w:val="single"/>
+          <w:lang w:val="en-US" w:bidi="he-IL"/>
+        </w:rPr>
+      </w:pPr>
+      <w:r>
+        <w:rPr>
+          <w:rFonts w:hint="cs"/>
+          <w:b/>
+          <w:bCs/>
+          <w:u w:val="single"/>
+          <w:rtl/>
+          <w:lang w:val="en-US" w:bidi="he-IL"/>
+        </w:rPr>
+        <w:t>תשובה:</w:t>
+      </w:r>
+      <w:r>
+        <w:rPr>
+          <w:rFonts w:hint="cs"/>
+          <w:rtl/>
+          <w:lang w:val="en-US" w:bidi="he-IL"/>
+        </w:rPr>
+        <w:t xml:space="preserve"> </w:t>
+      </w:r>
+      <w:r>
+        <w:rPr>
+          <w:rFonts w:hint="cs"/>
+          <w:u w:val="single"/>
+          <w:rtl/>
+          <w:lang w:val="en-US" w:bidi="he-IL"/>
+        </w:rPr>
+        <w:t xml:space="preserve">במימוש שלנו אנחנו משתמשים בביטים פנויים במבנה הנתונים </w:t>
+      </w:r>
+      <w:r>
+        <w:rPr>
+          <w:u w:val="single"/>
           <w:lang w:bidi="he-IL"/>
+        </w:rPr>
+        <w:t>PCB struct</w:t>
+      </w:r>
+      <w:r>
+        <w:rPr>
+          <w:rFonts w:hint="cs"/>
+          <w:u w:val="single"/>
+          <w:rtl/>
+          <w:lang w:val="en-US" w:bidi="he-IL"/>
+        </w:rPr>
+        <w:t xml:space="preserve"> </w:t>
+      </w:r>
+      <w:r>
+        <w:rPr>
+          <w:rFonts w:hint="cs"/>
+          <w:u w:val="single"/>
+          <w:rtl/>
+          <w:lang w:val="en-US" w:bidi="he-IL"/>
+        </w:rPr>
+        <w:t>(להשלים). שרובו מלא</w:t>
+      </w:r>
+      <w:r>
+        <w:rPr>
+          <w:rFonts w:hint="cs"/>
+          <w:u w:val="single"/>
+          <w:rtl/>
+          <w:lang w:val="en-US" w:bidi="he-IL"/>
+        </w:rPr>
+        <w:t>, נזכר במגבלות:</w:t>
+      </w:r>
+      <w:r>
+        <w:rPr>
+          <w:u w:val="single"/>
+          <w:rtl/>
+          <w:lang w:val="en-US" w:bidi="he-IL"/>
+        </w:rPr>
+        <w:br/>
+      </w:r>
+      <w:r>
+        <w:rPr>
+          <w:u w:val="single"/>
+          <w:lang w:val="en-US" w:bidi="he-IL"/>
+        </w:rPr>
+        <w:t>you are forbidden from increasing the size of the PCB struct by more than one byte (enough for one char sized variable).</w:t>
+      </w:r>
+      <w:r>
+        <w:rPr>
+          <w:u w:val="single"/>
+          <w:rtl/>
+          <w:lang w:val="en-US" w:bidi="he-IL"/>
+        </w:rPr>
+        <w:br/>
+      </w:r>
+      <w:r>
+        <w:rPr>
+          <w:u w:val="single"/>
+          <w:lang w:val="en-US" w:bidi="he-IL"/>
+        </w:rPr>
+        <w:t>byte</w:t>
+      </w:r>
+      <w:r>
+        <w:rPr>
+          <w:rFonts w:hint="cs"/>
+          <w:u w:val="single"/>
+          <w:rtl/>
+          <w:lang w:val="en-US" w:bidi="he-IL"/>
+        </w:rPr>
+        <w:t xml:space="preserve"> אחד הוא 8 ביטים. כל ביט מתאים לחסימת פונקציה אחת, השתמשנו ב 3/8, ולכן ניתן להוסיף עוד 5.</w:t>
+      </w:r>
+    </w:p>
+    <w:p>
+      <w:pPr>
+        <w:bidi/>
+        <w:ind w:left="720"/>
+        <w:rPr>
+          <w:u w:val="single"/>
+          <w:rtl/>
+          <w:lang w:val="en-US" w:bidi="he-IL"/>
+        </w:rPr>
+      </w:pPr>
+      <w:r>
+        <w:rPr>
+          <w:u w:val="single"/>
+          <w:lang w:val="en-US" w:bidi="he-IL"/>
+        </w:rPr>
+        <w:t>**</w:t>
+      </w:r>
+      <w:r>
+        <w:rPr>
+          <w:rFonts w:hint="cs"/>
+          <w:u w:val="single"/>
+          <w:rtl/>
+          <w:lang w:val="en-US" w:bidi="he-IL"/>
+        </w:rPr>
+        <w:t xml:space="preserve">(זה נכון שאנחנו יכולים לחסום עד 8 עם המימוש שלנו אבל אנחנו לא יכולים להעביר יותר מ-6 פרמטרים עם </w:t>
+      </w:r>
+      <w:proofErr w:type="spellStart"/>
+      <w:r>
+        <w:rPr>
+          <w:u w:val="single"/>
+          <w:lang w:val="en-US" w:bidi="he-IL"/>
+        </w:rPr>
+        <w:t>syscall</w:t>
+      </w:r>
+      <w:proofErr w:type="spellEnd"/>
+      <w:r>
+        <w:rPr>
+          <w:u w:val="single"/>
+          <w:lang w:val="en-US" w:bidi="he-IL"/>
+        </w:rPr>
+        <w:t>()</w:t>
+      </w:r>
+      <w:r>
+        <w:rPr>
+          <w:rFonts w:hint="cs"/>
+          <w:u w:val="single"/>
+          <w:rtl/>
+          <w:lang w:val="en-US" w:bidi="he-IL"/>
+        </w:rPr>
+        <w:t>)**</w:t>
+      </w:r>
+    </w:p>
+    <w:p>
+      <w:pPr>
+        <w:bidi/>
+        <w:ind w:left="720"/>
+        <w:rPr>
+          <w:u w:val="single"/>
+          <w:lang w:val="en-US" w:bidi="he-IL"/>
+        </w:rPr>
+      </w:pPr>
+    </w:p>
+    <w:p>
+      <w:pPr>
+        <w:bidi/>
+        <w:ind w:left="720"/>
+        <w:rPr>
+          <w:u w:val="single"/>
+          <w:rtl/>
+          <w:lang w:val="en-US" w:bidi="he-IL"/>
+        </w:rPr>
+      </w:pPr>
+      <w:r>
+        <w:rPr>
+          <w:rFonts w:hint="cs"/>
+          <w:u w:val="single"/>
+          <w:rtl/>
+          <w:lang w:val="en-US" w:bidi="he-IL"/>
+        </w:rPr>
+        <w:t xml:space="preserve">הצעה: </w:t>
+      </w:r>
+      <w:r>
+        <w:rPr>
+          <w:rFonts w:hint="cs"/>
+          <w:u w:val="single"/>
+          <w:rtl/>
+          <w:lang w:val="en-US" w:bidi="he-IL"/>
+        </w:rPr>
+        <w:t xml:space="preserve">עם החתימה הנתונה ניתן לחסום לכל היותר 6 קריאות מערכת. מגבלה זו נובעת מכך של- </w:t>
+      </w:r>
+      <w:proofErr w:type="spellStart"/>
+      <w:r>
+        <w:rPr>
+          <w:u w:val="single"/>
+          <w:lang w:val="en-US" w:bidi="he-IL"/>
+        </w:rPr>
+        <w:t>syscall</w:t>
+      </w:r>
+      <w:proofErr w:type="spellEnd"/>
+      <w:r>
+        <w:rPr>
+          <w:u w:val="single"/>
+          <w:lang w:val="en-US" w:bidi="he-IL"/>
+        </w:rPr>
+        <w:t>()</w:t>
+      </w:r>
+      <w:r>
+        <w:rPr>
+          <w:rFonts w:hint="cs"/>
+          <w:u w:val="single"/>
+          <w:rtl/>
+          <w:lang w:val="en-US" w:bidi="he-IL"/>
+        </w:rPr>
+        <w:t xml:space="preserve"> לכל היותר 6 ארגומנטים. </w:t>
+      </w:r>
+    </w:p>
+    <w:p>
+      <w:pPr>
+        <w:bidi/>
+        <w:ind w:left="720"/>
+        <w:rPr>
+          <w:rFonts w:hint="cs"/>
+          <w:u w:val="single"/>
+          <w:rtl/>
+          <w:lang w:val="en-US" w:bidi="he-IL"/>
+        </w:rPr>
+      </w:pPr>
+      <w:r>
+        <w:rPr>
+          <w:rFonts w:hint="cs"/>
+          <w:u w:val="single"/>
+          <w:rtl/>
+          <w:lang w:val="en-US" w:bidi="he-IL"/>
+        </w:rPr>
+        <w:t xml:space="preserve">למרות זאת, שווה </w:t>
+      </w:r>
+      <w:r>
+        <w:rPr>
+          <w:rFonts w:hint="cs"/>
+          <w:u w:val="single"/>
+          <w:rtl/>
+          <w:lang w:val="en-US" w:bidi="he-IL"/>
+        </w:rPr>
+        <w:t>לציין</w:t>
+      </w:r>
+      <w:r>
+        <w:rPr>
+          <w:rFonts w:hint="cs"/>
+          <w:u w:val="single"/>
+          <w:rtl/>
+          <w:lang w:val="en-US" w:bidi="he-IL"/>
+        </w:rPr>
+        <w:t xml:space="preserve"> כי ניתן לעקוף את מגבלה זו</w:t>
+      </w:r>
+      <w:r>
+        <w:rPr>
+          <w:rFonts w:hint="cs"/>
+          <w:u w:val="single"/>
+          <w:rtl/>
+          <w:lang w:val="en-US" w:bidi="he-IL"/>
+        </w:rPr>
+        <w:t xml:space="preserve"> על ידי</w:t>
+      </w:r>
+      <w:r>
+        <w:rPr>
+          <w:rFonts w:hint="cs"/>
+          <w:u w:val="single"/>
+          <w:rtl/>
+          <w:lang w:val="en-US" w:bidi="he-IL"/>
+        </w:rPr>
+        <w:t xml:space="preserve"> שינוי החתימה</w:t>
+      </w:r>
+      <w:r>
+        <w:rPr>
+          <w:rFonts w:hint="cs"/>
+          <w:u w:val="single"/>
+          <w:rtl/>
+          <w:lang w:val="en-US" w:bidi="he-IL"/>
+        </w:rPr>
+        <w:t xml:space="preserve"> כך שתקבל </w:t>
+      </w:r>
+      <w:r>
+        <w:rPr>
+          <w:rFonts w:hint="cs"/>
+          <w:u w:val="single"/>
+          <w:rtl/>
+          <w:lang w:val="en-US" w:bidi="he-IL"/>
+        </w:rPr>
+        <w:t xml:space="preserve">מבנה נתונים כמו למשל מערך כארגומנט במקום. בצורה כזו נוכל להעביר </w:t>
+      </w:r>
+      <w:r>
+        <w:rPr>
+          <w:rFonts w:hint="cs"/>
+          <w:u w:val="single"/>
+          <w:rtl/>
+          <w:lang w:val="en-US" w:bidi="he-IL"/>
+        </w:rPr>
+        <w:t xml:space="preserve">כמות גדולה יותר של משתנים באמצעות </w:t>
+      </w:r>
+      <w:r>
+        <w:rPr>
+          <w:rFonts w:hint="cs"/>
+          <w:u w:val="single"/>
+          <w:rtl/>
+          <w:lang w:val="en-US" w:bidi="he-IL"/>
+        </w:rPr>
+        <w:t xml:space="preserve">ארגומנט </w:t>
+      </w:r>
+      <w:r>
+        <w:rPr>
+          <w:rFonts w:hint="cs"/>
+          <w:u w:val="single"/>
+          <w:rtl/>
+          <w:lang w:val="en-US" w:bidi="he-IL"/>
+        </w:rPr>
+        <w:t>אחד.</w:t>
+      </w:r>
+      <w:r>
+        <w:rPr>
+          <w:rFonts w:hint="cs"/>
+          <w:u w:val="single"/>
+          <w:rtl/>
+          <w:lang w:val="en-US" w:bidi="he-IL"/>
+        </w:rPr>
+        <w:t xml:space="preserve"> למרות זאת, </w:t>
+      </w:r>
+      <w:r>
+        <w:rPr>
+          <w:rFonts w:hint="cs"/>
+          <w:u w:val="single"/>
+          <w:rtl/>
+          <w:lang w:val="en-US" w:bidi="he-IL"/>
+        </w:rPr>
+        <w:t>תחת</w:t>
+      </w:r>
+      <w:r>
+        <w:rPr>
+          <w:rFonts w:hint="cs"/>
+          <w:u w:val="single"/>
+          <w:rtl/>
+          <w:lang w:val="en-US" w:bidi="he-IL"/>
+        </w:rPr>
+        <w:t xml:space="preserve"> המגבלה</w:t>
+      </w:r>
+      <w:r>
+        <w:rPr>
+          <w:rFonts w:hint="cs"/>
+          <w:u w:val="single"/>
+          <w:rtl/>
+          <w:lang w:val="en-US" w:bidi="he-IL"/>
+        </w:rPr>
+        <w:t xml:space="preserve"> הנתונה</w:t>
+      </w:r>
+      <w:r>
+        <w:rPr>
+          <w:rFonts w:hint="cs"/>
+          <w:u w:val="single"/>
+          <w:rtl/>
+          <w:lang w:val="en-US" w:bidi="he-IL"/>
+        </w:rPr>
+        <w:t xml:space="preserve"> </w:t>
+      </w:r>
+      <w:r>
+        <w:rPr>
+          <w:rFonts w:hint="cs"/>
+          <w:u w:val="single"/>
+          <w:rtl/>
+          <w:lang w:val="en-US" w:bidi="he-IL"/>
+        </w:rPr>
+        <w:t>(</w:t>
+      </w:r>
+      <w:r>
+        <w:rPr>
+          <w:rFonts w:hint="cs"/>
+          <w:u w:val="single"/>
+          <w:rtl/>
+          <w:lang w:val="en-US" w:bidi="he-IL"/>
+        </w:rPr>
+        <w:t>שלא ניתן להגדיל את ה-</w:t>
+      </w:r>
+      <w:r>
+        <w:rPr>
+          <w:u w:val="single"/>
+          <w:lang w:val="en-US" w:bidi="he-IL"/>
+        </w:rPr>
+        <w:t>PCB</w:t>
+      </w:r>
+      <w:r>
+        <w:rPr>
+          <w:rFonts w:hint="cs"/>
+          <w:u w:val="single"/>
+          <w:rtl/>
+          <w:lang w:val="en-US" w:bidi="he-IL"/>
+        </w:rPr>
+        <w:t xml:space="preserve"> ביותר מ-8 ביטים</w:t>
+      </w:r>
+      <w:r>
+        <w:rPr>
+          <w:rFonts w:hint="cs"/>
+          <w:u w:val="single"/>
+          <w:rtl/>
+          <w:lang w:val="en-US" w:bidi="he-IL"/>
+        </w:rPr>
+        <w:t>)</w:t>
+      </w:r>
+      <w:r>
+        <w:rPr>
+          <w:rFonts w:hint="cs"/>
+          <w:u w:val="single"/>
+          <w:rtl/>
+          <w:lang w:val="en-US" w:bidi="he-IL"/>
+        </w:rPr>
+        <w:t>, לא נוכל לחסום יותר מ-8 קריאות מערכת</w:t>
+      </w:r>
+      <w:r>
+        <w:rPr>
+          <w:rFonts w:hint="cs"/>
+          <w:u w:val="single"/>
+          <w:rtl/>
+          <w:lang w:val="en-US" w:bidi="he-IL"/>
+        </w:rPr>
+        <w:t>, משום</w:t>
+      </w:r>
+      <w:r>
+        <w:rPr>
+          <w:rFonts w:hint="cs"/>
+          <w:u w:val="single"/>
+          <w:rtl/>
+          <w:lang w:val="en-US" w:bidi="he-IL"/>
+        </w:rPr>
+        <w:t xml:space="preserve"> שאנו משתמשים בכל ביט כדגל </w:t>
+      </w:r>
+      <w:r>
+        <w:rPr>
+          <w:rFonts w:hint="cs"/>
+          <w:u w:val="single"/>
+          <w:rtl/>
+          <w:lang w:val="en-US" w:bidi="he-IL"/>
+        </w:rPr>
+        <w:t>עבור קריאת מערכת אחת</w:t>
+      </w:r>
+      <w:r>
+        <w:rPr>
+          <w:rFonts w:hint="cs"/>
+          <w:u w:val="single"/>
+          <w:rtl/>
+          <w:lang w:val="en-US" w:bidi="he-IL"/>
+        </w:rPr>
+        <w:t>.</w:t>
+      </w:r>
+    </w:p>
+    <w:p>
+      <w:pPr>
+        <w:bidi/>
+        <w:ind w:left="720"/>
+        <w:rPr>
+          <w:rtl/>
+          <w:lang w:val="en-US" w:bidi="he-IL"/>
         </w:rPr>
       </w:pPr>
     </w:p>
@@ -5934,26 +7378,7 @@
                 <w:lang w:val="en-US" w:bidi="he-IL"/>
               </w:rPr>
               <w:tab/>
-            </w:r>
-            <w:proofErr w:type="gramStart"/>
-            <w:r>
-              <w:rPr>
-                <w:rFonts w:ascii="Courier New" w:eastAsia="Courier New" w:hAnsi="Courier New" w:cs="Courier New"/>
-                <w:sz w:val="20"/>
-                <w:szCs w:val="20"/>
-                <w:lang w:val="en-US" w:bidi="he-IL"/>
-              </w:rPr>
-              <w:t>if(</w:t>
-            </w:r>
-            <w:proofErr w:type="gramEnd"/>
-            <w:r>
-              <w:rPr>
-                <w:rFonts w:ascii="Courier New" w:eastAsia="Courier New" w:hAnsi="Courier New" w:cs="Courier New"/>
-                <w:sz w:val="20"/>
-                <w:szCs w:val="20"/>
-                <w:lang w:val="en-US" w:bidi="he-IL"/>
-              </w:rPr>
-              <w:t xml:space="preserve">x == -1) </w:t>
+              <w:t xml:space="preserve">if(x == -1) </w:t>
             </w:r>
             <w:proofErr w:type="spellStart"/>
             <w:r>
@@ -6503,6 +7928,7 @@
                 <w:szCs w:val="20"/>
                 <w:lang w:val="en-US" w:bidi="he-IL"/>
               </w:rPr>
+              <w:lastRenderedPageBreak/>
               <w:tab/>
             </w:r>
             <w:proofErr w:type="spellStart"/>
@@ -6523,17 +7949,7 @@
                 <w:szCs w:val="20"/>
                 <w:lang w:val="en-US" w:bidi="he-IL"/>
               </w:rPr>
-              <w:t xml:space="preserve"> &lt;&lt; "Our parent should be banned from using kill() (1) -&gt; </w:t>
-            </w:r>
-            <w:r>
-              <w:rPr>
-                <w:rFonts w:ascii="Courier New" w:eastAsia="Courier New" w:hAnsi="Courier New" w:cs="Courier New"/>
-                <w:sz w:val="20"/>
-                <w:szCs w:val="20"/>
-                <w:lang w:val="en-US" w:bidi="he-IL"/>
-              </w:rPr>
-              <w:lastRenderedPageBreak/>
-              <w:t xml:space="preserve">" &lt;&lt; x &lt;&lt; </w:t>
+              <w:t xml:space="preserve"> &lt;&lt; "Our parent should be banned from using kill() (1) -&gt; " &lt;&lt; x &lt;&lt; </w:t>
             </w:r>
             <w:proofErr w:type="spellStart"/>
             <w:r>
@@ -6817,6 +8233,7 @@
       <w:pPr>
         <w:bidi/>
         <w:rPr>
+          <w:u w:val="single"/>
           <w:rtl/>
           <w:lang w:val="en-US" w:bidi="he-IL"/>
         </w:rPr>
@@ -6828,15 +8245,634 @@
         </w:rPr>
         <w:br/>
       </w:r>
+      <w:r>
+        <w:rPr>
+          <w:rFonts w:hint="cs"/>
+          <w:b/>
+          <w:bCs/>
+          <w:u w:val="single"/>
+          <w:rtl/>
+          <w:lang w:val="en-US" w:bidi="he-IL"/>
+        </w:rPr>
+        <w:t xml:space="preserve">תשובה: </w:t>
+      </w:r>
+      <w:r>
+        <w:rPr>
+          <w:rFonts w:hint="cs"/>
+          <w:u w:val="single"/>
+          <w:rtl/>
+          <w:lang w:val="en-US" w:bidi="he-IL"/>
+        </w:rPr>
+        <w:t>נחלק את הקוד למספר בדיקות שקורות בו:</w:t>
+      </w:r>
     </w:p>
     <w:p>
       <w:pPr>
         <w:bidi/>
         <w:rPr>
-          <w:rtl/>
-          <w:lang w:val="en-US" w:bidi="he-IL"/>
-        </w:rPr>
-      </w:pPr>
+          <w:rFonts w:hint="cs"/>
+          <w:u w:val="single"/>
+          <w:rtl/>
+          <w:lang w:val="en-US" w:bidi="he-IL"/>
+        </w:rPr>
+      </w:pPr>
+      <w:r>
+        <w:rPr>
+          <w:rFonts w:hint="cs"/>
+          <w:u w:val="single"/>
+          <w:rtl/>
+          <w:lang w:val="en-US" w:bidi="he-IL"/>
+        </w:rPr>
+        <w:t xml:space="preserve">1. </w:t>
+      </w:r>
+      <w:r>
+        <w:rPr>
+          <w:rFonts w:hint="cs"/>
+          <w:u w:val="single"/>
+          <w:rtl/>
+          <w:lang w:val="en-US" w:bidi="he-IL"/>
+        </w:rPr>
+        <w:t>בדיקה ש</w:t>
+      </w:r>
+      <w:r>
+        <w:rPr>
+          <w:u w:val="single"/>
+          <w:lang w:val="en-US" w:bidi="he-IL"/>
+        </w:rPr>
+        <w:t xml:space="preserve"> </w:t>
+      </w:r>
+      <m:oMath>
+        <m:r>
+          <w:rPr>
+            <w:rFonts w:ascii="Cambria Math" w:hAnsi="Cambria Math"/>
+            <w:u w:val="single"/>
+            <w:lang w:val="en-US" w:bidi="he-IL"/>
+          </w:rPr>
+          <m:t>get_ban('g')</m:t>
+        </m:r>
+      </m:oMath>
+      <w:r>
+        <w:rPr>
+          <w:rFonts w:hint="cs"/>
+          <w:u w:val="single"/>
+          <w:rtl/>
+          <w:lang w:val="en-US" w:bidi="he-IL"/>
+        </w:rPr>
+        <w:t xml:space="preserve">מחזיר 0 </w:t>
+      </w:r>
+      <w:r>
+        <w:rPr>
+          <w:rFonts w:hint="cs"/>
+          <w:u w:val="single"/>
+          <w:rtl/>
+          <w:lang w:val="en-US" w:bidi="he-IL"/>
+        </w:rPr>
+        <w:t>לתהליך חדש</w:t>
+      </w:r>
+      <w:r>
+        <w:rPr>
+          <w:rFonts w:hint="cs"/>
+          <w:u w:val="single"/>
+          <w:rtl/>
+          <w:lang w:val="en-US" w:bidi="he-IL"/>
+        </w:rPr>
+        <w:t xml:space="preserve"> </w:t>
+      </w:r>
+      <w:r>
+        <w:rPr>
+          <w:u w:val="single"/>
+          <w:rtl/>
+          <w:lang w:val="en-US" w:bidi="he-IL"/>
+        </w:rPr>
+        <w:t>–</w:t>
+      </w:r>
+      <w:r>
+        <w:rPr>
+          <w:rFonts w:hint="cs"/>
+          <w:u w:val="single"/>
+          <w:rtl/>
+          <w:lang w:val="en-US" w:bidi="he-IL"/>
+        </w:rPr>
+        <w:t xml:space="preserve"> וידוא שאין חסימות ל</w:t>
+      </w:r>
+      <w:proofErr w:type="spellStart"/>
+      <w:r>
+        <w:rPr>
+          <w:u w:val="single"/>
+          <w:lang w:val="en-US" w:bidi="he-IL"/>
+        </w:rPr>
+        <w:t>getpid</w:t>
+      </w:r>
+      <w:proofErr w:type="spellEnd"/>
+      <w:r>
+        <w:rPr>
+          <w:u w:val="single"/>
+          <w:lang w:val="en-US" w:bidi="he-IL"/>
+        </w:rPr>
+        <w:t>()</w:t>
+      </w:r>
+      <w:r>
+        <w:rPr>
+          <w:rFonts w:hint="cs"/>
+          <w:u w:val="single"/>
+          <w:rtl/>
+          <w:lang w:val="en-US" w:bidi="he-IL"/>
+        </w:rPr>
+        <w:t>.</w:t>
+      </w:r>
+    </w:p>
+    <w:p>
+      <w:pPr>
+        <w:bidi/>
+        <w:rPr>
+          <w:u w:val="single"/>
+          <w:rtl/>
+          <w:lang w:val="en-US" w:bidi="he-IL"/>
+        </w:rPr>
+      </w:pPr>
+      <w:r>
+        <w:rPr>
+          <w:rFonts w:hint="cs"/>
+          <w:u w:val="single"/>
+          <w:rtl/>
+          <w:lang w:val="en-US" w:bidi="he-IL"/>
+        </w:rPr>
+        <w:t xml:space="preserve">2. בדיקה </w:t>
+      </w:r>
+      <w:r>
+        <w:rPr>
+          <w:rFonts w:hint="cs"/>
+          <w:u w:val="single"/>
+          <w:rtl/>
+          <w:lang w:val="en-US" w:bidi="he-IL"/>
+        </w:rPr>
+        <w:t>ש</w:t>
+      </w:r>
+      <m:oMath>
+        <m:r>
+          <w:rPr>
+            <w:rFonts w:ascii="Cambria Math" w:hAnsi="Cambria Math"/>
+            <w:u w:val="single"/>
+            <w:lang w:val="en-US" w:bidi="he-IL"/>
+          </w:rPr>
+          <m:t>set_ban(1,1,0)</m:t>
+        </m:r>
+      </m:oMath>
+      <w:r>
+        <w:rPr>
+          <w:rFonts w:hint="cs"/>
+          <w:u w:val="single"/>
+          <w:rtl/>
+          <w:lang w:val="en-US" w:bidi="he-IL"/>
+        </w:rPr>
+        <w:t xml:space="preserve"> מחזיר 0 </w:t>
+      </w:r>
+      <w:r>
+        <w:rPr>
+          <w:u w:val="single"/>
+          <w:rtl/>
+          <w:lang w:val="en-US" w:bidi="he-IL"/>
+        </w:rPr>
+        <w:t>–</w:t>
+      </w:r>
+      <w:r>
+        <w:rPr>
+          <w:rFonts w:hint="cs"/>
+          <w:u w:val="single"/>
+          <w:rtl/>
+          <w:lang w:val="en-US" w:bidi="he-IL"/>
+        </w:rPr>
+        <w:t xml:space="preserve"> וידוא הרשאות נכונות לריצת הפקודה</w:t>
+      </w:r>
+      <w:r>
+        <w:rPr>
+          <w:rFonts w:hint="cs"/>
+          <w:u w:val="single"/>
+          <w:rtl/>
+          <w:lang w:val="en-US" w:bidi="he-IL"/>
+        </w:rPr>
+        <w:t>.</w:t>
+      </w:r>
+    </w:p>
+    <w:p>
+      <w:pPr>
+        <w:bidi/>
+        <w:rPr>
+          <w:u w:val="single"/>
+          <w:rtl/>
+          <w:lang w:val="en-US" w:bidi="he-IL"/>
+        </w:rPr>
+      </w:pPr>
+      <w:r>
+        <w:rPr>
+          <w:rFonts w:hint="cs"/>
+          <w:u w:val="single"/>
+          <w:rtl/>
+          <w:lang w:val="en-US" w:bidi="he-IL"/>
+        </w:rPr>
+        <w:t>3. בדיק</w:t>
+      </w:r>
+      <w:r>
+        <w:rPr>
+          <w:rFonts w:hint="cs"/>
+          <w:u w:val="single"/>
+          <w:rtl/>
+          <w:lang w:val="en-US" w:bidi="he-IL"/>
+        </w:rPr>
+        <w:t>ה ש</w:t>
+      </w:r>
+      <m:oMath>
+        <m:r>
+          <w:rPr>
+            <w:rFonts w:ascii="Cambria Math" w:hAnsi="Cambria Math"/>
+            <w:u w:val="single"/>
+            <w:lang w:val="en-US" w:bidi="he-IL"/>
+          </w:rPr>
+          <m:t>get_ban('</m:t>
+        </m:r>
+        <m:sSup>
+          <m:sSupPr>
+            <m:ctrlPr>
+              <w:rPr>
+                <w:rFonts w:ascii="Cambria Math" w:hAnsi="Cambria Math"/>
+                <w:i/>
+                <w:u w:val="single"/>
+                <w:lang w:val="en-US" w:bidi="he-IL"/>
+              </w:rPr>
+            </m:ctrlPr>
+          </m:sSupPr>
+          <m:e>
+            <m:r>
+              <w:rPr>
+                <w:rFonts w:ascii="Cambria Math" w:hAnsi="Cambria Math"/>
+                <w:u w:val="single"/>
+                <w:lang w:val="en-US" w:bidi="he-IL"/>
+              </w:rPr>
+              <m:t>g</m:t>
+            </m:r>
+          </m:e>
+          <m:sup>
+            <m:r>
+              <w:rPr>
+                <w:rFonts w:ascii="Cambria Math" w:hAnsi="Cambria Math"/>
+                <w:u w:val="single"/>
+                <w:lang w:val="en-US" w:bidi="he-IL"/>
+              </w:rPr>
+              <m:t>'</m:t>
+            </m:r>
+          </m:sup>
+        </m:sSup>
+        <m:r>
+          <w:rPr>
+            <w:rFonts w:ascii="Cambria Math" w:hAnsi="Cambria Math"/>
+            <w:u w:val="single"/>
+            <w:lang w:val="en-US" w:bidi="he-IL"/>
+          </w:rPr>
+          <m:t>)</m:t>
+        </m:r>
+      </m:oMath>
+      <w:r>
+        <w:rPr>
+          <w:rFonts w:hint="cs"/>
+          <w:u w:val="single"/>
+          <w:rtl/>
+          <w:lang w:val="en-US" w:bidi="he-IL"/>
+        </w:rPr>
+        <w:t xml:space="preserve"> מחזיר 1 </w:t>
+      </w:r>
+      <w:r>
+        <w:rPr>
+          <w:u w:val="single"/>
+          <w:rtl/>
+          <w:lang w:val="en-US" w:bidi="he-IL"/>
+        </w:rPr>
+        <w:t>–</w:t>
+      </w:r>
+      <w:r>
+        <w:rPr>
+          <w:rFonts w:hint="cs"/>
+          <w:u w:val="single"/>
+          <w:rtl/>
+          <w:lang w:val="en-US" w:bidi="he-IL"/>
+        </w:rPr>
+        <w:t xml:space="preserve"> וידוא </w:t>
+      </w:r>
+      <w:r>
+        <w:rPr>
+          <w:rFonts w:hint="cs"/>
+          <w:u w:val="single"/>
+          <w:rtl/>
+          <w:lang w:val="en-US" w:bidi="he-IL"/>
+        </w:rPr>
+        <w:t>שקיימת חסימה ל-</w:t>
+      </w:r>
+      <m:oMath>
+        <m:r>
+          <w:rPr>
+            <w:rFonts w:ascii="Cambria Math" w:hAnsi="Cambria Math"/>
+            <w:u w:val="single"/>
+            <w:lang w:val="en-US" w:bidi="he-IL"/>
+          </w:rPr>
+          <m:t>getpid()</m:t>
+        </m:r>
+      </m:oMath>
+      <w:r>
+        <w:rPr>
+          <w:rFonts w:hint="cs"/>
+          <w:u w:val="single"/>
+          <w:rtl/>
+          <w:lang w:val="en-US" w:bidi="he-IL"/>
+        </w:rPr>
+        <w:t>.</w:t>
+      </w:r>
+    </w:p>
+    <w:p>
+      <w:pPr>
+        <w:bidi/>
+        <w:rPr>
+          <w:u w:val="single"/>
+          <w:rtl/>
+          <w:lang w:val="en-US" w:bidi="he-IL"/>
+        </w:rPr>
+      </w:pPr>
+      <w:r>
+        <w:rPr>
+          <w:rFonts w:hint="cs"/>
+          <w:u w:val="single"/>
+          <w:rtl/>
+          <w:lang w:val="en-US" w:bidi="he-IL"/>
+        </w:rPr>
+        <w:t>4. בדיקה ש</w:t>
+      </w:r>
+      <m:oMath>
+        <m:r>
+          <w:rPr>
+            <w:rFonts w:ascii="Cambria Math" w:hAnsi="Cambria Math"/>
+            <w:u w:val="single"/>
+            <w:lang w:val="en-US" w:bidi="he-IL"/>
+          </w:rPr>
+          <m:t>flip_ban_branch(1</m:t>
+        </m:r>
+        <m:sSup>
+          <m:sSupPr>
+            <m:ctrlPr>
+              <w:rPr>
+                <w:rFonts w:ascii="Cambria Math" w:hAnsi="Cambria Math"/>
+                <w:i/>
+                <w:u w:val="single"/>
+                <w:lang w:val="en-US" w:bidi="he-IL"/>
+              </w:rPr>
+            </m:ctrlPr>
+          </m:sSupPr>
+          <m:e>
+            <m:r>
+              <w:rPr>
+                <w:rFonts w:ascii="Cambria Math" w:hAnsi="Cambria Math"/>
+                <w:u w:val="single"/>
+                <w:lang w:val="en-US" w:bidi="he-IL"/>
+              </w:rPr>
+              <m:t>,</m:t>
+            </m:r>
+          </m:e>
+          <m:sup>
+            <m:r>
+              <w:rPr>
+                <w:rFonts w:ascii="Cambria Math" w:hAnsi="Cambria Math"/>
+                <w:u w:val="single"/>
+                <w:lang w:val="en-US" w:bidi="he-IL"/>
+              </w:rPr>
+              <m:t>'</m:t>
+            </m:r>
+          </m:sup>
+        </m:sSup>
+        <m:sSup>
+          <m:sSupPr>
+            <m:ctrlPr>
+              <w:rPr>
+                <w:rFonts w:ascii="Cambria Math" w:hAnsi="Cambria Math"/>
+                <w:i/>
+                <w:u w:val="single"/>
+                <w:lang w:val="en-US" w:bidi="he-IL"/>
+              </w:rPr>
+            </m:ctrlPr>
+          </m:sSupPr>
+          <m:e>
+            <m:r>
+              <w:rPr>
+                <w:rFonts w:ascii="Cambria Math" w:hAnsi="Cambria Math"/>
+                <w:u w:val="single"/>
+                <w:lang w:val="en-US" w:bidi="he-IL"/>
+              </w:rPr>
+              <m:t>k</m:t>
+            </m:r>
+          </m:e>
+          <m:sup>
+            <m:r>
+              <w:rPr>
+                <w:rFonts w:ascii="Cambria Math" w:hAnsi="Cambria Math"/>
+                <w:u w:val="single"/>
+                <w:lang w:val="en-US" w:bidi="he-IL"/>
+              </w:rPr>
+              <m:t>'</m:t>
+            </m:r>
+          </m:sup>
+        </m:sSup>
+        <m:r>
+          <w:rPr>
+            <w:rFonts w:ascii="Cambria Math" w:hAnsi="Cambria Math"/>
+            <w:u w:val="single"/>
+            <w:lang w:val="en-US" w:bidi="he-IL"/>
+          </w:rPr>
+          <m:t>)</m:t>
+        </m:r>
+      </m:oMath>
+      <w:r>
+        <w:rPr>
+          <w:rFonts w:hint="cs"/>
+          <w:u w:val="single"/>
+          <w:rtl/>
+          <w:lang w:val="en-US" w:bidi="he-IL"/>
+        </w:rPr>
+        <w:t xml:space="preserve"> מחזיר 1 </w:t>
+      </w:r>
+      <w:r>
+        <w:rPr>
+          <w:u w:val="single"/>
+          <w:rtl/>
+          <w:lang w:val="en-US" w:bidi="he-IL"/>
+        </w:rPr>
+        <w:t>–</w:t>
+      </w:r>
+      <w:r>
+        <w:rPr>
+          <w:rFonts w:hint="cs"/>
+          <w:u w:val="single"/>
+          <w:rtl/>
+          <w:lang w:val="en-US" w:bidi="he-IL"/>
+        </w:rPr>
+        <w:t xml:space="preserve"> וידוא הצלחה של שינוי ההרשאות של תהליך האב.</w:t>
+      </w:r>
+    </w:p>
+    <w:p>
+      <w:pPr>
+        <w:bidi/>
+        <w:rPr>
+          <w:u w:val="single"/>
+          <w:rtl/>
+          <w:lang w:val="en-US" w:bidi="he-IL"/>
+        </w:rPr>
+      </w:pPr>
+      <w:r>
+        <w:rPr>
+          <w:rFonts w:hint="cs"/>
+          <w:u w:val="single"/>
+          <w:rtl/>
+          <w:lang w:val="en-US" w:bidi="he-IL"/>
+        </w:rPr>
+        <w:t>5. בדיקה ש</w:t>
+      </w:r>
+      <m:oMath>
+        <m:r>
+          <w:rPr>
+            <w:rFonts w:ascii="Cambria Math" w:hAnsi="Cambria Math"/>
+            <w:u w:val="single"/>
+            <w:lang w:val="en-US" w:bidi="he-IL"/>
+          </w:rPr>
+          <m:t>check_ban(pid_t(getppid</m:t>
+        </m:r>
+        <m:d>
+          <m:dPr>
+            <m:ctrlPr>
+              <w:rPr>
+                <w:rFonts w:ascii="Cambria Math" w:hAnsi="Cambria Math"/>
+                <w:i/>
+                <w:u w:val="single"/>
+                <w:lang w:val="en-US" w:bidi="he-IL"/>
+              </w:rPr>
+            </m:ctrlPr>
+          </m:dPr>
+          <m:e>
+            <m:r>
+              <w:rPr>
+                <w:rFonts w:ascii="Cambria Math" w:hAnsi="Cambria Math"/>
+                <w:u w:val="single"/>
+                <w:lang w:val="en-US" w:bidi="he-IL"/>
+              </w:rPr>
+              <m:t xml:space="preserve"> </m:t>
+            </m:r>
+          </m:e>
+        </m:d>
+        <m:r>
+          <w:rPr>
+            <w:rFonts w:ascii="Cambria Math" w:hAnsi="Cambria Math"/>
+            <w:u w:val="single"/>
+            <w:lang w:val="en-US" w:bidi="he-IL"/>
+          </w:rPr>
+          <m:t>), 'k')</m:t>
+        </m:r>
+      </m:oMath>
+      <w:r>
+        <w:rPr>
+          <w:rFonts w:hint="cs"/>
+          <w:u w:val="single"/>
+          <w:rtl/>
+          <w:lang w:val="en-US" w:bidi="he-IL"/>
+        </w:rPr>
+        <w:t xml:space="preserve"> מחזיר 1</w:t>
+      </w:r>
+      <w:r>
+        <w:rPr>
+          <w:u w:val="single"/>
+          <w:lang w:val="en-US" w:bidi="he-IL"/>
+        </w:rPr>
+        <w:t xml:space="preserve"> </w:t>
+      </w:r>
+      <w:r>
+        <w:rPr>
+          <w:rFonts w:hint="cs"/>
+          <w:u w:val="single"/>
+          <w:rtl/>
+          <w:lang w:val="en-US" w:bidi="he-IL"/>
+        </w:rPr>
+        <w:t xml:space="preserve"> - וידוא שקיימת חסימה בתהליך האב ל-</w:t>
+      </w:r>
+      <m:oMath>
+        <m:r>
+          <w:rPr>
+            <w:rFonts w:ascii="Cambria Math" w:hAnsi="Cambria Math"/>
+            <w:u w:val="single"/>
+            <w:lang w:val="en-US" w:bidi="he-IL"/>
+          </w:rPr>
+          <m:t>kill()</m:t>
+        </m:r>
+      </m:oMath>
+      <w:r>
+        <w:rPr>
+          <w:rFonts w:hint="cs"/>
+          <w:u w:val="single"/>
+          <w:rtl/>
+          <w:lang w:val="en-US" w:bidi="he-IL"/>
+        </w:rPr>
+        <w:t>.</w:t>
+      </w:r>
+    </w:p>
+    <w:p>
+      <w:pPr>
+        <w:bidi/>
+        <w:rPr>
+          <w:u w:val="single"/>
+          <w:rtl/>
+          <w:lang w:val="en-US" w:bidi="he-IL"/>
+        </w:rPr>
+      </w:pPr>
+      <w:r>
+        <w:rPr>
+          <w:rFonts w:hint="cs"/>
+          <w:u w:val="single"/>
+          <w:rtl/>
+          <w:lang w:val="en-US" w:bidi="he-IL"/>
+        </w:rPr>
+        <w:t xml:space="preserve">6. הדפסת תוצאת </w:t>
+      </w:r>
+      <m:oMath>
+        <m:r>
+          <w:rPr>
+            <w:rFonts w:ascii="Cambria Math" w:hAnsi="Cambria Math"/>
+            <w:u w:val="single"/>
+            <w:lang w:val="en-US" w:bidi="he-IL"/>
+          </w:rPr>
+          <m:t>getpid()</m:t>
+        </m:r>
+      </m:oMath>
+      <w:r>
+        <w:rPr>
+          <w:rFonts w:hint="cs"/>
+          <w:u w:val="single"/>
+          <w:rtl/>
+          <w:lang w:val="en-US" w:bidi="he-IL"/>
+        </w:rPr>
+        <w:t>.</w:t>
+      </w:r>
+    </w:p>
+    <w:p>
+      <w:pPr>
+        <w:bidi/>
+        <w:rPr>
+          <w:i/>
+          <w:u w:val="single"/>
+          <w:rtl/>
+          <w:lang w:val="en-US" w:bidi="he-IL"/>
+        </w:rPr>
+      </w:pPr>
+      <w:r>
+        <w:rPr>
+          <w:rFonts w:hint="cs"/>
+          <w:u w:val="single"/>
+          <w:rtl/>
+          <w:lang w:val="en-US" w:bidi="he-IL"/>
+        </w:rPr>
+        <w:t>*(אולי שווה להגיד פשוט בגדול מה קורה במקום לחלק לחלקים שונים ולהסביר אותם)*</w:t>
+      </w:r>
     </w:p>
     <w:p>
       <w:pPr>
@@ -10050,34 +12086,16 @@
           <w:color w:val="000000"/>
           <w:lang w:val="en-US" w:bidi="he-IL"/>
         </w:rPr>
-        <w:t>sched_</w:t>
-      </w:r>
-      <w:proofErr w:type="gramStart"/>
+        <w:t>sched_setaffinity</w:t>
+      </w:r>
+      <w:proofErr w:type="spellEnd"/>
       <w:r>
         <w:rPr>
           <w:rFonts w:ascii="Consolas" w:eastAsia="Consolas" w:hAnsi="Consolas" w:cs="Consolas"/>
           <w:color w:val="000000"/>
           <w:lang w:val="en-US" w:bidi="he-IL"/>
         </w:rPr>
-        <w:t>setaffinity</w:t>
-      </w:r>
-      <w:proofErr w:type="spellEnd"/>
-      <w:r>
-        <w:rPr>
-          <w:rFonts w:ascii="Consolas" w:eastAsia="Consolas" w:hAnsi="Consolas" w:cs="Consolas"/>
-          <w:color w:val="000000"/>
-          <w:lang w:val="en-US" w:bidi="he-IL"/>
-        </w:rPr>
-        <w:t>(</w:t>
-      </w:r>
-      <w:proofErr w:type="gramEnd"/>
-      <w:r>
-        <w:rPr>
-          <w:rFonts w:ascii="Consolas" w:eastAsia="Consolas" w:hAnsi="Consolas" w:cs="Consolas"/>
-          <w:color w:val="000000"/>
-          <w:lang w:val="en-US" w:bidi="he-IL"/>
-        </w:rPr>
-        <w:t xml:space="preserve">int </w:t>
+        <w:t xml:space="preserve">(int </w:t>
       </w:r>
       <w:proofErr w:type="spellStart"/>
       <w:r>
@@ -11907,7 +13925,7 @@
           <w:color w:val="A9B7C6"/>
           <w:sz w:val="20"/>
           <w:szCs w:val="20"/>
-          <w:lang w:val="en-US" w:eastAsia="en-US" w:bidi="he-IL"/>
+          <w:lang w:val="en-US" w:bidi="he-IL"/>
         </w:rPr>
       </w:pPr>
       <w:proofErr w:type="spellStart"/>
@@ -11917,7 +13935,7 @@
           <w:color w:val="A9B7C6"/>
           <w:sz w:val="20"/>
           <w:szCs w:val="20"/>
-          <w:lang w:val="en-US" w:eastAsia="en-US" w:bidi="he-IL"/>
+          <w:lang w:val="en-US" w:bidi="he-IL"/>
         </w:rPr>
         <w:t>sched_setaffinity</w:t>
       </w:r>
@@ -11928,7 +13946,7 @@
           <w:color w:val="A9B7C6"/>
           <w:sz w:val="20"/>
           <w:szCs w:val="20"/>
-          <w:lang w:val="en-US" w:eastAsia="en-US" w:bidi="he-IL"/>
+          <w:lang w:val="en-US" w:bidi="he-IL"/>
         </w:rPr>
         <w:t>(</w:t>
       </w:r>
@@ -11939,7 +13957,7 @@
           <w:color w:val="A9B7C6"/>
           <w:sz w:val="20"/>
           <w:szCs w:val="20"/>
-          <w:lang w:val="en-US" w:eastAsia="en-US" w:bidi="he-IL"/>
+          <w:lang w:val="en-US" w:bidi="he-IL"/>
         </w:rPr>
         <w:t>getpid</w:t>
       </w:r>
@@ -11950,7 +13968,7 @@
           <w:color w:val="A9B7C6"/>
           <w:sz w:val="20"/>
           <w:szCs w:val="20"/>
-          <w:lang w:val="en-US" w:eastAsia="en-US" w:bidi="he-IL"/>
+          <w:lang w:val="en-US" w:bidi="he-IL"/>
         </w:rPr>
         <w:t>()</w:t>
       </w:r>
@@ -11960,7 +13978,7 @@
           <w:color w:val="CC7832"/>
           <w:sz w:val="20"/>
           <w:szCs w:val="20"/>
-          <w:lang w:val="en-US" w:eastAsia="en-US" w:bidi="he-IL"/>
+          <w:lang w:val="en-US" w:bidi="he-IL"/>
         </w:rPr>
         <w:t xml:space="preserve">, </w:t>
       </w:r>
@@ -11971,7 +13989,7 @@
           <w:sz w:val="20"/>
           <w:szCs w:val="20"/>
           <w:rtl/>
-          <w:lang w:val="en-US" w:eastAsia="en-US" w:bidi="he-IL"/>
+          <w:lang w:val="en-US" w:bidi="he-IL"/>
         </w:rPr>
         <w:t>0</w:t>
       </w:r>
@@ -11981,7 +13999,7 @@
           <w:color w:val="A9B7C6"/>
           <w:sz w:val="20"/>
           <w:szCs w:val="20"/>
-          <w:lang w:val="en-US" w:eastAsia="en-US" w:bidi="he-IL"/>
+          <w:lang w:val="en-US" w:bidi="he-IL"/>
         </w:rPr>
         <w:t>)</w:t>
       </w:r>
@@ -11991,7 +14009,7 @@
           <w:color w:val="CC7832"/>
           <w:sz w:val="20"/>
           <w:szCs w:val="20"/>
-          <w:lang w:val="en-US" w:eastAsia="en-US" w:bidi="he-IL"/>
+          <w:lang w:val="en-US" w:bidi="he-IL"/>
         </w:rPr>
         <w:t>;</w:t>
       </w:r>
@@ -12001,7 +14019,7 @@
           <w:color w:val="808080"/>
           <w:sz w:val="20"/>
           <w:szCs w:val="20"/>
-          <w:lang w:val="en-US" w:eastAsia="en-US" w:bidi="he-IL"/>
+          <w:lang w:val="en-US" w:bidi="he-IL"/>
         </w:rPr>
         <w:t xml:space="preserve"> </w:t>
       </w:r>
@@ -12011,7 +14029,7 @@
           <w:color w:val="808080"/>
           <w:sz w:val="20"/>
           <w:szCs w:val="20"/>
-          <w:lang w:val="en-US" w:eastAsia="en-US" w:bidi="he-IL"/>
+          <w:lang w:val="en-US" w:bidi="he-IL"/>
         </w:rPr>
         <w:br/>
       </w:r>
@@ -12021,7 +14039,7 @@
           <w:color w:val="CC7832"/>
           <w:sz w:val="20"/>
           <w:szCs w:val="20"/>
-          <w:lang w:val="en-US" w:eastAsia="en-US" w:bidi="he-IL"/>
+          <w:lang w:val="en-US" w:bidi="he-IL"/>
         </w:rPr>
         <w:t xml:space="preserve">struct </w:t>
       </w:r>
@@ -12032,7 +14050,7 @@
           <w:color w:val="B5B6E3"/>
           <w:sz w:val="20"/>
           <w:szCs w:val="20"/>
-          <w:lang w:val="en-US" w:eastAsia="en-US" w:bidi="he-IL"/>
+          <w:lang w:val="en-US" w:bidi="he-IL"/>
         </w:rPr>
         <w:t>sched_param</w:t>
       </w:r>
@@ -12043,7 +14061,7 @@
           <w:color w:val="B5B6E3"/>
           <w:sz w:val="20"/>
           <w:szCs w:val="20"/>
-          <w:lang w:val="en-US" w:eastAsia="en-US" w:bidi="he-IL"/>
+          <w:lang w:val="en-US" w:bidi="he-IL"/>
         </w:rPr>
         <w:t xml:space="preserve"> </w:t>
       </w:r>
@@ -12053,7 +14071,7 @@
           <w:color w:val="A9B7C6"/>
           <w:sz w:val="20"/>
           <w:szCs w:val="20"/>
-          <w:lang w:val="en-US" w:eastAsia="en-US" w:bidi="he-IL"/>
+          <w:lang w:val="en-US" w:bidi="he-IL"/>
         </w:rPr>
         <w:t>param</w:t>
       </w:r>
@@ -12063,7 +14081,7 @@
           <w:color w:val="CC7832"/>
           <w:sz w:val="20"/>
           <w:szCs w:val="20"/>
-          <w:lang w:val="en-US" w:eastAsia="en-US" w:bidi="he-IL"/>
+          <w:lang w:val="en-US" w:bidi="he-IL"/>
         </w:rPr>
         <w:t>;</w:t>
       </w:r>
@@ -12073,7 +14091,7 @@
           <w:color w:val="CC7832"/>
           <w:sz w:val="20"/>
           <w:szCs w:val="20"/>
-          <w:lang w:val="en-US" w:eastAsia="en-US" w:bidi="he-IL"/>
+          <w:lang w:val="en-US" w:bidi="he-IL"/>
         </w:rPr>
         <w:br/>
       </w:r>
@@ -12084,7 +14102,7 @@
           <w:color w:val="A9B7C6"/>
           <w:sz w:val="20"/>
           <w:szCs w:val="20"/>
-          <w:lang w:val="en-US" w:eastAsia="en-US" w:bidi="he-IL"/>
+          <w:lang w:val="en-US" w:bidi="he-IL"/>
         </w:rPr>
         <w:t>param.sched_priority</w:t>
       </w:r>
@@ -12095,7 +14113,7 @@
           <w:color w:val="A9B7C6"/>
           <w:sz w:val="20"/>
           <w:szCs w:val="20"/>
-          <w:lang w:val="en-US" w:eastAsia="en-US" w:bidi="he-IL"/>
+          <w:lang w:val="en-US" w:bidi="he-IL"/>
         </w:rPr>
         <w:t xml:space="preserve"> = </w:t>
       </w:r>
@@ -12109,7 +14127,7 @@
           <w:sz w:val="20"/>
           <w:szCs w:val="20"/>
           <w:rtl/>
-          <w:lang w:val="en-US" w:eastAsia="en-US" w:bidi="he-IL"/>
+          <w:lang w:val="en-US" w:bidi="he-IL"/>
         </w:rPr>
         <w:t>__</w:t>
       </w:r>
@@ -12122,7 +14140,7 @@
           <w:color w:val="CC7832"/>
           <w:sz w:val="20"/>
           <w:szCs w:val="20"/>
-          <w:lang w:val="en-US" w:eastAsia="en-US" w:bidi="he-IL"/>
+          <w:lang w:val="en-US" w:bidi="he-IL"/>
         </w:rPr>
         <w:t>;</w:t>
       </w:r>
@@ -12132,7 +14150,7 @@
           <w:color w:val="CC7832"/>
           <w:sz w:val="20"/>
           <w:szCs w:val="20"/>
-          <w:lang w:val="en-US" w:eastAsia="en-US" w:bidi="he-IL"/>
+          <w:lang w:val="en-US" w:bidi="he-IL"/>
         </w:rPr>
         <w:br/>
       </w:r>
@@ -12143,7 +14161,7 @@
           <w:color w:val="A9B7C6"/>
           <w:sz w:val="20"/>
           <w:szCs w:val="20"/>
-          <w:lang w:val="en-US" w:eastAsia="en-US" w:bidi="he-IL"/>
+          <w:lang w:val="en-US" w:bidi="he-IL"/>
         </w:rPr>
         <w:t>sched_setscheduler</w:t>
       </w:r>
@@ -12154,7 +14172,7 @@
           <w:color w:val="A9B7C6"/>
           <w:sz w:val="20"/>
           <w:szCs w:val="20"/>
-          <w:lang w:val="en-US" w:eastAsia="en-US" w:bidi="he-IL"/>
+          <w:lang w:val="en-US" w:bidi="he-IL"/>
         </w:rPr>
         <w:t>(</w:t>
       </w:r>
@@ -12165,7 +14183,7 @@
           <w:color w:val="A9B7C6"/>
           <w:sz w:val="20"/>
           <w:szCs w:val="20"/>
-          <w:lang w:val="en-US" w:eastAsia="en-US" w:bidi="he-IL"/>
+          <w:lang w:val="en-US" w:bidi="he-IL"/>
         </w:rPr>
         <w:t>getpid</w:t>
       </w:r>
@@ -12176,7 +14194,7 @@
           <w:color w:val="A9B7C6"/>
           <w:sz w:val="20"/>
           <w:szCs w:val="20"/>
-          <w:lang w:val="en-US" w:eastAsia="en-US" w:bidi="he-IL"/>
+          <w:lang w:val="en-US" w:bidi="he-IL"/>
         </w:rPr>
         <w:t>()</w:t>
       </w:r>
@@ -12186,7 +14204,7 @@
           <w:color w:val="CC7832"/>
           <w:sz w:val="20"/>
           <w:szCs w:val="20"/>
-          <w:lang w:val="en-US" w:eastAsia="en-US" w:bidi="he-IL"/>
+          <w:lang w:val="en-US" w:bidi="he-IL"/>
         </w:rPr>
         <w:t xml:space="preserve">, </w:t>
       </w:r>
@@ -12197,7 +14215,7 @@
           <w:sz w:val="20"/>
           <w:szCs w:val="20"/>
           <w:rtl/>
-          <w:lang w:val="en-US" w:eastAsia="en-US" w:bidi="he-IL"/>
+          <w:lang w:val="en-US" w:bidi="he-IL"/>
         </w:rPr>
         <w:t>_______</w:t>
       </w:r>
@@ -12207,7 +14225,7 @@
           <w:color w:val="CC7832"/>
           <w:sz w:val="20"/>
           <w:szCs w:val="20"/>
-          <w:lang w:val="en-US" w:eastAsia="en-US" w:bidi="he-IL"/>
+          <w:lang w:val="en-US" w:bidi="he-IL"/>
         </w:rPr>
         <w:t xml:space="preserve">, </w:t>
       </w:r>
@@ -12217,7 +14235,7 @@
           <w:color w:val="A9B7C6"/>
           <w:sz w:val="20"/>
           <w:szCs w:val="20"/>
-          <w:lang w:val="en-US" w:eastAsia="en-US" w:bidi="he-IL"/>
+          <w:lang w:val="en-US" w:bidi="he-IL"/>
         </w:rPr>
         <w:t>&amp;param)</w:t>
       </w:r>
@@ -12227,7 +14245,7 @@
           <w:color w:val="CC7832"/>
           <w:sz w:val="20"/>
           <w:szCs w:val="20"/>
-          <w:lang w:val="en-US" w:eastAsia="en-US" w:bidi="he-IL"/>
+          <w:lang w:val="en-US" w:bidi="he-IL"/>
         </w:rPr>
         <w:t>;</w:t>
       </w:r>
@@ -12237,7 +14255,7 @@
           <w:color w:val="808080"/>
           <w:sz w:val="20"/>
           <w:szCs w:val="20"/>
-          <w:lang w:val="en-US" w:eastAsia="en-US" w:bidi="he-IL"/>
+          <w:lang w:val="en-US" w:bidi="he-IL"/>
         </w:rPr>
         <w:t xml:space="preserve"> </w:t>
       </w:r>
@@ -12247,7 +14265,7 @@
           <w:color w:val="808080"/>
           <w:sz w:val="20"/>
           <w:szCs w:val="20"/>
-          <w:lang w:val="en-US" w:eastAsia="en-US" w:bidi="he-IL"/>
+          <w:lang w:val="en-US" w:bidi="he-IL"/>
         </w:rPr>
         <w:br/>
       </w:r>
@@ -12257,7 +14275,7 @@
           <w:color w:val="808080"/>
           <w:sz w:val="20"/>
           <w:szCs w:val="20"/>
-          <w:lang w:val="en-US" w:eastAsia="en-US" w:bidi="he-IL"/>
+          <w:lang w:val="en-US" w:bidi="he-IL"/>
         </w:rPr>
         <w:br/>
       </w:r>
@@ -12268,7 +14286,7 @@
           <w:color w:val="A9B7C6"/>
           <w:sz w:val="20"/>
           <w:szCs w:val="20"/>
-          <w:lang w:val="en-US" w:eastAsia="en-US" w:bidi="he-IL"/>
+          <w:lang w:val="en-US" w:bidi="he-IL"/>
         </w:rPr>
         <w:t>pid_t</w:t>
       </w:r>
@@ -12279,7 +14297,7 @@
           <w:color w:val="A9B7C6"/>
           <w:sz w:val="20"/>
           <w:szCs w:val="20"/>
-          <w:lang w:val="en-US" w:eastAsia="en-US" w:bidi="he-IL"/>
+          <w:lang w:val="en-US" w:bidi="he-IL"/>
         </w:rPr>
         <w:t xml:space="preserve"> p</w:t>
       </w:r>
@@ -12289,7 +14307,7 @@
           <w:color w:val="CC7832"/>
           <w:sz w:val="20"/>
           <w:szCs w:val="20"/>
-          <w:lang w:val="en-US" w:eastAsia="en-US" w:bidi="he-IL"/>
+          <w:lang w:val="en-US" w:bidi="he-IL"/>
         </w:rPr>
         <w:t>;</w:t>
       </w:r>
@@ -12299,7 +14317,7 @@
           <w:color w:val="CC7832"/>
           <w:sz w:val="20"/>
           <w:szCs w:val="20"/>
-          <w:lang w:val="en-US" w:eastAsia="en-US" w:bidi="he-IL"/>
+          <w:lang w:val="en-US" w:bidi="he-IL"/>
         </w:rPr>
         <w:br/>
       </w:r>
@@ -12310,7 +14328,7 @@
           <w:color w:val="A9B7C6"/>
           <w:sz w:val="20"/>
           <w:szCs w:val="20"/>
-          <w:lang w:val="en-US" w:eastAsia="en-US" w:bidi="he-IL"/>
+          <w:lang w:val="en-US" w:bidi="he-IL"/>
         </w:rPr>
         <w:t>pid_t</w:t>
       </w:r>
@@ -12321,7 +14339,7 @@
           <w:color w:val="A9B7C6"/>
           <w:sz w:val="20"/>
           <w:szCs w:val="20"/>
-          <w:lang w:val="en-US" w:eastAsia="en-US" w:bidi="he-IL"/>
+          <w:lang w:val="en-US" w:bidi="he-IL"/>
         </w:rPr>
         <w:t xml:space="preserve">* </w:t>
       </w:r>
@@ -12334,7 +14352,7 @@
           <w:color w:val="A9B7C6"/>
           <w:sz w:val="20"/>
           <w:szCs w:val="20"/>
-          <w:lang w:val="en-US" w:eastAsia="en-US" w:bidi="he-IL"/>
+          <w:lang w:val="en-US" w:bidi="he-IL"/>
         </w:rPr>
         <w:t>children_pids</w:t>
       </w:r>
@@ -12347,7 +14365,7 @@
           <w:color w:val="A9B7C6"/>
           <w:sz w:val="20"/>
           <w:szCs w:val="20"/>
-          <w:lang w:val="en-US" w:eastAsia="en-US" w:bidi="he-IL"/>
+          <w:lang w:val="en-US" w:bidi="he-IL"/>
         </w:rPr>
         <w:t xml:space="preserve"> = malloc(</w:t>
       </w:r>
@@ -12358,7 +14376,7 @@
           <w:color w:val="CC7832"/>
           <w:sz w:val="20"/>
           <w:szCs w:val="20"/>
-          <w:lang w:val="en-US" w:eastAsia="en-US" w:bidi="he-IL"/>
+          <w:lang w:val="en-US" w:bidi="he-IL"/>
         </w:rPr>
         <w:t>sizeof</w:t>
       </w:r>
@@ -12369,7 +14387,7 @@
           <w:color w:val="A9B7C6"/>
           <w:sz w:val="20"/>
           <w:szCs w:val="20"/>
-          <w:lang w:val="en-US" w:eastAsia="en-US" w:bidi="he-IL"/>
+          <w:lang w:val="en-US" w:bidi="he-IL"/>
         </w:rPr>
         <w:t>(</w:t>
       </w:r>
@@ -12380,7 +14398,7 @@
           <w:color w:val="A9B7C6"/>
           <w:sz w:val="20"/>
           <w:szCs w:val="20"/>
-          <w:lang w:val="en-US" w:eastAsia="en-US" w:bidi="he-IL"/>
+          <w:lang w:val="en-US" w:bidi="he-IL"/>
         </w:rPr>
         <w:t>pid_t</w:t>
       </w:r>
@@ -12391,7 +14409,7 @@
           <w:color w:val="A9B7C6"/>
           <w:sz w:val="20"/>
           <w:szCs w:val="20"/>
-          <w:lang w:val="en-US" w:eastAsia="en-US" w:bidi="he-IL"/>
+          <w:lang w:val="en-US" w:bidi="he-IL"/>
         </w:rPr>
         <w:t>)*(</w:t>
       </w:r>
@@ -12403,7 +14421,7 @@
           <w:color w:val="6897BB"/>
           <w:sz w:val="20"/>
           <w:szCs w:val="20"/>
-          <w:lang w:val="en-US" w:eastAsia="en-US" w:bidi="he-IL"/>
+          <w:lang w:val="en-US" w:bidi="he-IL"/>
         </w:rPr>
         <w:t>__</w:t>
       </w:r>
@@ -12414,7 +14432,7 @@
           <w:sz w:val="20"/>
           <w:szCs w:val="20"/>
           <w:rtl/>
-          <w:lang w:val="en-US" w:eastAsia="en-US" w:bidi="he-IL"/>
+          <w:lang w:val="en-US" w:bidi="he-IL"/>
         </w:rPr>
         <w:t>_</w:t>
       </w:r>
@@ -12426,7 +14444,7 @@
           <w:color w:val="A9B7C6"/>
           <w:sz w:val="20"/>
           <w:szCs w:val="20"/>
-          <w:lang w:val="en-US" w:eastAsia="en-US" w:bidi="he-IL"/>
+          <w:lang w:val="en-US" w:bidi="he-IL"/>
         </w:rPr>
         <w:t>)</w:t>
       </w:r>
@@ -12436,7 +14454,7 @@
           <w:color w:val="CC7832"/>
           <w:sz w:val="20"/>
           <w:szCs w:val="20"/>
-          <w:lang w:val="en-US" w:eastAsia="en-US" w:bidi="he-IL"/>
+          <w:lang w:val="en-US" w:bidi="he-IL"/>
         </w:rPr>
         <w:t>;</w:t>
       </w:r>
@@ -12446,7 +14464,7 @@
           <w:color w:val="CC7832"/>
           <w:sz w:val="20"/>
           <w:szCs w:val="20"/>
-          <w:lang w:val="en-US" w:eastAsia="en-US" w:bidi="he-IL"/>
+          <w:lang w:val="en-US" w:bidi="he-IL"/>
         </w:rPr>
         <w:br/>
         <w:t xml:space="preserve">for </w:t>
@@ -12457,7 +14475,7 @@
           <w:color w:val="A9B7C6"/>
           <w:sz w:val="20"/>
           <w:szCs w:val="20"/>
-          <w:lang w:val="en-US" w:eastAsia="en-US" w:bidi="he-IL"/>
+          <w:lang w:val="en-US" w:bidi="he-IL"/>
         </w:rPr>
         <w:t>(</w:t>
       </w:r>
@@ -12467,7 +14485,7 @@
           <w:color w:val="CC7832"/>
           <w:sz w:val="20"/>
           <w:szCs w:val="20"/>
-          <w:lang w:val="en-US" w:eastAsia="en-US" w:bidi="he-IL"/>
+          <w:lang w:val="en-US" w:bidi="he-IL"/>
         </w:rPr>
         <w:t xml:space="preserve">int </w:t>
       </w:r>
@@ -12478,7 +14496,7 @@
           <w:color w:val="A9B7C6"/>
           <w:sz w:val="20"/>
           <w:szCs w:val="20"/>
-          <w:lang w:val="en-US" w:eastAsia="en-US" w:bidi="he-IL"/>
+          <w:lang w:val="en-US" w:bidi="he-IL"/>
         </w:rPr>
         <w:t>i</w:t>
       </w:r>
@@ -12489,7 +14507,7 @@
           <w:color w:val="A9B7C6"/>
           <w:sz w:val="20"/>
           <w:szCs w:val="20"/>
-          <w:lang w:val="en-US" w:eastAsia="en-US" w:bidi="he-IL"/>
+          <w:lang w:val="en-US" w:bidi="he-IL"/>
         </w:rPr>
         <w:t>=</w:t>
       </w:r>
@@ -12499,7 +14517,7 @@
           <w:color w:val="6897BB"/>
           <w:sz w:val="20"/>
           <w:szCs w:val="20"/>
-          <w:lang w:val="en-US" w:eastAsia="en-US" w:bidi="he-IL"/>
+          <w:lang w:val="en-US" w:bidi="he-IL"/>
         </w:rPr>
         <w:t>1</w:t>
       </w:r>
@@ -12509,7 +14527,7 @@
           <w:color w:val="CC7832"/>
           <w:sz w:val="20"/>
           <w:szCs w:val="20"/>
-          <w:lang w:val="en-US" w:eastAsia="en-US" w:bidi="he-IL"/>
+          <w:lang w:val="en-US" w:bidi="he-IL"/>
         </w:rPr>
         <w:t>;</w:t>
       </w:r>
@@ -12519,7 +14537,7 @@
           <w:color w:val="A9B7C6"/>
           <w:sz w:val="20"/>
           <w:szCs w:val="20"/>
-          <w:lang w:val="en-US" w:eastAsia="en-US" w:bidi="he-IL"/>
+          <w:lang w:val="en-US" w:bidi="he-IL"/>
         </w:rPr>
         <w:t>i&lt;</w:t>
       </w:r>
@@ -12529,7 +14547,7 @@
           <w:color w:val="6897BB"/>
           <w:sz w:val="20"/>
           <w:szCs w:val="20"/>
-          <w:lang w:val="en-US" w:eastAsia="en-US" w:bidi="he-IL"/>
+          <w:lang w:val="en-US" w:bidi="he-IL"/>
         </w:rPr>
         <w:t>__</w:t>
       </w:r>
@@ -12540,7 +14558,7 @@
           <w:sz w:val="20"/>
           <w:szCs w:val="20"/>
           <w:rtl/>
-          <w:lang w:val="en-US" w:eastAsia="en-US" w:bidi="he-IL"/>
+          <w:lang w:val="en-US" w:bidi="he-IL"/>
         </w:rPr>
         <w:t>_</w:t>
       </w:r>
@@ -12550,7 +14568,7 @@
           <w:color w:val="CC7832"/>
           <w:sz w:val="20"/>
           <w:szCs w:val="20"/>
-          <w:lang w:val="en-US" w:eastAsia="en-US" w:bidi="he-IL"/>
+          <w:lang w:val="en-US" w:bidi="he-IL"/>
         </w:rPr>
         <w:t>;</w:t>
       </w:r>
@@ -12561,7 +14579,7 @@
           <w:color w:val="A9B7C6"/>
           <w:sz w:val="20"/>
           <w:szCs w:val="20"/>
-          <w:lang w:val="en-US" w:eastAsia="en-US" w:bidi="he-IL"/>
+          <w:lang w:val="en-US" w:bidi="he-IL"/>
         </w:rPr>
         <w:t>i</w:t>
       </w:r>
@@ -12572,7 +14590,7 @@
           <w:color w:val="A9B7C6"/>
           <w:sz w:val="20"/>
           <w:szCs w:val="20"/>
-          <w:lang w:val="en-US" w:eastAsia="en-US" w:bidi="he-IL"/>
+          <w:lang w:val="en-US" w:bidi="he-IL"/>
         </w:rPr>
         <w:t>++) {</w:t>
       </w:r>
@@ -12582,7 +14600,7 @@
           <w:color w:val="808080"/>
           <w:sz w:val="20"/>
           <w:szCs w:val="20"/>
-          <w:lang w:val="en-US" w:eastAsia="en-US" w:bidi="he-IL"/>
+          <w:lang w:val="en-US" w:bidi="he-IL"/>
         </w:rPr>
         <w:t xml:space="preserve"> </w:t>
       </w:r>
@@ -12592,7 +14610,7 @@
           <w:color w:val="808080"/>
           <w:sz w:val="20"/>
           <w:szCs w:val="20"/>
-          <w:lang w:val="en-US" w:eastAsia="en-US" w:bidi="he-IL"/>
+          <w:lang w:val="en-US" w:bidi="he-IL"/>
         </w:rPr>
         <w:br/>
         <w:t xml:space="preserve">   </w:t>
@@ -12603,7 +14621,7 @@
           <w:color w:val="808080"/>
           <w:sz w:val="20"/>
           <w:szCs w:val="20"/>
-          <w:lang w:val="en-US" w:eastAsia="en-US" w:bidi="he-IL"/>
+          <w:lang w:val="en-US" w:bidi="he-IL"/>
         </w:rPr>
         <w:tab/>
       </w:r>
@@ -12613,7 +14631,7 @@
           <w:color w:val="A9B7C6"/>
           <w:sz w:val="20"/>
           <w:szCs w:val="20"/>
-          <w:lang w:val="en-US" w:eastAsia="en-US" w:bidi="he-IL"/>
+          <w:lang w:val="en-US" w:bidi="he-IL"/>
         </w:rPr>
         <w:t>p = fork()</w:t>
       </w:r>
@@ -12623,7 +14641,7 @@
           <w:color w:val="CC7832"/>
           <w:sz w:val="20"/>
           <w:szCs w:val="20"/>
-          <w:lang w:val="en-US" w:eastAsia="en-US" w:bidi="he-IL"/>
+          <w:lang w:val="en-US" w:bidi="he-IL"/>
         </w:rPr>
         <w:t>;</w:t>
       </w:r>
@@ -12633,7 +14651,7 @@
           <w:color w:val="CC7832"/>
           <w:sz w:val="20"/>
           <w:szCs w:val="20"/>
-          <w:lang w:val="en-US" w:eastAsia="en-US" w:bidi="he-IL"/>
+          <w:lang w:val="en-US" w:bidi="he-IL"/>
         </w:rPr>
         <w:br/>
         <w:t xml:space="preserve">   </w:t>
@@ -12644,7 +14662,7 @@
           <w:color w:val="CC7832"/>
           <w:sz w:val="20"/>
           <w:szCs w:val="20"/>
-          <w:lang w:val="en-US" w:eastAsia="en-US" w:bidi="he-IL"/>
+          <w:lang w:val="en-US" w:bidi="he-IL"/>
         </w:rPr>
         <w:tab/>
       </w:r>
@@ -12654,7 +14672,7 @@
           <w:color w:val="CC7832"/>
           <w:sz w:val="20"/>
           <w:szCs w:val="20"/>
-          <w:lang w:val="en-US" w:eastAsia="en-US" w:bidi="he-IL"/>
+          <w:lang w:val="en-US" w:bidi="he-IL"/>
         </w:rPr>
         <w:t xml:space="preserve">if </w:t>
       </w:r>
@@ -12664,7 +14682,7 @@
           <w:color w:val="A9B7C6"/>
           <w:sz w:val="20"/>
           <w:szCs w:val="20"/>
-          <w:lang w:val="en-US" w:eastAsia="en-US" w:bidi="he-IL"/>
+          <w:lang w:val="en-US" w:bidi="he-IL"/>
         </w:rPr>
         <w:t>(p==</w:t>
       </w:r>
@@ -12674,7 +14692,7 @@
           <w:color w:val="6897BB"/>
           <w:sz w:val="20"/>
           <w:szCs w:val="20"/>
-          <w:lang w:val="en-US" w:eastAsia="en-US" w:bidi="he-IL"/>
+          <w:lang w:val="en-US" w:bidi="he-IL"/>
         </w:rPr>
         <w:t>0</w:t>
       </w:r>
@@ -12684,7 +14702,7 @@
           <w:color w:val="A9B7C6"/>
           <w:sz w:val="20"/>
           <w:szCs w:val="20"/>
-          <w:lang w:val="en-US" w:eastAsia="en-US" w:bidi="he-IL"/>
+          <w:lang w:val="en-US" w:bidi="he-IL"/>
         </w:rPr>
         <w:t>) {</w:t>
       </w:r>
@@ -12694,7 +14712,7 @@
           <w:color w:val="CC7832"/>
           <w:sz w:val="20"/>
           <w:szCs w:val="20"/>
-          <w:lang w:val="en-US" w:eastAsia="en-US" w:bidi="he-IL"/>
+          <w:lang w:val="en-US" w:bidi="he-IL"/>
         </w:rPr>
         <w:br/>
         <w:t xml:space="preserve">      </w:t>
@@ -12705,7 +14723,7 @@
           <w:color w:val="CC7832"/>
           <w:sz w:val="20"/>
           <w:szCs w:val="20"/>
-          <w:lang w:val="en-US" w:eastAsia="en-US" w:bidi="he-IL"/>
+          <w:lang w:val="en-US" w:bidi="he-IL"/>
         </w:rPr>
         <w:tab/>
       </w:r>
@@ -12715,7 +14733,7 @@
           <w:color w:val="CC7832"/>
           <w:sz w:val="20"/>
           <w:szCs w:val="20"/>
-          <w:lang w:val="en-US" w:eastAsia="en-US" w:bidi="he-IL"/>
+          <w:lang w:val="en-US" w:bidi="he-IL"/>
         </w:rPr>
         <w:tab/>
       </w:r>
@@ -12726,7 +14744,7 @@
           <w:color w:val="A9B7C6"/>
           <w:sz w:val="20"/>
           <w:szCs w:val="20"/>
-          <w:lang w:val="en-US" w:eastAsia="en-US" w:bidi="he-IL"/>
+          <w:lang w:val="en-US" w:bidi="he-IL"/>
         </w:rPr>
         <w:t>_________________________</w:t>
       </w:r>
@@ -12739,7 +14757,7 @@
           <w:color w:val="CC7832"/>
           <w:sz w:val="20"/>
           <w:szCs w:val="20"/>
-          <w:lang w:val="en-US" w:eastAsia="en-US" w:bidi="he-IL"/>
+          <w:lang w:val="en-US" w:bidi="he-IL"/>
         </w:rPr>
         <w:t>;</w:t>
       </w:r>
@@ -12751,7 +14769,7 @@
           <w:color w:val="CC7832"/>
           <w:sz w:val="20"/>
           <w:szCs w:val="20"/>
-          <w:lang w:val="en-US" w:eastAsia="en-US" w:bidi="he-IL"/>
+          <w:lang w:val="en-US" w:bidi="he-IL"/>
         </w:rPr>
         <w:br/>
         <w:t xml:space="preserve">     </w:t>
@@ -12762,7 +14780,7 @@
           <w:color w:val="CC7832"/>
           <w:sz w:val="20"/>
           <w:szCs w:val="20"/>
-          <w:lang w:val="en-US" w:eastAsia="en-US" w:bidi="he-IL"/>
+          <w:lang w:val="en-US" w:bidi="he-IL"/>
         </w:rPr>
         <w:tab/>
       </w:r>
@@ -12772,7 +14790,7 @@
           <w:color w:val="CC7832"/>
           <w:sz w:val="20"/>
           <w:szCs w:val="20"/>
-          <w:lang w:val="en-US" w:eastAsia="en-US" w:bidi="he-IL"/>
+          <w:lang w:val="en-US" w:bidi="he-IL"/>
         </w:rPr>
         <w:t xml:space="preserve"> </w:t>
       </w:r>
@@ -12782,7 +14800,7 @@
           <w:color w:val="CC7832"/>
           <w:sz w:val="20"/>
           <w:szCs w:val="20"/>
-          <w:lang w:val="en-US" w:eastAsia="en-US" w:bidi="he-IL"/>
+          <w:lang w:val="en-US" w:bidi="he-IL"/>
         </w:rPr>
         <w:tab/>
         <w:t>______</w:t>
@@ -12793,7 +14811,7 @@
           <w:color w:val="A9B7C6"/>
           <w:sz w:val="20"/>
           <w:szCs w:val="20"/>
-          <w:lang w:val="en-US" w:eastAsia="en-US" w:bidi="he-IL"/>
+          <w:lang w:val="en-US" w:bidi="he-IL"/>
         </w:rPr>
         <w:t>_</w:t>
       </w:r>
@@ -12803,7 +14821,7 @@
           <w:color w:val="6897BB"/>
           <w:sz w:val="20"/>
           <w:szCs w:val="20"/>
-          <w:lang w:val="en-US" w:eastAsia="en-US" w:bidi="he-IL"/>
+          <w:lang w:val="en-US" w:bidi="he-IL"/>
         </w:rPr>
         <w:t>_</w:t>
       </w:r>
@@ -12813,7 +14831,7 @@
           <w:color w:val="A9B7C6"/>
           <w:sz w:val="20"/>
           <w:szCs w:val="20"/>
-          <w:lang w:val="en-US" w:eastAsia="en-US" w:bidi="he-IL"/>
+          <w:lang w:val="en-US" w:bidi="he-IL"/>
         </w:rPr>
         <w:t>_</w:t>
       </w:r>
@@ -12823,7 +14841,7 @@
           <w:color w:val="CC7832"/>
           <w:sz w:val="20"/>
           <w:szCs w:val="20"/>
-          <w:lang w:val="en-US" w:eastAsia="en-US" w:bidi="he-IL"/>
+          <w:lang w:val="en-US" w:bidi="he-IL"/>
         </w:rPr>
         <w:t>;</w:t>
       </w:r>
@@ -12833,7 +14851,7 @@
           <w:color w:val="CC7832"/>
           <w:sz w:val="20"/>
           <w:szCs w:val="20"/>
-          <w:lang w:val="en-US" w:eastAsia="en-US" w:bidi="he-IL"/>
+          <w:lang w:val="en-US" w:bidi="he-IL"/>
         </w:rPr>
         <w:br/>
         <w:t xml:space="preserve">   </w:t>
@@ -12844,7 +14862,7 @@
           <w:color w:val="CC7832"/>
           <w:sz w:val="20"/>
           <w:szCs w:val="20"/>
-          <w:lang w:val="en-US" w:eastAsia="en-US" w:bidi="he-IL"/>
+          <w:lang w:val="en-US" w:bidi="he-IL"/>
         </w:rPr>
         <w:tab/>
       </w:r>
@@ -12854,7 +14872,7 @@
           <w:color w:val="A9B7C6"/>
           <w:sz w:val="20"/>
           <w:szCs w:val="20"/>
-          <w:lang w:val="en-US" w:eastAsia="en-US" w:bidi="he-IL"/>
+          <w:lang w:val="en-US" w:bidi="he-IL"/>
         </w:rPr>
         <w:t>}</w:t>
       </w:r>
@@ -12864,7 +14882,7 @@
           <w:color w:val="A9B7C6"/>
           <w:sz w:val="20"/>
           <w:szCs w:val="20"/>
-          <w:lang w:val="en-US" w:eastAsia="en-US" w:bidi="he-IL"/>
+          <w:lang w:val="en-US" w:bidi="he-IL"/>
         </w:rPr>
         <w:br/>
         <w:t xml:space="preserve">   </w:t>
@@ -12877,7 +14895,7 @@
           <w:color w:val="A9B7C6"/>
           <w:sz w:val="20"/>
           <w:szCs w:val="20"/>
-          <w:lang w:val="en-US" w:eastAsia="en-US" w:bidi="he-IL"/>
+          <w:lang w:val="en-US" w:bidi="he-IL"/>
         </w:rPr>
         <w:t>children_pids</w:t>
       </w:r>
@@ -12889,7 +14907,7 @@
           <w:color w:val="A9B7C6"/>
           <w:sz w:val="20"/>
           <w:szCs w:val="20"/>
-          <w:lang w:val="en-US" w:eastAsia="en-US" w:bidi="he-IL"/>
+          <w:lang w:val="en-US" w:bidi="he-IL"/>
         </w:rPr>
         <w:t>[i-</w:t>
       </w:r>
@@ -12899,7 +14917,7 @@
           <w:color w:val="6897BB"/>
           <w:sz w:val="20"/>
           <w:szCs w:val="20"/>
-          <w:lang w:val="en-US" w:eastAsia="en-US" w:bidi="he-IL"/>
+          <w:lang w:val="en-US" w:bidi="he-IL"/>
         </w:rPr>
         <w:t>1</w:t>
       </w:r>
@@ -12909,7 +14927,7 @@
           <w:color w:val="A9B7C6"/>
           <w:sz w:val="20"/>
           <w:szCs w:val="20"/>
-          <w:lang w:val="en-US" w:eastAsia="en-US" w:bidi="he-IL"/>
+          <w:lang w:val="en-US" w:bidi="he-IL"/>
         </w:rPr>
         <w:t>] = p</w:t>
       </w:r>
@@ -12919,7 +14937,7 @@
           <w:color w:val="CC7832"/>
           <w:sz w:val="20"/>
           <w:szCs w:val="20"/>
-          <w:lang w:val="en-US" w:eastAsia="en-US" w:bidi="he-IL"/>
+          <w:lang w:val="en-US" w:bidi="he-IL"/>
         </w:rPr>
         <w:t xml:space="preserve">; </w:t>
       </w:r>
@@ -12929,7 +14947,7 @@
           <w:color w:val="808080"/>
           <w:sz w:val="20"/>
           <w:szCs w:val="20"/>
-          <w:lang w:val="en-US" w:eastAsia="en-US" w:bidi="he-IL"/>
+          <w:lang w:val="en-US" w:bidi="he-IL"/>
         </w:rPr>
         <w:t xml:space="preserve">// </w:t>
       </w:r>
@@ -12939,7 +14957,7 @@
           <w:color w:val="808080"/>
           <w:sz w:val="20"/>
           <w:szCs w:val="20"/>
-          <w:lang w:val="en-US" w:eastAsia="en-US" w:bidi="he-IL"/>
+          <w:lang w:val="en-US" w:bidi="he-IL"/>
         </w:rPr>
         <w:t xml:space="preserve">we save the </w:t>
       </w:r>
@@ -12950,7 +14968,7 @@
           <w:color w:val="808080"/>
           <w:sz w:val="20"/>
           <w:szCs w:val="20"/>
-          <w:lang w:val="en-US" w:eastAsia="en-US" w:bidi="he-IL"/>
+          <w:lang w:val="en-US" w:bidi="he-IL"/>
         </w:rPr>
         <w:t>pids</w:t>
       </w:r>
@@ -12961,7 +14979,7 @@
           <w:color w:val="808080"/>
           <w:sz w:val="20"/>
           <w:szCs w:val="20"/>
-          <w:lang w:val="en-US" w:eastAsia="en-US" w:bidi="he-IL"/>
+          <w:lang w:val="en-US" w:bidi="he-IL"/>
         </w:rPr>
         <w:t xml:space="preserve"> of all children for later</w:t>
       </w:r>
@@ -12971,7 +14989,7 @@
           <w:color w:val="808080"/>
           <w:sz w:val="20"/>
           <w:szCs w:val="20"/>
-          <w:lang w:val="en-US" w:eastAsia="en-US" w:bidi="he-IL"/>
+          <w:lang w:val="en-US" w:bidi="he-IL"/>
         </w:rPr>
         <w:br/>
       </w:r>
@@ -12981,7 +14999,7 @@
           <w:color w:val="A9B7C6"/>
           <w:sz w:val="20"/>
           <w:szCs w:val="20"/>
-          <w:lang w:val="en-US" w:eastAsia="en-US" w:bidi="he-IL"/>
+          <w:lang w:val="en-US" w:bidi="he-IL"/>
         </w:rPr>
         <w:t>}</w:t>
       </w:r>
@@ -13866,21 +15884,7 @@
         <w:rPr>
           <w:color w:val="A9B7C6"/>
         </w:rPr>
-        <w:t xml:space="preserve"> = </w:t>
-      </w:r>
-      <w:proofErr w:type="gramStart"/>
-      <w:r>
-        <w:rPr>
-          <w:color w:val="A9B7C6"/>
-        </w:rPr>
-        <w:t>fork(</w:t>
-      </w:r>
-      <w:proofErr w:type="gramEnd"/>
-      <w:r>
-        <w:rPr>
-          <w:color w:val="A9B7C6"/>
-        </w:rPr>
-        <w:t>)</w:t>
+        <w:t xml:space="preserve"> = fork()</w:t>
       </w:r>
       <w:r>
         <w:rPr>
@@ -14867,21 +16871,7 @@
         <w:rPr>
           <w:color w:val="A9B7C6"/>
         </w:rPr>
-        <w:t xml:space="preserve"> = </w:t>
-      </w:r>
-      <w:proofErr w:type="gramStart"/>
-      <w:r>
-        <w:rPr>
-          <w:color w:val="A9B7C6"/>
-        </w:rPr>
-        <w:t>fork(</w:t>
-      </w:r>
-      <w:proofErr w:type="gramEnd"/>
-      <w:r>
-        <w:rPr>
-          <w:color w:val="A9B7C6"/>
-        </w:rPr>
-        <w:t>)</w:t>
+        <w:t xml:space="preserve"> = fork()</w:t>
       </w:r>
       <w:r>
         <w:rPr>
@@ -15028,7 +17018,6 @@
         </w:rPr>
         <w:t xml:space="preserve">else </w:t>
       </w:r>
-      <w:proofErr w:type="gramStart"/>
       <w:r>
         <w:rPr>
           <w:color w:val="A9B7C6"/>
@@ -15039,14 +17028,7 @@
         <w:rPr>
           <w:color w:val="808080"/>
         </w:rPr>
-        <w:t>/</w:t>
-      </w:r>
-      <w:proofErr w:type="gramEnd"/>
-      <w:r>
-        <w:rPr>
-          <w:color w:val="808080"/>
-        </w:rPr>
-        <w:t>/ should hold the core while sauron.exe is not actively running</w:t>
+        <w:t>// should hold the core while sauron.exe is not actively running</w:t>
       </w:r>
       <w:r>
         <w:rPr>
@@ -17589,6 +19571,9 @@
           <w:ilvl w:val="0"/>
           <w:numId w:val="13"/>
         </w:numPr>
+        <w:pBdr>
+          <w:bottom w:val="single" w:sz="12" w:space="1" w:color="auto"/>
+        </w:pBdr>
         <w:bidi/>
         <w:spacing w:after="120"/>
         <w:rPr>
@@ -17646,35 +19631,123 @@
         <w:bidi/>
         <w:spacing w:line="331" w:lineRule="auto"/>
         <w:rPr>
-          <w:rtl/>
-          <w:lang w:val="en-US" w:bidi="he-IL"/>
-        </w:rPr>
-      </w:pPr>
-      <w:r>
-        <w:rPr>
           <w:rFonts w:cstheme="minorBidi"/>
           <w:color w:val="000000"/>
-          <w:lang w:val="en-US"/>
-        </w:rPr>
-        <w:t>___________________________________________________________________________________________________________________________________________________________________________________________________________________________</w:t>
-      </w:r>
+          <w:rtl/>
+          <w:lang w:val="en-US" w:bidi="he-IL"/>
+        </w:rPr>
+      </w:pPr>
     </w:p>
     <w:p>
       <w:pPr>
         <w:bidi/>
         <w:spacing w:line="331" w:lineRule="auto"/>
         <w:rPr>
-          <w:rtl/>
-          <w:lang w:val="en-US" w:bidi="he-IL"/>
-        </w:rPr>
-      </w:pPr>
-      <w:r>
-        <w:rPr>
           <w:rFonts w:cstheme="minorBidi"/>
           <w:color w:val="000000"/>
-          <w:lang w:val="en-US"/>
-        </w:rPr>
-        <w:t>___________________________________________________________________________________________________________________________________________________________________________________________________________________________</w:t>
+          <w:rtl/>
+          <w:lang w:val="en-US" w:bidi="he-IL"/>
+        </w:rPr>
+      </w:pPr>
+      <w:r>
+        <w:rPr>
+          <w:rFonts w:cstheme="minorBidi" w:hint="cs"/>
+          <w:color w:val="000000"/>
+          <w:rtl/>
+          <w:lang w:val="en-US" w:bidi="he-IL"/>
+        </w:rPr>
+        <w:t>נשים לב לא לשבור את מוסכמות הקריאה של כל אחד מ:</w:t>
+      </w:r>
+      <w:r>
+        <w:rPr>
+          <w:rFonts w:cstheme="minorBidi"/>
+          <w:color w:val="000000"/>
+          <w:rtl/>
+          <w:lang w:val="en-US" w:bidi="he-IL"/>
+        </w:rPr>
+        <w:br/>
+      </w:r>
+      <w:r>
+        <w:rPr>
+          <w:rFonts w:cstheme="minorBidi" w:hint="cs"/>
+          <w:color w:val="000000"/>
+          <w:rtl/>
+          <w:lang w:val="en-US" w:bidi="he-IL"/>
+        </w:rPr>
+        <w:t xml:space="preserve">- </w:t>
+      </w:r>
+      <w:r>
+        <w:rPr>
+          <w:color w:val="000000"/>
+          <w:rtl/>
+          <w:lang w:val="en-US" w:bidi="he-IL"/>
+        </w:rPr>
+        <w:t>.</w:t>
+      </w:r>
+      <w:r>
+        <w:rPr>
+          <w:rFonts w:cstheme="minorBidi"/>
+          <w:color w:val="000000"/>
+          <w:lang w:val="en-US" w:bidi="he-IL"/>
+        </w:rPr>
+        <w:t>owner</w:t>
+      </w:r>
+      <w:r>
+        <w:rPr>
+          <w:rFonts w:cstheme="minorBidi" w:hint="cs"/>
+          <w:color w:val="000000"/>
+          <w:rtl/>
+          <w:lang w:val="en-US" w:bidi="he-IL"/>
+        </w:rPr>
+        <w:t xml:space="preserve"> </w:t>
+      </w:r>
+      <w:r>
+        <w:rPr>
+          <w:color w:val="000000"/>
+          <w:rtl/>
+          <w:lang w:val="en-US" w:bidi="he-IL"/>
+        </w:rPr>
+        <w:t>.</w:t>
+      </w:r>
+      <w:r>
+        <w:rPr>
+          <w:rFonts w:cstheme="minorBidi"/>
+          <w:color w:val="000000"/>
+          <w:lang w:val="en-US" w:bidi="he-IL"/>
+        </w:rPr>
+        <w:t>open</w:t>
+      </w:r>
+      <w:r>
+        <w:rPr>
+          <w:color w:val="000000"/>
+          <w:rtl/>
+          <w:lang w:val="en-US" w:bidi="he-IL"/>
+        </w:rPr>
+        <w:t xml:space="preserve"> .</w:t>
+      </w:r>
+      <w:r>
+        <w:rPr>
+          <w:rFonts w:cstheme="minorBidi"/>
+          <w:color w:val="000000"/>
+          <w:lang w:val="en-US" w:bidi="he-IL"/>
+        </w:rPr>
+        <w:t>read</w:t>
+      </w:r>
+      <w:r>
+        <w:rPr>
+          <w:color w:val="000000"/>
+          <w:rtl/>
+          <w:lang w:val="en-US" w:bidi="he-IL"/>
+        </w:rPr>
+        <w:t xml:space="preserve"> .</w:t>
+      </w:r>
+      <w:r>
+        <w:rPr>
+          <w:rFonts w:cstheme="minorBidi"/>
+          <w:color w:val="000000"/>
+          <w:lang w:val="en-US" w:bidi="he-IL"/>
+        </w:rPr>
+        <w:t>write</w:t>
       </w:r>
     </w:p>
     <w:p>
@@ -17682,118 +19755,1558 @@
         <w:bidi/>
         <w:spacing w:line="331" w:lineRule="auto"/>
         <w:rPr>
-          <w:rtl/>
-          <w:lang w:val="en-US" w:bidi="he-IL"/>
-        </w:rPr>
-      </w:pPr>
-      <w:r>
-        <w:rPr>
           <w:rFonts w:cstheme="minorBidi"/>
           <w:color w:val="000000"/>
-          <w:lang w:val="en-US"/>
-        </w:rPr>
-        <w:t>___________________________________________________________________________________________________________________________________________________________________________________________________________________________</w:t>
-      </w:r>
+          <w:rtl/>
+          <w:lang w:val="en-US" w:bidi="he-IL"/>
+        </w:rPr>
+      </w:pPr>
+      <w:r>
+        <w:rPr>
+          <w:rFonts w:cstheme="minorBidi" w:hint="cs"/>
+          <w:color w:val="000000"/>
+          <w:rtl/>
+          <w:lang w:val="en-US" w:bidi="he-IL"/>
+        </w:rPr>
+        <w:t>נעזר בתיעוד :</w:t>
+      </w:r>
+      <w:r>
+        <w:t xml:space="preserve"> </w:t>
+      </w:r>
+      <w:hyperlink r:id="rId7" w:history="1">
+        <w:r>
+          <w:rPr>
+            <w:rStyle w:val="Hyperlink"/>
+            <w:rFonts w:cstheme="minorBidi"/>
+            <w:lang w:val="en-US" w:bidi="he-IL"/>
+          </w:rPr>
+          <w:t>https://linux-kernel-labs.github.io/refs/heads/master/labs/device_drivers.html</w:t>
+        </w:r>
+      </w:hyperlink>
     </w:p>
     <w:p>
       <w:pPr>
         <w:bidi/>
         <w:spacing w:line="331" w:lineRule="auto"/>
         <w:rPr>
-          <w:rtl/>
-          <w:lang w:val="en-US" w:bidi="he-IL"/>
-        </w:rPr>
-      </w:pPr>
-      <w:r>
-        <w:rPr>
           <w:rFonts w:cstheme="minorBidi"/>
           <w:color w:val="000000"/>
-          <w:lang w:val="en-US"/>
-        </w:rPr>
-        <w:t>___________________________________________________________________________________________________________________________________________________________________________________________________________________________</w:t>
-      </w:r>
-    </w:p>
-    <w:p>
-      <w:pPr>
-        <w:bidi/>
-        <w:spacing w:line="331" w:lineRule="auto"/>
-        <w:rPr>
-          <w:rtl/>
-          <w:lang w:val="en-US" w:bidi="he-IL"/>
-        </w:rPr>
-      </w:pPr>
+          <w:rtl/>
+          <w:lang w:val="en-US" w:bidi="he-IL"/>
+        </w:rPr>
+      </w:pPr>
+      <w:r>
+        <w:rPr>
+          <w:rFonts w:cstheme="minorBidi" w:hint="cs"/>
+          <w:color w:val="000000"/>
+          <w:rtl/>
+          <w:lang w:val="en-US" w:bidi="he-IL"/>
+        </w:rPr>
+        <w:t xml:space="preserve">במקום לחלץ את המינור בכל קריאה ל </w:t>
+      </w:r>
       <w:r>
         <w:rPr>
           <w:rFonts w:cstheme="minorBidi"/>
           <w:color w:val="000000"/>
-          <w:lang w:val="en-US"/>
-        </w:rPr>
-        <w:t>___________________________________________________________________________________________________________________________________________________________________________________________________________________________</w:t>
-      </w:r>
-    </w:p>
-    <w:p>
-      <w:pPr>
-        <w:bidi/>
-        <w:spacing w:line="331" w:lineRule="auto"/>
-        <w:rPr>
-          <w:rtl/>
-          <w:lang w:val="en-US" w:bidi="he-IL"/>
-        </w:rPr>
-      </w:pPr>
+          <w:lang w:val="en-US" w:bidi="he-IL"/>
+        </w:rPr>
+        <w:t>read</w:t>
+      </w:r>
+      <w:r>
+        <w:rPr>
+          <w:rFonts w:cstheme="minorBidi" w:hint="cs"/>
+          <w:color w:val="000000"/>
+          <w:rtl/>
+          <w:lang w:val="en-US" w:bidi="he-IL"/>
+        </w:rPr>
+        <w:t xml:space="preserve">, נשנה את המצביע של פונקציית </w:t>
+      </w:r>
       <w:r>
         <w:rPr>
           <w:rFonts w:cstheme="minorBidi"/>
           <w:color w:val="000000"/>
-          <w:lang w:val="en-US"/>
-        </w:rPr>
-        <w:t>___________________________________________________________________________________________________________________________________________________________________________________________________________________________</w:t>
-      </w:r>
-    </w:p>
-    <w:p>
-      <w:pPr>
-        <w:bidi/>
-        <w:spacing w:line="331" w:lineRule="auto"/>
-        <w:rPr>
-          <w:rtl/>
-          <w:lang w:val="en-US" w:bidi="he-IL"/>
-        </w:rPr>
-      </w:pPr>
+          <w:lang w:val="en-US" w:bidi="he-IL"/>
+        </w:rPr>
+        <w:t>read</w:t>
+      </w:r>
+      <w:r>
+        <w:rPr>
+          <w:rFonts w:cstheme="minorBidi" w:hint="cs"/>
+          <w:color w:val="000000"/>
+          <w:rtl/>
+          <w:lang w:val="en-US" w:bidi="he-IL"/>
+        </w:rPr>
+        <w:t xml:space="preserve"> ב </w:t>
+      </w:r>
       <w:r>
         <w:rPr>
           <w:rFonts w:cstheme="minorBidi"/>
           <w:color w:val="000000"/>
-          <w:lang w:val="en-US"/>
-        </w:rPr>
-        <w:t>___________________________________________________________________________________________________________________________________________________________________________________________________________________________</w:t>
-      </w:r>
-    </w:p>
-    <w:p>
-      <w:pPr>
-        <w:bidi/>
-        <w:spacing w:line="331" w:lineRule="auto"/>
-        <w:rPr>
-          <w:rtl/>
-          <w:lang w:val="en-US" w:bidi="he-IL"/>
-        </w:rPr>
-      </w:pPr>
-      <w:r>
-        <w:rPr>
-          <w:rFonts w:cstheme="minorBidi"/>
-          <w:color w:val="000000"/>
-          <w:lang w:val="en-US"/>
-        </w:rPr>
-        <w:t>___________________________________________________________________________________________________________________________________________________________________________________________________________________________</w:t>
-      </w:r>
-    </w:p>
-    <w:p>
-      <w:pPr>
-        <w:bidi/>
-        <w:spacing w:after="120"/>
-        <w:rPr>
-          <w:rtl/>
-          <w:lang w:val="en-US" w:bidi="he-IL"/>
-        </w:rPr>
-      </w:pPr>
+          <w:lang w:val="en-US" w:bidi="he-IL"/>
+        </w:rPr>
+        <w:t>fops</w:t>
+      </w:r>
+      <w:r>
+        <w:rPr>
+          <w:rFonts w:cstheme="minorBidi" w:hint="cs"/>
+          <w:color w:val="000000"/>
+          <w:rtl/>
+          <w:lang w:val="en-US" w:bidi="he-IL"/>
+        </w:rPr>
+        <w:t>.</w:t>
+      </w:r>
+    </w:p>
+    <w:p>
+      <w:pPr>
+        <w:spacing w:after="120" w:line="240" w:lineRule="auto"/>
+        <w:rPr>
+          <w:lang w:val="en-US" w:bidi="he-IL"/>
+        </w:rPr>
+      </w:pPr>
+      <w:r>
+        <w:rPr>
+          <w:lang w:val="en-US" w:bidi="he-IL"/>
+        </w:rPr>
+        <w:t xml:space="preserve">struct </w:t>
+      </w:r>
+      <w:proofErr w:type="spellStart"/>
+      <w:r>
+        <w:rPr>
+          <w:lang w:val="en-US" w:bidi="he-IL"/>
+        </w:rPr>
+        <w:t>file_operations</w:t>
+      </w:r>
+      <w:proofErr w:type="spellEnd"/>
+      <w:r>
+        <w:rPr>
+          <w:lang w:val="en-US" w:bidi="he-IL"/>
+        </w:rPr>
+        <w:t xml:space="preserve"> spcecial_fops_8;</w:t>
+      </w:r>
+      <w:r>
+        <w:rPr>
+          <w:lang w:val="en-US" w:bidi="he-IL"/>
+        </w:rPr>
+        <w:t xml:space="preserve"> //forward declaration</w:t>
+      </w:r>
+    </w:p>
+    <w:p>
+      <w:pPr>
+        <w:spacing w:after="120" w:line="240" w:lineRule="auto"/>
+        <w:rPr>
+          <w:rtl/>
+          <w:lang w:val="en-US" w:bidi="he-IL"/>
+        </w:rPr>
+      </w:pPr>
+    </w:p>
+    <w:p>
+      <w:pPr>
+        <w:spacing w:after="120" w:line="240" w:lineRule="auto"/>
+        <w:rPr>
+          <w:lang w:val="en-US" w:bidi="he-IL"/>
+        </w:rPr>
+      </w:pPr>
+      <w:r>
+        <w:rPr>
+          <w:lang w:val="en-US" w:bidi="he-IL"/>
+        </w:rPr>
+        <w:t xml:space="preserve">int </w:t>
+      </w:r>
+      <w:proofErr w:type="spellStart"/>
+      <w:r>
+        <w:rPr>
+          <w:lang w:val="en-US" w:bidi="he-IL"/>
+        </w:rPr>
+        <w:t>dry_open</w:t>
+      </w:r>
+      <w:proofErr w:type="spellEnd"/>
+      <w:r>
+        <w:rPr>
+          <w:lang w:val="en-US" w:bidi="he-IL"/>
+        </w:rPr>
+        <w:t xml:space="preserve">(struct </w:t>
+      </w:r>
+      <w:proofErr w:type="spellStart"/>
+      <w:r>
+        <w:rPr>
+          <w:lang w:val="en-US" w:bidi="he-IL"/>
+        </w:rPr>
+        <w:t>inode</w:t>
+      </w:r>
+      <w:proofErr w:type="spellEnd"/>
+      <w:r>
+        <w:rPr>
+          <w:lang w:val="en-US" w:bidi="he-IL"/>
+        </w:rPr>
+        <w:t xml:space="preserve"> *</w:t>
+      </w:r>
+      <w:proofErr w:type="spellStart"/>
+      <w:r>
+        <w:rPr>
+          <w:lang w:val="en-US" w:bidi="he-IL"/>
+        </w:rPr>
+        <w:t>inode</w:t>
+      </w:r>
+      <w:proofErr w:type="spellEnd"/>
+      <w:r>
+        <w:rPr>
+          <w:lang w:val="en-US" w:bidi="he-IL"/>
+        </w:rPr>
+        <w:t>, struct file *</w:t>
+      </w:r>
+      <w:proofErr w:type="spellStart"/>
+      <w:r>
+        <w:rPr>
+          <w:lang w:val="en-US" w:bidi="he-IL"/>
+        </w:rPr>
+        <w:t>filp</w:t>
+      </w:r>
+      <w:proofErr w:type="spellEnd"/>
+      <w:r>
+        <w:rPr>
+          <w:lang w:val="en-US" w:bidi="he-IL"/>
+        </w:rPr>
+        <w:t>) {</w:t>
+      </w:r>
+    </w:p>
+    <w:p>
+      <w:pPr>
+        <w:spacing w:after="120" w:line="240" w:lineRule="auto"/>
+        <w:rPr>
+          <w:lang w:val="en-US" w:bidi="he-IL"/>
+        </w:rPr>
+      </w:pPr>
+      <w:r>
+        <w:rPr>
+          <w:lang w:val="en-US" w:bidi="he-IL"/>
+        </w:rPr>
+        <w:t xml:space="preserve">    </w:t>
+      </w:r>
+      <w:proofErr w:type="spellStart"/>
+      <w:r>
+        <w:rPr>
+          <w:lang w:val="en-US" w:bidi="he-IL"/>
+        </w:rPr>
+        <w:t>printk</w:t>
+      </w:r>
+      <w:proofErr w:type="spellEnd"/>
+      <w:r>
+        <w:rPr>
+          <w:lang w:val="en-US" w:bidi="he-IL"/>
+        </w:rPr>
+        <w:t>(KERN_INFO "DHW2 DEV READY\n"</w:t>
+      </w:r>
+      <w:proofErr w:type="gramStart"/>
+      <w:r>
+        <w:rPr>
+          <w:lang w:val="en-US" w:bidi="he-IL"/>
+        </w:rPr>
+        <w:t>);</w:t>
+      </w:r>
+      <w:proofErr w:type="gramEnd"/>
+    </w:p>
+    <w:p>
+      <w:pPr>
+        <w:spacing w:after="120" w:line="240" w:lineRule="auto"/>
+        <w:rPr>
+          <w:lang w:val="en-US" w:bidi="he-IL"/>
+        </w:rPr>
+      </w:pPr>
+      <w:r>
+        <w:rPr>
+          <w:lang w:val="en-US" w:bidi="he-IL"/>
+        </w:rPr>
+        <w:t xml:space="preserve">    if (MINOR(</w:t>
+      </w:r>
+      <w:proofErr w:type="spellStart"/>
+      <w:r>
+        <w:rPr>
+          <w:lang w:val="en-US" w:bidi="he-IL"/>
+        </w:rPr>
+        <w:t>inode</w:t>
+      </w:r>
+      <w:proofErr w:type="spellEnd"/>
+      <w:r>
+        <w:rPr>
+          <w:lang w:val="en-US" w:bidi="he-IL"/>
+        </w:rPr>
+        <w:t>) == 8) {</w:t>
+      </w:r>
+    </w:p>
+    <w:p>
+      <w:pPr>
+        <w:spacing w:after="120" w:line="240" w:lineRule="auto"/>
+        <w:rPr>
+          <w:rtl/>
+          <w:lang w:val="en-US" w:bidi="he-IL"/>
+        </w:rPr>
+      </w:pPr>
+      <w:r>
+        <w:rPr>
+          <w:lang w:val="en-US" w:bidi="he-IL"/>
+        </w:rPr>
+        <w:t xml:space="preserve">        </w:t>
+      </w:r>
+      <w:proofErr w:type="spellStart"/>
+      <w:r>
+        <w:rPr>
+          <w:lang w:val="en-US" w:bidi="he-IL"/>
+        </w:rPr>
+        <w:t>filp</w:t>
+      </w:r>
+      <w:proofErr w:type="spellEnd"/>
+      <w:r>
+        <w:rPr>
+          <w:lang w:val="en-US" w:bidi="he-IL"/>
+        </w:rPr>
+        <w:t>-&gt;</w:t>
+      </w:r>
+      <w:proofErr w:type="spellStart"/>
+      <w:r>
+        <w:rPr>
+          <w:lang w:val="en-US" w:bidi="he-IL"/>
+        </w:rPr>
+        <w:t>f_op</w:t>
+      </w:r>
+      <w:proofErr w:type="spellEnd"/>
+      <w:r>
+        <w:rPr>
+          <w:lang w:val="en-US" w:bidi="he-IL"/>
+        </w:rPr>
+        <w:t xml:space="preserve"> = &amp;spcecial_fops_8; // </w:t>
+      </w:r>
+      <w:r>
+        <w:rPr>
+          <w:rtl/>
+          <w:lang w:val="en-US" w:bidi="he-IL"/>
+        </w:rPr>
+        <w:t>החלפת כל הסט</w:t>
+      </w:r>
+    </w:p>
+    <w:p>
+      <w:pPr>
+        <w:spacing w:after="120" w:line="240" w:lineRule="auto"/>
+        <w:rPr>
+          <w:rtl/>
+          <w:lang w:val="en-US" w:bidi="he-IL"/>
+        </w:rPr>
+      </w:pPr>
+      <w:r>
+        <w:rPr>
+          <w:lang w:val="en-US" w:bidi="he-IL"/>
+        </w:rPr>
+        <w:t xml:space="preserve">    }</w:t>
+      </w:r>
+    </w:p>
+    <w:p>
+      <w:pPr>
+        <w:spacing w:after="120" w:line="240" w:lineRule="auto"/>
+        <w:rPr>
+          <w:lang w:val="en-US" w:bidi="he-IL"/>
+        </w:rPr>
+      </w:pPr>
+      <w:r>
+        <w:rPr>
+          <w:lang w:val="en-US" w:bidi="he-IL"/>
+        </w:rPr>
+        <w:t xml:space="preserve">    return </w:t>
+      </w:r>
+      <w:proofErr w:type="gramStart"/>
+      <w:r>
+        <w:rPr>
+          <w:lang w:val="en-US" w:bidi="he-IL"/>
+        </w:rPr>
+        <w:t>0;</w:t>
+      </w:r>
+      <w:proofErr w:type="gramEnd"/>
+    </w:p>
+    <w:p>
+      <w:pPr>
+        <w:spacing w:after="120" w:line="240" w:lineRule="auto"/>
+        <w:rPr>
+          <w:rtl/>
+          <w:lang w:val="en-US" w:bidi="he-IL"/>
+        </w:rPr>
+      </w:pPr>
+      <w:r>
+        <w:rPr>
+          <w:lang w:val="en-US" w:bidi="he-IL"/>
+        </w:rPr>
+        <w:t>}</w:t>
+      </w:r>
+    </w:p>
+    <w:p>
+      <w:pPr>
+        <w:spacing w:after="120" w:line="240" w:lineRule="auto"/>
+        <w:rPr>
+          <w:rtl/>
+          <w:lang w:val="en-US" w:bidi="he-IL"/>
+        </w:rPr>
+      </w:pPr>
+    </w:p>
+    <w:p>
+      <w:pPr>
+        <w:spacing w:after="120" w:line="240" w:lineRule="auto"/>
+        <w:rPr>
+          <w:lang w:val="en-US" w:bidi="he-IL"/>
+        </w:rPr>
+      </w:pPr>
+      <w:proofErr w:type="spellStart"/>
+      <w:r>
+        <w:rPr>
+          <w:lang w:val="en-US" w:bidi="he-IL"/>
+        </w:rPr>
+        <w:t>ssize_t</w:t>
+      </w:r>
+      <w:proofErr w:type="spellEnd"/>
+      <w:r>
+        <w:rPr>
+          <w:lang w:val="en-US" w:bidi="he-IL"/>
+        </w:rPr>
+        <w:t xml:space="preserve"> </w:t>
+      </w:r>
+      <w:proofErr w:type="spellStart"/>
+      <w:r>
+        <w:rPr>
+          <w:lang w:val="en-US" w:bidi="he-IL"/>
+        </w:rPr>
+        <w:t>dry_read</w:t>
+      </w:r>
+      <w:proofErr w:type="spellEnd"/>
+      <w:r>
+        <w:rPr>
+          <w:lang w:val="en-US" w:bidi="he-IL"/>
+        </w:rPr>
+        <w:t>(struct file *</w:t>
+      </w:r>
+      <w:proofErr w:type="spellStart"/>
+      <w:r>
+        <w:rPr>
+          <w:lang w:val="en-US" w:bidi="he-IL"/>
+        </w:rPr>
+        <w:t>filp</w:t>
+      </w:r>
+      <w:proofErr w:type="spellEnd"/>
+      <w:r>
+        <w:rPr>
+          <w:lang w:val="en-US" w:bidi="he-IL"/>
+        </w:rPr>
+        <w:t>, char __user *</w:t>
+      </w:r>
+      <w:proofErr w:type="spellStart"/>
+      <w:r>
+        <w:rPr>
+          <w:lang w:val="en-US" w:bidi="he-IL"/>
+        </w:rPr>
+        <w:t>buf</w:t>
+      </w:r>
+      <w:proofErr w:type="spellEnd"/>
+      <w:r>
+        <w:rPr>
+          <w:lang w:val="en-US" w:bidi="he-IL"/>
+        </w:rPr>
+        <w:t xml:space="preserve">, </w:t>
+      </w:r>
+      <w:proofErr w:type="spellStart"/>
+      <w:r>
+        <w:rPr>
+          <w:lang w:val="en-US" w:bidi="he-IL"/>
+        </w:rPr>
+        <w:t>size_t</w:t>
+      </w:r>
+      <w:proofErr w:type="spellEnd"/>
+      <w:r>
+        <w:rPr>
+          <w:lang w:val="en-US" w:bidi="he-IL"/>
+        </w:rPr>
+        <w:t xml:space="preserve"> count, </w:t>
+      </w:r>
+      <w:proofErr w:type="spellStart"/>
+      <w:r>
+        <w:rPr>
+          <w:lang w:val="en-US" w:bidi="he-IL"/>
+        </w:rPr>
+        <w:t>loff_t</w:t>
+      </w:r>
+      <w:proofErr w:type="spellEnd"/>
+      <w:r>
+        <w:rPr>
+          <w:lang w:val="en-US" w:bidi="he-IL"/>
+        </w:rPr>
+        <w:t xml:space="preserve"> *</w:t>
+      </w:r>
+      <w:proofErr w:type="spellStart"/>
+      <w:r>
+        <w:rPr>
+          <w:lang w:val="en-US" w:bidi="he-IL"/>
+        </w:rPr>
+        <w:t>f_pos</w:t>
+      </w:r>
+      <w:proofErr w:type="spellEnd"/>
+      <w:r>
+        <w:rPr>
+          <w:lang w:val="en-US" w:bidi="he-IL"/>
+        </w:rPr>
+        <w:t>) {</w:t>
+      </w:r>
+    </w:p>
+    <w:p>
+      <w:pPr>
+        <w:spacing w:after="120" w:line="240" w:lineRule="auto"/>
+        <w:rPr>
+          <w:lang w:val="en-US" w:bidi="he-IL"/>
+        </w:rPr>
+      </w:pPr>
+      <w:r>
+        <w:rPr>
+          <w:lang w:val="en-US" w:bidi="he-IL"/>
+        </w:rPr>
+        <w:t xml:space="preserve">    struct </w:t>
+      </w:r>
+      <w:proofErr w:type="spellStart"/>
+      <w:r>
+        <w:rPr>
+          <w:lang w:val="en-US" w:bidi="he-IL"/>
+        </w:rPr>
+        <w:t>inode</w:t>
+      </w:r>
+      <w:proofErr w:type="spellEnd"/>
+      <w:r>
+        <w:rPr>
+          <w:lang w:val="en-US" w:bidi="he-IL"/>
+        </w:rPr>
+        <w:t xml:space="preserve"> *</w:t>
+      </w:r>
+      <w:proofErr w:type="spellStart"/>
+      <w:r>
+        <w:rPr>
+          <w:lang w:val="en-US" w:bidi="he-IL"/>
+        </w:rPr>
+        <w:t>inode</w:t>
+      </w:r>
+      <w:proofErr w:type="spellEnd"/>
+      <w:r>
+        <w:rPr>
+          <w:lang w:val="en-US" w:bidi="he-IL"/>
+        </w:rPr>
+        <w:t xml:space="preserve"> = </w:t>
+      </w:r>
+      <w:proofErr w:type="spellStart"/>
+      <w:r>
+        <w:rPr>
+          <w:lang w:val="en-US" w:bidi="he-IL"/>
+        </w:rPr>
+        <w:t>filp</w:t>
+      </w:r>
+      <w:proofErr w:type="spellEnd"/>
+      <w:r>
+        <w:rPr>
+          <w:lang w:val="en-US" w:bidi="he-IL"/>
+        </w:rPr>
+        <w:t>-&gt;</w:t>
+      </w:r>
+      <w:proofErr w:type="spellStart"/>
+      <w:r>
+        <w:rPr>
+          <w:lang w:val="en-US" w:bidi="he-IL"/>
+        </w:rPr>
+        <w:t>f_path.dentry</w:t>
+      </w:r>
+      <w:proofErr w:type="spellEnd"/>
+      <w:r>
+        <w:rPr>
+          <w:lang w:val="en-US" w:bidi="he-IL"/>
+        </w:rPr>
+        <w:t>-&gt;</w:t>
+      </w:r>
+      <w:proofErr w:type="spellStart"/>
+      <w:r>
+        <w:rPr>
+          <w:lang w:val="en-US" w:bidi="he-IL"/>
+        </w:rPr>
+        <w:t>d_</w:t>
+      </w:r>
+      <w:proofErr w:type="gramStart"/>
+      <w:r>
+        <w:rPr>
+          <w:lang w:val="en-US" w:bidi="he-IL"/>
+        </w:rPr>
+        <w:t>inode</w:t>
+      </w:r>
+      <w:proofErr w:type="spellEnd"/>
+      <w:r>
+        <w:rPr>
+          <w:lang w:val="en-US" w:bidi="he-IL"/>
+        </w:rPr>
+        <w:t>;</w:t>
+      </w:r>
+      <w:proofErr w:type="gramEnd"/>
+    </w:p>
+    <w:p>
+      <w:pPr>
+        <w:spacing w:after="120" w:line="240" w:lineRule="auto"/>
+        <w:rPr>
+          <w:lang w:val="en-US" w:bidi="he-IL"/>
+        </w:rPr>
+      </w:pPr>
+      <w:r>
+        <w:rPr>
+          <w:lang w:val="en-US" w:bidi="he-IL"/>
+        </w:rPr>
+        <w:t xml:space="preserve">    if (count &gt; </w:t>
+      </w:r>
+      <w:proofErr w:type="gramStart"/>
+      <w:r>
+        <w:rPr>
+          <w:lang w:val="en-US" w:bidi="he-IL"/>
+        </w:rPr>
+        <w:t>0) {</w:t>
+      </w:r>
+      <w:proofErr w:type="gramEnd"/>
+    </w:p>
+    <w:p>
+      <w:pPr>
+        <w:spacing w:after="120" w:line="240" w:lineRule="auto"/>
+        <w:rPr>
+          <w:lang w:val="en-US" w:bidi="he-IL"/>
+        </w:rPr>
+      </w:pPr>
+      <w:r>
+        <w:rPr>
+          <w:lang w:val="en-US" w:bidi="he-IL"/>
+        </w:rPr>
+        <w:t xml:space="preserve">        </w:t>
+      </w:r>
+      <w:proofErr w:type="spellStart"/>
+      <w:r>
+        <w:rPr>
+          <w:lang w:val="en-US" w:bidi="he-IL"/>
+        </w:rPr>
+        <w:t>put_user</w:t>
+      </w:r>
+      <w:proofErr w:type="spellEnd"/>
+      <w:r>
+        <w:rPr>
+          <w:lang w:val="en-US" w:bidi="he-IL"/>
+        </w:rPr>
+        <w:t xml:space="preserve">('f', </w:t>
+      </w:r>
+      <w:proofErr w:type="spellStart"/>
+      <w:r>
+        <w:rPr>
+          <w:lang w:val="en-US" w:bidi="he-IL"/>
+        </w:rPr>
+        <w:t>buf</w:t>
+      </w:r>
+      <w:proofErr w:type="spellEnd"/>
+      <w:proofErr w:type="gramStart"/>
+      <w:r>
+        <w:rPr>
+          <w:lang w:val="en-US" w:bidi="he-IL"/>
+        </w:rPr>
+        <w:t>);</w:t>
+      </w:r>
+      <w:proofErr w:type="gramEnd"/>
+    </w:p>
+    <w:p>
+      <w:pPr>
+        <w:spacing w:after="120" w:line="240" w:lineRule="auto"/>
+        <w:rPr>
+          <w:rtl/>
+          <w:lang w:val="en-US" w:bidi="he-IL"/>
+        </w:rPr>
+      </w:pPr>
+      <w:r>
+        <w:rPr>
+          <w:lang w:val="en-US" w:bidi="he-IL"/>
+        </w:rPr>
+        <w:t xml:space="preserve">        return 1; // </w:t>
+      </w:r>
+      <w:r>
+        <w:rPr>
+          <w:rtl/>
+          <w:lang w:val="en-US" w:bidi="he-IL"/>
+        </w:rPr>
+        <w:t>דיווח שקראנו בית אחד</w:t>
+      </w:r>
+    </w:p>
+    <w:p>
+      <w:pPr>
+        <w:spacing w:after="120" w:line="240" w:lineRule="auto"/>
+        <w:rPr>
+          <w:rtl/>
+          <w:lang w:val="en-US" w:bidi="he-IL"/>
+        </w:rPr>
+      </w:pPr>
+      <w:r>
+        <w:rPr>
+          <w:lang w:val="en-US" w:bidi="he-IL"/>
+        </w:rPr>
+        <w:t xml:space="preserve">    }</w:t>
+      </w:r>
+    </w:p>
+    <w:p>
+      <w:pPr>
+        <w:spacing w:after="120" w:line="240" w:lineRule="auto"/>
+        <w:rPr>
+          <w:lang w:val="en-US" w:bidi="he-IL"/>
+        </w:rPr>
+      </w:pPr>
+      <w:r>
+        <w:rPr>
+          <w:lang w:val="en-US" w:bidi="he-IL"/>
+        </w:rPr>
+        <w:t xml:space="preserve">    return </w:t>
+      </w:r>
+      <w:proofErr w:type="gramStart"/>
+      <w:r>
+        <w:rPr>
+          <w:lang w:val="en-US" w:bidi="he-IL"/>
+        </w:rPr>
+        <w:t>0;</w:t>
+      </w:r>
+      <w:proofErr w:type="gramEnd"/>
+    </w:p>
+    <w:p>
+      <w:pPr>
+        <w:spacing w:after="120" w:line="240" w:lineRule="auto"/>
+        <w:rPr>
+          <w:rtl/>
+          <w:lang w:val="en-US" w:bidi="he-IL"/>
+        </w:rPr>
+      </w:pPr>
+      <w:r>
+        <w:rPr>
+          <w:lang w:val="en-US" w:bidi="he-IL"/>
+        </w:rPr>
+        <w:t>}</w:t>
+      </w:r>
+    </w:p>
+    <w:p>
+      <w:pPr>
+        <w:spacing w:after="120" w:line="240" w:lineRule="auto"/>
+        <w:rPr>
+          <w:rtl/>
+          <w:lang w:val="en-US" w:bidi="he-IL"/>
+        </w:rPr>
+      </w:pPr>
+    </w:p>
+    <w:p>
+      <w:pPr>
+        <w:spacing w:after="120" w:line="240" w:lineRule="auto"/>
+        <w:rPr>
+          <w:lang w:val="en-US" w:bidi="he-IL"/>
+        </w:rPr>
+      </w:pPr>
+      <w:proofErr w:type="spellStart"/>
+      <w:r>
+        <w:rPr>
+          <w:lang w:val="en-US" w:bidi="he-IL"/>
+        </w:rPr>
+        <w:t>ssize_t</w:t>
+      </w:r>
+      <w:proofErr w:type="spellEnd"/>
+      <w:r>
+        <w:rPr>
+          <w:lang w:val="en-US" w:bidi="he-IL"/>
+        </w:rPr>
+        <w:t xml:space="preserve"> </w:t>
+      </w:r>
+      <w:proofErr w:type="spellStart"/>
+      <w:r>
+        <w:rPr>
+          <w:lang w:val="en-US" w:bidi="he-IL"/>
+        </w:rPr>
+        <w:t>dry_write</w:t>
+      </w:r>
+      <w:proofErr w:type="spellEnd"/>
+      <w:r>
+        <w:rPr>
+          <w:lang w:val="en-US" w:bidi="he-IL"/>
+        </w:rPr>
+        <w:t>(struct file *</w:t>
+      </w:r>
+      <w:proofErr w:type="spellStart"/>
+      <w:r>
+        <w:rPr>
+          <w:lang w:val="en-US" w:bidi="he-IL"/>
+        </w:rPr>
+        <w:t>filp</w:t>
+      </w:r>
+      <w:proofErr w:type="spellEnd"/>
+      <w:r>
+        <w:rPr>
+          <w:lang w:val="en-US" w:bidi="he-IL"/>
+        </w:rPr>
+        <w:t>, const char __user *</w:t>
+      </w:r>
+      <w:proofErr w:type="spellStart"/>
+      <w:r>
+        <w:rPr>
+          <w:lang w:val="en-US" w:bidi="he-IL"/>
+        </w:rPr>
+        <w:t>buf</w:t>
+      </w:r>
+      <w:proofErr w:type="spellEnd"/>
+      <w:r>
+        <w:rPr>
+          <w:lang w:val="en-US" w:bidi="he-IL"/>
+        </w:rPr>
+        <w:t xml:space="preserve">, </w:t>
+      </w:r>
+      <w:proofErr w:type="spellStart"/>
+      <w:r>
+        <w:rPr>
+          <w:lang w:val="en-US" w:bidi="he-IL"/>
+        </w:rPr>
+        <w:t>size_t</w:t>
+      </w:r>
+      <w:proofErr w:type="spellEnd"/>
+      <w:r>
+        <w:rPr>
+          <w:lang w:val="en-US" w:bidi="he-IL"/>
+        </w:rPr>
+        <w:t xml:space="preserve"> count, </w:t>
+      </w:r>
+      <w:proofErr w:type="spellStart"/>
+      <w:r>
+        <w:rPr>
+          <w:lang w:val="en-US" w:bidi="he-IL"/>
+        </w:rPr>
+        <w:t>loff_t</w:t>
+      </w:r>
+      <w:proofErr w:type="spellEnd"/>
+      <w:r>
+        <w:rPr>
+          <w:lang w:val="en-US" w:bidi="he-IL"/>
+        </w:rPr>
+        <w:t xml:space="preserve"> *</w:t>
+      </w:r>
+      <w:proofErr w:type="spellStart"/>
+      <w:r>
+        <w:rPr>
+          <w:lang w:val="en-US" w:bidi="he-IL"/>
+        </w:rPr>
+        <w:t>f_</w:t>
+      </w:r>
+      <w:proofErr w:type="gramStart"/>
+      <w:r>
+        <w:rPr>
+          <w:lang w:val="en-US" w:bidi="he-IL"/>
+        </w:rPr>
+        <w:t>pos</w:t>
+      </w:r>
+      <w:proofErr w:type="spellEnd"/>
+      <w:r>
+        <w:rPr>
+          <w:lang w:val="en-US" w:bidi="he-IL"/>
+        </w:rPr>
+        <w:t>) {</w:t>
+      </w:r>
+      <w:proofErr w:type="gramEnd"/>
+    </w:p>
+    <w:p>
+      <w:pPr>
+        <w:spacing w:after="120" w:line="240" w:lineRule="auto"/>
+        <w:rPr>
+          <w:lang w:val="en-US" w:bidi="he-IL"/>
+        </w:rPr>
+      </w:pPr>
+      <w:r>
+        <w:rPr>
+          <w:lang w:val="en-US" w:bidi="he-IL"/>
+        </w:rPr>
+        <w:lastRenderedPageBreak/>
+        <w:t xml:space="preserve">    </w:t>
+      </w:r>
+      <w:proofErr w:type="spellStart"/>
+      <w:r>
+        <w:rPr>
+          <w:lang w:val="en-US" w:bidi="he-IL"/>
+        </w:rPr>
+        <w:t>printk</w:t>
+      </w:r>
+      <w:proofErr w:type="spellEnd"/>
+      <w:r>
+        <w:rPr>
+          <w:lang w:val="en-US" w:bidi="he-IL"/>
+        </w:rPr>
+        <w:t>(KERN_ERR "No space left\n"</w:t>
+      </w:r>
+      <w:proofErr w:type="gramStart"/>
+      <w:r>
+        <w:rPr>
+          <w:lang w:val="en-US" w:bidi="he-IL"/>
+        </w:rPr>
+        <w:t>);</w:t>
+      </w:r>
+      <w:proofErr w:type="gramEnd"/>
+    </w:p>
+    <w:p>
+      <w:pPr>
+        <w:spacing w:after="120" w:line="240" w:lineRule="auto"/>
+        <w:rPr>
+          <w:rtl/>
+          <w:lang w:val="en-US" w:bidi="he-IL"/>
+        </w:rPr>
+      </w:pPr>
+      <w:r>
+        <w:rPr>
+          <w:lang w:val="en-US" w:bidi="he-IL"/>
+        </w:rPr>
+        <w:t xml:space="preserve">    return -ENOSPC; // </w:t>
+      </w:r>
+      <w:r>
+        <w:rPr>
+          <w:rtl/>
+          <w:lang w:val="en-US" w:bidi="he-IL"/>
+        </w:rPr>
+        <w:t>קוד שגיאה תקני עבור "אין מקום בהתקן</w:t>
+      </w:r>
+      <w:r>
+        <w:rPr>
+          <w:lang w:val="en-US" w:bidi="he-IL"/>
+        </w:rPr>
+        <w:t>"</w:t>
+      </w:r>
+    </w:p>
+    <w:p>
+      <w:pPr>
+        <w:spacing w:after="120" w:line="240" w:lineRule="auto"/>
+        <w:rPr>
+          <w:lang w:val="en-US" w:bidi="he-IL"/>
+        </w:rPr>
+      </w:pPr>
+      <w:r>
+        <w:rPr>
+          <w:lang w:val="en-US" w:bidi="he-IL"/>
+        </w:rPr>
+        <w:t>}</w:t>
+      </w:r>
+    </w:p>
+    <w:p>
+      <w:pPr>
+        <w:spacing w:after="120" w:line="240" w:lineRule="auto"/>
+        <w:rPr>
+          <w:lang w:val="en-US" w:bidi="he-IL"/>
+        </w:rPr>
+      </w:pPr>
+      <w:proofErr w:type="spellStart"/>
+      <w:r>
+        <w:rPr>
+          <w:lang w:val="en-US" w:bidi="he-IL"/>
+        </w:rPr>
+        <w:t>ssize_t</w:t>
+      </w:r>
+      <w:proofErr w:type="spellEnd"/>
+      <w:r>
+        <w:rPr>
+          <w:lang w:val="en-US" w:bidi="he-IL"/>
+        </w:rPr>
+        <w:t xml:space="preserve"> special_dry_read_8(struct file *</w:t>
+      </w:r>
+      <w:proofErr w:type="spellStart"/>
+      <w:r>
+        <w:rPr>
+          <w:lang w:val="en-US" w:bidi="he-IL"/>
+        </w:rPr>
+        <w:t>filp</w:t>
+      </w:r>
+      <w:proofErr w:type="spellEnd"/>
+      <w:r>
+        <w:rPr>
+          <w:lang w:val="en-US" w:bidi="he-IL"/>
+        </w:rPr>
+        <w:t>, char __user *</w:t>
+      </w:r>
+      <w:proofErr w:type="spellStart"/>
+      <w:r>
+        <w:rPr>
+          <w:lang w:val="en-US" w:bidi="he-IL"/>
+        </w:rPr>
+        <w:t>buf</w:t>
+      </w:r>
+      <w:proofErr w:type="spellEnd"/>
+      <w:r>
+        <w:rPr>
+          <w:lang w:val="en-US" w:bidi="he-IL"/>
+        </w:rPr>
+        <w:t xml:space="preserve">, </w:t>
+      </w:r>
+      <w:proofErr w:type="spellStart"/>
+      <w:r>
+        <w:rPr>
+          <w:lang w:val="en-US" w:bidi="he-IL"/>
+        </w:rPr>
+        <w:t>size_t</w:t>
+      </w:r>
+      <w:proofErr w:type="spellEnd"/>
+      <w:r>
+        <w:rPr>
+          <w:lang w:val="en-US" w:bidi="he-IL"/>
+        </w:rPr>
+        <w:t xml:space="preserve"> count, </w:t>
+      </w:r>
+      <w:proofErr w:type="spellStart"/>
+      <w:r>
+        <w:rPr>
+          <w:lang w:val="en-US" w:bidi="he-IL"/>
+        </w:rPr>
+        <w:t>loff_t</w:t>
+      </w:r>
+      <w:proofErr w:type="spellEnd"/>
+      <w:r>
+        <w:rPr>
+          <w:lang w:val="en-US" w:bidi="he-IL"/>
+        </w:rPr>
+        <w:t xml:space="preserve"> *</w:t>
+      </w:r>
+      <w:proofErr w:type="spellStart"/>
+      <w:r>
+        <w:rPr>
+          <w:lang w:val="en-US" w:bidi="he-IL"/>
+        </w:rPr>
+        <w:t>f_pos</w:t>
+      </w:r>
+      <w:proofErr w:type="spellEnd"/>
+      <w:r>
+        <w:rPr>
+          <w:lang w:val="en-US" w:bidi="he-IL"/>
+        </w:rPr>
+        <w:t>) {</w:t>
+      </w:r>
+    </w:p>
+    <w:p>
+      <w:pPr>
+        <w:spacing w:after="120" w:line="240" w:lineRule="auto"/>
+        <w:rPr>
+          <w:lang w:val="en-US" w:bidi="he-IL"/>
+        </w:rPr>
+      </w:pPr>
+      <w:r>
+        <w:rPr>
+          <w:lang w:val="en-US" w:bidi="he-IL"/>
+        </w:rPr>
+        <w:t xml:space="preserve">    struct </w:t>
+      </w:r>
+      <w:proofErr w:type="spellStart"/>
+      <w:r>
+        <w:rPr>
+          <w:lang w:val="en-US" w:bidi="he-IL"/>
+        </w:rPr>
+        <w:t>inode</w:t>
+      </w:r>
+      <w:proofErr w:type="spellEnd"/>
+      <w:r>
+        <w:rPr>
+          <w:lang w:val="en-US" w:bidi="he-IL"/>
+        </w:rPr>
+        <w:t xml:space="preserve"> *</w:t>
+      </w:r>
+      <w:proofErr w:type="spellStart"/>
+      <w:r>
+        <w:rPr>
+          <w:lang w:val="en-US" w:bidi="he-IL"/>
+        </w:rPr>
+        <w:t>inode</w:t>
+      </w:r>
+      <w:proofErr w:type="spellEnd"/>
+      <w:r>
+        <w:rPr>
+          <w:lang w:val="en-US" w:bidi="he-IL"/>
+        </w:rPr>
+        <w:t xml:space="preserve"> = </w:t>
+      </w:r>
+      <w:proofErr w:type="spellStart"/>
+      <w:r>
+        <w:rPr>
+          <w:lang w:val="en-US" w:bidi="he-IL"/>
+        </w:rPr>
+        <w:t>filp</w:t>
+      </w:r>
+      <w:proofErr w:type="spellEnd"/>
+      <w:r>
+        <w:rPr>
+          <w:lang w:val="en-US" w:bidi="he-IL"/>
+        </w:rPr>
+        <w:t>-&gt;</w:t>
+      </w:r>
+      <w:proofErr w:type="spellStart"/>
+      <w:r>
+        <w:rPr>
+          <w:lang w:val="en-US" w:bidi="he-IL"/>
+        </w:rPr>
+        <w:t>f_path.dentry</w:t>
+      </w:r>
+      <w:proofErr w:type="spellEnd"/>
+      <w:r>
+        <w:rPr>
+          <w:lang w:val="en-US" w:bidi="he-IL"/>
+        </w:rPr>
+        <w:t>-&gt;</w:t>
+      </w:r>
+      <w:proofErr w:type="spellStart"/>
+      <w:r>
+        <w:rPr>
+          <w:lang w:val="en-US" w:bidi="he-IL"/>
+        </w:rPr>
+        <w:t>d_</w:t>
+      </w:r>
+      <w:proofErr w:type="gramStart"/>
+      <w:r>
+        <w:rPr>
+          <w:lang w:val="en-US" w:bidi="he-IL"/>
+        </w:rPr>
+        <w:t>inode</w:t>
+      </w:r>
+      <w:proofErr w:type="spellEnd"/>
+      <w:r>
+        <w:rPr>
+          <w:lang w:val="en-US" w:bidi="he-IL"/>
+        </w:rPr>
+        <w:t>;</w:t>
+      </w:r>
+      <w:proofErr w:type="gramEnd"/>
+    </w:p>
+    <w:p>
+      <w:pPr>
+        <w:spacing w:after="120" w:line="240" w:lineRule="auto"/>
+        <w:rPr>
+          <w:lang w:val="en-US" w:bidi="he-IL"/>
+        </w:rPr>
+      </w:pPr>
+      <w:r>
+        <w:rPr>
+          <w:lang w:val="en-US" w:bidi="he-IL"/>
+        </w:rPr>
+        <w:t xml:space="preserve">    if (count &gt; </w:t>
+      </w:r>
+      <w:proofErr w:type="gramStart"/>
+      <w:r>
+        <w:rPr>
+          <w:lang w:val="en-US" w:bidi="he-IL"/>
+        </w:rPr>
+        <w:t>0) {</w:t>
+      </w:r>
+      <w:proofErr w:type="gramEnd"/>
+    </w:p>
+    <w:p>
+      <w:pPr>
+        <w:spacing w:after="120" w:line="240" w:lineRule="auto"/>
+        <w:rPr>
+          <w:lang w:val="en-US" w:bidi="he-IL"/>
+        </w:rPr>
+      </w:pPr>
+      <w:r>
+        <w:rPr>
+          <w:lang w:val="en-US" w:bidi="he-IL"/>
+        </w:rPr>
+        <w:t xml:space="preserve">        </w:t>
+      </w:r>
+      <w:proofErr w:type="spellStart"/>
+      <w:r>
+        <w:rPr>
+          <w:lang w:val="en-US" w:bidi="he-IL"/>
+        </w:rPr>
+        <w:t>put_user</w:t>
+      </w:r>
+      <w:proofErr w:type="spellEnd"/>
+      <w:r>
+        <w:rPr>
+          <w:lang w:val="en-US" w:bidi="he-IL"/>
+        </w:rPr>
+        <w:t xml:space="preserve">('8', </w:t>
+      </w:r>
+      <w:proofErr w:type="spellStart"/>
+      <w:r>
+        <w:rPr>
+          <w:lang w:val="en-US" w:bidi="he-IL"/>
+        </w:rPr>
+        <w:t>buf</w:t>
+      </w:r>
+      <w:proofErr w:type="spellEnd"/>
+      <w:proofErr w:type="gramStart"/>
+      <w:r>
+        <w:rPr>
+          <w:lang w:val="en-US" w:bidi="he-IL"/>
+        </w:rPr>
+        <w:t>);</w:t>
+      </w:r>
+      <w:proofErr w:type="gramEnd"/>
+    </w:p>
+    <w:p>
+      <w:pPr>
+        <w:spacing w:after="120" w:line="240" w:lineRule="auto"/>
+        <w:rPr>
+          <w:rtl/>
+          <w:lang w:val="en-US" w:bidi="he-IL"/>
+        </w:rPr>
+      </w:pPr>
+      <w:r>
+        <w:rPr>
+          <w:lang w:val="en-US" w:bidi="he-IL"/>
+        </w:rPr>
+        <w:t xml:space="preserve">        return 1; // </w:t>
+      </w:r>
+      <w:r>
+        <w:rPr>
+          <w:rtl/>
+          <w:lang w:val="en-US" w:bidi="he-IL"/>
+        </w:rPr>
+        <w:t>דיווח שקראנו בית אחד</w:t>
+      </w:r>
+    </w:p>
+    <w:p>
+      <w:pPr>
+        <w:spacing w:after="120" w:line="240" w:lineRule="auto"/>
+        <w:rPr>
+          <w:rtl/>
+          <w:lang w:val="en-US" w:bidi="he-IL"/>
+        </w:rPr>
+      </w:pPr>
+      <w:r>
+        <w:rPr>
+          <w:lang w:val="en-US" w:bidi="he-IL"/>
+        </w:rPr>
+        <w:t xml:space="preserve">    }</w:t>
+      </w:r>
+    </w:p>
+    <w:p>
+      <w:pPr>
+        <w:spacing w:after="120" w:line="240" w:lineRule="auto"/>
+        <w:rPr>
+          <w:lang w:val="en-US" w:bidi="he-IL"/>
+        </w:rPr>
+      </w:pPr>
+      <w:r>
+        <w:rPr>
+          <w:lang w:val="en-US" w:bidi="he-IL"/>
+        </w:rPr>
+        <w:t xml:space="preserve">    return </w:t>
+      </w:r>
+      <w:proofErr w:type="gramStart"/>
+      <w:r>
+        <w:rPr>
+          <w:lang w:val="en-US" w:bidi="he-IL"/>
+        </w:rPr>
+        <w:t>0;</w:t>
+      </w:r>
+      <w:proofErr w:type="gramEnd"/>
+    </w:p>
+    <w:p>
+      <w:pPr>
+        <w:spacing w:after="120" w:line="240" w:lineRule="auto"/>
+        <w:rPr>
+          <w:rtl/>
+          <w:lang w:val="en-US" w:bidi="he-IL"/>
+        </w:rPr>
+      </w:pPr>
+      <w:r>
+        <w:rPr>
+          <w:lang w:val="en-US" w:bidi="he-IL"/>
+        </w:rPr>
+        <w:t>}</w:t>
+      </w:r>
+    </w:p>
+    <w:p>
+      <w:pPr>
+        <w:spacing w:after="120" w:line="240" w:lineRule="auto"/>
+        <w:rPr>
+          <w:rtl/>
+          <w:lang w:val="en-US" w:bidi="he-IL"/>
+        </w:rPr>
+      </w:pPr>
+    </w:p>
+    <w:p>
+      <w:pPr>
+        <w:spacing w:after="120" w:line="240" w:lineRule="auto"/>
+        <w:rPr>
+          <w:lang w:val="en-US" w:bidi="he-IL"/>
+        </w:rPr>
+      </w:pPr>
+      <w:r>
+        <w:rPr>
+          <w:lang w:val="en-US" w:bidi="he-IL"/>
+        </w:rPr>
+        <w:t xml:space="preserve">struct </w:t>
+      </w:r>
+      <w:proofErr w:type="spellStart"/>
+      <w:r>
+        <w:rPr>
+          <w:lang w:val="en-US" w:bidi="he-IL"/>
+        </w:rPr>
+        <w:t>file_operations</w:t>
+      </w:r>
+      <w:proofErr w:type="spellEnd"/>
+      <w:r>
+        <w:rPr>
+          <w:lang w:val="en-US" w:bidi="he-IL"/>
+        </w:rPr>
+        <w:t xml:space="preserve"> </w:t>
+      </w:r>
+      <w:proofErr w:type="spellStart"/>
+      <w:r>
+        <w:rPr>
+          <w:lang w:val="en-US" w:bidi="he-IL"/>
+        </w:rPr>
+        <w:t>my_fops</w:t>
+      </w:r>
+      <w:proofErr w:type="spellEnd"/>
+      <w:r>
+        <w:rPr>
+          <w:lang w:val="en-US" w:bidi="he-IL"/>
+        </w:rPr>
+        <w:t xml:space="preserve"> = {</w:t>
+      </w:r>
+    </w:p>
+    <w:p>
+      <w:pPr>
+        <w:spacing w:after="120" w:line="240" w:lineRule="auto"/>
+        <w:rPr>
+          <w:lang w:val="en-US" w:bidi="he-IL"/>
+        </w:rPr>
+      </w:pPr>
+      <w:r>
+        <w:rPr>
+          <w:lang w:val="en-US" w:bidi="he-IL"/>
+        </w:rPr>
+        <w:t xml:space="preserve">    .owner   = THIS_MODULE,</w:t>
+      </w:r>
+    </w:p>
+    <w:p>
+      <w:pPr>
+        <w:spacing w:after="120" w:line="240" w:lineRule="auto"/>
+        <w:rPr>
+          <w:lang w:val="en-US" w:bidi="he-IL"/>
+        </w:rPr>
+      </w:pPr>
+      <w:r>
+        <w:rPr>
+          <w:lang w:val="en-US" w:bidi="he-IL"/>
+        </w:rPr>
+        <w:t xml:space="preserve">    .open    = </w:t>
+      </w:r>
+      <w:proofErr w:type="spellStart"/>
+      <w:r>
+        <w:rPr>
+          <w:lang w:val="en-US" w:bidi="he-IL"/>
+        </w:rPr>
+        <w:t>dry_open</w:t>
+      </w:r>
+      <w:proofErr w:type="spellEnd"/>
+      <w:r>
+        <w:rPr>
+          <w:lang w:val="en-US" w:bidi="he-IL"/>
+        </w:rPr>
+        <w:t>,</w:t>
+      </w:r>
+    </w:p>
+    <w:p>
+      <w:pPr>
+        <w:spacing w:after="120" w:line="240" w:lineRule="auto"/>
+        <w:rPr>
+          <w:lang w:val="en-US" w:bidi="he-IL"/>
+        </w:rPr>
+      </w:pPr>
+      <w:r>
+        <w:rPr>
+          <w:lang w:val="en-US" w:bidi="he-IL"/>
+        </w:rPr>
+        <w:t xml:space="preserve">    .read    = </w:t>
+      </w:r>
+      <w:proofErr w:type="spellStart"/>
+      <w:r>
+        <w:rPr>
+          <w:lang w:val="en-US" w:bidi="he-IL"/>
+        </w:rPr>
+        <w:t>dry_read</w:t>
+      </w:r>
+      <w:proofErr w:type="spellEnd"/>
+      <w:r>
+        <w:rPr>
+          <w:lang w:val="en-US" w:bidi="he-IL"/>
+        </w:rPr>
+        <w:t>,</w:t>
+      </w:r>
+    </w:p>
+    <w:p>
+      <w:pPr>
+        <w:spacing w:after="120" w:line="240" w:lineRule="auto"/>
+        <w:rPr>
+          <w:lang w:val="en-US" w:bidi="he-IL"/>
+        </w:rPr>
+      </w:pPr>
+      <w:r>
+        <w:rPr>
+          <w:lang w:val="en-US" w:bidi="he-IL"/>
+        </w:rPr>
+        <w:t xml:space="preserve">    .write   = </w:t>
+      </w:r>
+      <w:proofErr w:type="spellStart"/>
+      <w:r>
+        <w:rPr>
+          <w:lang w:val="en-US" w:bidi="he-IL"/>
+        </w:rPr>
+        <w:t>dry_write</w:t>
+      </w:r>
+      <w:proofErr w:type="spellEnd"/>
+      <w:r>
+        <w:rPr>
+          <w:lang w:val="en-US" w:bidi="he-IL"/>
+        </w:rPr>
+        <w:t>,</w:t>
+      </w:r>
+    </w:p>
+    <w:p>
+      <w:pPr>
+        <w:spacing w:after="120" w:line="240" w:lineRule="auto"/>
+        <w:rPr>
+          <w:rtl/>
+          <w:lang w:val="en-US" w:bidi="he-IL"/>
+        </w:rPr>
+      </w:pPr>
+      <w:r>
+        <w:rPr>
+          <w:lang w:val="en-US" w:bidi="he-IL"/>
+        </w:rPr>
+        <w:t>};</w:t>
+      </w:r>
+    </w:p>
+    <w:p>
+      <w:pPr>
+        <w:spacing w:after="120" w:line="240" w:lineRule="auto"/>
+        <w:rPr>
+          <w:rtl/>
+          <w:lang w:val="en-US" w:bidi="he-IL"/>
+        </w:rPr>
+      </w:pPr>
+    </w:p>
+    <w:p>
+      <w:pPr>
+        <w:spacing w:after="120" w:line="240" w:lineRule="auto"/>
+        <w:rPr>
+          <w:lang w:val="en-US" w:bidi="he-IL"/>
+        </w:rPr>
+      </w:pPr>
+      <w:r>
+        <w:rPr>
+          <w:lang w:val="en-US" w:bidi="he-IL"/>
+        </w:rPr>
+        <w:t xml:space="preserve">struct </w:t>
+      </w:r>
+      <w:proofErr w:type="spellStart"/>
+      <w:r>
+        <w:rPr>
+          <w:lang w:val="en-US" w:bidi="he-IL"/>
+        </w:rPr>
+        <w:t>file_operations</w:t>
+      </w:r>
+      <w:proofErr w:type="spellEnd"/>
+      <w:r>
+        <w:rPr>
+          <w:lang w:val="en-US" w:bidi="he-IL"/>
+        </w:rPr>
+        <w:t xml:space="preserve"> spcecial_fops_8 = {</w:t>
+      </w:r>
+    </w:p>
+    <w:p>
+      <w:pPr>
+        <w:spacing w:after="120" w:line="240" w:lineRule="auto"/>
+        <w:rPr>
+          <w:lang w:val="en-US" w:bidi="he-IL"/>
+        </w:rPr>
+      </w:pPr>
+      <w:r>
+        <w:rPr>
+          <w:lang w:val="en-US" w:bidi="he-IL"/>
+        </w:rPr>
+        <w:t xml:space="preserve">    .owner   = THIS_MODULE,</w:t>
+      </w:r>
+    </w:p>
+    <w:p>
+      <w:pPr>
+        <w:spacing w:after="120" w:line="240" w:lineRule="auto"/>
+        <w:rPr>
+          <w:lang w:val="en-US" w:bidi="he-IL"/>
+        </w:rPr>
+      </w:pPr>
+      <w:r>
+        <w:rPr>
+          <w:lang w:val="en-US" w:bidi="he-IL"/>
+        </w:rPr>
+        <w:t xml:space="preserve">    .open    = </w:t>
+      </w:r>
+      <w:proofErr w:type="spellStart"/>
+      <w:r>
+        <w:rPr>
+          <w:lang w:val="en-US" w:bidi="he-IL"/>
+        </w:rPr>
+        <w:t>dry_open</w:t>
+      </w:r>
+      <w:proofErr w:type="spellEnd"/>
+      <w:r>
+        <w:rPr>
+          <w:lang w:val="en-US" w:bidi="he-IL"/>
+        </w:rPr>
+        <w:t>,</w:t>
+      </w:r>
+    </w:p>
+    <w:p>
+      <w:pPr>
+        <w:spacing w:after="120" w:line="240" w:lineRule="auto"/>
+        <w:rPr>
+          <w:lang w:val="en-US" w:bidi="he-IL"/>
+        </w:rPr>
+      </w:pPr>
+      <w:r>
+        <w:rPr>
+          <w:lang w:val="en-US" w:bidi="he-IL"/>
+        </w:rPr>
+        <w:t xml:space="preserve">    .read    = special_dry_read_8,</w:t>
+      </w:r>
+    </w:p>
+    <w:p>
+      <w:pPr>
+        <w:spacing w:after="120" w:line="240" w:lineRule="auto"/>
+        <w:rPr>
+          <w:lang w:val="en-US" w:bidi="he-IL"/>
+        </w:rPr>
+      </w:pPr>
+      <w:r>
+        <w:rPr>
+          <w:lang w:val="en-US" w:bidi="he-IL"/>
+        </w:rPr>
+        <w:t xml:space="preserve">    .write   = </w:t>
+      </w:r>
+      <w:proofErr w:type="spellStart"/>
+      <w:r>
+        <w:rPr>
+          <w:lang w:val="en-US" w:bidi="he-IL"/>
+        </w:rPr>
+        <w:t>dry_write</w:t>
+      </w:r>
+      <w:proofErr w:type="spellEnd"/>
+      <w:r>
+        <w:rPr>
+          <w:lang w:val="en-US" w:bidi="he-IL"/>
+        </w:rPr>
+        <w:t xml:space="preserve"> </w:t>
+      </w:r>
+    </w:p>
+    <w:p>
+      <w:pPr>
+        <w:spacing w:after="120" w:line="240" w:lineRule="auto"/>
+        <w:rPr>
+          <w:rtl/>
+          <w:lang w:val="en-US" w:bidi="he-IL"/>
+        </w:rPr>
+      </w:pPr>
+      <w:r>
+        <w:rPr>
+          <w:lang w:val="en-US" w:bidi="he-IL"/>
+        </w:rPr>
+        <w:t>};</w:t>
+      </w:r>
     </w:p>
     <w:p>
       <w:pPr>
@@ -17831,7 +21344,6 @@
           <w:rtl/>
           <w:lang w:val="en-US" w:bidi="he-IL"/>
         </w:rPr>
-        <w:lastRenderedPageBreak/>
         <w:t>בונוס</w:t>
       </w:r>
       <w:r>
@@ -18188,6 +21700,7 @@
           <w:rtl/>
           <w:lang w:val="en-US" w:bidi="he-IL"/>
         </w:rPr>
+        <w:lastRenderedPageBreak/>
         <w:br/>
       </w:r>
     </w:p>
@@ -21047,7 +24560,7 @@
         <w:rFonts w:ascii="Arial" w:eastAsia="Arial" w:hAnsi="Arial" w:cs="Arial"/>
         <w:sz w:val="22"/>
         <w:szCs w:val="22"/>
-        <w:lang w:val="he-IL" w:bidi="ar-SA"/>
+        <w:lang w:val="he-IL" w:eastAsia="en-US" w:bidi="ar-SA"/>
       </w:rPr>
     </w:rPrDefault>
     <w:pPrDefault>
@@ -21721,7 +25234,7 @@
       <w:rFonts w:ascii="Courier New" w:eastAsia="Times New Roman" w:hAnsi="Courier New" w:cs="Courier New"/>
       <w:sz w:val="20"/>
       <w:szCs w:val="20"/>
-      <w:lang w:val="en-US" w:eastAsia="en-US" w:bidi="he-IL"/>
+      <w:lang w:val="en-US" w:bidi="he-IL"/>
     </w:rPr>
   </w:style>
   <w:style w:type="character" w:customStyle="1" w:styleId="HTMLPreformattedChar">
@@ -21783,6 +25296,28 @@
     <w:rPr>
       <w:color w:val="800080" w:themeColor="followedHyperlink"/>
       <w:u w:val="single"/>
+    </w:rPr>
+  </w:style>
+  <w:style w:type="character" w:styleId="PlaceholderText">
+    <w:name w:val="Placeholder Text"/>
+    <w:basedOn w:val="DefaultParagraphFont"/>
+    <w:uiPriority w:val="99"/>
+    <w:semiHidden/>
+    <w:rsid w:val="00274F60"/>
+    <w:rPr>
+      <w:color w:val="666666"/>
+    </w:rPr>
+  </w:style>
+  <w:style w:type="character" w:styleId="UnresolvedMention">
+    <w:name w:val="Unresolved Mention"/>
+    <w:basedOn w:val="DefaultParagraphFont"/>
+    <w:uiPriority w:val="99"/>
+    <w:semiHidden/>
+    <w:unhideWhenUsed/>
+    <w:rsid w:val="009F2D78"/>
+    <w:rPr>
+      <w:color w:val="605E5C"/>
+      <w:shd w:val="clear" w:color="auto" w:fill="E1DFDD"/>
     </w:rPr>
   </w:style>
 </w:styles>

--- a/DHW2.docx
+++ b/DHW2.docx
@@ -1486,7 +1486,7 @@
           <w:lang w:val="en-US" w:bidi="he-IL"/>
         </w:rPr>
         <w:drawing>
-          <wp:anchor distT="0" distB="0" distL="114300" distR="114300" simplePos="0" relativeHeight="251656704" behindDoc="0" locked="0" layoutInCell="1" allowOverlap="1" wp14:anchorId="31C7BA90" wp14:editId="054FC2D3">
+          <wp:anchor distT="0" distB="0" distL="114300" distR="114300" simplePos="0" relativeHeight="251656704" behindDoc="0" locked="0" layoutInCell="1" allowOverlap="1" wp14:anchorId="31C7BA90" wp14:editId="42457BF9">
             <wp:simplePos x="0" y="0"/>
             <wp:positionH relativeFrom="column">
               <wp:posOffset>0</wp:posOffset>
@@ -2811,65 +2811,6 @@
         </w:rPr>
         <w:t xml:space="preserve">   </w:t>
       </w:r>
-      <w:r>
-        <w:rPr>
-          <w:u w:val="single"/>
-          <w:lang w:val="en-US" w:bidi="he-IL"/>
-        </w:rPr>
-        <w:br/>
-      </w:r>
-      <w:r>
-        <w:rPr>
-          <w:rFonts w:hint="cs"/>
-          <w:u w:val="single"/>
-          <w:rtl/>
-          <w:lang w:val="en-US" w:bidi="he-IL"/>
-        </w:rPr>
-        <w:t xml:space="preserve"> - </w:t>
-      </w:r>
-      <w:r>
-        <w:rPr>
-          <w:rFonts w:hint="cs"/>
-          <w:u w:val="single"/>
-          <w:rtl/>
-          <w:lang w:val="en-US" w:bidi="he-IL"/>
-        </w:rPr>
-        <w:t xml:space="preserve">  </w:t>
-      </w:r>
-      <w:r>
-        <w:rPr>
-          <w:rFonts w:hint="cs"/>
-          <w:u w:val="single"/>
-          <w:rtl/>
-          <w:lang w:val="en-US" w:bidi="he-IL"/>
-        </w:rPr>
-        <w:t xml:space="preserve">מונע טעויות בזמן </w:t>
-      </w:r>
-      <w:r>
-        <w:rPr>
-          <w:u w:val="single"/>
-          <w:lang w:val="en-US" w:bidi="he-IL"/>
-        </w:rPr>
-        <w:t>BOOT</w:t>
-      </w:r>
-      <w:r>
-        <w:rPr>
-          <w:rFonts w:hint="cs"/>
-          <w:u w:val="single"/>
-          <w:rtl/>
-          <w:lang w:val="en-US" w:bidi="he-IL"/>
-        </w:rPr>
-        <w:t>.</w:t>
-      </w:r>
-      <w:r>
-        <w:rPr>
-          <w:rFonts w:hint="cs"/>
-          <w:u w:val="single"/>
-          <w:rtl/>
-          <w:lang w:val="en-US" w:bidi="he-IL"/>
-        </w:rPr>
-        <w:t xml:space="preserve"> *(טעויות של מי?)*</w:t>
-      </w:r>
     </w:p>
     <w:p>
       <w:pPr>
@@ -2891,32 +2832,7 @@
           <w:rtl/>
           <w:lang w:val="en-US" w:bidi="he-IL"/>
         </w:rPr>
-        <w:t xml:space="preserve">מאפשר וידוא של העלאת מערכת ההפעלה הנכונה (בניגוד ל </w:t>
-      </w:r>
-      <w:r>
-        <w:rPr>
-          <w:u w:val="single"/>
-          <w:lang w:val="en-US" w:bidi="he-IL"/>
-        </w:rPr>
-        <w:t>timeout</w:t>
-      </w:r>
-      <w:r>
-        <w:rPr>
-          <w:rFonts w:hint="cs"/>
-          <w:u w:val="single"/>
-          <w:rtl/>
-          <w:lang w:val="en-US" w:bidi="he-IL"/>
-        </w:rPr>
-        <w:t xml:space="preserve"> 0)</w:t>
-      </w:r>
-      <w:r>
-        <w:rPr>
-          <w:rFonts w:hint="cs"/>
-          <w:u w:val="single"/>
-          <w:rtl/>
-          <w:lang w:val="en-US" w:bidi="he-IL"/>
-        </w:rPr>
-        <w:t xml:space="preserve"> *(לדעתי מתכוונים להגדלה מהערך הקיים 5)*</w:t>
+        <w:t>הצעה: מאפשר מרווח זמן גדול יותר לבחירת המערכת הפעלה הנכונה, למשל במהלך פיתוח מערכת הפעלה חדשה.</w:t>
       </w:r>
     </w:p>
     <w:p>
@@ -2940,7 +2856,39 @@
           <w:rtl/>
           <w:lang w:val="en-US" w:bidi="he-IL"/>
         </w:rPr>
-        <w:t>הצעה: מאפשר מרווח זמן גדול יותר לבחירת המערכת הפעלה הנכונה, למשל במהלך פיתוח מערכת הפעלה חדשה.</w:t>
+        <w:t xml:space="preserve">כשעושים שינויים ל </w:t>
+      </w:r>
+      <w:r>
+        <w:rPr>
+          <w:u w:val="single"/>
+          <w:lang w:val="en-US" w:bidi="he-IL"/>
+        </w:rPr>
+        <w:t xml:space="preserve">BOOT LOADER </w:t>
+      </w:r>
+      <w:r>
+        <w:rPr>
+          <w:rFonts w:hint="cs"/>
+          <w:u w:val="single"/>
+          <w:rtl/>
+          <w:lang w:val="en-US" w:bidi="he-IL"/>
+        </w:rPr>
+        <w:t xml:space="preserve"> עצמו עלולים לעשות טעויות כך שספירת הזמן עצמה לא נכונה ולכן כדי להיות בטוחים נרריץ עם </w:t>
+      </w:r>
+      <w:r>
+        <w:rPr>
+          <w:u w:val="single"/>
+          <w:lang w:val="en-US" w:bidi="he-IL"/>
+        </w:rPr>
+        <w:t>TIMEOUT</w:t>
+      </w:r>
+      <w:r>
+        <w:rPr>
+          <w:rFonts w:hint="cs"/>
+          <w:u w:val="single"/>
+          <w:rtl/>
+          <w:lang w:val="en-US" w:bidi="he-IL"/>
+        </w:rPr>
+        <w:t xml:space="preserve"> גדול יותר </w:t>
       </w:r>
     </w:p>
     <w:p>
@@ -3014,105 +2962,6 @@
           <w:lang w:val="en-US" w:bidi="he-IL"/>
         </w:rPr>
         <w:t>.</w:t>
-      </w:r>
-    </w:p>
-    <w:p>
-      <w:pPr>
-        <w:pStyle w:val="ListParagraph"/>
-        <w:numPr>
-          <w:ilvl w:val="0"/>
-          <w:numId w:val="18"/>
-        </w:numPr>
-        <w:bidi/>
-        <w:rPr>
-          <w:u w:val="single"/>
-          <w:rtl/>
-          <w:lang w:val="en-US" w:bidi="he-IL"/>
-        </w:rPr>
-      </w:pPr>
-      <w:r>
-        <w:rPr>
-          <w:rFonts w:hint="cs"/>
-          <w:u w:val="single"/>
-          <w:rtl/>
-          <w:lang w:val="en-US" w:bidi="he-IL"/>
-        </w:rPr>
-        <w:t>בעת</w:t>
-      </w:r>
-      <w:r>
-        <w:rPr>
-          <w:rFonts w:hint="cs"/>
-          <w:u w:val="single"/>
-          <w:rtl/>
-          <w:lang w:val="en-US" w:bidi="he-IL"/>
-        </w:rPr>
-        <w:t xml:space="preserve"> של תקלה ב </w:t>
-      </w:r>
-      <w:r>
-        <w:rPr>
-          <w:u w:val="single"/>
-          <w:lang w:val="en-US" w:bidi="he-IL"/>
-        </w:rPr>
-        <w:t>I/O</w:t>
-      </w:r>
-      <w:r>
-        <w:rPr>
-          <w:rFonts w:hint="cs"/>
-          <w:u w:val="single"/>
-          <w:rtl/>
-          <w:lang w:val="en-US" w:bidi="he-IL"/>
-        </w:rPr>
-        <w:t xml:space="preserve">, במידה ונגדיר זמן המתנה </w:t>
-      </w:r>
-      <w:r>
-        <w:rPr>
-          <w:u w:val="single"/>
-          <w:lang w:val="en-US" w:bidi="he-IL"/>
-        </w:rPr>
-        <w:t>-1</w:t>
-      </w:r>
-      <w:r>
-        <w:rPr>
-          <w:rFonts w:hint="cs"/>
-          <w:u w:val="single"/>
-          <w:rtl/>
-          <w:lang w:val="en-US" w:bidi="he-IL"/>
-        </w:rPr>
-        <w:t xml:space="preserve"> ייתכן ולא נוכל לעשות </w:t>
-      </w:r>
-      <w:r>
-        <w:rPr>
-          <w:u w:val="single"/>
-          <w:lang w:val="en-US" w:bidi="he-IL"/>
-        </w:rPr>
-        <w:t>BOOT</w:t>
-      </w:r>
-      <w:r>
-        <w:rPr>
-          <w:rFonts w:hint="cs"/>
-          <w:u w:val="single"/>
-          <w:rtl/>
-          <w:lang w:val="en-US" w:bidi="he-IL"/>
-        </w:rPr>
-        <w:t xml:space="preserve"> כלל.</w:t>
-      </w:r>
-      <w:r>
-        <w:rPr>
-          <w:rFonts w:hint="cs"/>
-          <w:u w:val="single"/>
-          <w:rtl/>
-          <w:lang w:val="en-US" w:bidi="he-IL"/>
-        </w:rPr>
-        <w:t xml:space="preserve"> *(שאלו על הגדלת הערך. זה כן בעיה אבל לא חושב שיש צורך </w:t>
-      </w:r>
-      <w:r>
-        <w:rPr>
-          <w:rFonts w:hint="cs"/>
-          <w:u w:val="single"/>
-          <w:rtl/>
-          <w:lang w:val="en-US" w:bidi="he-IL"/>
-        </w:rPr>
-        <w:t>להזכיר את זה בשאלה)*</w:t>
       </w:r>
     </w:p>
     <w:p>
@@ -3566,7 +3415,6 @@
                 <w:rFonts w:ascii="Consolas" w:eastAsia="Consolas" w:hAnsi="Consolas" w:cs="Consolas"/>
                 <w:lang w:val="en-US"/>
               </w:rPr>
-              <w:lastRenderedPageBreak/>
               <w:tab/>
               <w:t xml:space="preserve">return </w:t>
             </w:r>
@@ -3700,6 +3548,13 @@
                 <w:lang w:val="en-US"/>
               </w:rPr>
               <w:br/>
+            </w:r>
+            <w:r>
+              <w:rPr>
+                <w:rFonts w:ascii="Consolas" w:eastAsia="Consolas" w:hAnsi="Consolas" w:cs="Consolas"/>
+                <w:lang w:val="en-US"/>
+              </w:rPr>
+              <w:lastRenderedPageBreak/>
               <w:t>}</w:t>
             </w:r>
           </w:p>
@@ -3774,7 +3629,6 @@
                 <w:rFonts w:ascii="Consolas" w:eastAsia="Consolas" w:hAnsi="Consolas" w:cs="Consolas"/>
                 <w:lang w:val="en-US" w:bidi="he-IL"/>
               </w:rPr>
-              <w:lastRenderedPageBreak/>
               <w:t>947</w:t>
             </w:r>
             <w:r>
@@ -3820,6 +3674,7 @@
                 <w:rFonts w:ascii="Consolas" w:eastAsia="Consolas" w:hAnsi="Consolas" w:cs="Consolas"/>
                 <w:lang w:val="en-US" w:bidi="he-IL"/>
               </w:rPr>
+              <w:lastRenderedPageBreak/>
               <w:t>950</w:t>
             </w:r>
           </w:p>
@@ -4606,6 +4461,117 @@
           <w:lang w:val="en-US" w:bidi="he-IL"/>
         </w:rPr>
         <w:t xml:space="preserve">קריאת המערכת </w:t>
+      </w:r>
+      <w:r>
+        <w:rPr>
+          <w:rFonts w:hint="cs"/>
+          <w:u w:val="single"/>
+          <w:rtl/>
+          <w:lang w:val="en-US" w:bidi="he-IL"/>
+        </w:rPr>
+        <w:t xml:space="preserve"> </w:t>
+      </w:r>
+      <w:r>
+        <w:rPr>
+          <w:u w:val="single"/>
+          <w:rtl/>
+          <w:lang w:val="en-US" w:bidi="he-IL"/>
+        </w:rPr>
+        <w:t>גורמת למעבד לעבור ל</w:t>
+      </w:r>
+      <w:r>
+        <w:rPr>
+          <w:u w:val="single"/>
+          <w:lang w:val="en-US" w:bidi="he-IL"/>
+        </w:rPr>
+        <w:t>-Privilege Level 0 (Kernel Mode).</w:t>
+      </w:r>
+      <w:r>
+        <w:rPr>
+          <w:rFonts w:hint="cs"/>
+          <w:u w:val="single"/>
+          <w:rtl/>
+          <w:lang w:val="en-US" w:bidi="he-IL"/>
+        </w:rPr>
+        <w:t xml:space="preserve"> </w:t>
+      </w:r>
+      <w:r>
+        <w:rPr>
+          <w:u w:val="single"/>
+          <w:rtl/>
+          <w:lang w:val="en-US" w:bidi="he-IL"/>
+        </w:rPr>
+        <w:t>קופץ לכתובת קבועה בזיכרון שנקראת ה</w:t>
+      </w:r>
+      <w:r>
+        <w:rPr>
+          <w:u w:val="single"/>
+          <w:lang w:val="en-US" w:bidi="he-IL"/>
+        </w:rPr>
+        <w:t>-</w:t>
+      </w:r>
+      <w:r>
+        <w:rPr>
+          <w:b/>
+          <w:bCs/>
+          <w:u w:val="single"/>
+          <w:lang w:val="en-US" w:bidi="he-IL"/>
+        </w:rPr>
+        <w:t>System Call Handle</w:t>
+      </w:r>
+      <w:r>
+        <w:rPr>
+          <w:rFonts w:hint="cs"/>
+          <w:b/>
+          <w:bCs/>
+          <w:u w:val="single"/>
+          <w:rtl/>
+          <w:lang w:val="en-US" w:bidi="he-IL"/>
+        </w:rPr>
+        <w:t xml:space="preserve"> </w:t>
+      </w:r>
+      <w:r>
+        <w:rPr>
+          <w:rFonts w:hint="cs"/>
+          <w:u w:val="single"/>
+          <w:rtl/>
+          <w:lang w:val="en-US" w:bidi="he-IL"/>
+        </w:rPr>
+        <w:t>אשר קורא בטבלת ה</w:t>
+      </w:r>
+      <w:r>
+        <w:rPr>
+          <w:u w:val="single"/>
+          <w:lang w:val="en-US" w:bidi="he-IL"/>
+        </w:rPr>
+        <w:t>System Call Table</w:t>
+      </w:r>
+      <w:r>
+        <w:rPr>
+          <w:rFonts w:hint="cs"/>
+          <w:u w:val="single"/>
+          <w:rtl/>
+          <w:lang w:val="en-US" w:bidi="he-IL"/>
+        </w:rPr>
+        <w:t xml:space="preserve"> לפונקציה הרצויה על פי </w:t>
+      </w:r>
+      <w:proofErr w:type="spellStart"/>
+      <w:r>
+        <w:rPr>
+          <w:u w:val="single"/>
+          <w:lang w:val="en-US" w:bidi="he-IL"/>
+        </w:rPr>
+        <w:t>rax</w:t>
+      </w:r>
+      <w:proofErr w:type="spellEnd"/>
+      <w:r>
+        <w:rPr>
+          <w:rFonts w:hint="cs"/>
+          <w:u w:val="single"/>
+          <w:rtl/>
+          <w:lang w:val="en-US" w:bidi="he-IL"/>
+        </w:rPr>
+        <w:t>.</w:t>
       </w:r>
       <w:r>
         <w:rPr>
@@ -5321,13 +5287,78 @@
         <w:bidi/>
         <w:ind w:left="720"/>
         <w:rPr>
-          <w:b/>
-          <w:bCs/>
-          <w:u w:val="single"/>
-          <w:rtl/>
-          <w:lang w:val="en-US" w:bidi="he-IL"/>
-        </w:rPr>
-      </w:pPr>
+          <w:rFonts w:hint="cs"/>
+          <w:u w:val="single"/>
+          <w:rtl/>
+          <w:lang w:val="en-US" w:bidi="he-IL"/>
+        </w:rPr>
+      </w:pPr>
+      <w:r>
+        <w:rPr>
+          <w:rFonts w:hint="cs"/>
+          <w:u w:val="single"/>
+          <w:rtl/>
+          <w:lang w:val="en-US" w:bidi="he-IL"/>
+        </w:rPr>
+        <w:t xml:space="preserve">הקוד מוצא את ה </w:t>
+      </w:r>
+      <w:r>
+        <w:rPr>
+          <w:u w:val="single"/>
+          <w:lang w:val="en-US" w:bidi="he-IL"/>
+        </w:rPr>
+        <w:t>PID</w:t>
+      </w:r>
+      <w:r>
+        <w:rPr>
+          <w:rFonts w:hint="cs"/>
+          <w:u w:val="single"/>
+          <w:rtl/>
+          <w:lang w:val="en-US" w:bidi="he-IL"/>
+        </w:rPr>
+        <w:t xml:space="preserve"> של התהליך ואז שולח לעצמו </w:t>
+      </w:r>
+      <w:r>
+        <w:rPr>
+          <w:u w:val="single"/>
+          <w:lang w:val="en-US" w:bidi="he-IL"/>
+        </w:rPr>
+        <w:t>SIGKILL</w:t>
+      </w:r>
+      <w:r>
+        <w:rPr>
+          <w:rFonts w:hint="cs"/>
+          <w:u w:val="single"/>
+          <w:rtl/>
+          <w:lang w:val="en-US" w:bidi="he-IL"/>
+        </w:rPr>
+        <w:t>. אף אחת מהפעולות הנ"ל אינה מדפיסה ולכן לא יודפס דבר.</w:t>
+      </w:r>
+      <w:r>
+        <w:rPr>
+          <w:rFonts w:hint="cs"/>
+          <w:u w:val="single"/>
+          <w:rtl/>
+          <w:lang w:val="en-US" w:bidi="he-IL"/>
+        </w:rPr>
+        <w:t xml:space="preserve"> בנוסף לא יבוצע </w:t>
+      </w:r>
+      <w:r>
+        <w:rPr>
+          <w:u w:val="single"/>
+          <w:lang w:val="en-US" w:bidi="he-IL"/>
+        </w:rPr>
+        <w:t>return 0</w:t>
+      </w:r>
+      <w:r>
+        <w:rPr>
+          <w:rFonts w:hint="cs"/>
+          <w:u w:val="single"/>
+          <w:rtl/>
+          <w:lang w:val="en-US" w:bidi="he-IL"/>
+        </w:rPr>
+        <w:t xml:space="preserve"> כי התהליך יחוסל לפני.</w:t>
+      </w:r>
     </w:p>
     <w:p>
       <w:pPr>
@@ -5540,7 +5571,6 @@
       <w:pPr>
         <w:bidi/>
         <w:rPr>
-          <w:rFonts w:hint="cs"/>
           <w:u w:val="single"/>
           <w:rtl/>
           <w:lang w:val="en-US" w:bidi="he-IL"/>
@@ -5599,7 +5629,7 @@
           <w:rtl/>
           <w:lang w:val="en-US" w:bidi="he-IL"/>
         </w:rPr>
-        <w:t xml:space="preserve">עבור </w:t>
+        <w:t xml:space="preserve">בחזרת </w:t>
       </w:r>
       <w:r>
         <w:rPr>
@@ -5764,7 +5794,7 @@
           <w:rtl/>
           <w:lang w:val="en-US" w:bidi="he-IL"/>
         </w:rPr>
-        <w:t xml:space="preserve">עבור </w:t>
+        <w:t xml:space="preserve">בחזרת </w:t>
       </w:r>
       <w:r>
         <w:rPr>
@@ -6388,88 +6418,6 @@
         </w:rPr>
         <w:t xml:space="preserve"> </w:t>
       </w:r>
-      <w:r>
-        <w:rPr>
-          <w:rFonts w:hint="cs"/>
-          <w:u w:val="single"/>
-          <w:rtl/>
-          <w:lang w:val="en-US" w:bidi="he-IL"/>
-        </w:rPr>
-        <w:t xml:space="preserve">במימוש שלנו אנחנו משתמשים בביטים פנויים במבנה הנתונים </w:t>
-      </w:r>
-      <w:r>
-        <w:rPr>
-          <w:u w:val="single"/>
-          <w:lang w:bidi="he-IL"/>
-        </w:rPr>
-        <w:t>PCB struct</w:t>
-      </w:r>
-      <w:r>
-        <w:rPr>
-          <w:rFonts w:hint="cs"/>
-          <w:u w:val="single"/>
-          <w:rtl/>
-          <w:lang w:val="en-US" w:bidi="he-IL"/>
-        </w:rPr>
-        <w:t xml:space="preserve"> </w:t>
-      </w:r>
-      <w:r>
-        <w:rPr>
-          <w:rFonts w:hint="cs"/>
-          <w:u w:val="single"/>
-          <w:rtl/>
-          <w:lang w:val="en-US" w:bidi="he-IL"/>
-        </w:rPr>
-        <w:t>(להשלים). שרובו מלא</w:t>
-      </w:r>
-      <w:r>
-        <w:rPr>
-          <w:rFonts w:hint="cs"/>
-          <w:u w:val="single"/>
-          <w:rtl/>
-          <w:lang w:val="en-US" w:bidi="he-IL"/>
-        </w:rPr>
-        <w:t>, נזכר במגבלות:</w:t>
-      </w:r>
-      <w:r>
-        <w:rPr>
-          <w:u w:val="single"/>
-          <w:rtl/>
-          <w:lang w:val="en-US" w:bidi="he-IL"/>
-        </w:rPr>
-        <w:br/>
-      </w:r>
-      <w:r>
-        <w:rPr>
-          <w:u w:val="single"/>
-          <w:lang w:val="en-US" w:bidi="he-IL"/>
-        </w:rPr>
-        <w:t>you are forbidden from increasing the size of the PCB struct by more than one byte (enough for one char sized variable).</w:t>
-      </w:r>
-      <w:r>
-        <w:rPr>
-          <w:u w:val="single"/>
-          <w:rtl/>
-          <w:lang w:val="en-US" w:bidi="he-IL"/>
-        </w:rPr>
-        <w:br/>
-      </w:r>
-      <w:r>
-        <w:rPr>
-          <w:u w:val="single"/>
-          <w:lang w:val="en-US" w:bidi="he-IL"/>
-        </w:rPr>
-        <w:t>byte</w:t>
-      </w:r>
-      <w:r>
-        <w:rPr>
-          <w:rFonts w:hint="cs"/>
-          <w:u w:val="single"/>
-          <w:rtl/>
-          <w:lang w:val="en-US" w:bidi="he-IL"/>
-        </w:rPr>
-        <w:t xml:space="preserve"> אחד הוא 8 ביטים. כל ביט מתאים לחסימת פונקציה אחת, השתמשנו ב 3/8, ולכן ניתן להוסיף עוד 5.</w:t>
-      </w:r>
     </w:p>
     <w:p>
       <w:pPr>
@@ -6483,19 +6431,12 @@
       </w:pPr>
       <w:r>
         <w:rPr>
-          <w:u w:val="single"/>
-          <w:lang w:val="en-US" w:bidi="he-IL"/>
-        </w:rPr>
-        <w:t>**</w:t>
-      </w:r>
-      <w:r>
-        <w:rPr>
-          <w:rFonts w:hint="cs"/>
-          <w:u w:val="single"/>
-          <w:rtl/>
-          <w:lang w:val="en-US" w:bidi="he-IL"/>
-        </w:rPr>
-        <w:t xml:space="preserve">(זה נכון שאנחנו יכולים לחסום עד 8 עם המימוש שלנו אבל אנחנו לא יכולים להעביר יותר מ-6 פרמטרים עם </w:t>
+          <w:rFonts w:hint="cs"/>
+          <w:u w:val="single"/>
+          <w:rtl/>
+          <w:lang w:val="en-US" w:bidi="he-IL"/>
+        </w:rPr>
+        <w:t xml:space="preserve">עם החתימה הנתונה ניתן לחסום לכל היותר 6 קריאות מערכת. מגבלה זו נובעת מכך של- </w:t>
       </w:r>
       <w:proofErr w:type="spellStart"/>
       <w:r>
@@ -6520,7 +6461,7 @@
           <w:rtl/>
           <w:lang w:val="en-US" w:bidi="he-IL"/>
         </w:rPr>
-        <w:t>)**</w:t>
+        <w:t xml:space="preserve"> לכל היותר 6 ארגומנטים. </w:t>
       </w:r>
     </w:p>
     <w:p>
@@ -6529,71 +6470,6 @@
         <w:ind w:left="720"/>
         <w:rPr>
           <w:u w:val="single"/>
-          <w:lang w:val="en-US" w:bidi="he-IL"/>
-        </w:rPr>
-      </w:pPr>
-    </w:p>
-    <w:p>
-      <w:pPr>
-        <w:bidi/>
-        <w:ind w:left="720"/>
-        <w:rPr>
-          <w:u w:val="single"/>
-          <w:rtl/>
-          <w:lang w:val="en-US" w:bidi="he-IL"/>
-        </w:rPr>
-      </w:pPr>
-      <w:r>
-        <w:rPr>
-          <w:rFonts w:hint="cs"/>
-          <w:u w:val="single"/>
-          <w:rtl/>
-          <w:lang w:val="en-US" w:bidi="he-IL"/>
-        </w:rPr>
-        <w:t xml:space="preserve">הצעה: </w:t>
-      </w:r>
-      <w:r>
-        <w:rPr>
-          <w:rFonts w:hint="cs"/>
-          <w:u w:val="single"/>
-          <w:rtl/>
-          <w:lang w:val="en-US" w:bidi="he-IL"/>
-        </w:rPr>
-        <w:t xml:space="preserve">עם החתימה הנתונה ניתן לחסום לכל היותר 6 קריאות מערכת. מגבלה זו נובעת מכך של- </w:t>
-      </w:r>
-      <w:proofErr w:type="spellStart"/>
-      <w:r>
-        <w:rPr>
-          <w:u w:val="single"/>
-          <w:lang w:val="en-US" w:bidi="he-IL"/>
-        </w:rPr>
-        <w:t>syscall</w:t>
-      </w:r>
-      <w:proofErr w:type="spellEnd"/>
-      <w:r>
-        <w:rPr>
-          <w:u w:val="single"/>
-          <w:lang w:val="en-US" w:bidi="he-IL"/>
-        </w:rPr>
-        <w:t>()</w:t>
-      </w:r>
-      <w:r>
-        <w:rPr>
-          <w:rFonts w:hint="cs"/>
-          <w:u w:val="single"/>
-          <w:rtl/>
-          <w:lang w:val="en-US" w:bidi="he-IL"/>
-        </w:rPr>
-        <w:t xml:space="preserve"> לכל היותר 6 ארגומנטים. </w:t>
-      </w:r>
-    </w:p>
-    <w:p>
-      <w:pPr>
-        <w:bidi/>
-        <w:ind w:left="720"/>
-        <w:rPr>
-          <w:rFonts w:hint="cs"/>
-          <w:u w:val="single"/>
           <w:rtl/>
           <w:lang w:val="en-US" w:bidi="he-IL"/>
         </w:rPr>
@@ -6686,16 +6562,24 @@
           <w:rtl/>
           <w:lang w:val="en-US" w:bidi="he-IL"/>
         </w:rPr>
-        <w:t>אחד.</w:t>
-      </w:r>
-      <w:r>
-        <w:rPr>
-          <w:rFonts w:hint="cs"/>
-          <w:u w:val="single"/>
-          <w:rtl/>
-          <w:lang w:val="en-US" w:bidi="he-IL"/>
-        </w:rPr>
-        <w:t xml:space="preserve"> למרות זאת, </w:t>
+        <w:t>אחד</w:t>
+      </w:r>
+      <w:r>
+        <w:rPr>
+          <w:rFonts w:hint="cs"/>
+          <w:u w:val="single"/>
+          <w:rtl/>
+          <w:lang w:val="en-US" w:bidi="he-IL"/>
+        </w:rPr>
+        <w:t>.</w:t>
+      </w:r>
+      <w:r>
+        <w:rPr>
+          <w:u w:val="single"/>
+          <w:rtl/>
+          <w:lang w:val="en-US" w:bidi="he-IL"/>
+        </w:rPr>
+        <w:br/>
       </w:r>
       <w:r>
         <w:rPr>
@@ -6713,34 +6597,16 @@
           <w:rtl/>
           <w:lang w:val="en-US" w:bidi="he-IL"/>
         </w:rPr>
-        <w:t xml:space="preserve"> המגבלה</w:t>
-      </w:r>
-      <w:r>
-        <w:rPr>
-          <w:rFonts w:hint="cs"/>
-          <w:u w:val="single"/>
-          <w:rtl/>
-          <w:lang w:val="en-US" w:bidi="he-IL"/>
-        </w:rPr>
-        <w:t xml:space="preserve"> הנתונה</w:t>
-      </w:r>
-      <w:r>
-        <w:rPr>
-          <w:rFonts w:hint="cs"/>
-          <w:u w:val="single"/>
-          <w:rtl/>
-          <w:lang w:val="en-US" w:bidi="he-IL"/>
-        </w:rPr>
-        <w:t xml:space="preserve"> </w:t>
-      </w:r>
-      <w:r>
-        <w:rPr>
-          <w:rFonts w:hint="cs"/>
-          <w:u w:val="single"/>
-          <w:rtl/>
-          <w:lang w:val="en-US" w:bidi="he-IL"/>
-        </w:rPr>
-        <w:t>(</w:t>
+        <w:t xml:space="preserve"> המגבל</w:t>
+      </w:r>
+      <w:r>
+        <w:rPr>
+          <w:rFonts w:hint="cs"/>
+          <w:u w:val="single"/>
+          <w:rtl/>
+          <w:lang w:val="en-US" w:bidi="he-IL"/>
+        </w:rPr>
+        <w:t xml:space="preserve">ות, </w:t>
       </w:r>
       <w:r>
         <w:rPr>
@@ -6765,25 +6631,7 @@
           <w:rtl/>
           <w:lang w:val="en-US" w:bidi="he-IL"/>
         </w:rPr>
-        <w:t xml:space="preserve"> ביותר מ-8 ביטים</w:t>
-      </w:r>
-      <w:r>
-        <w:rPr>
-          <w:rFonts w:hint="cs"/>
-          <w:u w:val="single"/>
-          <w:rtl/>
-          <w:lang w:val="en-US" w:bidi="he-IL"/>
-        </w:rPr>
-        <w:t>)</w:t>
-      </w:r>
-      <w:r>
-        <w:rPr>
-          <w:rFonts w:hint="cs"/>
-          <w:u w:val="single"/>
-          <w:rtl/>
-          <w:lang w:val="en-US" w:bidi="he-IL"/>
-        </w:rPr>
-        <w:t>, לא נוכל לחסום יותר מ-8 קריאות מערכת</w:t>
+        <w:t xml:space="preserve"> ביותר מ-8 ביטים, לא נוכל לחסום יותר מ-8 קריאות מערכת</w:t>
       </w:r>
       <w:r>
         <w:rPr>
@@ -6820,6 +6668,23 @@
           <w:lang w:val="en-US" w:bidi="he-IL"/>
         </w:rPr>
         <w:t>.</w:t>
+      </w:r>
+      <w:r>
+        <w:rPr>
+          <w:u w:val="single"/>
+          <w:rtl/>
+          <w:lang w:val="en-US" w:bidi="he-IL"/>
+        </w:rPr>
+        <w:br/>
+      </w:r>
+      <w:r>
+        <w:rPr>
+          <w:rFonts w:hint="cs"/>
+          <w:u w:val="single"/>
+          <w:rtl/>
+          <w:lang w:val="en-US" w:bidi="he-IL"/>
+        </w:rPr>
+        <w:t>לסיכום נוכל לחסם עד 6 קריאות.</w:t>
       </w:r>
     </w:p>
     <w:p>
@@ -7378,7 +7243,26 @@
                 <w:lang w:val="en-US" w:bidi="he-IL"/>
               </w:rPr>
               <w:tab/>
-              <w:t xml:space="preserve">if(x == -1) </w:t>
+            </w:r>
+            <w:proofErr w:type="gramStart"/>
+            <w:r>
+              <w:rPr>
+                <w:rFonts w:ascii="Courier New" w:eastAsia="Courier New" w:hAnsi="Courier New" w:cs="Courier New"/>
+                <w:sz w:val="20"/>
+                <w:szCs w:val="20"/>
+                <w:lang w:val="en-US" w:bidi="he-IL"/>
+              </w:rPr>
+              <w:t>if(</w:t>
+            </w:r>
+            <w:proofErr w:type="gramEnd"/>
+            <w:r>
+              <w:rPr>
+                <w:rFonts w:ascii="Courier New" w:eastAsia="Courier New" w:hAnsi="Courier New" w:cs="Courier New"/>
+                <w:sz w:val="20"/>
+                <w:szCs w:val="20"/>
+                <w:lang w:val="en-US" w:bidi="he-IL"/>
+              </w:rPr>
+              <w:t xml:space="preserve">x == -1) </w:t>
             </w:r>
             <w:proofErr w:type="spellStart"/>
             <w:r>
@@ -7928,7 +7812,6 @@
                 <w:szCs w:val="20"/>
                 <w:lang w:val="en-US" w:bidi="he-IL"/>
               </w:rPr>
-              <w:lastRenderedPageBreak/>
               <w:tab/>
             </w:r>
             <w:proofErr w:type="spellStart"/>
@@ -8191,6 +8074,7 @@
                 <w:szCs w:val="20"/>
                 <w:lang w:bidi="he-IL"/>
               </w:rPr>
+              <w:lastRenderedPageBreak/>
               <w:tab/>
               <w:t>return 0;</w:t>
             </w:r>
@@ -8270,7 +8154,6 @@
       <w:pPr>
         <w:bidi/>
         <w:rPr>
-          <w:rFonts w:hint="cs"/>
           <w:u w:val="single"/>
           <w:rtl/>
           <w:lang w:val="en-US" w:bidi="he-IL"/>
@@ -12086,7 +11969,16 @@
           <w:color w:val="000000"/>
           <w:lang w:val="en-US" w:bidi="he-IL"/>
         </w:rPr>
-        <w:t>sched_setaffinity</w:t>
+        <w:t>sched_</w:t>
+      </w:r>
+      <w:proofErr w:type="gramStart"/>
+      <w:r>
+        <w:rPr>
+          <w:rFonts w:ascii="Consolas" w:eastAsia="Consolas" w:hAnsi="Consolas" w:cs="Consolas"/>
+          <w:color w:val="000000"/>
+          <w:lang w:val="en-US" w:bidi="he-IL"/>
+        </w:rPr>
+        <w:t>setaffinity</w:t>
       </w:r>
       <w:proofErr w:type="spellEnd"/>
       <w:r>
@@ -12095,7 +11987,16 @@
           <w:color w:val="000000"/>
           <w:lang w:val="en-US" w:bidi="he-IL"/>
         </w:rPr>
-        <w:t xml:space="preserve">(int </w:t>
+        <w:t>(</w:t>
+      </w:r>
+      <w:proofErr w:type="gramEnd"/>
+      <w:r>
+        <w:rPr>
+          <w:rFonts w:ascii="Consolas" w:eastAsia="Consolas" w:hAnsi="Consolas" w:cs="Consolas"/>
+          <w:color w:val="000000"/>
+          <w:lang w:val="en-US" w:bidi="he-IL"/>
+        </w:rPr>
+        <w:t xml:space="preserve">int </w:t>
       </w:r>
       <w:proofErr w:type="spellStart"/>
       <w:r>
@@ -12677,6 +12578,9 @@
         <w:ind w:left="720"/>
         <w:textAlignment w:val="baseline"/>
         <w:rPr>
+          <w:b/>
+          <w:bCs/>
+          <w:highlight w:val="yellow"/>
           <w:rtl/>
           <w:lang w:val="en-US" w:bidi="he-IL"/>
         </w:rPr>
@@ -12684,6 +12588,9 @@
       <w:r>
         <w:rPr>
           <w:rFonts w:asciiTheme="minorHAnsi" w:hAnsiTheme="minorHAnsi" w:cstheme="minorHAnsi"/>
+          <w:b/>
+          <w:bCs/>
+          <w:highlight w:val="yellow"/>
           <w:rtl/>
           <w:lang w:val="en-US" w:bidi="he-IL"/>
         </w:rPr>
@@ -12692,6 +12599,9 @@
       <w:r>
         <w:rPr>
           <w:rFonts w:asciiTheme="minorHAnsi" w:hAnsiTheme="minorHAnsi" w:cstheme="minorHAnsi"/>
+          <w:b/>
+          <w:bCs/>
+          <w:highlight w:val="yellow"/>
           <w:lang w:val="en-US" w:bidi="he-IL"/>
         </w:rPr>
         <w:t xml:space="preserve"> </w:t>
@@ -12699,6 +12609,9 @@
       <w:r>
         <w:rPr>
           <w:rFonts w:asciiTheme="minorHAnsi" w:hAnsiTheme="minorHAnsi" w:cstheme="minorHAnsi"/>
+          <w:b/>
+          <w:bCs/>
+          <w:highlight w:val="yellow"/>
           <w:rtl/>
           <w:lang w:val="en-US" w:bidi="he-IL"/>
         </w:rPr>
@@ -12707,6 +12620,9 @@
       <w:r>
         <w:rPr>
           <w:rFonts w:asciiTheme="minorHAnsi" w:hAnsiTheme="minorHAnsi" w:cstheme="minorHAnsi"/>
+          <w:b/>
+          <w:bCs/>
+          <w:highlight w:val="yellow"/>
           <w:lang w:val="en-US" w:bidi="he-IL"/>
         </w:rPr>
         <w:t xml:space="preserve"> </w:t>
@@ -12714,6 +12630,9 @@
       <w:r>
         <w:rPr>
           <w:rFonts w:asciiTheme="minorHAnsi" w:hAnsiTheme="minorHAnsi"/>
+          <w:b/>
+          <w:bCs/>
+          <w:highlight w:val="yellow"/>
           <w:lang w:val="en-US" w:bidi="he-IL"/>
         </w:rPr>
         <w:t>nice</w:t>
@@ -12721,6 +12640,9 @@
       <w:r>
         <w:rPr>
           <w:rFonts w:asciiTheme="minorHAnsi" w:hAnsiTheme="minorHAnsi" w:cstheme="minorHAnsi"/>
+          <w:b/>
+          <w:bCs/>
+          <w:highlight w:val="yellow"/>
           <w:lang w:val="en-US" w:bidi="he-IL"/>
         </w:rPr>
         <w:t xml:space="preserve"> </w:t>
@@ -12728,6 +12650,9 @@
       <w:r>
         <w:rPr>
           <w:rFonts w:asciiTheme="minorHAnsi" w:hAnsiTheme="minorHAnsi" w:cstheme="minorHAnsi"/>
+          <w:b/>
+          <w:bCs/>
+          <w:highlight w:val="yellow"/>
           <w:rtl/>
           <w:lang w:val="en-US" w:bidi="he-IL"/>
         </w:rPr>
@@ -12736,6 +12661,9 @@
       <w:r>
         <w:rPr>
           <w:rFonts w:asciiTheme="minorHAnsi" w:hAnsiTheme="minorHAnsi" w:cstheme="minorHAnsi"/>
+          <w:b/>
+          <w:bCs/>
+          <w:highlight w:val="yellow"/>
           <w:lang w:val="en-US" w:bidi="he-IL"/>
         </w:rPr>
         <w:t xml:space="preserve"> </w:t>
@@ -12743,10 +12671,24 @@
       <w:r>
         <w:rPr>
           <w:rFonts w:asciiTheme="minorHAnsi" w:hAnsiTheme="minorHAnsi" w:cstheme="minorHAnsi"/>
+          <w:b/>
+          <w:bCs/>
+          <w:highlight w:val="yellow"/>
           <w:rtl/>
           <w:lang w:val="en-US" w:bidi="he-IL"/>
         </w:rPr>
         <w:t>יעבוד</w:t>
+      </w:r>
+      <w:r>
+        <w:rPr>
+          <w:rFonts w:asciiTheme="minorHAnsi" w:hAnsiTheme="minorHAnsi" w:cstheme="minorHAnsi" w:hint="cs"/>
+          <w:b/>
+          <w:bCs/>
+          <w:highlight w:val="yellow"/>
+          <w:rtl/>
+          <w:lang w:val="en-US" w:bidi="he-IL"/>
+        </w:rPr>
+        <w:t xml:space="preserve"> ###</w:t>
       </w:r>
     </w:p>
     <w:p>
@@ -12798,45 +12740,27 @@
         <w:t>:</w:t>
       </w:r>
     </w:p>
+    <w:bookmarkEnd w:id="28"/>
+    <w:bookmarkEnd w:id="29"/>
     <w:p>
       <w:pPr>
         <w:bidi/>
         <w:spacing w:line="331" w:lineRule="auto"/>
         <w:rPr>
-          <w:rtl/>
-          <w:lang w:val="en-US" w:bidi="he-IL"/>
-        </w:rPr>
-      </w:pPr>
-      <w:bookmarkStart w:id="34" w:name="OLE_LINK64"/>
-      <w:bookmarkStart w:id="35" w:name="OLE_LINK65"/>
-      <w:r>
-        <w:rPr>
-          <w:rFonts w:cstheme="minorBidi"/>
-          <w:color w:val="000000"/>
-          <w:lang w:val="en-US"/>
-        </w:rPr>
-        <w:t>__________________________________________________________________________________________________________________________________________________________________________________________________________________________</w:t>
-      </w:r>
-      <w:bookmarkEnd w:id="28"/>
-      <w:bookmarkEnd w:id="29"/>
-      <w:bookmarkEnd w:id="34"/>
-      <w:bookmarkEnd w:id="35"/>
-    </w:p>
-    <w:p>
-      <w:pPr>
-        <w:overflowPunct/>
-        <w:spacing w:line="240" w:lineRule="auto"/>
-        <w:rPr>
-          <w:rtl/>
-          <w:lang w:val="en-US" w:bidi="he-IL"/>
-        </w:rPr>
-      </w:pPr>
-      <w:r>
-        <w:rPr>
-          <w:rtl/>
-          <w:lang w:val="en-US" w:bidi="he-IL"/>
-        </w:rPr>
-        <w:br w:type="page"/>
+          <w:rFonts w:hint="cs"/>
+          <w:u w:val="single"/>
+          <w:rtl/>
+          <w:lang w:val="en-US" w:bidi="he-IL"/>
+        </w:rPr>
+      </w:pPr>
+      <w:r>
+        <w:rPr>
+          <w:rFonts w:hint="cs"/>
+          <w:u w:val="single"/>
+          <w:rtl/>
+          <w:lang w:val="en-US" w:bidi="he-IL"/>
+        </w:rPr>
+        <w:t xml:space="preserve">תשובה: </w:t>
       </w:r>
     </w:p>
     <w:p>
@@ -12844,10 +12768,149 @@
         <w:bidi/>
         <w:spacing w:line="331" w:lineRule="auto"/>
         <w:rPr>
-          <w:rtl/>
-          <w:lang w:val="en-US" w:bidi="he-IL"/>
-        </w:rPr>
-      </w:pPr>
+          <w:rFonts w:hint="cs"/>
+          <w:u w:val="single"/>
+          <w:rtl/>
+          <w:lang w:val="en-US" w:bidi="he-IL"/>
+        </w:rPr>
+      </w:pPr>
+      <w:r>
+        <w:rPr>
+          <w:rFonts w:hint="cs"/>
+          <w:u w:val="single"/>
+          <w:rtl/>
+          <w:lang w:val="en-US" w:bidi="he-IL"/>
+        </w:rPr>
+        <w:t xml:space="preserve">גם אם נגדיר את </w:t>
+      </w:r>
+      <w:r>
+        <w:rPr>
+          <w:u w:val="single"/>
+          <w:lang w:val="en-US" w:bidi="he-IL"/>
+        </w:rPr>
+        <w:t>nice</w:t>
+      </w:r>
+      <w:r>
+        <w:rPr>
+          <w:rFonts w:hint="cs"/>
+          <w:u w:val="single"/>
+          <w:rtl/>
+          <w:lang w:val="en-US" w:bidi="he-IL"/>
+        </w:rPr>
+        <w:t xml:space="preserve"> להיות (</w:t>
+      </w:r>
+      <w:r>
+        <w:rPr>
+          <w:u w:val="single"/>
+          <w:lang w:val="en-US" w:bidi="he-IL"/>
+        </w:rPr>
+        <w:t>-20</w:t>
+      </w:r>
+      <w:r>
+        <w:rPr>
+          <w:rFonts w:hint="cs"/>
+          <w:u w:val="single"/>
+          <w:rtl/>
+          <w:lang w:val="en-US" w:bidi="he-IL"/>
+        </w:rPr>
+        <w:t xml:space="preserve">) ונוודא ש </w:t>
+      </w:r>
+      <w:r>
+        <w:rPr>
+          <w:u w:val="single"/>
+          <w:lang w:val="en-US" w:bidi="he-IL"/>
+        </w:rPr>
+        <w:t>AV</w:t>
+      </w:r>
+      <w:r>
+        <w:rPr>
+          <w:rFonts w:hint="cs"/>
+          <w:u w:val="single"/>
+          <w:rtl/>
+          <w:lang w:val="en-US" w:bidi="he-IL"/>
+        </w:rPr>
+        <w:t xml:space="preserve"> ו </w:t>
+      </w:r>
+      <w:r>
+        <w:rPr>
+          <w:u w:val="single"/>
+          <w:lang w:val="en-US" w:bidi="he-IL"/>
+        </w:rPr>
+        <w:t>Sauron</w:t>
+      </w:r>
+      <w:r>
+        <w:rPr>
+          <w:rFonts w:hint="cs"/>
+          <w:u w:val="single"/>
+          <w:rtl/>
+          <w:lang w:val="en-US" w:bidi="he-IL"/>
+        </w:rPr>
+        <w:t xml:space="preserve"> ירוצו על אותה הליבה (כדי לוודא ש </w:t>
+      </w:r>
+      <w:r>
+        <w:rPr>
+          <w:u w:val="single"/>
+          <w:lang w:val="en-US" w:bidi="he-IL"/>
+        </w:rPr>
+        <w:t>Sauron</w:t>
+      </w:r>
+      <w:r>
+        <w:rPr>
+          <w:rFonts w:hint="cs"/>
+          <w:u w:val="single"/>
+          <w:rtl/>
+          <w:lang w:val="en-US" w:bidi="he-IL"/>
+        </w:rPr>
+        <w:t xml:space="preserve"> יתיחל לרוץ לפני </w:t>
+      </w:r>
+      <w:r>
+        <w:rPr>
+          <w:u w:val="single"/>
+          <w:lang w:val="en-US" w:bidi="he-IL"/>
+        </w:rPr>
+        <w:t>AV</w:t>
+      </w:r>
+      <w:r>
+        <w:rPr>
+          <w:rFonts w:hint="cs"/>
+          <w:u w:val="single"/>
+          <w:rtl/>
+          <w:lang w:val="en-US" w:bidi="he-IL"/>
+        </w:rPr>
+        <w:t xml:space="preserve">), אם </w:t>
+      </w:r>
+      <w:r>
+        <w:rPr>
+          <w:u w:val="single"/>
+          <w:lang w:val="en-US" w:bidi="he-IL"/>
+        </w:rPr>
+        <w:t>Sauron</w:t>
+      </w:r>
+      <w:r>
+        <w:rPr>
+          <w:rFonts w:hint="cs"/>
+          <w:u w:val="single"/>
+          <w:rtl/>
+          <w:lang w:val="en-US" w:bidi="he-IL"/>
+        </w:rPr>
+        <w:t xml:space="preserve"> תוכנית ארוכה שאינה מסתיימת בזמן הקוונטום שלה, </w:t>
+      </w:r>
+      <w:r>
+        <w:rPr>
+          <w:u w:val="single"/>
+          <w:lang w:val="en-US" w:bidi="he-IL"/>
+        </w:rPr>
+        <w:t>AV</w:t>
+      </w:r>
+      <w:r>
+        <w:rPr>
+          <w:rFonts w:hint="cs"/>
+          <w:u w:val="single"/>
+          <w:rtl/>
+          <w:lang w:val="en-US" w:bidi="he-IL"/>
+        </w:rPr>
+        <w:t xml:space="preserve"> ירוץ אחריה ויצליח לעלות עליה.</w:t>
+      </w:r>
     </w:p>
     <w:p>
       <w:pPr>
@@ -12859,8 +12922,8 @@
           <w:lang w:val="en-US" w:bidi="he-IL"/>
         </w:rPr>
       </w:pPr>
-      <w:bookmarkStart w:id="36" w:name="OLE_LINK291"/>
-      <w:bookmarkStart w:id="37" w:name="OLE_LINK281"/>
+      <w:bookmarkStart w:id="34" w:name="OLE_LINK291"/>
+      <w:bookmarkStart w:id="35" w:name="OLE_LINK281"/>
       <w:r>
         <w:rPr>
           <w:rFonts w:hint="cs"/>
@@ -13041,6 +13104,9 @@
         <w:spacing w:beforeAutospacing="1"/>
         <w:textAlignment w:val="baseline"/>
         <w:rPr>
+          <w:b/>
+          <w:bCs/>
+          <w:highlight w:val="yellow"/>
           <w:rtl/>
           <w:lang w:val="en-US" w:bidi="he-IL"/>
         </w:rPr>
@@ -13048,6 +13114,9 @@
       <w:r>
         <w:rPr>
           <w:rFonts w:asciiTheme="minorHAnsi" w:hAnsiTheme="minorHAnsi" w:cstheme="minorHAnsi"/>
+          <w:b/>
+          <w:bCs/>
+          <w:highlight w:val="yellow"/>
           <w:rtl/>
           <w:lang w:val="en-US" w:bidi="he-IL"/>
         </w:rPr>
@@ -13056,6 +13125,9 @@
       <w:r>
         <w:rPr>
           <w:rFonts w:asciiTheme="minorHAnsi" w:hAnsiTheme="minorHAnsi" w:cstheme="minorHAnsi"/>
+          <w:b/>
+          <w:bCs/>
+          <w:highlight w:val="yellow"/>
           <w:lang w:val="en-US" w:bidi="he-IL"/>
         </w:rPr>
         <w:t xml:space="preserve"> </w:t>
@@ -13063,6 +13135,9 @@
       <w:r>
         <w:rPr>
           <w:rFonts w:asciiTheme="minorHAnsi" w:hAnsiTheme="minorHAnsi" w:cstheme="minorHAnsi"/>
+          <w:b/>
+          <w:bCs/>
+          <w:highlight w:val="yellow"/>
           <w:rtl/>
           <w:lang w:val="en-US" w:bidi="he-IL"/>
         </w:rPr>
@@ -13071,6 +13146,9 @@
       <w:r>
         <w:rPr>
           <w:rFonts w:asciiTheme="minorHAnsi" w:hAnsiTheme="minorHAnsi" w:cstheme="minorHAnsi"/>
+          <w:b/>
+          <w:bCs/>
+          <w:highlight w:val="yellow"/>
           <w:lang w:val="en-US" w:bidi="he-IL"/>
         </w:rPr>
         <w:t xml:space="preserve"> </w:t>
@@ -13078,24 +13156,33 @@
       <w:r>
         <w:rPr>
           <w:rFonts w:asciiTheme="minorHAnsi" w:hAnsiTheme="minorHAnsi" w:cstheme="minorHAnsi"/>
+          <w:b/>
+          <w:bCs/>
+          <w:highlight w:val="yellow"/>
           <w:rtl/>
           <w:lang w:val="en-US" w:bidi="he-IL"/>
         </w:rPr>
         <w:t>ל</w:t>
       </w:r>
-      <w:bookmarkStart w:id="38" w:name="OLE_LINK4"/>
+      <w:bookmarkStart w:id="36" w:name="OLE_LINK4"/>
       <w:r>
         <w:rPr>
           <w:rFonts w:asciiTheme="minorHAnsi" w:hAnsiTheme="minorHAnsi" w:cstheme="minorHAnsi"/>
+          <w:b/>
+          <w:bCs/>
+          <w:highlight w:val="yellow"/>
           <w:rtl/>
           <w:lang w:val="en-US" w:bidi="he-IL"/>
         </w:rPr>
         <w:t>ת</w:t>
       </w:r>
-      <w:bookmarkEnd w:id="38"/>
+      <w:bookmarkEnd w:id="36"/>
       <w:r>
         <w:rPr>
           <w:rFonts w:asciiTheme="minorHAnsi" w:hAnsiTheme="minorHAnsi" w:cstheme="minorHAnsi"/>
+          <w:b/>
+          <w:bCs/>
+          <w:highlight w:val="yellow"/>
           <w:rtl/>
           <w:lang w:val="en-US" w:bidi="he-IL"/>
         </w:rPr>
@@ -13104,6 +13191,9 @@
       <w:r>
         <w:rPr>
           <w:rFonts w:asciiTheme="minorHAnsi" w:hAnsiTheme="minorHAnsi" w:cstheme="minorHAnsi"/>
+          <w:b/>
+          <w:bCs/>
+          <w:highlight w:val="yellow"/>
           <w:lang w:val="en-US" w:bidi="he-IL"/>
         </w:rPr>
         <w:t xml:space="preserve"> </w:t>
@@ -13111,10 +13201,23 @@
       <w:r>
         <w:rPr>
           <w:rFonts w:asciiTheme="minorHAnsi" w:hAnsiTheme="minorHAnsi" w:cstheme="minorHAnsi"/>
+          <w:b/>
+          <w:bCs/>
+          <w:highlight w:val="yellow"/>
           <w:rtl/>
           <w:lang w:val="en-US" w:bidi="he-IL"/>
         </w:rPr>
         <w:t>המתנה</w:t>
+      </w:r>
+      <w:r>
+        <w:rPr>
+          <w:rFonts w:asciiTheme="minorHAnsi" w:hAnsiTheme="minorHAnsi" w:cstheme="minorHAnsi"/>
+          <w:b/>
+          <w:bCs/>
+          <w:highlight w:val="yellow"/>
+          <w:lang w:val="en-US" w:bidi="he-IL"/>
+        </w:rPr>
+        <w:t xml:space="preserve"> </w:t>
       </w:r>
     </w:p>
     <w:p>
@@ -13231,8 +13334,8 @@
         </w:rPr>
         <w:t>הקוונטו</w:t>
       </w:r>
-      <w:bookmarkStart w:id="39" w:name="OLE_LINK271"/>
-      <w:bookmarkStart w:id="40" w:name="OLE_LINK261"/>
+      <w:bookmarkStart w:id="37" w:name="OLE_LINK271"/>
+      <w:bookmarkStart w:id="38" w:name="OLE_LINK261"/>
       <w:r>
         <w:rPr>
           <w:rFonts w:asciiTheme="minorHAnsi" w:hAnsiTheme="minorHAnsi" w:cstheme="minorHAnsi"/>
@@ -13241,8 +13344,8 @@
         </w:rPr>
         <w:t>ם</w:t>
       </w:r>
-      <w:bookmarkEnd w:id="39"/>
-      <w:bookmarkEnd w:id="40"/>
+      <w:bookmarkEnd w:id="37"/>
+      <w:bookmarkEnd w:id="38"/>
     </w:p>
     <w:p>
       <w:pPr>
@@ -13426,6 +13529,7 @@
           <w:rtl/>
           <w:lang w:val="en-US" w:bidi="he-IL"/>
         </w:rPr>
+        <w:lastRenderedPageBreak/>
         <w:t>נימוק</w:t>
       </w:r>
       <w:r>
@@ -13442,40 +13546,479 @@
         <w:bidi/>
         <w:spacing w:line="331" w:lineRule="auto"/>
         <w:rPr>
-          <w:rtl/>
-          <w:lang w:val="en-US" w:bidi="he-IL"/>
-        </w:rPr>
-      </w:pPr>
-      <w:bookmarkStart w:id="41" w:name="OLE_LINK32"/>
-      <w:bookmarkStart w:id="42" w:name="OLE_LINK33"/>
-      <w:r>
-        <w:rPr>
           <w:rFonts w:cstheme="minorBidi"/>
           <w:color w:val="000000"/>
+          <w:u w:val="single"/>
+          <w:lang w:val="en-US" w:bidi="he-IL"/>
+        </w:rPr>
+      </w:pPr>
+      <w:bookmarkStart w:id="39" w:name="OLE_LINK32"/>
+      <w:bookmarkStart w:id="40" w:name="OLE_LINK33"/>
+      <w:bookmarkEnd w:id="34"/>
+      <w:bookmarkEnd w:id="35"/>
+      <w:r>
+        <w:rPr>
+          <w:rFonts w:cstheme="minorBidi"/>
+          <w:color w:val="000000"/>
+          <w:u w:val="single"/>
+          <w:lang w:val="en-US" w:bidi="he-IL"/>
+        </w:rPr>
+        <w:t>C</w:t>
+      </w:r>
+      <w:r>
+        <w:rPr>
+          <w:rFonts w:cstheme="minorBidi" w:hint="cs"/>
+          <w:color w:val="000000"/>
+          <w:u w:val="single"/>
+          <w:rtl/>
+          <w:lang w:val="en-US" w:bidi="he-IL"/>
+        </w:rPr>
+        <w:t xml:space="preserve">, לתהליך שרץ ב </w:t>
+      </w:r>
+      <w:r>
+        <w:rPr>
+          <w:rFonts w:cstheme="minorBidi"/>
+          <w:color w:val="000000"/>
+          <w:u w:val="single"/>
+          <w:lang w:val="en-US" w:bidi="he-IL"/>
+        </w:rPr>
+        <w:t>SCHED</w:t>
+      </w:r>
+      <w:r>
+        <w:rPr>
+          <w:rFonts w:cstheme="minorBidi" w:hint="cs"/>
+          <w:color w:val="000000"/>
+          <w:u w:val="single"/>
+          <w:rtl/>
+          <w:lang w:val="en-US" w:bidi="he-IL"/>
+        </w:rPr>
+        <w:t>_</w:t>
+      </w:r>
+      <w:r>
+        <w:rPr>
+          <w:rFonts w:cstheme="minorBidi"/>
+          <w:color w:val="000000"/>
+          <w:u w:val="single"/>
+          <w:lang w:val="en-US" w:bidi="he-IL"/>
+        </w:rPr>
+        <w:t>FIFO</w:t>
+      </w:r>
+      <w:r>
+        <w:rPr>
+          <w:rFonts w:cstheme="minorBidi" w:hint="cs"/>
+          <w:color w:val="000000"/>
+          <w:u w:val="single"/>
+          <w:rtl/>
+          <w:lang w:val="en-US" w:bidi="he-IL"/>
+        </w:rPr>
+        <w:t xml:space="preserve"> אין קוונטום. </w:t>
+      </w:r>
+      <w:r>
+        <w:rPr>
+          <w:rFonts w:cstheme="minorBidi"/>
+          <w:color w:val="000000"/>
+          <w:u w:val="single"/>
+          <w:lang w:val="en-US" w:bidi="he-IL"/>
+        </w:rPr>
+        <w:t xml:space="preserve"> B</w:t>
+      </w:r>
+      <w:r>
+        <w:rPr>
+          <w:rFonts w:cstheme="minorBidi" w:hint="cs"/>
+          <w:color w:val="000000"/>
+          <w:u w:val="single"/>
+          <w:rtl/>
+          <w:lang w:val="en-US" w:bidi="he-IL"/>
+        </w:rPr>
+        <w:t xml:space="preserve">נניח בשלילה שרק </w:t>
+      </w:r>
+      <w:proofErr w:type="spellStart"/>
+      <w:r>
+        <w:rPr>
+          <w:rFonts w:cstheme="minorBidi"/>
+          <w:color w:val="000000"/>
+          <w:u w:val="single"/>
+          <w:lang w:val="en-US" w:bidi="he-IL"/>
+        </w:rPr>
+        <w:t>getpid</w:t>
+      </w:r>
+      <w:proofErr w:type="spellEnd"/>
+      <w:r>
+        <w:rPr>
+          <w:rFonts w:cstheme="minorBidi" w:hint="cs"/>
+          <w:color w:val="000000"/>
+          <w:u w:val="single"/>
+          <w:rtl/>
+          <w:lang w:val="en-US" w:bidi="he-IL"/>
+        </w:rPr>
+        <w:t xml:space="preserve"> גורם לזה, לכן תהליך שלא קורא לה לא ישחרר את המעבד לעולם (לא הגיוני).</w:t>
+      </w:r>
+      <w:r>
+        <w:rPr>
+          <w:rFonts w:cstheme="minorBidi"/>
+          <w:color w:val="000000"/>
+          <w:u w:val="single"/>
+          <w:lang w:val="en-US" w:bidi="he-IL"/>
+        </w:rPr>
+        <w:t xml:space="preserve"> </w:t>
+      </w:r>
+      <w:r>
+        <w:rPr>
+          <w:rFonts w:cstheme="minorBidi" w:hint="cs"/>
+          <w:color w:val="000000"/>
+          <w:u w:val="single"/>
+          <w:rtl/>
+          <w:lang w:val="en-US" w:bidi="he-IL"/>
+        </w:rPr>
+        <w:t xml:space="preserve"> </w:t>
+      </w:r>
+      <w:proofErr w:type="gramStart"/>
+      <w:r>
+        <w:rPr>
+          <w:rFonts w:cstheme="minorBidi"/>
+          <w:color w:val="000000"/>
+          <w:u w:val="single"/>
+          <w:lang w:val="en-US" w:bidi="he-IL"/>
+        </w:rPr>
+        <w:t xml:space="preserve">D </w:t>
+      </w:r>
+      <w:r>
+        <w:rPr>
+          <w:rFonts w:cstheme="minorBidi" w:hint="cs"/>
+          <w:color w:val="000000"/>
+          <w:u w:val="single"/>
+          <w:rtl/>
+          <w:lang w:val="en-US" w:bidi="he-IL"/>
+        </w:rPr>
+        <w:t>,</w:t>
+      </w:r>
+      <w:proofErr w:type="gramEnd"/>
+      <w:r>
+        <w:rPr>
+          <w:rFonts w:cstheme="minorBidi" w:hint="cs"/>
+          <w:color w:val="000000"/>
+          <w:u w:val="single"/>
+          <w:rtl/>
+          <w:lang w:val="en-US" w:bidi="he-IL"/>
+        </w:rPr>
+        <w:t xml:space="preserve"> אם הגיע תהליך חדש לאחר הגעת התהליך הראשון, אז לפי הגדרת </w:t>
+      </w:r>
+      <w:r>
+        <w:rPr>
+          <w:rFonts w:cstheme="minorBidi"/>
+          <w:color w:val="000000"/>
+          <w:u w:val="single"/>
+          <w:lang w:val="en-US" w:bidi="he-IL"/>
+        </w:rPr>
+        <w:t>FIFO</w:t>
+      </w:r>
+      <w:r>
+        <w:rPr>
+          <w:rFonts w:cstheme="minorBidi" w:hint="cs"/>
+          <w:color w:val="000000"/>
+          <w:u w:val="single"/>
+          <w:rtl/>
+          <w:lang w:val="en-US" w:bidi="he-IL"/>
+        </w:rPr>
+        <w:t xml:space="preserve"> </w:t>
+      </w:r>
+      <w:r>
+        <w:rPr>
+          <w:rFonts w:cstheme="minorBidi" w:hint="cs"/>
+          <w:b/>
+          <w:bCs/>
+          <w:color w:val="000000"/>
+          <w:u w:val="single"/>
+          <w:rtl/>
+          <w:lang w:val="en-US" w:bidi="he-IL"/>
+        </w:rPr>
+        <w:t>חובה</w:t>
+      </w:r>
+      <w:r>
+        <w:rPr>
+          <w:rFonts w:cstheme="minorBidi" w:hint="cs"/>
+          <w:color w:val="000000"/>
+          <w:u w:val="single"/>
+          <w:rtl/>
+          <w:lang w:val="en-US" w:bidi="he-IL"/>
+        </w:rPr>
+        <w:t xml:space="preserve"> עלינו להמשיך לרוץ בתהליך המקורי ולכן אין ויתור. </w:t>
+      </w:r>
+      <w:r>
+        <w:rPr>
+          <w:rFonts w:cstheme="minorBidi"/>
+          <w:color w:val="000000"/>
+          <w:u w:val="single"/>
+          <w:lang w:val="en-US" w:bidi="he-IL"/>
+        </w:rPr>
+        <w:t>E</w:t>
+      </w:r>
+      <w:r>
+        <w:rPr>
+          <w:rFonts w:cstheme="minorBidi" w:hint="cs"/>
+          <w:color w:val="000000"/>
+          <w:u w:val="single"/>
+          <w:rtl/>
+          <w:lang w:val="en-US" w:bidi="he-IL"/>
+        </w:rPr>
+        <w:t xml:space="preserve">, אם אחד מבניו סיים לרוץ, ייתכן ובן אחר עדיין רץ </w:t>
+      </w:r>
+      <w:r>
+        <w:rPr>
+          <w:rFonts w:cstheme="minorBidi"/>
+          <w:color w:val="000000"/>
+          <w:u w:val="single"/>
+          <w:rtl/>
+          <w:lang w:val="en-US" w:bidi="he-IL"/>
+        </w:rPr>
+        <w:t>–</w:t>
+      </w:r>
+      <w:r>
+        <w:rPr>
+          <w:rFonts w:cstheme="minorBidi" w:hint="cs"/>
+          <w:color w:val="000000"/>
+          <w:u w:val="single"/>
+          <w:rtl/>
+          <w:lang w:val="en-US" w:bidi="he-IL"/>
+        </w:rPr>
+        <w:t xml:space="preserve"> אין שום סיבה לעצור. נותר רק </w:t>
+      </w:r>
+      <w:r>
+        <w:rPr>
+          <w:rFonts w:cstheme="minorBidi"/>
+          <w:color w:val="000000"/>
+          <w:u w:val="single"/>
+          <w:lang w:val="en-US" w:bidi="he-IL"/>
+        </w:rPr>
+        <w:t>A</w:t>
+      </w:r>
+      <w:r>
+        <w:rPr>
+          <w:rFonts w:cstheme="minorBidi" w:hint="cs"/>
+          <w:color w:val="000000"/>
+          <w:u w:val="single"/>
+          <w:rtl/>
+          <w:lang w:val="en-US" w:bidi="he-IL"/>
+        </w:rPr>
+        <w:t xml:space="preserve">. </w:t>
+      </w:r>
+    </w:p>
+    <w:p>
+      <w:pPr>
+        <w:bidi/>
+        <w:spacing w:line="331" w:lineRule="auto"/>
+        <w:rPr>
+          <w:u w:val="single"/>
+          <w:rtl/>
           <w:lang w:val="en-US"/>
         </w:rPr>
-        <w:t>__________________________________________________________________________________________________________________________________________________________________________________________________________________________</w:t>
-      </w:r>
-      <w:bookmarkEnd w:id="36"/>
-      <w:bookmarkEnd w:id="37"/>
+      </w:pPr>
+      <w:r>
+        <w:rPr>
+          <w:rFonts w:cstheme="minorBidi" w:hint="cs"/>
+          <w:color w:val="000000"/>
+          <w:u w:val="single"/>
+          <w:rtl/>
+          <w:lang w:val="en-US" w:bidi="he-IL"/>
+        </w:rPr>
+        <w:t>בנוסף, מתוך התרגול:</w:t>
+      </w:r>
       <w:r>
         <w:rPr>
           <w:rFonts w:cstheme="minorBidi"/>
           <w:color w:val="000000"/>
+          <w:u w:val="single"/>
+          <w:rtl/>
+          <w:lang w:val="en-US" w:bidi="he-IL"/>
+        </w:rPr>
+        <w:br/>
+      </w:r>
+      <w:r>
+        <w:rPr>
+          <w:rFonts w:hint="cs"/>
+          <w:u w:val="single"/>
+          <w:rtl/>
+          <w:lang w:val="en-US" w:bidi="he-IL"/>
+        </w:rPr>
+        <w:t>"</w:t>
+      </w:r>
+      <w:r>
+        <w:rPr>
+          <w:rtl/>
+          <w:lang w:bidi="he-IL"/>
+        </w:rPr>
+        <w:t xml:space="preserve"> </w:t>
+      </w:r>
+      <w:r>
+        <w:rPr>
+          <w:u w:val="single"/>
+          <w:rtl/>
+          <w:lang w:val="en-US" w:bidi="he-IL"/>
+        </w:rPr>
+        <w:t>תהליך</w:t>
+      </w:r>
+      <w:r>
+        <w:rPr>
+          <w:u w:val="single"/>
+          <w:lang w:val="en-US" w:bidi="he-IL"/>
+        </w:rPr>
+        <w:t xml:space="preserve"> </w:t>
+      </w:r>
+      <w:r>
+        <w:rPr>
+          <w:u w:val="single"/>
           <w:lang w:val="en-US"/>
         </w:rPr>
-        <w:t>_</w:t>
-      </w:r>
-    </w:p>
-    <w:bookmarkEnd w:id="41"/>
-    <w:bookmarkEnd w:id="42"/>
+        <w:t>FIFO</w:t>
+      </w:r>
+      <w:r>
+        <w:rPr>
+          <w:u w:val="single"/>
+          <w:lang w:val="en-US" w:bidi="he-IL"/>
+        </w:rPr>
+        <w:t xml:space="preserve"> </w:t>
+      </w:r>
+      <w:r>
+        <w:rPr>
+          <w:u w:val="single"/>
+          <w:rtl/>
+          <w:lang w:val="en-US" w:bidi="he-IL"/>
+        </w:rPr>
+        <w:t>מוותר על המעבד רק אם</w:t>
+      </w:r>
+      <w:r>
+        <w:rPr>
+          <w:u w:val="single"/>
+          <w:lang w:val="en-US" w:bidi="he-IL"/>
+        </w:rPr>
+        <w:t>:</w:t>
+      </w:r>
+    </w:p>
+    <w:p>
+      <w:pPr>
+        <w:bidi/>
+        <w:spacing w:line="331" w:lineRule="auto"/>
+        <w:rPr>
+          <w:u w:val="single"/>
+          <w:rtl/>
+          <w:lang w:val="en-US"/>
+        </w:rPr>
+      </w:pPr>
+      <w:r>
+        <w:rPr>
+          <w:u w:val="single"/>
+          <w:rtl/>
+          <w:lang w:val="en-US" w:bidi="he-IL"/>
+        </w:rPr>
+        <w:t>הוא יוצא להמתנה</w:t>
+      </w:r>
+      <w:r>
+        <w:rPr>
+          <w:u w:val="single"/>
+          <w:lang w:val="en-US" w:bidi="he-IL"/>
+        </w:rPr>
+        <w:t xml:space="preserve"> (</w:t>
+      </w:r>
+      <w:r>
+        <w:rPr>
+          <w:u w:val="single"/>
+          <w:rtl/>
+          <w:lang w:val="en-US" w:bidi="he-IL"/>
+        </w:rPr>
+        <w:t>למשל בגלל</w:t>
+      </w:r>
+      <w:r>
+        <w:rPr>
+          <w:u w:val="single"/>
+          <w:lang w:val="en-US" w:bidi="he-IL"/>
+        </w:rPr>
+        <w:t xml:space="preserve"> </w:t>
+      </w:r>
+      <w:r>
+        <w:rPr>
+          <w:u w:val="single"/>
+          <w:lang w:val="en-US"/>
+        </w:rPr>
+        <w:t>I/O</w:t>
+      </w:r>
+      <w:r>
+        <w:rPr>
+          <w:u w:val="single"/>
+          <w:lang w:val="en-US" w:bidi="he-IL"/>
+        </w:rPr>
+        <w:t xml:space="preserve">) – </w:t>
+      </w:r>
+      <w:r>
+        <w:rPr>
+          <w:u w:val="single"/>
+          <w:rtl/>
+          <w:lang w:val="en-US" w:bidi="he-IL"/>
+        </w:rPr>
+        <w:t>בעתיד יחזור לסוף התור</w:t>
+      </w:r>
+      <w:r>
+        <w:rPr>
+          <w:u w:val="single"/>
+          <w:lang w:val="en-US" w:bidi="he-IL"/>
+        </w:rPr>
+        <w:t>.</w:t>
+      </w:r>
+    </w:p>
+    <w:p>
+      <w:pPr>
+        <w:bidi/>
+        <w:spacing w:line="331" w:lineRule="auto"/>
+        <w:rPr>
+          <w:rFonts w:hint="cs"/>
+          <w:u w:val="single"/>
+          <w:rtl/>
+          <w:lang w:bidi="he-IL"/>
+        </w:rPr>
+      </w:pPr>
+      <w:r>
+        <w:rPr>
+          <w:u w:val="single"/>
+          <w:rtl/>
+          <w:lang w:val="en-US" w:bidi="he-IL"/>
+        </w:rPr>
+        <w:t xml:space="preserve">הוא קורא לקריאת המערכת </w:t>
+      </w:r>
+      <w:proofErr w:type="spellStart"/>
+      <w:r>
+        <w:rPr>
+          <w:u w:val="single"/>
+          <w:lang w:val="en-US"/>
+        </w:rPr>
+        <w:t>sched_yield</w:t>
+      </w:r>
+      <w:proofErr w:type="spellEnd"/>
+      <w:r>
+        <w:rPr>
+          <w:u w:val="single"/>
+          <w:rtl/>
+          <w:lang w:val="en-US" w:bidi="he-IL"/>
+        </w:rPr>
+        <w:t xml:space="preserve"> – עובר מיד לסוף התור (נשאר בתור הריצה).</w:t>
+      </w:r>
+      <w:r>
+        <w:rPr>
+          <w:rFonts w:hint="cs"/>
+          <w:u w:val="single"/>
+          <w:rtl/>
+          <w:lang w:val="en-US" w:bidi="he-IL"/>
+        </w:rPr>
+        <w:t>"</w:t>
+      </w:r>
+    </w:p>
+    <w:bookmarkEnd w:id="39"/>
+    <w:bookmarkEnd w:id="40"/>
     <w:p>
       <w:pPr>
         <w:pStyle w:val="BodyText"/>
         <w:bidi/>
         <w:spacing w:after="0" w:line="331" w:lineRule="auto"/>
         <w:rPr>
-          <w:rFonts w:asciiTheme="minorBidi" w:hAnsiTheme="minorBidi"/>
+          <w:rFonts w:asciiTheme="minorBidi" w:hAnsiTheme="minorBidi" w:hint="cs"/>
           <w:color w:val="000000"/>
           <w:rtl/>
           <w:lang w:val="en-US" w:bidi="he-IL"/>
@@ -13732,7 +14275,6 @@
         <w:rPr>
           <w:rFonts w:asciiTheme="minorBidi" w:hAnsiTheme="minorBidi"/>
           <w:color w:val="000000"/>
-          <w:rtl/>
           <w:lang w:val="en-US" w:bidi="he-IL"/>
         </w:rPr>
       </w:pPr>
@@ -13922,9 +14464,10 @@
         <w:spacing w:line="240" w:lineRule="auto"/>
         <w:rPr>
           <w:rFonts w:ascii="Courier New" w:eastAsia="Times New Roman" w:hAnsi="Courier New" w:cs="Courier New"/>
-          <w:color w:val="A9B7C6"/>
+          <w:color w:val="CC7832"/>
           <w:sz w:val="20"/>
           <w:szCs w:val="20"/>
+          <w:u w:val="single"/>
           <w:lang w:val="en-US" w:bidi="he-IL"/>
         </w:rPr>
       </w:pPr>
@@ -14117,9 +14660,17 @@
         </w:rPr>
         <w:t xml:space="preserve"> = </w:t>
       </w:r>
-      <w:bookmarkStart w:id="43" w:name="OLE_LINK11"/>
-      <w:bookmarkStart w:id="44" w:name="OLE_LINK12"/>
-      <w:bookmarkStart w:id="45" w:name="OLE_LINK13"/>
+      <w:r>
+        <w:rPr>
+          <w:rFonts w:ascii="Courier New" w:eastAsia="Times New Roman" w:hAnsi="Courier New" w:cs="Courier New"/>
+          <w:color w:val="A9B7C6"/>
+          <w:sz w:val="20"/>
+          <w:szCs w:val="20"/>
+          <w:u w:val="single"/>
+          <w:lang w:val="en-US" w:bidi="he-IL"/>
+        </w:rPr>
+        <w:t>99</w:t>
+      </w:r>
       <w:r>
         <w:rPr>
           <w:rFonts w:ascii="Courier New" w:eastAsia="Times New Roman" w:hAnsi="Courier New" w:cs="Courier New" w:hint="cs"/>
@@ -14131,9 +14682,6 @@
         </w:rPr>
         <w:t>__</w:t>
       </w:r>
-      <w:bookmarkEnd w:id="43"/>
-      <w:bookmarkEnd w:id="44"/>
-      <w:bookmarkEnd w:id="45"/>
       <w:r>
         <w:rPr>
           <w:rFonts w:ascii="Courier New" w:eastAsia="Times New Roman" w:hAnsi="Courier New" w:cs="Courier New"/>
@@ -14210,14 +14758,24 @@
       </w:r>
       <w:r>
         <w:rPr>
-          <w:rFonts w:ascii="Courier New" w:eastAsia="Times New Roman" w:hAnsi="Courier New" w:cs="Courier New" w:hint="cs"/>
+          <w:rFonts w:ascii="Courier New" w:eastAsia="Times New Roman" w:hAnsi="Courier New" w:cs="Courier New"/>
           <w:color w:val="A9B7C6"/>
           <w:sz w:val="20"/>
           <w:szCs w:val="20"/>
-          <w:rtl/>
-          <w:lang w:val="en-US" w:bidi="he-IL"/>
-        </w:rPr>
-        <w:t>_______</w:t>
+          <w:u w:val="single"/>
+          <w:lang w:val="en-US" w:bidi="he-IL"/>
+        </w:rPr>
+        <w:t>SCHED_FIFO_</w:t>
+      </w:r>
+      <w:r>
+        <w:rPr>
+          <w:rFonts w:ascii="Courier New" w:eastAsia="Times New Roman" w:hAnsi="Courier New" w:cs="Courier New"/>
+          <w:color w:val="A9B7C6"/>
+          <w:sz w:val="20"/>
+          <w:szCs w:val="20"/>
+          <w:lang w:val="en-US" w:bidi="he-IL"/>
+        </w:rPr>
+        <w:t>_</w:t>
       </w:r>
       <w:r>
         <w:rPr>
@@ -14343,8 +14901,6 @@
         </w:rPr>
         <w:t xml:space="preserve">* </w:t>
       </w:r>
-      <w:bookmarkStart w:id="46" w:name="OLE_LINK9"/>
-      <w:bookmarkStart w:id="47" w:name="OLE_LINK10"/>
       <w:proofErr w:type="spellStart"/>
       <w:r>
         <w:rPr>
@@ -14356,8 +14912,6 @@
         </w:rPr>
         <w:t>children_pids</w:t>
       </w:r>
-      <w:bookmarkEnd w:id="46"/>
-      <w:bookmarkEnd w:id="47"/>
       <w:proofErr w:type="spellEnd"/>
       <w:r>
         <w:rPr>
@@ -14413,8 +14967,6 @@
         </w:rPr>
         <w:t>)*(</w:t>
       </w:r>
-      <w:bookmarkStart w:id="48" w:name="OLE_LINK14"/>
-      <w:bookmarkStart w:id="49" w:name="OLE_LINK15"/>
       <w:r>
         <w:rPr>
           <w:rFonts w:ascii="Courier New" w:eastAsia="Times New Roman" w:hAnsi="Courier New" w:cs="Courier New"/>
@@ -14423,21 +14975,8 @@
           <w:szCs w:val="20"/>
           <w:lang w:val="en-US" w:bidi="he-IL"/>
         </w:rPr>
-        <w:t>__</w:t>
-      </w:r>
-      <w:r>
-        <w:rPr>
-          <w:rFonts w:ascii="Courier New" w:eastAsia="Times New Roman" w:hAnsi="Courier New" w:cs="Courier New" w:hint="cs"/>
-          <w:color w:val="6897BB"/>
-          <w:sz w:val="20"/>
-          <w:szCs w:val="20"/>
-          <w:rtl/>
-          <w:lang w:val="en-US" w:bidi="he-IL"/>
-        </w:rPr>
-        <w:t>_</w:t>
-      </w:r>
-      <w:bookmarkEnd w:id="48"/>
-      <w:bookmarkEnd w:id="49"/>
+        <w:t>127</w:t>
+      </w:r>
       <w:r>
         <w:rPr>
           <w:rFonts w:ascii="Courier New" w:eastAsia="Times New Roman" w:hAnsi="Courier New" w:cs="Courier New"/>
@@ -14451,12 +14990,12 @@
       <w:r>
         <w:rPr>
           <w:rFonts w:ascii="Courier New" w:eastAsia="Times New Roman" w:hAnsi="Courier New" w:cs="Courier New"/>
-          <w:color w:val="CC7832"/>
+          <w:color w:val="A9B7C6"/>
           <w:sz w:val="20"/>
           <w:szCs w:val="20"/>
           <w:lang w:val="en-US" w:bidi="he-IL"/>
         </w:rPr>
-        <w:t>;</w:t>
+        <w:t>)</w:t>
       </w:r>
       <w:r>
         <w:rPr>
@@ -14466,6 +15005,16 @@
           <w:szCs w:val="20"/>
           <w:lang w:val="en-US" w:bidi="he-IL"/>
         </w:rPr>
+        <w:t>;</w:t>
+      </w:r>
+      <w:r>
+        <w:rPr>
+          <w:rFonts w:ascii="Courier New" w:eastAsia="Times New Roman" w:hAnsi="Courier New" w:cs="Courier New"/>
+          <w:color w:val="CC7832"/>
+          <w:sz w:val="20"/>
+          <w:szCs w:val="20"/>
+          <w:lang w:val="en-US" w:bidi="he-IL"/>
+        </w:rPr>
         <w:br/>
         <w:t xml:space="preserve">for </w:t>
       </w:r>
@@ -14539,7 +15088,177 @@
           <w:szCs w:val="20"/>
           <w:lang w:val="en-US" w:bidi="he-IL"/>
         </w:rPr>
-        <w:t>i&lt;</w:t>
+        <w:t xml:space="preserve"> </w:t>
+      </w:r>
+      <w:proofErr w:type="spellStart"/>
+      <w:r>
+        <w:rPr>
+          <w:rFonts w:ascii="Courier New" w:eastAsia="Times New Roman" w:hAnsi="Courier New" w:cs="Courier New"/>
+          <w:color w:val="A9B7C6"/>
+          <w:sz w:val="20"/>
+          <w:szCs w:val="20"/>
+          <w:u w:val="single"/>
+          <w:lang w:val="en-US" w:bidi="he-IL"/>
+        </w:rPr>
+        <w:t>i</w:t>
+      </w:r>
+      <w:proofErr w:type="spellEnd"/>
+      <w:r>
+        <w:rPr>
+          <w:rFonts w:ascii="Courier New" w:eastAsia="Times New Roman" w:hAnsi="Courier New" w:cs="Courier New"/>
+          <w:color w:val="A9B7C6"/>
+          <w:sz w:val="20"/>
+          <w:szCs w:val="20"/>
+          <w:u w:val="single"/>
+          <w:lang w:val="en-US" w:bidi="he-IL"/>
+        </w:rPr>
+        <w:t xml:space="preserve"> &lt;= </w:t>
+      </w:r>
+      <w:r>
+        <w:rPr>
+          <w:rFonts w:ascii="Courier New" w:eastAsia="Times New Roman" w:hAnsi="Courier New" w:cs="Courier New"/>
+          <w:color w:val="A9B7C6"/>
+          <w:sz w:val="20"/>
+          <w:szCs w:val="20"/>
+          <w:u w:val="single"/>
+          <w:lang w:val="en-US" w:bidi="he-IL"/>
+        </w:rPr>
+        <w:t>127</w:t>
+      </w:r>
+      <w:r>
+        <w:rPr>
+          <w:rFonts w:ascii="Courier New" w:eastAsia="Times New Roman" w:hAnsi="Courier New" w:cs="Courier New"/>
+          <w:color w:val="A9B7C6"/>
+          <w:sz w:val="20"/>
+          <w:szCs w:val="20"/>
+          <w:u w:val="single"/>
+          <w:lang w:val="en-US" w:bidi="he-IL"/>
+        </w:rPr>
+        <w:t>;</w:t>
+      </w:r>
+      <w:r>
+        <w:rPr>
+          <w:rFonts w:ascii="Courier New" w:eastAsia="Times New Roman" w:hAnsi="Courier New" w:cs="Courier New"/>
+          <w:color w:val="A9B7C6"/>
+          <w:sz w:val="20"/>
+          <w:szCs w:val="20"/>
+          <w:lang w:val="en-US" w:bidi="he-IL"/>
+        </w:rPr>
+        <w:t xml:space="preserve"> </w:t>
+      </w:r>
+      <w:proofErr w:type="spellStart"/>
+      <w:r>
+        <w:rPr>
+          <w:rFonts w:ascii="Courier New" w:eastAsia="Times New Roman" w:hAnsi="Courier New" w:cs="Courier New"/>
+          <w:color w:val="A9B7C6"/>
+          <w:sz w:val="20"/>
+          <w:szCs w:val="20"/>
+          <w:lang w:val="en-US" w:bidi="he-IL"/>
+        </w:rPr>
+        <w:t>i</w:t>
+      </w:r>
+      <w:proofErr w:type="spellEnd"/>
+      <w:r>
+        <w:rPr>
+          <w:rFonts w:ascii="Courier New" w:eastAsia="Times New Roman" w:hAnsi="Courier New" w:cs="Courier New"/>
+          <w:color w:val="A9B7C6"/>
+          <w:sz w:val="20"/>
+          <w:szCs w:val="20"/>
+          <w:lang w:val="en-US" w:bidi="he-IL"/>
+        </w:rPr>
+        <w:t>++) {</w:t>
+      </w:r>
+      <w:r>
+        <w:rPr>
+          <w:rFonts w:ascii="Courier New" w:eastAsia="Times New Roman" w:hAnsi="Courier New" w:cs="Courier New"/>
+          <w:color w:val="808080"/>
+          <w:sz w:val="20"/>
+          <w:szCs w:val="20"/>
+          <w:lang w:val="en-US" w:bidi="he-IL"/>
+        </w:rPr>
+        <w:t xml:space="preserve"> </w:t>
+      </w:r>
+      <w:r>
+        <w:rPr>
+          <w:rFonts w:ascii="Courier New" w:eastAsia="Times New Roman" w:hAnsi="Courier New" w:cs="Courier New"/>
+          <w:color w:val="808080"/>
+          <w:sz w:val="20"/>
+          <w:szCs w:val="20"/>
+          <w:lang w:val="en-US" w:bidi="he-IL"/>
+        </w:rPr>
+        <w:br/>
+        <w:t xml:space="preserve">   </w:t>
+      </w:r>
+      <w:r>
+        <w:rPr>
+          <w:rFonts w:ascii="Courier New" w:eastAsia="Times New Roman" w:hAnsi="Courier New" w:cs="Courier New"/>
+          <w:color w:val="808080"/>
+          <w:sz w:val="20"/>
+          <w:szCs w:val="20"/>
+          <w:lang w:val="en-US" w:bidi="he-IL"/>
+        </w:rPr>
+        <w:tab/>
+      </w:r>
+      <w:r>
+        <w:rPr>
+          <w:rFonts w:ascii="Courier New" w:eastAsia="Times New Roman" w:hAnsi="Courier New" w:cs="Courier New"/>
+          <w:color w:val="A9B7C6"/>
+          <w:sz w:val="20"/>
+          <w:szCs w:val="20"/>
+          <w:lang w:val="en-US" w:bidi="he-IL"/>
+        </w:rPr>
+        <w:t>p = fork()</w:t>
+      </w:r>
+      <w:r>
+        <w:rPr>
+          <w:rFonts w:ascii="Courier New" w:eastAsia="Times New Roman" w:hAnsi="Courier New" w:cs="Courier New"/>
+          <w:color w:val="CC7832"/>
+          <w:sz w:val="20"/>
+          <w:szCs w:val="20"/>
+          <w:lang w:val="en-US" w:bidi="he-IL"/>
+        </w:rPr>
+        <w:t>;</w:t>
+      </w:r>
+      <w:r>
+        <w:rPr>
+          <w:rFonts w:ascii="Courier New" w:eastAsia="Times New Roman" w:hAnsi="Courier New" w:cs="Courier New"/>
+          <w:color w:val="CC7832"/>
+          <w:sz w:val="20"/>
+          <w:szCs w:val="20"/>
+          <w:lang w:val="en-US" w:bidi="he-IL"/>
+        </w:rPr>
+        <w:br/>
+        <w:t xml:space="preserve">   </w:t>
+      </w:r>
+      <w:r>
+        <w:rPr>
+          <w:rFonts w:ascii="Courier New" w:eastAsia="Times New Roman" w:hAnsi="Courier New" w:cs="Courier New"/>
+          <w:color w:val="CC7832"/>
+          <w:sz w:val="20"/>
+          <w:szCs w:val="20"/>
+          <w:lang w:val="en-US" w:bidi="he-IL"/>
+        </w:rPr>
+        <w:tab/>
+      </w:r>
+      <w:r>
+        <w:rPr>
+          <w:rFonts w:ascii="Courier New" w:eastAsia="Times New Roman" w:hAnsi="Courier New" w:cs="Courier New"/>
+          <w:color w:val="CC7832"/>
+          <w:sz w:val="20"/>
+          <w:szCs w:val="20"/>
+          <w:lang w:val="en-US" w:bidi="he-IL"/>
+        </w:rPr>
+        <w:t xml:space="preserve">if </w:t>
+      </w:r>
+      <w:r>
+        <w:rPr>
+          <w:rFonts w:ascii="Courier New" w:eastAsia="Times New Roman" w:hAnsi="Courier New" w:cs="Courier New"/>
+          <w:color w:val="A9B7C6"/>
+          <w:sz w:val="20"/>
+          <w:szCs w:val="20"/>
+          <w:lang w:val="en-US" w:bidi="he-IL"/>
+        </w:rPr>
+        <w:t>(p==</w:t>
       </w:r>
       <w:r>
         <w:rPr>
@@ -14549,30 +15268,62 @@
           <w:szCs w:val="20"/>
           <w:lang w:val="en-US" w:bidi="he-IL"/>
         </w:rPr>
-        <w:t>__</w:t>
-      </w:r>
-      <w:r>
-        <w:rPr>
-          <w:rFonts w:ascii="Courier New" w:eastAsia="Times New Roman" w:hAnsi="Courier New" w:cs="Courier New" w:hint="cs"/>
-          <w:color w:val="6897BB"/>
+        <w:t>0</w:t>
+      </w:r>
+      <w:r>
+        <w:rPr>
+          <w:rFonts w:ascii="Courier New" w:eastAsia="Times New Roman" w:hAnsi="Courier New" w:cs="Courier New"/>
+          <w:color w:val="A9B7C6"/>
           <w:sz w:val="20"/>
           <w:szCs w:val="20"/>
-          <w:rtl/>
-          <w:lang w:val="en-US" w:bidi="he-IL"/>
-        </w:rPr>
-        <w:t>_</w:t>
-      </w:r>
-      <w:r>
+          <w:lang w:val="en-US" w:bidi="he-IL"/>
+        </w:rPr>
+        <w:t>) {</w:t>
+      </w:r>
+      <w:r>
+        <w:rPr>
+          <w:rFonts w:ascii="Courier New" w:eastAsia="Times New Roman" w:hAnsi="Courier New" w:cs="Courier New"/>
+          <w:color w:val="A9B7C6"/>
+          <w:sz w:val="20"/>
+          <w:szCs w:val="20"/>
+          <w:lang w:val="en-US" w:bidi="he-IL"/>
+        </w:rPr>
+        <w:t xml:space="preserve"> //each child</w:t>
+      </w:r>
+    </w:p>
+    <w:p>
+      <w:pPr>
+        <w:shd w:val="clear" w:color="auto" w:fill="2B2B2B"/>
+        <w:tabs>
+          <w:tab w:val="left" w:pos="916"/>
+          <w:tab w:val="left" w:pos="1832"/>
+          <w:tab w:val="left" w:pos="2748"/>
+          <w:tab w:val="left" w:pos="3664"/>
+          <w:tab w:val="left" w:pos="4580"/>
+          <w:tab w:val="left" w:pos="5496"/>
+          <w:tab w:val="left" w:pos="6412"/>
+          <w:tab w:val="left" w:pos="7328"/>
+          <w:tab w:val="left" w:pos="8244"/>
+          <w:tab w:val="left" w:pos="9160"/>
+          <w:tab w:val="left" w:pos="10076"/>
+          <w:tab w:val="left" w:pos="10992"/>
+          <w:tab w:val="left" w:pos="11908"/>
+          <w:tab w:val="left" w:pos="12824"/>
+          <w:tab w:val="left" w:pos="13740"/>
+          <w:tab w:val="left" w:pos="14656"/>
+        </w:tabs>
+        <w:suppressAutoHyphens w:val="0"/>
+        <w:overflowPunct/>
+        <w:spacing w:line="240" w:lineRule="auto"/>
         <w:rPr>
           <w:rFonts w:ascii="Courier New" w:eastAsia="Times New Roman" w:hAnsi="Courier New" w:cs="Courier New"/>
           <w:color w:val="CC7832"/>
           <w:sz w:val="20"/>
           <w:szCs w:val="20"/>
-          <w:lang w:val="en-US" w:bidi="he-IL"/>
-        </w:rPr>
-        <w:t>;</w:t>
-      </w:r>
-      <w:proofErr w:type="spellStart"/>
+          <w:u w:val="single"/>
+          <w:lang w:val="en-US" w:bidi="he-IL"/>
+        </w:rPr>
+      </w:pPr>
       <w:r>
         <w:rPr>
           <w:rFonts w:ascii="Courier New" w:eastAsia="Times New Roman" w:hAnsi="Courier New" w:cs="Courier New"/>
@@ -14581,9 +15332,8 @@
           <w:szCs w:val="20"/>
           <w:lang w:val="en-US" w:bidi="he-IL"/>
         </w:rPr>
-        <w:t>i</w:t>
-      </w:r>
-      <w:proofErr w:type="spellEnd"/>
+        <w:tab/>
+      </w:r>
       <w:r>
         <w:rPr>
           <w:rFonts w:ascii="Courier New" w:eastAsia="Times New Roman" w:hAnsi="Courier New" w:cs="Courier New"/>
@@ -14592,7 +15342,332 @@
           <w:szCs w:val="20"/>
           <w:lang w:val="en-US" w:bidi="he-IL"/>
         </w:rPr>
-        <w:t>++) {</w:t>
+        <w:tab/>
+      </w:r>
+      <w:proofErr w:type="spellStart"/>
+      <w:r>
+        <w:rPr>
+          <w:rFonts w:ascii="Courier New" w:eastAsia="Times New Roman" w:hAnsi="Courier New" w:cs="Courier New"/>
+          <w:color w:val="A9B7C6"/>
+          <w:sz w:val="20"/>
+          <w:szCs w:val="20"/>
+          <w:u w:val="single"/>
+          <w:lang w:val="en-US" w:bidi="he-IL"/>
+        </w:rPr>
+        <w:t>sched_setaffinity</w:t>
+      </w:r>
+      <w:proofErr w:type="spellEnd"/>
+      <w:r>
+        <w:rPr>
+          <w:rFonts w:ascii="Courier New" w:eastAsia="Times New Roman" w:hAnsi="Courier New" w:cs="Courier New"/>
+          <w:color w:val="A9B7C6"/>
+          <w:sz w:val="20"/>
+          <w:szCs w:val="20"/>
+          <w:u w:val="single"/>
+          <w:lang w:val="en-US" w:bidi="he-IL"/>
+        </w:rPr>
+        <w:t>(</w:t>
+      </w:r>
+      <w:proofErr w:type="spellStart"/>
+      <w:proofErr w:type="gramStart"/>
+      <w:r>
+        <w:rPr>
+          <w:rFonts w:ascii="Courier New" w:eastAsia="Times New Roman" w:hAnsi="Courier New" w:cs="Courier New"/>
+          <w:color w:val="A9B7C6"/>
+          <w:sz w:val="20"/>
+          <w:szCs w:val="20"/>
+          <w:u w:val="single"/>
+          <w:lang w:val="en-US" w:bidi="he-IL"/>
+        </w:rPr>
+        <w:t>getpid</w:t>
+      </w:r>
+      <w:proofErr w:type="spellEnd"/>
+      <w:r>
+        <w:rPr>
+          <w:rFonts w:ascii="Courier New" w:eastAsia="Times New Roman" w:hAnsi="Courier New" w:cs="Courier New"/>
+          <w:color w:val="A9B7C6"/>
+          <w:sz w:val="20"/>
+          <w:szCs w:val="20"/>
+          <w:u w:val="single"/>
+          <w:lang w:val="en-US" w:bidi="he-IL"/>
+        </w:rPr>
+        <w:t>(</w:t>
+      </w:r>
+      <w:proofErr w:type="gramEnd"/>
+      <w:r>
+        <w:rPr>
+          <w:rFonts w:ascii="Courier New" w:eastAsia="Times New Roman" w:hAnsi="Courier New" w:cs="Courier New"/>
+          <w:color w:val="A9B7C6"/>
+          <w:sz w:val="20"/>
+          <w:szCs w:val="20"/>
+          <w:u w:val="single"/>
+          <w:lang w:val="en-US" w:bidi="he-IL"/>
+        </w:rPr>
+        <w:t>)</w:t>
+      </w:r>
+      <w:r>
+        <w:rPr>
+          <w:rFonts w:ascii="Courier New" w:eastAsia="Times New Roman" w:hAnsi="Courier New" w:cs="Courier New"/>
+          <w:color w:val="CC7832"/>
+          <w:sz w:val="20"/>
+          <w:szCs w:val="20"/>
+          <w:u w:val="single"/>
+          <w:lang w:val="en-US" w:bidi="he-IL"/>
+        </w:rPr>
+        <w:t xml:space="preserve">, </w:t>
+      </w:r>
+      <w:proofErr w:type="spellStart"/>
+      <w:r>
+        <w:rPr>
+          <w:rFonts w:ascii="Courier New" w:eastAsia="Times New Roman" w:hAnsi="Courier New" w:cs="Courier New"/>
+          <w:color w:val="CC7832"/>
+          <w:sz w:val="20"/>
+          <w:szCs w:val="20"/>
+          <w:u w:val="single"/>
+          <w:lang w:val="en-US" w:bidi="he-IL"/>
+        </w:rPr>
+        <w:t>i</w:t>
+      </w:r>
+      <w:proofErr w:type="spellEnd"/>
+      <w:proofErr w:type="gramStart"/>
+      <w:r>
+        <w:rPr>
+          <w:rFonts w:ascii="Courier New" w:eastAsia="Times New Roman" w:hAnsi="Courier New" w:cs="Courier New"/>
+          <w:color w:val="A9B7C6"/>
+          <w:sz w:val="20"/>
+          <w:szCs w:val="20"/>
+          <w:u w:val="single"/>
+          <w:lang w:val="en-US" w:bidi="he-IL"/>
+        </w:rPr>
+        <w:t>)</w:t>
+      </w:r>
+      <w:r>
+        <w:rPr>
+          <w:rFonts w:ascii="Courier New" w:eastAsia="Times New Roman" w:hAnsi="Courier New" w:cs="Courier New"/>
+          <w:color w:val="CC7832"/>
+          <w:sz w:val="20"/>
+          <w:szCs w:val="20"/>
+          <w:u w:val="single"/>
+          <w:lang w:val="en-US" w:bidi="he-IL"/>
+        </w:rPr>
+        <w:t>;</w:t>
+      </w:r>
+      <w:proofErr w:type="gramEnd"/>
+    </w:p>
+    <w:p>
+      <w:pPr>
+        <w:shd w:val="clear" w:color="auto" w:fill="2B2B2B"/>
+        <w:tabs>
+          <w:tab w:val="left" w:pos="916"/>
+          <w:tab w:val="left" w:pos="1832"/>
+          <w:tab w:val="left" w:pos="2748"/>
+          <w:tab w:val="left" w:pos="3664"/>
+          <w:tab w:val="left" w:pos="4580"/>
+          <w:tab w:val="left" w:pos="5496"/>
+          <w:tab w:val="left" w:pos="6412"/>
+          <w:tab w:val="left" w:pos="7328"/>
+          <w:tab w:val="left" w:pos="8244"/>
+          <w:tab w:val="left" w:pos="9160"/>
+          <w:tab w:val="left" w:pos="10076"/>
+          <w:tab w:val="left" w:pos="10992"/>
+          <w:tab w:val="left" w:pos="11908"/>
+          <w:tab w:val="left" w:pos="12824"/>
+          <w:tab w:val="left" w:pos="13740"/>
+          <w:tab w:val="left" w:pos="14656"/>
+        </w:tabs>
+        <w:suppressAutoHyphens w:val="0"/>
+        <w:overflowPunct/>
+        <w:spacing w:line="240" w:lineRule="auto"/>
+        <w:rPr>
+          <w:rFonts w:ascii="Courier New" w:eastAsia="Times New Roman" w:hAnsi="Courier New" w:cs="Courier New"/>
+          <w:color w:val="A9B7C6"/>
+          <w:sz w:val="20"/>
+          <w:szCs w:val="20"/>
+          <w:lang w:val="en-US" w:bidi="he-IL"/>
+        </w:rPr>
+      </w:pPr>
+      <w:r>
+        <w:rPr>
+          <w:rFonts w:ascii="Courier New" w:eastAsia="Times New Roman" w:hAnsi="Courier New" w:cs="Courier New"/>
+          <w:color w:val="CC7832"/>
+          <w:sz w:val="20"/>
+          <w:szCs w:val="20"/>
+          <w:lang w:val="en-US" w:bidi="he-IL"/>
+        </w:rPr>
+        <w:tab/>
+      </w:r>
+      <w:r>
+        <w:rPr>
+          <w:rFonts w:ascii="Courier New" w:eastAsia="Times New Roman" w:hAnsi="Courier New" w:cs="Courier New"/>
+          <w:color w:val="CC7832"/>
+          <w:sz w:val="20"/>
+          <w:szCs w:val="20"/>
+          <w:lang w:val="en-US" w:bidi="he-IL"/>
+        </w:rPr>
+        <w:tab/>
+      </w:r>
+      <w:proofErr w:type="gramStart"/>
+      <w:r>
+        <w:rPr>
+          <w:rFonts w:ascii="Courier New" w:eastAsia="Times New Roman" w:hAnsi="Courier New" w:cs="Courier New"/>
+          <w:color w:val="CC7832"/>
+          <w:sz w:val="20"/>
+          <w:szCs w:val="20"/>
+          <w:u w:val="single"/>
+          <w:lang w:val="en-US" w:bidi="he-IL"/>
+        </w:rPr>
+        <w:t>while(</w:t>
+      </w:r>
+      <w:proofErr w:type="gramEnd"/>
+      <w:r>
+        <w:rPr>
+          <w:rFonts w:ascii="Courier New" w:eastAsia="Times New Roman" w:hAnsi="Courier New" w:cs="Courier New"/>
+          <w:color w:val="CC7832"/>
+          <w:sz w:val="20"/>
+          <w:szCs w:val="20"/>
+          <w:u w:val="single"/>
+          <w:lang w:val="en-US" w:bidi="he-IL"/>
+        </w:rPr>
+        <w:t>1</w:t>
+      </w:r>
+      <w:proofErr w:type="gramStart"/>
+      <w:r>
+        <w:rPr>
+          <w:rFonts w:ascii="Courier New" w:eastAsia="Times New Roman" w:hAnsi="Courier New" w:cs="Courier New"/>
+          <w:color w:val="CC7832"/>
+          <w:sz w:val="20"/>
+          <w:szCs w:val="20"/>
+          <w:u w:val="single"/>
+          <w:lang w:val="en-US" w:bidi="he-IL"/>
+        </w:rPr>
+        <w:t>)</w:t>
+      </w:r>
+      <w:r>
+        <w:rPr>
+          <w:rFonts w:ascii="Courier New" w:eastAsia="Times New Roman" w:hAnsi="Courier New" w:cs="Courier New"/>
+          <w:color w:val="CC7832"/>
+          <w:sz w:val="20"/>
+          <w:szCs w:val="20"/>
+          <w:u w:val="single"/>
+          <w:lang w:val="en-US" w:bidi="he-IL"/>
+        </w:rPr>
+        <w:t xml:space="preserve"> </w:t>
+      </w:r>
+      <w:r>
+        <w:rPr>
+          <w:rFonts w:ascii="Courier New" w:eastAsia="Times New Roman" w:hAnsi="Courier New" w:cs="Courier New"/>
+          <w:color w:val="CC7832"/>
+          <w:sz w:val="20"/>
+          <w:szCs w:val="20"/>
+          <w:u w:val="single"/>
+          <w:lang w:val="en-US" w:bidi="he-IL"/>
+        </w:rPr>
+        <w:t>;</w:t>
+      </w:r>
+      <w:proofErr w:type="gramEnd"/>
+      <w:r>
+        <w:rPr>
+          <w:rFonts w:ascii="Courier New" w:eastAsia="Times New Roman" w:hAnsi="Courier New" w:cs="Courier New"/>
+          <w:color w:val="CC7832"/>
+          <w:sz w:val="20"/>
+          <w:szCs w:val="20"/>
+          <w:u w:val="single"/>
+          <w:lang w:val="en-US" w:bidi="he-IL"/>
+        </w:rPr>
+        <w:br/>
+      </w:r>
+      <w:r>
+        <w:rPr>
+          <w:rFonts w:ascii="Courier New" w:eastAsia="Times New Roman" w:hAnsi="Courier New" w:cs="Courier New"/>
+          <w:color w:val="CC7832"/>
+          <w:sz w:val="20"/>
+          <w:szCs w:val="20"/>
+          <w:lang w:val="en-US" w:bidi="he-IL"/>
+        </w:rPr>
+        <w:t xml:space="preserve">   </w:t>
+      </w:r>
+      <w:r>
+        <w:rPr>
+          <w:rFonts w:ascii="Courier New" w:eastAsia="Times New Roman" w:hAnsi="Courier New" w:cs="Courier New"/>
+          <w:color w:val="CC7832"/>
+          <w:sz w:val="20"/>
+          <w:szCs w:val="20"/>
+          <w:lang w:val="en-US" w:bidi="he-IL"/>
+        </w:rPr>
+        <w:tab/>
+      </w:r>
+      <w:r>
+        <w:rPr>
+          <w:rFonts w:ascii="Courier New" w:eastAsia="Times New Roman" w:hAnsi="Courier New" w:cs="Courier New"/>
+          <w:color w:val="A9B7C6"/>
+          <w:sz w:val="20"/>
+          <w:szCs w:val="20"/>
+          <w:lang w:val="en-US" w:bidi="he-IL"/>
+        </w:rPr>
+        <w:t>}</w:t>
+      </w:r>
+      <w:r>
+        <w:rPr>
+          <w:rFonts w:ascii="Courier New" w:eastAsia="Times New Roman" w:hAnsi="Courier New" w:cs="Courier New"/>
+          <w:color w:val="A9B7C6"/>
+          <w:sz w:val="20"/>
+          <w:szCs w:val="20"/>
+          <w:lang w:val="en-US" w:bidi="he-IL"/>
+        </w:rPr>
+        <w:br/>
+        <w:t xml:space="preserve">   </w:t>
+      </w:r>
+      <w:proofErr w:type="spellStart"/>
+      <w:r>
+        <w:rPr>
+          <w:rFonts w:ascii="Courier New" w:eastAsia="Times New Roman" w:hAnsi="Courier New" w:cs="Courier New"/>
+          <w:color w:val="A9B7C6"/>
+          <w:sz w:val="20"/>
+          <w:szCs w:val="20"/>
+          <w:lang w:val="en-US" w:bidi="he-IL"/>
+        </w:rPr>
+        <w:t>children_pids</w:t>
+      </w:r>
+      <w:proofErr w:type="spellEnd"/>
+      <w:r>
+        <w:rPr>
+          <w:rFonts w:ascii="Courier New" w:eastAsia="Times New Roman" w:hAnsi="Courier New" w:cs="Courier New"/>
+          <w:color w:val="A9B7C6"/>
+          <w:sz w:val="20"/>
+          <w:szCs w:val="20"/>
+          <w:lang w:val="en-US" w:bidi="he-IL"/>
+        </w:rPr>
+        <w:t>[i-</w:t>
+      </w:r>
+      <w:r>
+        <w:rPr>
+          <w:rFonts w:ascii="Courier New" w:eastAsia="Times New Roman" w:hAnsi="Courier New" w:cs="Courier New"/>
+          <w:color w:val="6897BB"/>
+          <w:sz w:val="20"/>
+          <w:szCs w:val="20"/>
+          <w:lang w:val="en-US" w:bidi="he-IL"/>
+        </w:rPr>
+        <w:t>1</w:t>
+      </w:r>
+      <w:r>
+        <w:rPr>
+          <w:rFonts w:ascii="Courier New" w:eastAsia="Times New Roman" w:hAnsi="Courier New" w:cs="Courier New"/>
+          <w:color w:val="A9B7C6"/>
+          <w:sz w:val="20"/>
+          <w:szCs w:val="20"/>
+          <w:lang w:val="en-US" w:bidi="he-IL"/>
+        </w:rPr>
+        <w:t>] = p</w:t>
+      </w:r>
+      <w:r>
+        <w:rPr>
+          <w:rFonts w:ascii="Courier New" w:eastAsia="Times New Roman" w:hAnsi="Courier New" w:cs="Courier New"/>
+          <w:color w:val="CC7832"/>
+          <w:sz w:val="20"/>
+          <w:szCs w:val="20"/>
+          <w:lang w:val="en-US" w:bidi="he-IL"/>
+        </w:rPr>
+        <w:t xml:space="preserve">; </w:t>
       </w:r>
       <w:r>
         <w:rPr>
@@ -14602,7 +15677,7 @@
           <w:szCs w:val="20"/>
           <w:lang w:val="en-US" w:bidi="he-IL"/>
         </w:rPr>
-        <w:t xml:space="preserve"> </w:t>
+        <w:t xml:space="preserve">// </w:t>
       </w:r>
       <w:r>
         <w:rPr>
@@ -14612,9 +15687,9 @@
           <w:szCs w:val="20"/>
           <w:lang w:val="en-US" w:bidi="he-IL"/>
         </w:rPr>
-        <w:br/>
-        <w:t xml:space="preserve">   </w:t>
-      </w:r>
+        <w:t xml:space="preserve">we save the </w:t>
+      </w:r>
+      <w:proofErr w:type="spellStart"/>
       <w:r>
         <w:rPr>
           <w:rFonts w:ascii="Courier New" w:eastAsia="Times New Roman" w:hAnsi="Courier New" w:cs="Courier New"/>
@@ -14623,7 +15698,28 @@
           <w:szCs w:val="20"/>
           <w:lang w:val="en-US" w:bidi="he-IL"/>
         </w:rPr>
-        <w:tab/>
+        <w:t>pids</w:t>
+      </w:r>
+      <w:proofErr w:type="spellEnd"/>
+      <w:r>
+        <w:rPr>
+          <w:rFonts w:ascii="Courier New" w:eastAsia="Times New Roman" w:hAnsi="Courier New" w:cs="Courier New"/>
+          <w:color w:val="808080"/>
+          <w:sz w:val="20"/>
+          <w:szCs w:val="20"/>
+          <w:lang w:val="en-US" w:bidi="he-IL"/>
+        </w:rPr>
+        <w:t xml:space="preserve"> of all children for later</w:t>
+      </w:r>
+      <w:r>
+        <w:rPr>
+          <w:rFonts w:ascii="Courier New" w:eastAsia="Times New Roman" w:hAnsi="Courier New" w:cs="Courier New"/>
+          <w:color w:val="808080"/>
+          <w:sz w:val="20"/>
+          <w:szCs w:val="20"/>
+          <w:lang w:val="en-US" w:bidi="he-IL"/>
+        </w:rPr>
+        <w:br/>
       </w:r>
       <w:r>
         <w:rPr>
@@ -14633,374 +15729,6 @@
           <w:szCs w:val="20"/>
           <w:lang w:val="en-US" w:bidi="he-IL"/>
         </w:rPr>
-        <w:t>p = fork()</w:t>
-      </w:r>
-      <w:r>
-        <w:rPr>
-          <w:rFonts w:ascii="Courier New" w:eastAsia="Times New Roman" w:hAnsi="Courier New" w:cs="Courier New"/>
-          <w:color w:val="CC7832"/>
-          <w:sz w:val="20"/>
-          <w:szCs w:val="20"/>
-          <w:lang w:val="en-US" w:bidi="he-IL"/>
-        </w:rPr>
-        <w:t>;</w:t>
-      </w:r>
-      <w:r>
-        <w:rPr>
-          <w:rFonts w:ascii="Courier New" w:eastAsia="Times New Roman" w:hAnsi="Courier New" w:cs="Courier New"/>
-          <w:color w:val="CC7832"/>
-          <w:sz w:val="20"/>
-          <w:szCs w:val="20"/>
-          <w:lang w:val="en-US" w:bidi="he-IL"/>
-        </w:rPr>
-        <w:br/>
-        <w:t xml:space="preserve">   </w:t>
-      </w:r>
-      <w:r>
-        <w:rPr>
-          <w:rFonts w:ascii="Courier New" w:eastAsia="Times New Roman" w:hAnsi="Courier New" w:cs="Courier New"/>
-          <w:color w:val="CC7832"/>
-          <w:sz w:val="20"/>
-          <w:szCs w:val="20"/>
-          <w:lang w:val="en-US" w:bidi="he-IL"/>
-        </w:rPr>
-        <w:tab/>
-      </w:r>
-      <w:r>
-        <w:rPr>
-          <w:rFonts w:ascii="Courier New" w:eastAsia="Times New Roman" w:hAnsi="Courier New" w:cs="Courier New"/>
-          <w:color w:val="CC7832"/>
-          <w:sz w:val="20"/>
-          <w:szCs w:val="20"/>
-          <w:lang w:val="en-US" w:bidi="he-IL"/>
-        </w:rPr>
-        <w:t xml:space="preserve">if </w:t>
-      </w:r>
-      <w:r>
-        <w:rPr>
-          <w:rFonts w:ascii="Courier New" w:eastAsia="Times New Roman" w:hAnsi="Courier New" w:cs="Courier New"/>
-          <w:color w:val="A9B7C6"/>
-          <w:sz w:val="20"/>
-          <w:szCs w:val="20"/>
-          <w:lang w:val="en-US" w:bidi="he-IL"/>
-        </w:rPr>
-        <w:t>(p==</w:t>
-      </w:r>
-      <w:r>
-        <w:rPr>
-          <w:rFonts w:ascii="Courier New" w:eastAsia="Times New Roman" w:hAnsi="Courier New" w:cs="Courier New"/>
-          <w:color w:val="6897BB"/>
-          <w:sz w:val="20"/>
-          <w:szCs w:val="20"/>
-          <w:lang w:val="en-US" w:bidi="he-IL"/>
-        </w:rPr>
-        <w:t>0</w:t>
-      </w:r>
-      <w:r>
-        <w:rPr>
-          <w:rFonts w:ascii="Courier New" w:eastAsia="Times New Roman" w:hAnsi="Courier New" w:cs="Courier New"/>
-          <w:color w:val="A9B7C6"/>
-          <w:sz w:val="20"/>
-          <w:szCs w:val="20"/>
-          <w:lang w:val="en-US" w:bidi="he-IL"/>
-        </w:rPr>
-        <w:t>) {</w:t>
-      </w:r>
-      <w:r>
-        <w:rPr>
-          <w:rFonts w:ascii="Courier New" w:eastAsia="Times New Roman" w:hAnsi="Courier New" w:cs="Courier New"/>
-          <w:color w:val="CC7832"/>
-          <w:sz w:val="20"/>
-          <w:szCs w:val="20"/>
-          <w:lang w:val="en-US" w:bidi="he-IL"/>
-        </w:rPr>
-        <w:br/>
-        <w:t xml:space="preserve">      </w:t>
-      </w:r>
-      <w:r>
-        <w:rPr>
-          <w:rFonts w:ascii="Courier New" w:eastAsia="Times New Roman" w:hAnsi="Courier New" w:cs="Courier New"/>
-          <w:color w:val="CC7832"/>
-          <w:sz w:val="20"/>
-          <w:szCs w:val="20"/>
-          <w:lang w:val="en-US" w:bidi="he-IL"/>
-        </w:rPr>
-        <w:tab/>
-      </w:r>
-      <w:r>
-        <w:rPr>
-          <w:rFonts w:ascii="Courier New" w:eastAsia="Times New Roman" w:hAnsi="Courier New" w:cs="Courier New"/>
-          <w:color w:val="CC7832"/>
-          <w:sz w:val="20"/>
-          <w:szCs w:val="20"/>
-          <w:lang w:val="en-US" w:bidi="he-IL"/>
-        </w:rPr>
-        <w:tab/>
-      </w:r>
-      <w:bookmarkStart w:id="50" w:name="OLE_LINK6"/>
-      <w:r>
-        <w:rPr>
-          <w:rFonts w:ascii="Courier New" w:eastAsia="Times New Roman" w:hAnsi="Courier New" w:cs="Courier New"/>
-          <w:color w:val="A9B7C6"/>
-          <w:sz w:val="20"/>
-          <w:szCs w:val="20"/>
-          <w:lang w:val="en-US" w:bidi="he-IL"/>
-        </w:rPr>
-        <w:t>_________________________</w:t>
-      </w:r>
-      <w:bookmarkStart w:id="51" w:name="OLE_LINK7"/>
-      <w:bookmarkStart w:id="52" w:name="OLE_LINK8"/>
-      <w:bookmarkEnd w:id="50"/>
-      <w:r>
-        <w:rPr>
-          <w:rFonts w:ascii="Courier New" w:eastAsia="Times New Roman" w:hAnsi="Courier New" w:cs="Courier New"/>
-          <w:color w:val="CC7832"/>
-          <w:sz w:val="20"/>
-          <w:szCs w:val="20"/>
-          <w:lang w:val="en-US" w:bidi="he-IL"/>
-        </w:rPr>
-        <w:t>;</w:t>
-      </w:r>
-      <w:bookmarkEnd w:id="51"/>
-      <w:bookmarkEnd w:id="52"/>
-      <w:r>
-        <w:rPr>
-          <w:rFonts w:ascii="Courier New" w:eastAsia="Times New Roman" w:hAnsi="Courier New" w:cs="Courier New"/>
-          <w:color w:val="CC7832"/>
-          <w:sz w:val="20"/>
-          <w:szCs w:val="20"/>
-          <w:lang w:val="en-US" w:bidi="he-IL"/>
-        </w:rPr>
-        <w:br/>
-        <w:t xml:space="preserve">     </w:t>
-      </w:r>
-      <w:r>
-        <w:rPr>
-          <w:rFonts w:ascii="Courier New" w:eastAsia="Times New Roman" w:hAnsi="Courier New" w:cs="Courier New"/>
-          <w:color w:val="CC7832"/>
-          <w:sz w:val="20"/>
-          <w:szCs w:val="20"/>
-          <w:lang w:val="en-US" w:bidi="he-IL"/>
-        </w:rPr>
-        <w:tab/>
-      </w:r>
-      <w:r>
-        <w:rPr>
-          <w:rFonts w:ascii="Courier New" w:eastAsia="Times New Roman" w:hAnsi="Courier New" w:cs="Courier New"/>
-          <w:color w:val="CC7832"/>
-          <w:sz w:val="20"/>
-          <w:szCs w:val="20"/>
-          <w:lang w:val="en-US" w:bidi="he-IL"/>
-        </w:rPr>
-        <w:t xml:space="preserve"> </w:t>
-      </w:r>
-      <w:r>
-        <w:rPr>
-          <w:rFonts w:ascii="Courier New" w:eastAsia="Times New Roman" w:hAnsi="Courier New" w:cs="Courier New"/>
-          <w:color w:val="CC7832"/>
-          <w:sz w:val="20"/>
-          <w:szCs w:val="20"/>
-          <w:lang w:val="en-US" w:bidi="he-IL"/>
-        </w:rPr>
-        <w:tab/>
-        <w:t>______</w:t>
-      </w:r>
-      <w:r>
-        <w:rPr>
-          <w:rFonts w:ascii="Courier New" w:eastAsia="Times New Roman" w:hAnsi="Courier New" w:cs="Courier New"/>
-          <w:color w:val="A9B7C6"/>
-          <w:sz w:val="20"/>
-          <w:szCs w:val="20"/>
-          <w:lang w:val="en-US" w:bidi="he-IL"/>
-        </w:rPr>
-        <w:t>_</w:t>
-      </w:r>
-      <w:r>
-        <w:rPr>
-          <w:rFonts w:ascii="Courier New" w:eastAsia="Times New Roman" w:hAnsi="Courier New" w:cs="Courier New"/>
-          <w:color w:val="6897BB"/>
-          <w:sz w:val="20"/>
-          <w:szCs w:val="20"/>
-          <w:lang w:val="en-US" w:bidi="he-IL"/>
-        </w:rPr>
-        <w:t>_</w:t>
-      </w:r>
-      <w:r>
-        <w:rPr>
-          <w:rFonts w:ascii="Courier New" w:eastAsia="Times New Roman" w:hAnsi="Courier New" w:cs="Courier New"/>
-          <w:color w:val="A9B7C6"/>
-          <w:sz w:val="20"/>
-          <w:szCs w:val="20"/>
-          <w:lang w:val="en-US" w:bidi="he-IL"/>
-        </w:rPr>
-        <w:t>_</w:t>
-      </w:r>
-      <w:r>
-        <w:rPr>
-          <w:rFonts w:ascii="Courier New" w:eastAsia="Times New Roman" w:hAnsi="Courier New" w:cs="Courier New"/>
-          <w:color w:val="CC7832"/>
-          <w:sz w:val="20"/>
-          <w:szCs w:val="20"/>
-          <w:lang w:val="en-US" w:bidi="he-IL"/>
-        </w:rPr>
-        <w:t>;</w:t>
-      </w:r>
-      <w:r>
-        <w:rPr>
-          <w:rFonts w:ascii="Courier New" w:eastAsia="Times New Roman" w:hAnsi="Courier New" w:cs="Courier New"/>
-          <w:color w:val="CC7832"/>
-          <w:sz w:val="20"/>
-          <w:szCs w:val="20"/>
-          <w:lang w:val="en-US" w:bidi="he-IL"/>
-        </w:rPr>
-        <w:br/>
-        <w:t xml:space="preserve">   </w:t>
-      </w:r>
-      <w:r>
-        <w:rPr>
-          <w:rFonts w:ascii="Courier New" w:eastAsia="Times New Roman" w:hAnsi="Courier New" w:cs="Courier New"/>
-          <w:color w:val="CC7832"/>
-          <w:sz w:val="20"/>
-          <w:szCs w:val="20"/>
-          <w:lang w:val="en-US" w:bidi="he-IL"/>
-        </w:rPr>
-        <w:tab/>
-      </w:r>
-      <w:r>
-        <w:rPr>
-          <w:rFonts w:ascii="Courier New" w:eastAsia="Times New Roman" w:hAnsi="Courier New" w:cs="Courier New"/>
-          <w:color w:val="A9B7C6"/>
-          <w:sz w:val="20"/>
-          <w:szCs w:val="20"/>
-          <w:lang w:val="en-US" w:bidi="he-IL"/>
-        </w:rPr>
-        <w:t>}</w:t>
-      </w:r>
-      <w:r>
-        <w:rPr>
-          <w:rFonts w:ascii="Courier New" w:eastAsia="Times New Roman" w:hAnsi="Courier New" w:cs="Courier New"/>
-          <w:color w:val="A9B7C6"/>
-          <w:sz w:val="20"/>
-          <w:szCs w:val="20"/>
-          <w:lang w:val="en-US" w:bidi="he-IL"/>
-        </w:rPr>
-        <w:br/>
-        <w:t xml:space="preserve">   </w:t>
-      </w:r>
-      <w:bookmarkStart w:id="53" w:name="OLE_LINK21"/>
-      <w:proofErr w:type="spellStart"/>
-      <w:r>
-        <w:rPr>
-          <w:rFonts w:ascii="Courier New" w:eastAsia="Times New Roman" w:hAnsi="Courier New" w:cs="Courier New"/>
-          <w:color w:val="A9B7C6"/>
-          <w:sz w:val="20"/>
-          <w:szCs w:val="20"/>
-          <w:lang w:val="en-US" w:bidi="he-IL"/>
-        </w:rPr>
-        <w:t>children_pids</w:t>
-      </w:r>
-      <w:bookmarkEnd w:id="53"/>
-      <w:proofErr w:type="spellEnd"/>
-      <w:r>
-        <w:rPr>
-          <w:rFonts w:ascii="Courier New" w:eastAsia="Times New Roman" w:hAnsi="Courier New" w:cs="Courier New"/>
-          <w:color w:val="A9B7C6"/>
-          <w:sz w:val="20"/>
-          <w:szCs w:val="20"/>
-          <w:lang w:val="en-US" w:bidi="he-IL"/>
-        </w:rPr>
-        <w:t>[i-</w:t>
-      </w:r>
-      <w:r>
-        <w:rPr>
-          <w:rFonts w:ascii="Courier New" w:eastAsia="Times New Roman" w:hAnsi="Courier New" w:cs="Courier New"/>
-          <w:color w:val="6897BB"/>
-          <w:sz w:val="20"/>
-          <w:szCs w:val="20"/>
-          <w:lang w:val="en-US" w:bidi="he-IL"/>
-        </w:rPr>
-        <w:t>1</w:t>
-      </w:r>
-      <w:r>
-        <w:rPr>
-          <w:rFonts w:ascii="Courier New" w:eastAsia="Times New Roman" w:hAnsi="Courier New" w:cs="Courier New"/>
-          <w:color w:val="A9B7C6"/>
-          <w:sz w:val="20"/>
-          <w:szCs w:val="20"/>
-          <w:lang w:val="en-US" w:bidi="he-IL"/>
-        </w:rPr>
-        <w:t>] = p</w:t>
-      </w:r>
-      <w:r>
-        <w:rPr>
-          <w:rFonts w:ascii="Courier New" w:eastAsia="Times New Roman" w:hAnsi="Courier New" w:cs="Courier New"/>
-          <w:color w:val="CC7832"/>
-          <w:sz w:val="20"/>
-          <w:szCs w:val="20"/>
-          <w:lang w:val="en-US" w:bidi="he-IL"/>
-        </w:rPr>
-        <w:t xml:space="preserve">; </w:t>
-      </w:r>
-      <w:r>
-        <w:rPr>
-          <w:rFonts w:ascii="Courier New" w:eastAsia="Times New Roman" w:hAnsi="Courier New" w:cs="Courier New"/>
-          <w:color w:val="808080"/>
-          <w:sz w:val="20"/>
-          <w:szCs w:val="20"/>
-          <w:lang w:val="en-US" w:bidi="he-IL"/>
-        </w:rPr>
-        <w:t xml:space="preserve">// </w:t>
-      </w:r>
-      <w:r>
-        <w:rPr>
-          <w:rFonts w:ascii="Courier New" w:eastAsia="Times New Roman" w:hAnsi="Courier New" w:cs="Courier New"/>
-          <w:color w:val="808080"/>
-          <w:sz w:val="20"/>
-          <w:szCs w:val="20"/>
-          <w:lang w:val="en-US" w:bidi="he-IL"/>
-        </w:rPr>
-        <w:t xml:space="preserve">we save the </w:t>
-      </w:r>
-      <w:proofErr w:type="spellStart"/>
-      <w:r>
-        <w:rPr>
-          <w:rFonts w:ascii="Courier New" w:eastAsia="Times New Roman" w:hAnsi="Courier New" w:cs="Courier New"/>
-          <w:color w:val="808080"/>
-          <w:sz w:val="20"/>
-          <w:szCs w:val="20"/>
-          <w:lang w:val="en-US" w:bidi="he-IL"/>
-        </w:rPr>
-        <w:t>pids</w:t>
-      </w:r>
-      <w:proofErr w:type="spellEnd"/>
-      <w:r>
-        <w:rPr>
-          <w:rFonts w:ascii="Courier New" w:eastAsia="Times New Roman" w:hAnsi="Courier New" w:cs="Courier New"/>
-          <w:color w:val="808080"/>
-          <w:sz w:val="20"/>
-          <w:szCs w:val="20"/>
-          <w:lang w:val="en-US" w:bidi="he-IL"/>
-        </w:rPr>
-        <w:t xml:space="preserve"> of all children for later</w:t>
-      </w:r>
-      <w:r>
-        <w:rPr>
-          <w:rFonts w:ascii="Courier New" w:eastAsia="Times New Roman" w:hAnsi="Courier New" w:cs="Courier New"/>
-          <w:color w:val="808080"/>
-          <w:sz w:val="20"/>
-          <w:szCs w:val="20"/>
-          <w:lang w:val="en-US" w:bidi="he-IL"/>
-        </w:rPr>
-        <w:br/>
-      </w:r>
-      <w:r>
-        <w:rPr>
-          <w:rFonts w:ascii="Courier New" w:eastAsia="Times New Roman" w:hAnsi="Courier New" w:cs="Courier New"/>
-          <w:color w:val="A9B7C6"/>
-          <w:sz w:val="20"/>
-          <w:szCs w:val="20"/>
-          <w:lang w:val="en-US" w:bidi="he-IL"/>
-        </w:rPr>
         <w:t>}</w:t>
       </w:r>
     </w:p>
@@ -15123,18 +15851,8 @@
           <w:lang w:val="en-US"/>
         </w:rPr>
       </w:pPr>
-    </w:p>
-    <w:p>
-      <w:pPr>
-        <w:pStyle w:val="BodyText"/>
-        <w:bidi/>
-        <w:rPr>
-          <w:rtl/>
-          <w:lang w:val="en-US"/>
-        </w:rPr>
-      </w:pPr>
-      <w:bookmarkStart w:id="54" w:name="OLE_LINK24"/>
-      <w:bookmarkStart w:id="55" w:name="OLE_LINK25"/>
+      <w:bookmarkStart w:id="41" w:name="OLE_LINK24"/>
+      <w:bookmarkStart w:id="42" w:name="OLE_LINK25"/>
       <w:r>
         <w:rPr>
           <w:rFonts w:hint="cs"/>
@@ -15154,7 +15872,7 @@
         </w:rPr>
         <w:t>הרצ</w:t>
       </w:r>
-      <w:bookmarkStart w:id="56" w:name="OLE_LINK23"/>
+      <w:bookmarkStart w:id="43" w:name="OLE_LINK23"/>
       <w:r>
         <w:rPr>
           <w:color w:val="000000"/>
@@ -15166,7 +15884,7 @@
         </w:rPr>
         <w:t>ת</w:t>
       </w:r>
-      <w:bookmarkEnd w:id="56"/>
+      <w:bookmarkEnd w:id="43"/>
       <w:r>
         <w:rPr>
           <w:rFonts w:hint="cs"/>
@@ -15264,608 +15982,954 @@
           <w:lang w:val="en-US" w:bidi="he-IL"/>
         </w:rPr>
       </w:pPr>
-      <w:bookmarkStart w:id="57" w:name="OLE_LINK30"/>
-      <w:bookmarkStart w:id="58" w:name="OLE_LINK31"/>
+      <w:bookmarkStart w:id="44" w:name="OLE_LINK30"/>
+      <w:bookmarkStart w:id="45" w:name="OLE_LINK31"/>
+      <w:bookmarkEnd w:id="41"/>
+      <w:bookmarkEnd w:id="42"/>
+      <w:r>
+        <w:rPr>
+          <w:rFonts w:hint="cs"/>
+          <w:rtl/>
+          <w:lang w:val="en-US" w:bidi="he-IL"/>
+        </w:rPr>
+        <w:lastRenderedPageBreak/>
+        <w:t>בזמן שהשלמ</w:t>
+      </w:r>
+      <w:bookmarkStart w:id="46" w:name="OLE_LINK19"/>
+      <w:bookmarkStart w:id="47" w:name="OLE_LINK20"/>
+      <w:r>
+        <w:rPr>
+          <w:color w:val="000000"/>
+          <w:rtl/>
+          <w:lang w:val="en-US" w:bidi="he-IL"/>
+        </w:rPr>
+        <w:t>ת</w:t>
+      </w:r>
+      <w:bookmarkEnd w:id="46"/>
+      <w:bookmarkEnd w:id="47"/>
+      <w:r>
+        <w:rPr>
+          <w:rFonts w:hint="cs"/>
+          <w:color w:val="000000"/>
+          <w:rtl/>
+          <w:lang w:val="en-US" w:bidi="he-IL"/>
+        </w:rPr>
+        <w:t xml:space="preserve">ם </w:t>
+      </w:r>
+      <w:bookmarkEnd w:id="44"/>
+      <w:bookmarkEnd w:id="45"/>
+      <w:r>
+        <w:rPr>
+          <w:rFonts w:hint="cs"/>
+          <w:color w:val="000000"/>
+          <w:rtl/>
+          <w:lang w:val="en-US" w:bidi="he-IL"/>
+        </w:rPr>
+        <w:t>א</w:t>
+      </w:r>
+      <w:r>
+        <w:rPr>
+          <w:color w:val="000000"/>
+          <w:rtl/>
+          <w:lang w:val="en-US" w:bidi="he-IL"/>
+        </w:rPr>
+        <w:t>ת</w:t>
+      </w:r>
+      <w:r>
+        <w:rPr>
+          <w:rFonts w:hint="cs"/>
+          <w:color w:val="000000"/>
+          <w:rtl/>
+          <w:lang w:val="en-US" w:bidi="he-IL"/>
+        </w:rPr>
+        <w:t xml:space="preserve"> הקוד, שירה עברה על קוד האסמבלי של </w:t>
+      </w:r>
+      <w:r>
+        <w:rPr>
+          <w:color w:val="000000"/>
+          <w:lang w:val="en-US" w:bidi="he-IL"/>
+        </w:rPr>
+        <w:t>sauron.exe</w:t>
+      </w:r>
+      <w:r>
+        <w:rPr>
+          <w:rFonts w:hint="cs"/>
+          <w:color w:val="000000"/>
+          <w:rtl/>
+          <w:lang w:val="en-US" w:bidi="he-IL"/>
+        </w:rPr>
+        <w:t xml:space="preserve"> וגיל</w:t>
+      </w:r>
+      <w:r>
+        <w:rPr>
+          <w:color w:val="000000"/>
+          <w:rtl/>
+          <w:lang w:val="en-US" w:bidi="he-IL"/>
+        </w:rPr>
+        <w:t>ת</w:t>
+      </w:r>
+      <w:r>
+        <w:rPr>
+          <w:rFonts w:hint="cs"/>
+          <w:color w:val="000000"/>
+          <w:rtl/>
+          <w:lang w:val="en-US" w:bidi="he-IL"/>
+        </w:rPr>
+        <w:t xml:space="preserve">ה שהוא לא </w:t>
+      </w:r>
+      <w:r>
+        <w:rPr>
+          <w:rFonts w:hint="cs"/>
+          <w:color w:val="000000"/>
+          <w:rtl/>
+          <w:lang w:val="en-US" w:bidi="he-IL"/>
+        </w:rPr>
+        <w:t>יוצא</w:t>
+      </w:r>
+      <w:r>
+        <w:rPr>
+          <w:rFonts w:hint="cs"/>
+          <w:color w:val="000000"/>
+          <w:rtl/>
+          <w:lang w:val="en-US" w:bidi="he-IL"/>
+        </w:rPr>
+        <w:t xml:space="preserve"> </w:t>
+      </w:r>
+      <w:r>
+        <w:rPr>
+          <w:rFonts w:hint="cs"/>
+          <w:color w:val="000000"/>
+          <w:rtl/>
+          <w:lang w:val="en-US" w:bidi="he-IL"/>
+        </w:rPr>
+        <w:t>ל</w:t>
+      </w:r>
+      <w:r>
+        <w:rPr>
+          <w:rFonts w:hint="cs"/>
+          <w:color w:val="000000"/>
+          <w:rtl/>
+          <w:lang w:val="en-US" w:bidi="he-IL"/>
+        </w:rPr>
+        <w:t>המ</w:t>
+      </w:r>
+      <w:r>
+        <w:rPr>
+          <w:color w:val="000000"/>
+          <w:rtl/>
+          <w:lang w:val="en-US" w:bidi="he-IL"/>
+        </w:rPr>
+        <w:t>ת</w:t>
+      </w:r>
+      <w:r>
+        <w:rPr>
+          <w:rFonts w:hint="cs"/>
+          <w:color w:val="000000"/>
+          <w:rtl/>
+          <w:lang w:val="en-US" w:bidi="he-IL"/>
+        </w:rPr>
+        <w:t>נו</w:t>
+      </w:r>
+      <w:r>
+        <w:rPr>
+          <w:color w:val="000000"/>
+          <w:rtl/>
+          <w:lang w:val="en-US" w:bidi="he-IL"/>
+        </w:rPr>
+        <w:t>ת</w:t>
+      </w:r>
+      <w:r>
+        <w:rPr>
+          <w:rFonts w:hint="cs"/>
+          <w:color w:val="000000"/>
+          <w:rtl/>
+          <w:lang w:val="en-US" w:bidi="he-IL"/>
+        </w:rPr>
+        <w:t>, ולא קורא ל</w:t>
+      </w:r>
+      <w:proofErr w:type="spellStart"/>
+      <w:r>
+        <w:rPr>
+          <w:color w:val="000000"/>
+          <w:lang w:val="en-US" w:bidi="he-IL"/>
+        </w:rPr>
+        <w:t>sched_yield</w:t>
+      </w:r>
+      <w:proofErr w:type="spellEnd"/>
+      <w:r>
+        <w:rPr>
+          <w:color w:val="000000"/>
+          <w:lang w:val="en-US" w:bidi="he-IL"/>
+        </w:rPr>
+        <w:t>()</w:t>
+      </w:r>
+      <w:r>
+        <w:rPr>
+          <w:rFonts w:hint="cs"/>
+          <w:color w:val="000000"/>
+          <w:rtl/>
+          <w:lang w:val="en-US" w:bidi="he-IL"/>
+        </w:rPr>
+        <w:t>. השלימו א</w:t>
+      </w:r>
+      <w:bookmarkStart w:id="48" w:name="OLE_LINK45"/>
+      <w:r>
+        <w:rPr>
+          <w:color w:val="000000"/>
+          <w:rtl/>
+          <w:lang w:val="en-US" w:bidi="he-IL"/>
+        </w:rPr>
+        <w:t>ת</w:t>
+      </w:r>
+      <w:bookmarkEnd w:id="48"/>
+      <w:r>
+        <w:rPr>
+          <w:rFonts w:hint="cs"/>
+          <w:color w:val="000000"/>
+          <w:rtl/>
+          <w:lang w:val="en-US" w:bidi="he-IL"/>
+        </w:rPr>
+        <w:t xml:space="preserve"> הקוד הבא כך ש</w:t>
+      </w:r>
+      <w:r>
+        <w:rPr>
+          <w:color w:val="000000"/>
+          <w:lang w:val="en-US" w:bidi="he-IL"/>
+        </w:rPr>
+        <w:t>sauron.exe</w:t>
+      </w:r>
+      <w:r>
+        <w:rPr>
+          <w:rFonts w:hint="cs"/>
+          <w:color w:val="000000"/>
+          <w:rtl/>
+          <w:lang w:val="en-US" w:bidi="he-IL"/>
+        </w:rPr>
+        <w:t xml:space="preserve"> ירוץ מבלי לה</w:t>
+      </w:r>
+      <w:r>
+        <w:rPr>
+          <w:color w:val="000000"/>
+          <w:rtl/>
+          <w:lang w:val="en-US" w:bidi="he-IL"/>
+        </w:rPr>
+        <w:t>ת</w:t>
+      </w:r>
+      <w:r>
+        <w:rPr>
+          <w:rFonts w:hint="cs"/>
+          <w:color w:val="000000"/>
+          <w:rtl/>
+          <w:lang w:val="en-US" w:bidi="he-IL"/>
+        </w:rPr>
+        <w:t>גלו</w:t>
+      </w:r>
+      <w:r>
+        <w:rPr>
+          <w:color w:val="000000"/>
+          <w:rtl/>
+          <w:lang w:val="en-US" w:bidi="he-IL"/>
+        </w:rPr>
+        <w:t>ת</w:t>
+      </w:r>
+      <w:r>
+        <w:rPr>
+          <w:rFonts w:hint="cs"/>
+          <w:color w:val="000000"/>
+          <w:rtl/>
+          <w:lang w:val="en-US" w:bidi="he-IL"/>
+        </w:rPr>
+        <w:t xml:space="preserve"> ע"י </w:t>
+      </w:r>
+      <w:r>
+        <w:rPr>
+          <w:rFonts w:hint="cs"/>
+          <w:color w:val="000000"/>
+          <w:lang w:val="en-US" w:bidi="he-IL"/>
+        </w:rPr>
+        <w:t>AV</w:t>
+      </w:r>
+      <w:r>
+        <w:rPr>
+          <w:rFonts w:hint="cs"/>
+          <w:color w:val="000000"/>
+          <w:rtl/>
+          <w:lang w:val="en-US" w:bidi="he-IL"/>
+        </w:rPr>
+        <w:t>.</w:t>
+      </w:r>
+    </w:p>
+    <w:p>
+      <w:pPr>
+        <w:pStyle w:val="BodyText"/>
+        <w:bidi/>
+        <w:rPr>
+          <w:color w:val="000000"/>
+          <w:rtl/>
+          <w:lang w:val="en-US" w:bidi="he-IL"/>
+        </w:rPr>
+      </w:pPr>
+      <w:bookmarkStart w:id="49" w:name="OLE_LINK67"/>
+      <w:r>
+        <w:rPr>
+          <w:rFonts w:hint="cs"/>
+          <w:color w:val="000000"/>
+          <w:rtl/>
+          <w:lang w:val="en-US" w:bidi="he-IL"/>
+        </w:rPr>
+        <w:t xml:space="preserve">זכרו </w:t>
+      </w:r>
+      <w:r>
+        <w:rPr>
+          <w:color w:val="000000"/>
+          <w:rtl/>
+          <w:lang w:val="en-US" w:bidi="he-IL"/>
+        </w:rPr>
+        <w:t>–</w:t>
+      </w:r>
+      <w:r>
+        <w:rPr>
+          <w:rFonts w:hint="cs"/>
+          <w:color w:val="000000"/>
+          <w:rtl/>
+          <w:lang w:val="en-US" w:bidi="he-IL"/>
+        </w:rPr>
+        <w:t xml:space="preserve"> עליכם להשאיר א</w:t>
+      </w:r>
+      <w:r>
+        <w:rPr>
+          <w:color w:val="000000"/>
+          <w:rtl/>
+          <w:lang w:val="en-US" w:bidi="he-IL"/>
+        </w:rPr>
+        <w:t>ת</w:t>
+      </w:r>
+      <w:r>
+        <w:rPr>
+          <w:rFonts w:hint="cs"/>
+          <w:color w:val="000000"/>
+          <w:rtl/>
+          <w:lang w:val="en-US" w:bidi="he-IL"/>
+        </w:rPr>
+        <w:t xml:space="preserve"> המערכ</w:t>
+      </w:r>
+      <w:r>
+        <w:rPr>
+          <w:color w:val="000000"/>
+          <w:rtl/>
+          <w:lang w:val="en-US" w:bidi="he-IL"/>
+        </w:rPr>
+        <w:t>ת</w:t>
+      </w:r>
+      <w:r>
+        <w:rPr>
+          <w:rFonts w:hint="cs"/>
+          <w:color w:val="000000"/>
+          <w:rtl/>
+          <w:lang w:val="en-US" w:bidi="he-IL"/>
+        </w:rPr>
+        <w:t xml:space="preserve"> במצב </w:t>
+      </w:r>
+      <w:r>
+        <w:rPr>
+          <w:color w:val="000000"/>
+          <w:rtl/>
+          <w:lang w:val="en-US" w:bidi="he-IL"/>
+        </w:rPr>
+        <w:t>ת</w:t>
+      </w:r>
+      <w:r>
+        <w:rPr>
+          <w:rFonts w:hint="cs"/>
+          <w:color w:val="000000"/>
+          <w:rtl/>
+          <w:lang w:val="en-US" w:bidi="he-IL"/>
+        </w:rPr>
+        <w:t>קין</w:t>
+      </w:r>
+      <w:bookmarkEnd w:id="49"/>
+      <w:r>
+        <w:rPr>
+          <w:rFonts w:hint="cs"/>
+          <w:color w:val="000000"/>
+          <w:rtl/>
+          <w:lang w:val="en-US" w:bidi="he-IL"/>
+        </w:rPr>
+        <w:t>, ולהשאיר מינימום עקבו</w:t>
+      </w:r>
+      <w:r>
+        <w:rPr>
+          <w:color w:val="000000"/>
+          <w:rtl/>
+          <w:lang w:val="en-US" w:bidi="he-IL"/>
+        </w:rPr>
+        <w:t>ת</w:t>
+      </w:r>
+      <w:r>
+        <w:rPr>
+          <w:rFonts w:hint="cs"/>
+          <w:color w:val="000000"/>
+          <w:rtl/>
+          <w:lang w:val="en-US" w:bidi="he-IL"/>
+        </w:rPr>
+        <w:t xml:space="preserve"> במערכ</w:t>
+      </w:r>
+      <w:r>
+        <w:rPr>
+          <w:color w:val="000000"/>
+          <w:rtl/>
+          <w:lang w:val="en-US" w:bidi="he-IL"/>
+        </w:rPr>
+        <w:t>ת</w:t>
+      </w:r>
+      <w:r>
+        <w:rPr>
+          <w:rFonts w:hint="cs"/>
+          <w:color w:val="000000"/>
+          <w:rtl/>
+          <w:lang w:val="en-US" w:bidi="he-IL"/>
+        </w:rPr>
+        <w:t>. לרשו</w:t>
+      </w:r>
+      <w:r>
+        <w:rPr>
+          <w:color w:val="000000"/>
+          <w:rtl/>
+          <w:lang w:val="en-US" w:bidi="he-IL"/>
+        </w:rPr>
+        <w:t>ת</w:t>
+      </w:r>
+      <w:r>
+        <w:rPr>
+          <w:rFonts w:hint="cs"/>
+          <w:color w:val="000000"/>
+          <w:rtl/>
+          <w:lang w:val="en-US" w:bidi="he-IL"/>
+        </w:rPr>
+        <w:t>כם כל המש</w:t>
+      </w:r>
+      <w:r>
+        <w:rPr>
+          <w:color w:val="000000"/>
+          <w:rtl/>
+          <w:lang w:val="en-US" w:bidi="he-IL"/>
+        </w:rPr>
+        <w:t>ת</w:t>
+      </w:r>
+      <w:r>
+        <w:rPr>
+          <w:rFonts w:hint="cs"/>
+          <w:color w:val="000000"/>
+          <w:rtl/>
+          <w:lang w:val="en-US" w:bidi="he-IL"/>
+        </w:rPr>
+        <w:t>נים ששמר</w:t>
+      </w:r>
+      <w:r>
+        <w:rPr>
+          <w:color w:val="000000"/>
+          <w:rtl/>
+          <w:lang w:val="en-US" w:bidi="he-IL"/>
+        </w:rPr>
+        <w:t>ת</w:t>
+      </w:r>
+      <w:r>
+        <w:rPr>
+          <w:rFonts w:hint="cs"/>
+          <w:color w:val="000000"/>
+          <w:rtl/>
+          <w:lang w:val="en-US" w:bidi="he-IL"/>
+        </w:rPr>
+        <w:t>ם עד כה ב</w:t>
+      </w:r>
+      <w:r>
+        <w:rPr>
+          <w:color w:val="000000"/>
+          <w:rtl/>
+          <w:lang w:val="en-US" w:bidi="he-IL"/>
+        </w:rPr>
+        <w:t>ת</w:t>
+      </w:r>
+      <w:r>
+        <w:rPr>
+          <w:rFonts w:hint="cs"/>
+          <w:color w:val="000000"/>
+          <w:rtl/>
+          <w:lang w:val="en-US" w:bidi="he-IL"/>
+        </w:rPr>
+        <w:t>רגיל (</w:t>
+      </w:r>
+      <w:r>
+        <w:rPr>
+          <w:rFonts w:hint="cs"/>
+          <w:color w:val="000000"/>
+          <w:rtl/>
+          <w:lang w:val="en-US" w:bidi="he-IL"/>
+        </w:rPr>
+        <w:t xml:space="preserve">לדוגמא </w:t>
+      </w:r>
+      <w:proofErr w:type="spellStart"/>
+      <w:r>
+        <w:rPr>
+          <w:color w:val="000000"/>
+          <w:lang w:val="en-US" w:bidi="he-IL"/>
+        </w:rPr>
+        <w:t>children_pids</w:t>
+      </w:r>
+      <w:proofErr w:type="spellEnd"/>
+      <w:r>
+        <w:rPr>
+          <w:rFonts w:hint="cs"/>
+          <w:color w:val="000000"/>
+          <w:rtl/>
+          <w:lang w:val="en-US" w:bidi="he-IL"/>
+        </w:rPr>
+        <w:t>)</w:t>
+      </w:r>
+      <w:r>
+        <w:rPr>
+          <w:rFonts w:hint="cs"/>
+          <w:color w:val="000000"/>
+          <w:rtl/>
+          <w:lang w:val="en-US" w:bidi="he-IL"/>
+        </w:rPr>
+        <w:t>.</w:t>
+      </w:r>
+    </w:p>
+    <w:p>
+      <w:pPr>
+        <w:pStyle w:val="BodyText"/>
+        <w:bidi/>
+        <w:rPr>
+          <w:color w:val="000000"/>
+          <w:rtl/>
+          <w:lang w:val="en-US" w:bidi="he-IL"/>
+        </w:rPr>
+      </w:pPr>
+      <w:r>
+        <w:rPr>
+          <w:rFonts w:hint="cs"/>
+          <w:color w:val="000000"/>
+          <w:rtl/>
+          <w:lang w:val="en-US" w:bidi="he-IL"/>
+        </w:rPr>
+        <w:t>מכאן והלאה יהיו יו</w:t>
+      </w:r>
+      <w:r>
+        <w:rPr>
+          <w:color w:val="000000"/>
+          <w:rtl/>
+          <w:lang w:val="en-US" w:bidi="he-IL"/>
+        </w:rPr>
+        <w:t>ת</w:t>
+      </w:r>
+      <w:r>
+        <w:rPr>
+          <w:rFonts w:hint="cs"/>
+          <w:color w:val="000000"/>
+          <w:rtl/>
+          <w:lang w:val="en-US" w:bidi="he-IL"/>
+        </w:rPr>
+        <w:t>ר שורו</w:t>
+      </w:r>
+      <w:r>
+        <w:rPr>
+          <w:color w:val="000000"/>
+          <w:rtl/>
+          <w:lang w:val="en-US" w:bidi="he-IL"/>
+        </w:rPr>
+        <w:t>ת</w:t>
+      </w:r>
+      <w:r>
+        <w:rPr>
+          <w:rFonts w:hint="cs"/>
+          <w:color w:val="000000"/>
+          <w:rtl/>
+          <w:lang w:val="en-US" w:bidi="he-IL"/>
+        </w:rPr>
+        <w:t xml:space="preserve"> ריקו</w:t>
+      </w:r>
+      <w:r>
+        <w:rPr>
+          <w:color w:val="000000"/>
+          <w:rtl/>
+          <w:lang w:val="en-US" w:bidi="he-IL"/>
+        </w:rPr>
+        <w:t>ת</w:t>
+      </w:r>
+      <w:r>
+        <w:rPr>
+          <w:rFonts w:hint="cs"/>
+          <w:color w:val="000000"/>
+          <w:rtl/>
+          <w:lang w:val="en-US" w:bidi="he-IL"/>
+        </w:rPr>
+        <w:t xml:space="preserve"> מהנדרש.</w:t>
+      </w:r>
+    </w:p>
+    <w:p>
+      <w:pPr>
+        <w:pStyle w:val="HTMLPreformatted"/>
+        <w:shd w:val="clear" w:color="auto" w:fill="2B2B2B"/>
+        <w:rPr>
+          <w:color w:val="CC7832"/>
+        </w:rPr>
+      </w:pPr>
+      <w:bookmarkStart w:id="50" w:name="OLE_LINK34"/>
+      <w:bookmarkStart w:id="51" w:name="OLE_LINK35"/>
+      <w:proofErr w:type="spellStart"/>
+      <w:r>
+        <w:rPr>
+          <w:color w:val="A9B7C6"/>
+        </w:rPr>
+        <w:t>pid_t</w:t>
+      </w:r>
+      <w:proofErr w:type="spellEnd"/>
+      <w:r>
+        <w:rPr>
+          <w:color w:val="A9B7C6"/>
+        </w:rPr>
+        <w:t xml:space="preserve"> </w:t>
+      </w:r>
+      <w:proofErr w:type="spellStart"/>
+      <w:r>
+        <w:rPr>
+          <w:color w:val="A9B7C6"/>
+        </w:rPr>
+        <w:t>sauron_pid</w:t>
+      </w:r>
+      <w:proofErr w:type="spellEnd"/>
+      <w:r>
+        <w:rPr>
+          <w:color w:val="A9B7C6"/>
+        </w:rPr>
+        <w:t xml:space="preserve"> = fork()</w:t>
+      </w:r>
+      <w:r>
+        <w:rPr>
+          <w:color w:val="CC7832"/>
+        </w:rPr>
+        <w:t>;</w:t>
+      </w:r>
+      <w:r>
+        <w:rPr>
+          <w:color w:val="CC7832"/>
+        </w:rPr>
+        <w:br/>
+        <w:t xml:space="preserve">if </w:t>
+      </w:r>
+      <w:r>
+        <w:rPr>
+          <w:color w:val="A9B7C6"/>
+        </w:rPr>
+        <w:t>(</w:t>
+      </w:r>
+      <w:proofErr w:type="spellStart"/>
+      <w:r>
+        <w:rPr>
+          <w:color w:val="A9B7C6"/>
+        </w:rPr>
+        <w:t>sauron_pid</w:t>
+      </w:r>
+      <w:proofErr w:type="spellEnd"/>
+      <w:r>
+        <w:rPr>
+          <w:color w:val="A9B7C6"/>
+        </w:rPr>
+        <w:t>=</w:t>
+      </w:r>
+      <w:r>
+        <w:rPr>
+          <w:color w:val="A9B7C6"/>
+        </w:rPr>
+        <w:t>=</w:t>
+      </w:r>
+      <w:r>
+        <w:rPr>
+          <w:color w:val="6897BB"/>
+        </w:rPr>
+        <w:t>0</w:t>
+      </w:r>
+      <w:r>
+        <w:rPr>
+          <w:color w:val="A9B7C6"/>
+        </w:rPr>
+        <w:t>) {</w:t>
+      </w:r>
+      <w:r>
+        <w:rPr>
+          <w:color w:val="808080"/>
+        </w:rPr>
+        <w:br/>
+      </w:r>
+      <w:bookmarkStart w:id="52" w:name="OLE_LINK18"/>
+      <w:bookmarkStart w:id="53" w:name="OLE_LINK22"/>
+      <w:r>
+        <w:rPr>
+          <w:color w:val="808080"/>
+        </w:rPr>
+        <w:t xml:space="preserve">   </w:t>
+      </w:r>
+      <w:bookmarkStart w:id="54" w:name="OLE_LINK16"/>
+      <w:bookmarkStart w:id="55" w:name="OLE_LINK17"/>
+      <w:r>
+        <w:rPr>
+          <w:color w:val="A9B7C6"/>
+        </w:rPr>
+        <w:t>_________________________</w:t>
+      </w:r>
+      <w:bookmarkEnd w:id="52"/>
       <w:bookmarkEnd w:id="54"/>
       <w:bookmarkEnd w:id="55"/>
-      <w:r>
-        <w:rPr>
-          <w:rFonts w:hint="cs"/>
-          <w:rtl/>
-          <w:lang w:val="en-US" w:bidi="he-IL"/>
-        </w:rPr>
-        <w:t>בזמן שהשלמ</w:t>
-      </w:r>
-      <w:bookmarkStart w:id="59" w:name="OLE_LINK19"/>
-      <w:bookmarkStart w:id="60" w:name="OLE_LINK20"/>
-      <w:r>
-        <w:rPr>
-          <w:color w:val="000000"/>
-          <w:rtl/>
-          <w:lang w:val="en-US" w:bidi="he-IL"/>
-        </w:rPr>
-        <w:t>ת</w:t>
-      </w:r>
-      <w:bookmarkEnd w:id="59"/>
-      <w:bookmarkEnd w:id="60"/>
-      <w:r>
-        <w:rPr>
-          <w:rFonts w:hint="cs"/>
-          <w:color w:val="000000"/>
-          <w:rtl/>
-          <w:lang w:val="en-US" w:bidi="he-IL"/>
-        </w:rPr>
-        <w:t xml:space="preserve">ם </w:t>
-      </w:r>
+    </w:p>
+    <w:p>
+      <w:pPr>
+        <w:pStyle w:val="HTMLPreformatted"/>
+        <w:shd w:val="clear" w:color="auto" w:fill="2B2B2B"/>
+        <w:rPr>
+          <w:color w:val="CC7832"/>
+        </w:rPr>
+      </w:pPr>
+      <w:r>
+        <w:rPr>
+          <w:color w:val="808080"/>
+        </w:rPr>
+        <w:t xml:space="preserve">   </w:t>
+      </w:r>
+      <w:r>
+        <w:rPr>
+          <w:color w:val="A9B7C6"/>
+        </w:rPr>
+        <w:t>_________________________</w:t>
+      </w:r>
+    </w:p>
+    <w:p>
+      <w:pPr>
+        <w:pStyle w:val="HTMLPreformatted"/>
+        <w:shd w:val="clear" w:color="auto" w:fill="2B2B2B"/>
+        <w:rPr>
+          <w:color w:val="808080"/>
+        </w:rPr>
+      </w:pPr>
+      <w:r>
+        <w:rPr>
+          <w:color w:val="808080"/>
+        </w:rPr>
+        <w:t xml:space="preserve">   </w:t>
+      </w:r>
+      <w:r>
+        <w:rPr>
+          <w:color w:val="A9B7C6"/>
+        </w:rPr>
+        <w:t>_________________________</w:t>
+      </w:r>
+    </w:p>
+    <w:bookmarkEnd w:id="53"/>
+    <w:p>
+      <w:pPr>
+        <w:pStyle w:val="HTMLPreformatted"/>
+        <w:shd w:val="clear" w:color="auto" w:fill="2B2B2B"/>
+        <w:rPr>
+          <w:color w:val="CC7832"/>
+        </w:rPr>
+      </w:pPr>
+      <w:r>
+        <w:rPr>
+          <w:color w:val="808080"/>
+        </w:rPr>
+        <w:br/>
+      </w:r>
+      <w:r>
+        <w:rPr>
+          <w:color w:val="A9B7C6"/>
+        </w:rPr>
+        <w:t>}</w:t>
+      </w:r>
+      <w:r>
+        <w:rPr>
+          <w:color w:val="A9B7C6"/>
+        </w:rPr>
+        <w:br/>
+      </w:r>
+      <w:r>
+        <w:rPr>
+          <w:color w:val="CC7832"/>
+        </w:rPr>
+        <w:t xml:space="preserve">else </w:t>
+      </w:r>
+      <w:r>
+        <w:rPr>
+          <w:color w:val="A9B7C6"/>
+        </w:rPr>
+        <w:t>{</w:t>
+      </w:r>
+      <w:r>
+        <w:rPr>
+          <w:color w:val="808080"/>
+        </w:rPr>
+        <w:br/>
+      </w:r>
+      <w:r>
+        <w:rPr>
+          <w:color w:val="808080"/>
+        </w:rPr>
+        <w:t xml:space="preserve">   </w:t>
+      </w:r>
+      <w:r>
+        <w:rPr>
+          <w:color w:val="A9B7C6"/>
+        </w:rPr>
+        <w:t>_________________________</w:t>
+      </w:r>
+    </w:p>
+    <w:p>
+      <w:pPr>
+        <w:pStyle w:val="HTMLPreformatted"/>
+        <w:shd w:val="clear" w:color="auto" w:fill="2B2B2B"/>
+        <w:rPr>
+          <w:color w:val="CC7832"/>
+        </w:rPr>
+      </w:pPr>
+      <w:r>
+        <w:rPr>
+          <w:color w:val="808080"/>
+        </w:rPr>
+        <w:t xml:space="preserve">   </w:t>
+      </w:r>
+      <w:r>
+        <w:rPr>
+          <w:color w:val="A9B7C6"/>
+        </w:rPr>
+        <w:t>_________________________</w:t>
+      </w:r>
+    </w:p>
+    <w:p>
+      <w:pPr>
+        <w:pStyle w:val="HTMLPreformatted"/>
+        <w:shd w:val="clear" w:color="auto" w:fill="2B2B2B"/>
+        <w:rPr>
+          <w:color w:val="808080"/>
+        </w:rPr>
+      </w:pPr>
+      <w:r>
+        <w:rPr>
+          <w:color w:val="808080"/>
+        </w:rPr>
+        <w:t xml:space="preserve">   </w:t>
+      </w:r>
+      <w:r>
+        <w:rPr>
+          <w:color w:val="A9B7C6"/>
+        </w:rPr>
+        <w:t>_________________________</w:t>
+      </w:r>
+      <w:r>
+        <w:rPr>
+          <w:color w:val="CC7832"/>
+        </w:rPr>
+        <w:br/>
+      </w:r>
+      <w:r>
+        <w:rPr>
+          <w:color w:val="A9B7C6"/>
+        </w:rPr>
+        <w:t>}</w:t>
+      </w:r>
+      <w:r>
+        <w:rPr>
+          <w:color w:val="A9B7C6"/>
+        </w:rPr>
+        <w:br/>
+      </w:r>
+      <w:r>
+        <w:rPr>
+          <w:color w:val="CC7832"/>
+        </w:rPr>
+        <w:t xml:space="preserve">return </w:t>
+      </w:r>
+      <w:r>
+        <w:rPr>
+          <w:color w:val="6897BB"/>
+        </w:rPr>
+        <w:t>0</w:t>
+      </w:r>
+      <w:r>
+        <w:rPr>
+          <w:color w:val="CC7832"/>
+        </w:rPr>
+        <w:t xml:space="preserve">; </w:t>
+      </w:r>
+      <w:bookmarkStart w:id="56" w:name="OLE_LINK40"/>
+      <w:bookmarkStart w:id="57" w:name="OLE_LINK41"/>
+      <w:bookmarkStart w:id="58" w:name="OLE_LINK70"/>
+      <w:r>
+        <w:rPr>
+          <w:color w:val="808080"/>
+        </w:rPr>
+        <w:t>// sauron executed</w:t>
+      </w:r>
+      <w:r>
+        <w:rPr>
+          <w:color w:val="808080"/>
+        </w:rPr>
+        <w:t xml:space="preserve"> </w:t>
+      </w:r>
+      <w:r>
+        <w:rPr>
+          <w:color w:val="808080"/>
+        </w:rPr>
+        <w:t>on the system</w:t>
+      </w:r>
+      <w:r>
+        <w:rPr>
+          <w:color w:val="808080"/>
+        </w:rPr>
+        <w:t xml:space="preserve"> undetected</w:t>
+      </w:r>
+      <w:bookmarkEnd w:id="56"/>
       <w:bookmarkEnd w:id="57"/>
-      <w:bookmarkEnd w:id="58"/>
-      <w:r>
-        <w:rPr>
-          <w:rFonts w:hint="cs"/>
-          <w:color w:val="000000"/>
-          <w:rtl/>
-          <w:lang w:val="en-US" w:bidi="he-IL"/>
-        </w:rPr>
-        <w:t>א</w:t>
-      </w:r>
-      <w:r>
-        <w:rPr>
-          <w:color w:val="000000"/>
-          <w:rtl/>
-          <w:lang w:val="en-US" w:bidi="he-IL"/>
-        </w:rPr>
-        <w:t>ת</w:t>
-      </w:r>
-      <w:r>
-        <w:rPr>
-          <w:rFonts w:hint="cs"/>
-          <w:color w:val="000000"/>
-          <w:rtl/>
-          <w:lang w:val="en-US" w:bidi="he-IL"/>
-        </w:rPr>
-        <w:t xml:space="preserve"> הקוד, שירה עברה על קוד האסמבלי של </w:t>
-      </w:r>
-      <w:r>
-        <w:rPr>
-          <w:color w:val="000000"/>
-          <w:lang w:val="en-US" w:bidi="he-IL"/>
-        </w:rPr>
-        <w:t>sauron.exe</w:t>
-      </w:r>
-      <w:r>
-        <w:rPr>
-          <w:rFonts w:hint="cs"/>
-          <w:color w:val="000000"/>
-          <w:rtl/>
-          <w:lang w:val="en-US" w:bidi="he-IL"/>
-        </w:rPr>
-        <w:t xml:space="preserve"> וגיל</w:t>
-      </w:r>
-      <w:r>
-        <w:rPr>
-          <w:color w:val="000000"/>
-          <w:rtl/>
-          <w:lang w:val="en-US" w:bidi="he-IL"/>
-        </w:rPr>
-        <w:t>ת</w:t>
-      </w:r>
-      <w:r>
-        <w:rPr>
-          <w:rFonts w:hint="cs"/>
-          <w:color w:val="000000"/>
-          <w:rtl/>
-          <w:lang w:val="en-US" w:bidi="he-IL"/>
-        </w:rPr>
-        <w:t xml:space="preserve">ה שהוא לא </w:t>
-      </w:r>
-      <w:r>
-        <w:rPr>
-          <w:rFonts w:hint="cs"/>
-          <w:color w:val="000000"/>
-          <w:rtl/>
-          <w:lang w:val="en-US" w:bidi="he-IL"/>
-        </w:rPr>
-        <w:t>יוצא</w:t>
-      </w:r>
-      <w:r>
-        <w:rPr>
-          <w:rFonts w:hint="cs"/>
-          <w:color w:val="000000"/>
-          <w:rtl/>
-          <w:lang w:val="en-US" w:bidi="he-IL"/>
-        </w:rPr>
-        <w:t xml:space="preserve"> </w:t>
-      </w:r>
-      <w:r>
-        <w:rPr>
-          <w:rFonts w:hint="cs"/>
-          <w:color w:val="000000"/>
-          <w:rtl/>
-          <w:lang w:val="en-US" w:bidi="he-IL"/>
-        </w:rPr>
-        <w:t>ל</w:t>
-      </w:r>
-      <w:r>
-        <w:rPr>
-          <w:rFonts w:hint="cs"/>
-          <w:color w:val="000000"/>
-          <w:rtl/>
-          <w:lang w:val="en-US" w:bidi="he-IL"/>
-        </w:rPr>
-        <w:t>המ</w:t>
-      </w:r>
-      <w:r>
-        <w:rPr>
-          <w:color w:val="000000"/>
-          <w:rtl/>
-          <w:lang w:val="en-US" w:bidi="he-IL"/>
-        </w:rPr>
-        <w:t>ת</w:t>
-      </w:r>
-      <w:r>
-        <w:rPr>
-          <w:rFonts w:hint="cs"/>
-          <w:color w:val="000000"/>
-          <w:rtl/>
-          <w:lang w:val="en-US" w:bidi="he-IL"/>
-        </w:rPr>
-        <w:t>נו</w:t>
-      </w:r>
-      <w:r>
-        <w:rPr>
-          <w:color w:val="000000"/>
-          <w:rtl/>
-          <w:lang w:val="en-US" w:bidi="he-IL"/>
-        </w:rPr>
-        <w:t>ת</w:t>
-      </w:r>
-      <w:r>
-        <w:rPr>
-          <w:rFonts w:hint="cs"/>
-          <w:color w:val="000000"/>
-          <w:rtl/>
-          <w:lang w:val="en-US" w:bidi="he-IL"/>
-        </w:rPr>
-        <w:t>, ולא קורא ל</w:t>
-      </w:r>
-      <w:proofErr w:type="spellStart"/>
-      <w:r>
-        <w:rPr>
-          <w:color w:val="000000"/>
-          <w:lang w:val="en-US" w:bidi="he-IL"/>
-        </w:rPr>
-        <w:t>sched_yield</w:t>
-      </w:r>
-      <w:proofErr w:type="spellEnd"/>
-      <w:r>
-        <w:rPr>
-          <w:color w:val="000000"/>
-          <w:lang w:val="en-US" w:bidi="he-IL"/>
-        </w:rPr>
-        <w:t>()</w:t>
-      </w:r>
-      <w:r>
-        <w:rPr>
-          <w:rFonts w:hint="cs"/>
-          <w:color w:val="000000"/>
-          <w:rtl/>
-          <w:lang w:val="en-US" w:bidi="he-IL"/>
-        </w:rPr>
-        <w:t>. השלימו א</w:t>
-      </w:r>
-      <w:bookmarkStart w:id="61" w:name="OLE_LINK45"/>
-      <w:r>
-        <w:rPr>
-          <w:color w:val="000000"/>
-          <w:rtl/>
-          <w:lang w:val="en-US" w:bidi="he-IL"/>
-        </w:rPr>
-        <w:t>ת</w:t>
-      </w:r>
-      <w:bookmarkEnd w:id="61"/>
-      <w:r>
-        <w:rPr>
-          <w:rFonts w:hint="cs"/>
-          <w:color w:val="000000"/>
-          <w:rtl/>
-          <w:lang w:val="en-US" w:bidi="he-IL"/>
-        </w:rPr>
-        <w:t xml:space="preserve"> הקוד הבא כך ש</w:t>
-      </w:r>
-      <w:r>
-        <w:rPr>
-          <w:color w:val="000000"/>
-          <w:lang w:val="en-US" w:bidi="he-IL"/>
-        </w:rPr>
-        <w:t>sauron.exe</w:t>
-      </w:r>
-      <w:r>
-        <w:rPr>
-          <w:rFonts w:hint="cs"/>
-          <w:color w:val="000000"/>
-          <w:rtl/>
-          <w:lang w:val="en-US" w:bidi="he-IL"/>
-        </w:rPr>
-        <w:t xml:space="preserve"> ירוץ מבלי לה</w:t>
-      </w:r>
-      <w:r>
-        <w:rPr>
-          <w:color w:val="000000"/>
-          <w:rtl/>
-          <w:lang w:val="en-US" w:bidi="he-IL"/>
-        </w:rPr>
-        <w:t>ת</w:t>
-      </w:r>
-      <w:r>
-        <w:rPr>
-          <w:rFonts w:hint="cs"/>
-          <w:color w:val="000000"/>
-          <w:rtl/>
-          <w:lang w:val="en-US" w:bidi="he-IL"/>
-        </w:rPr>
-        <w:t>גלו</w:t>
-      </w:r>
-      <w:r>
-        <w:rPr>
-          <w:color w:val="000000"/>
-          <w:rtl/>
-          <w:lang w:val="en-US" w:bidi="he-IL"/>
-        </w:rPr>
-        <w:t>ת</w:t>
-      </w:r>
-      <w:r>
-        <w:rPr>
-          <w:rFonts w:hint="cs"/>
-          <w:color w:val="000000"/>
-          <w:rtl/>
-          <w:lang w:val="en-US" w:bidi="he-IL"/>
-        </w:rPr>
-        <w:t xml:space="preserve"> ע"י </w:t>
-      </w:r>
-      <w:r>
-        <w:rPr>
-          <w:rFonts w:hint="cs"/>
-          <w:color w:val="000000"/>
-          <w:lang w:val="en-US" w:bidi="he-IL"/>
-        </w:rPr>
-        <w:t>AV</w:t>
-      </w:r>
-      <w:r>
-        <w:rPr>
-          <w:rFonts w:hint="cs"/>
-          <w:color w:val="000000"/>
-          <w:rtl/>
-          <w:lang w:val="en-US" w:bidi="he-IL"/>
-        </w:rPr>
-        <w:t>.</w:t>
-      </w:r>
-    </w:p>
+    </w:p>
+    <w:bookmarkEnd w:id="50"/>
+    <w:bookmarkEnd w:id="51"/>
+    <w:bookmarkEnd w:id="58"/>
     <w:p>
       <w:pPr>
         <w:pStyle w:val="BodyText"/>
         <w:bidi/>
         <w:rPr>
-          <w:color w:val="000000"/>
-          <w:rtl/>
-          <w:lang w:val="en-US" w:bidi="he-IL"/>
-        </w:rPr>
-      </w:pPr>
-      <w:bookmarkStart w:id="62" w:name="OLE_LINK67"/>
-      <w:r>
-        <w:rPr>
-          <w:rFonts w:hint="cs"/>
-          <w:color w:val="000000"/>
-          <w:rtl/>
-          <w:lang w:val="en-US" w:bidi="he-IL"/>
-        </w:rPr>
-        <w:t xml:space="preserve">זכרו </w:t>
-      </w:r>
-      <w:r>
-        <w:rPr>
-          <w:color w:val="000000"/>
-          <w:rtl/>
-          <w:lang w:val="en-US" w:bidi="he-IL"/>
-        </w:rPr>
-        <w:t>–</w:t>
-      </w:r>
-      <w:r>
-        <w:rPr>
-          <w:rFonts w:hint="cs"/>
-          <w:color w:val="000000"/>
-          <w:rtl/>
-          <w:lang w:val="en-US" w:bidi="he-IL"/>
-        </w:rPr>
-        <w:t xml:space="preserve"> עליכם להשאיר א</w:t>
-      </w:r>
-      <w:r>
-        <w:rPr>
-          <w:color w:val="000000"/>
-          <w:rtl/>
-          <w:lang w:val="en-US" w:bidi="he-IL"/>
-        </w:rPr>
-        <w:t>ת</w:t>
-      </w:r>
-      <w:r>
-        <w:rPr>
-          <w:rFonts w:hint="cs"/>
-          <w:color w:val="000000"/>
-          <w:rtl/>
-          <w:lang w:val="en-US" w:bidi="he-IL"/>
-        </w:rPr>
-        <w:t xml:space="preserve"> המערכ</w:t>
-      </w:r>
-      <w:r>
-        <w:rPr>
-          <w:color w:val="000000"/>
-          <w:rtl/>
-          <w:lang w:val="en-US" w:bidi="he-IL"/>
-        </w:rPr>
-        <w:t>ת</w:t>
-      </w:r>
-      <w:r>
-        <w:rPr>
-          <w:rFonts w:hint="cs"/>
-          <w:color w:val="000000"/>
-          <w:rtl/>
-          <w:lang w:val="en-US" w:bidi="he-IL"/>
-        </w:rPr>
-        <w:t xml:space="preserve"> במצב </w:t>
-      </w:r>
-      <w:r>
-        <w:rPr>
-          <w:color w:val="000000"/>
-          <w:rtl/>
-          <w:lang w:val="en-US" w:bidi="he-IL"/>
-        </w:rPr>
-        <w:t>ת</w:t>
-      </w:r>
-      <w:r>
-        <w:rPr>
-          <w:rFonts w:hint="cs"/>
-          <w:color w:val="000000"/>
-          <w:rtl/>
-          <w:lang w:val="en-US" w:bidi="he-IL"/>
-        </w:rPr>
-        <w:t>קין</w:t>
-      </w:r>
-      <w:bookmarkEnd w:id="62"/>
-      <w:r>
-        <w:rPr>
-          <w:rFonts w:hint="cs"/>
-          <w:color w:val="000000"/>
-          <w:rtl/>
-          <w:lang w:val="en-US" w:bidi="he-IL"/>
-        </w:rPr>
-        <w:t>, ולהשאיר מינימום עקבו</w:t>
-      </w:r>
-      <w:r>
-        <w:rPr>
-          <w:color w:val="000000"/>
-          <w:rtl/>
-          <w:lang w:val="en-US" w:bidi="he-IL"/>
-        </w:rPr>
-        <w:t>ת</w:t>
-      </w:r>
-      <w:r>
-        <w:rPr>
-          <w:rFonts w:hint="cs"/>
-          <w:color w:val="000000"/>
-          <w:rtl/>
-          <w:lang w:val="en-US" w:bidi="he-IL"/>
-        </w:rPr>
-        <w:t xml:space="preserve"> במערכ</w:t>
-      </w:r>
-      <w:r>
-        <w:rPr>
-          <w:color w:val="000000"/>
-          <w:rtl/>
-          <w:lang w:val="en-US" w:bidi="he-IL"/>
-        </w:rPr>
-        <w:t>ת</w:t>
-      </w:r>
-      <w:r>
-        <w:rPr>
-          <w:rFonts w:hint="cs"/>
-          <w:color w:val="000000"/>
-          <w:rtl/>
-          <w:lang w:val="en-US" w:bidi="he-IL"/>
-        </w:rPr>
-        <w:t>. לרשו</w:t>
-      </w:r>
-      <w:r>
-        <w:rPr>
-          <w:color w:val="000000"/>
-          <w:rtl/>
-          <w:lang w:val="en-US" w:bidi="he-IL"/>
-        </w:rPr>
-        <w:t>ת</w:t>
-      </w:r>
-      <w:r>
-        <w:rPr>
-          <w:rFonts w:hint="cs"/>
-          <w:color w:val="000000"/>
-          <w:rtl/>
-          <w:lang w:val="en-US" w:bidi="he-IL"/>
-        </w:rPr>
-        <w:t>כם כל המש</w:t>
-      </w:r>
-      <w:r>
-        <w:rPr>
-          <w:color w:val="000000"/>
-          <w:rtl/>
-          <w:lang w:val="en-US" w:bidi="he-IL"/>
-        </w:rPr>
-        <w:t>ת</w:t>
-      </w:r>
-      <w:r>
-        <w:rPr>
-          <w:rFonts w:hint="cs"/>
-          <w:color w:val="000000"/>
-          <w:rtl/>
-          <w:lang w:val="en-US" w:bidi="he-IL"/>
-        </w:rPr>
-        <w:t>נים ששמר</w:t>
-      </w:r>
-      <w:r>
-        <w:rPr>
-          <w:color w:val="000000"/>
-          <w:rtl/>
-          <w:lang w:val="en-US" w:bidi="he-IL"/>
-        </w:rPr>
-        <w:t>ת</w:t>
-      </w:r>
-      <w:r>
-        <w:rPr>
-          <w:rFonts w:hint="cs"/>
-          <w:color w:val="000000"/>
-          <w:rtl/>
-          <w:lang w:val="en-US" w:bidi="he-IL"/>
-        </w:rPr>
-        <w:t>ם עד כה ב</w:t>
-      </w:r>
-      <w:r>
-        <w:rPr>
-          <w:color w:val="000000"/>
-          <w:rtl/>
-          <w:lang w:val="en-US" w:bidi="he-IL"/>
-        </w:rPr>
-        <w:t>ת</w:t>
-      </w:r>
-      <w:r>
-        <w:rPr>
-          <w:rFonts w:hint="cs"/>
-          <w:color w:val="000000"/>
-          <w:rtl/>
-          <w:lang w:val="en-US" w:bidi="he-IL"/>
-        </w:rPr>
-        <w:t>רגיל (</w:t>
-      </w:r>
-      <w:r>
-        <w:rPr>
-          <w:rFonts w:hint="cs"/>
-          <w:color w:val="000000"/>
-          <w:rtl/>
-          <w:lang w:val="en-US" w:bidi="he-IL"/>
-        </w:rPr>
-        <w:t xml:space="preserve">לדוגמא </w:t>
-      </w:r>
-      <w:proofErr w:type="spellStart"/>
-      <w:r>
-        <w:rPr>
-          <w:color w:val="000000"/>
-          <w:lang w:val="en-US" w:bidi="he-IL"/>
-        </w:rPr>
-        <w:t>children_pids</w:t>
-      </w:r>
-      <w:proofErr w:type="spellEnd"/>
-      <w:r>
-        <w:rPr>
-          <w:rFonts w:hint="cs"/>
-          <w:color w:val="000000"/>
-          <w:rtl/>
-          <w:lang w:val="en-US" w:bidi="he-IL"/>
-        </w:rPr>
-        <w:t>)</w:t>
-      </w:r>
-      <w:r>
-        <w:rPr>
-          <w:rFonts w:hint="cs"/>
-          <w:color w:val="000000"/>
-          <w:rtl/>
-          <w:lang w:val="en-US" w:bidi="he-IL"/>
-        </w:rPr>
-        <w:t>.</w:t>
-      </w:r>
-    </w:p>
-    <w:p>
-      <w:pPr>
-        <w:pStyle w:val="BodyText"/>
-        <w:bidi/>
-        <w:rPr>
-          <w:color w:val="000000"/>
-          <w:rtl/>
-          <w:lang w:val="en-US" w:bidi="he-IL"/>
-        </w:rPr>
-      </w:pPr>
-      <w:r>
-        <w:rPr>
-          <w:rFonts w:hint="cs"/>
-          <w:color w:val="000000"/>
-          <w:rtl/>
-          <w:lang w:val="en-US" w:bidi="he-IL"/>
-        </w:rPr>
-        <w:t>מכאן והלאה יהיו יו</w:t>
-      </w:r>
-      <w:r>
-        <w:rPr>
-          <w:color w:val="000000"/>
-          <w:rtl/>
-          <w:lang w:val="en-US" w:bidi="he-IL"/>
-        </w:rPr>
-        <w:t>ת</w:t>
-      </w:r>
-      <w:r>
-        <w:rPr>
-          <w:rFonts w:hint="cs"/>
-          <w:color w:val="000000"/>
-          <w:rtl/>
-          <w:lang w:val="en-US" w:bidi="he-IL"/>
-        </w:rPr>
-        <w:t>ר שורו</w:t>
-      </w:r>
-      <w:r>
-        <w:rPr>
-          <w:color w:val="000000"/>
-          <w:rtl/>
-          <w:lang w:val="en-US" w:bidi="he-IL"/>
-        </w:rPr>
-        <w:t>ת</w:t>
-      </w:r>
-      <w:r>
-        <w:rPr>
-          <w:rFonts w:hint="cs"/>
-          <w:color w:val="000000"/>
-          <w:rtl/>
-          <w:lang w:val="en-US" w:bidi="he-IL"/>
-        </w:rPr>
-        <w:t xml:space="preserve"> ריקו</w:t>
-      </w:r>
-      <w:r>
-        <w:rPr>
-          <w:color w:val="000000"/>
-          <w:rtl/>
-          <w:lang w:val="en-US" w:bidi="he-IL"/>
-        </w:rPr>
-        <w:t>ת</w:t>
-      </w:r>
-      <w:r>
-        <w:rPr>
-          <w:rFonts w:hint="cs"/>
-          <w:color w:val="000000"/>
-          <w:rtl/>
-          <w:lang w:val="en-US" w:bidi="he-IL"/>
-        </w:rPr>
-        <w:t xml:space="preserve"> מהנדרש.</w:t>
-      </w:r>
+          <w:sz w:val="40"/>
+          <w:szCs w:val="40"/>
+          <w:u w:val="single"/>
+          <w:rtl/>
+          <w:lang w:val="en-US" w:bidi="he-IL"/>
+        </w:rPr>
+      </w:pPr>
     </w:p>
     <w:p>
       <w:pPr>
         <w:pStyle w:val="HTMLPreformatted"/>
         <w:shd w:val="clear" w:color="auto" w:fill="2B2B2B"/>
         <w:rPr>
-          <w:color w:val="CC7832"/>
-        </w:rPr>
-      </w:pPr>
-      <w:bookmarkStart w:id="63" w:name="OLE_LINK34"/>
-      <w:bookmarkStart w:id="64" w:name="OLE_LINK35"/>
+          <w:color w:val="FFFFFF" w:themeColor="background1"/>
+          <w:u w:val="single"/>
+        </w:rPr>
+      </w:pPr>
       <w:proofErr w:type="spellStart"/>
       <w:r>
         <w:rPr>
           <w:color w:val="A9B7C6"/>
         </w:rPr>
-        <w:t>pid_t</w:t>
+        <w:t>pid</w:t>
+      </w:r>
+      <w:proofErr w:type="gramStart"/>
+      <w:r>
+        <w:rPr>
+          <w:color w:val="A9B7C6"/>
+        </w:rPr>
+        <w:t>_t</w:t>
       </w:r>
       <w:proofErr w:type="spellEnd"/>
+      <w:proofErr w:type="gramEnd"/>
       <w:r>
         <w:rPr>
           <w:color w:val="A9B7C6"/>
@@ -15884,7 +16948,21 @@
         <w:rPr>
           <w:color w:val="A9B7C6"/>
         </w:rPr>
-        <w:t xml:space="preserve"> = fork()</w:t>
+        <w:t xml:space="preserve"> = </w:t>
+      </w:r>
+      <w:proofErr w:type="gramStart"/>
+      <w:r>
+        <w:rPr>
+          <w:color w:val="A9B7C6"/>
+        </w:rPr>
+        <w:t>fork(</w:t>
+      </w:r>
+      <w:proofErr w:type="gramEnd"/>
+      <w:r>
+        <w:rPr>
+          <w:color w:val="A9B7C6"/>
+        </w:rPr>
+        <w:t>)</w:t>
       </w:r>
       <w:r>
         <w:rPr>
@@ -15917,25 +16995,39 @@
         <w:rPr>
           <w:color w:val="A9B7C6"/>
         </w:rPr>
-        <w:t>=</w:t>
+        <w:t>==</w:t>
+      </w:r>
+      <w:r>
+        <w:rPr>
+          <w:color w:val="6897BB"/>
+        </w:rPr>
+        <w:t>0</w:t>
       </w:r>
       <w:r>
         <w:rPr>
           <w:color w:val="A9B7C6"/>
         </w:rPr>
-        <w:t>=</w:t>
-      </w:r>
-      <w:r>
-        <w:rPr>
-          <w:color w:val="6897BB"/>
-        </w:rPr>
-        <w:t>0</w:t>
-      </w:r>
+        <w:t xml:space="preserve">) </w:t>
+      </w:r>
+      <w:proofErr w:type="gramStart"/>
       <w:r>
         <w:rPr>
           <w:color w:val="A9B7C6"/>
         </w:rPr>
-        <w:t>) {</w:t>
+        <w:t>{</w:t>
+      </w:r>
+      <w:r>
+        <w:rPr>
+          <w:color w:val="A9B7C6"/>
+        </w:rPr>
+        <w:t xml:space="preserve">  /</w:t>
+      </w:r>
+      <w:proofErr w:type="gramEnd"/>
+      <w:r>
+        <w:rPr>
+          <w:color w:val="A9B7C6"/>
+        </w:rPr>
+        <w:t>/child</w:t>
       </w:r>
       <w:r>
         <w:rPr>
@@ -15943,145 +17035,481 @@
         </w:rPr>
         <w:br/>
       </w:r>
-      <w:bookmarkStart w:id="65" w:name="OLE_LINK18"/>
-      <w:bookmarkStart w:id="66" w:name="OLE_LINK22"/>
-      <w:r>
-        <w:rPr>
-          <w:color w:val="808080"/>
+      <w:r>
+        <w:rPr>
+          <w:color w:val="FFFFFF" w:themeColor="background1"/>
+          <w:u w:val="single"/>
+        </w:rPr>
+        <w:tab/>
+      </w:r>
+      <w:proofErr w:type="spellStart"/>
+      <w:r>
+        <w:rPr>
+          <w:color w:val="FFFFFF" w:themeColor="background1"/>
+          <w:u w:val="single"/>
+        </w:rPr>
+        <w:t>sched_</w:t>
+      </w:r>
+      <w:r>
+        <w:rPr>
+          <w:color w:val="FFFFFF" w:themeColor="background1"/>
+          <w:u w:val="single"/>
+        </w:rPr>
+        <w:t>set</w:t>
+      </w:r>
+      <w:r>
+        <w:rPr>
+          <w:color w:val="FFFFFF" w:themeColor="background1"/>
+          <w:u w:val="single"/>
+        </w:rPr>
+        <w:t>affinity</w:t>
+      </w:r>
+      <w:proofErr w:type="spellEnd"/>
+      <w:r>
+        <w:rPr>
+          <w:color w:val="FFFFFF" w:themeColor="background1"/>
+          <w:u w:val="single"/>
+        </w:rPr>
+        <w:t>(</w:t>
+      </w:r>
+      <w:proofErr w:type="spellStart"/>
+      <w:proofErr w:type="gramStart"/>
+      <w:r>
+        <w:rPr>
+          <w:color w:val="FFFFFF" w:themeColor="background1"/>
+          <w:u w:val="single"/>
+        </w:rPr>
+        <w:t>getpid</w:t>
+      </w:r>
+      <w:proofErr w:type="spellEnd"/>
+      <w:r>
+        <w:rPr>
+          <w:color w:val="FFFFFF" w:themeColor="background1"/>
+          <w:u w:val="single"/>
+        </w:rPr>
+        <w:t>(</w:t>
+      </w:r>
+      <w:proofErr w:type="gramEnd"/>
+      <w:r>
+        <w:rPr>
+          <w:color w:val="FFFFFF" w:themeColor="background1"/>
+          <w:u w:val="single"/>
+        </w:rPr>
+        <w:t>), 0</w:t>
+      </w:r>
+      <w:proofErr w:type="gramStart"/>
+      <w:r>
+        <w:rPr>
+          <w:color w:val="FFFFFF" w:themeColor="background1"/>
+          <w:u w:val="single"/>
+        </w:rPr>
+        <w:t>);</w:t>
+      </w:r>
+      <w:proofErr w:type="gramEnd"/>
+      <w:r>
+        <w:rPr>
+          <w:color w:val="FFFFFF" w:themeColor="background1"/>
+          <w:u w:val="single"/>
         </w:rPr>
         <w:t xml:space="preserve">   </w:t>
       </w:r>
-      <w:bookmarkStart w:id="67" w:name="OLE_LINK16"/>
-      <w:bookmarkStart w:id="68" w:name="OLE_LINK17"/>
-      <w:r>
-        <w:rPr>
-          <w:color w:val="A9B7C6"/>
-        </w:rPr>
-        <w:t>_________________________</w:t>
-      </w:r>
-      <w:bookmarkEnd w:id="65"/>
-      <w:bookmarkEnd w:id="67"/>
-      <w:bookmarkEnd w:id="68"/>
     </w:p>
     <w:p>
       <w:pPr>
         <w:pStyle w:val="HTMLPreformatted"/>
         <w:shd w:val="clear" w:color="auto" w:fill="2B2B2B"/>
         <w:rPr>
-          <w:color w:val="CC7832"/>
-        </w:rPr>
-      </w:pPr>
-      <w:r>
-        <w:rPr>
-          <w:color w:val="808080"/>
-        </w:rPr>
-        <w:t xml:space="preserve">   </w:t>
-      </w:r>
-      <w:r>
-        <w:rPr>
-          <w:color w:val="A9B7C6"/>
-        </w:rPr>
-        <w:t>_________________________</w:t>
-      </w:r>
+          <w:color w:val="FFFFFF" w:themeColor="background1"/>
+          <w:u w:val="single"/>
+        </w:rPr>
+      </w:pPr>
+      <w:r>
+        <w:rPr>
+          <w:color w:val="FFFFFF" w:themeColor="background1"/>
+          <w:u w:val="single"/>
+        </w:rPr>
+        <w:tab/>
+      </w:r>
+      <w:proofErr w:type="spellStart"/>
+      <w:proofErr w:type="gramStart"/>
+      <w:r>
+        <w:rPr>
+          <w:color w:val="FFFFFF" w:themeColor="background1"/>
+          <w:u w:val="single"/>
+        </w:rPr>
+        <w:t>execl</w:t>
+      </w:r>
+      <w:proofErr w:type="spellEnd"/>
+      <w:r>
+        <w:rPr>
+          <w:color w:val="FFFFFF" w:themeColor="background1"/>
+          <w:u w:val="single"/>
+        </w:rPr>
+        <w:t>(</w:t>
+      </w:r>
+      <w:proofErr w:type="gramEnd"/>
+      <w:r>
+        <w:rPr>
+          <w:color w:val="FFFFFF" w:themeColor="background1"/>
+          <w:u w:val="single"/>
+        </w:rPr>
+        <w:t>"./sauron.exe", "sauron.exe", NULL</w:t>
+      </w:r>
+      <w:proofErr w:type="gramStart"/>
+      <w:r>
+        <w:rPr>
+          <w:color w:val="FFFFFF" w:themeColor="background1"/>
+          <w:u w:val="single"/>
+        </w:rPr>
+        <w:t>);</w:t>
+      </w:r>
+      <w:proofErr w:type="gramEnd"/>
     </w:p>
     <w:p>
       <w:pPr>
         <w:pStyle w:val="HTMLPreformatted"/>
         <w:shd w:val="clear" w:color="auto" w:fill="2B2B2B"/>
         <w:rPr>
+          <w:color w:val="FFFFFF" w:themeColor="background1"/>
+          <w:u w:val="single"/>
+        </w:rPr>
+      </w:pPr>
+      <w:r>
+        <w:rPr>
+          <w:color w:val="A9B7C6"/>
+        </w:rPr>
+        <w:t>}</w:t>
+      </w:r>
+      <w:r>
+        <w:rPr>
+          <w:color w:val="A9B7C6"/>
+        </w:rPr>
+        <w:br/>
+      </w:r>
+      <w:r>
+        <w:rPr>
+          <w:color w:val="CC7832"/>
+        </w:rPr>
+        <w:t xml:space="preserve">else </w:t>
+      </w:r>
+      <w:proofErr w:type="gramStart"/>
+      <w:r>
+        <w:rPr>
+          <w:color w:val="A9B7C6"/>
+        </w:rPr>
+        <w:t>{</w:t>
+      </w:r>
+      <w:r>
+        <w:rPr>
+          <w:color w:val="A9B7C6"/>
+        </w:rPr>
+        <w:t xml:space="preserve"> /</w:t>
+      </w:r>
+      <w:proofErr w:type="gramEnd"/>
+      <w:r>
+        <w:rPr>
+          <w:color w:val="A9B7C6"/>
+        </w:rPr>
+        <w:t>/parent</w:t>
+      </w:r>
+      <w:r>
+        <w:rPr>
           <w:color w:val="808080"/>
         </w:rPr>
-      </w:pPr>
-      <w:r>
-        <w:rPr>
-          <w:color w:val="808080"/>
-        </w:rPr>
-        <w:t xml:space="preserve">   </w:t>
-      </w:r>
-      <w:r>
-        <w:rPr>
-          <w:color w:val="A9B7C6"/>
-        </w:rPr>
-        <w:t>_________________________</w:t>
-      </w:r>
-    </w:p>
-    <w:bookmarkEnd w:id="66"/>
+        <w:br/>
+      </w:r>
+      <w:r>
+        <w:rPr>
+          <w:color w:val="FFFFFF" w:themeColor="background1"/>
+          <w:u w:val="single"/>
+        </w:rPr>
+        <w:tab/>
+      </w:r>
+      <w:proofErr w:type="spellStart"/>
+      <w:proofErr w:type="gramStart"/>
+      <w:r>
+        <w:rPr>
+          <w:color w:val="FFFFFF" w:themeColor="background1"/>
+          <w:u w:val="single"/>
+        </w:rPr>
+        <w:t>waitpid</w:t>
+      </w:r>
+      <w:proofErr w:type="spellEnd"/>
+      <w:r>
+        <w:rPr>
+          <w:color w:val="FFFFFF" w:themeColor="background1"/>
+          <w:u w:val="single"/>
+        </w:rPr>
+        <w:t>(</w:t>
+      </w:r>
+      <w:proofErr w:type="spellStart"/>
+      <w:proofErr w:type="gramEnd"/>
+      <w:r>
+        <w:rPr>
+          <w:color w:val="FFFFFF" w:themeColor="background1"/>
+          <w:u w:val="single"/>
+        </w:rPr>
+        <w:t>sauron_pid</w:t>
+      </w:r>
+      <w:proofErr w:type="spellEnd"/>
+      <w:r>
+        <w:rPr>
+          <w:color w:val="FFFFFF" w:themeColor="background1"/>
+          <w:u w:val="single"/>
+        </w:rPr>
+        <w:t xml:space="preserve">, </w:t>
+      </w:r>
+      <w:r>
+        <w:rPr>
+          <w:color w:val="FFFFFF" w:themeColor="background1"/>
+          <w:u w:val="single"/>
+        </w:rPr>
+        <w:t>NULL</w:t>
+      </w:r>
+      <w:r>
+        <w:rPr>
+          <w:color w:val="FFFFFF" w:themeColor="background1"/>
+          <w:u w:val="single"/>
+        </w:rPr>
+        <w:t>, 0</w:t>
+      </w:r>
+      <w:proofErr w:type="gramStart"/>
+      <w:r>
+        <w:rPr>
+          <w:color w:val="FFFFFF" w:themeColor="background1"/>
+          <w:u w:val="single"/>
+        </w:rPr>
+        <w:t>);</w:t>
+      </w:r>
+      <w:proofErr w:type="gramEnd"/>
+    </w:p>
     <w:p>
       <w:pPr>
         <w:pStyle w:val="HTMLPreformatted"/>
         <w:shd w:val="clear" w:color="auto" w:fill="2B2B2B"/>
         <w:rPr>
-          <w:color w:val="CC7832"/>
-        </w:rPr>
-      </w:pPr>
-      <w:r>
-        <w:rPr>
-          <w:color w:val="808080"/>
-        </w:rPr>
-        <w:br/>
-      </w:r>
-      <w:r>
-        <w:rPr>
-          <w:color w:val="A9B7C6"/>
-        </w:rPr>
-        <w:t>}</w:t>
-      </w:r>
-      <w:r>
-        <w:rPr>
-          <w:color w:val="A9B7C6"/>
-        </w:rPr>
-        <w:br/>
-      </w:r>
-      <w:r>
-        <w:rPr>
-          <w:color w:val="CC7832"/>
-        </w:rPr>
-        <w:t xml:space="preserve">else </w:t>
-      </w:r>
-      <w:r>
-        <w:rPr>
-          <w:color w:val="A9B7C6"/>
-        </w:rPr>
-        <w:t>{</w:t>
-      </w:r>
-      <w:r>
-        <w:rPr>
-          <w:color w:val="808080"/>
-        </w:rPr>
-        <w:br/>
-      </w:r>
-      <w:r>
-        <w:rPr>
-          <w:color w:val="808080"/>
-        </w:rPr>
-        <w:t xml:space="preserve">   </w:t>
-      </w:r>
-      <w:r>
-        <w:rPr>
-          <w:color w:val="A9B7C6"/>
-        </w:rPr>
-        <w:t>_________________________</w:t>
-      </w:r>
+          <w:color w:val="FFFFFF" w:themeColor="background1"/>
+          <w:u w:val="single"/>
+        </w:rPr>
+      </w:pPr>
+      <w:r>
+        <w:rPr>
+          <w:color w:val="FFFFFF" w:themeColor="background1"/>
+          <w:u w:val="single"/>
+        </w:rPr>
+        <w:tab/>
+      </w:r>
+      <w:proofErr w:type="gramStart"/>
+      <w:r>
+        <w:rPr>
+          <w:color w:val="FFFFFF" w:themeColor="background1"/>
+          <w:u w:val="single"/>
+        </w:rPr>
+        <w:t>for(</w:t>
+      </w:r>
+      <w:proofErr w:type="gramEnd"/>
+      <w:r>
+        <w:rPr>
+          <w:color w:val="FFFFFF" w:themeColor="background1"/>
+          <w:u w:val="single"/>
+        </w:rPr>
+        <w:t xml:space="preserve">int </w:t>
+      </w:r>
+      <w:proofErr w:type="spellStart"/>
+      <w:r>
+        <w:rPr>
+          <w:color w:val="FFFFFF" w:themeColor="background1"/>
+          <w:u w:val="single"/>
+        </w:rPr>
+        <w:t>i</w:t>
+      </w:r>
+      <w:proofErr w:type="spellEnd"/>
+      <w:r>
+        <w:rPr>
+          <w:color w:val="FFFFFF" w:themeColor="background1"/>
+          <w:u w:val="single"/>
+        </w:rPr>
+        <w:t xml:space="preserve">= </w:t>
+      </w:r>
+      <w:proofErr w:type="gramStart"/>
+      <w:r>
+        <w:rPr>
+          <w:color w:val="FFFFFF" w:themeColor="background1"/>
+          <w:u w:val="single"/>
+        </w:rPr>
+        <w:t>0 ;</w:t>
+      </w:r>
+      <w:proofErr w:type="gramEnd"/>
+      <w:r>
+        <w:rPr>
+          <w:color w:val="FFFFFF" w:themeColor="background1"/>
+          <w:u w:val="single"/>
+        </w:rPr>
+        <w:t xml:space="preserve"> </w:t>
+      </w:r>
+      <w:proofErr w:type="spellStart"/>
+      <w:r>
+        <w:rPr>
+          <w:color w:val="FFFFFF" w:themeColor="background1"/>
+          <w:u w:val="single"/>
+        </w:rPr>
+        <w:t>i</w:t>
+      </w:r>
+      <w:proofErr w:type="spellEnd"/>
+      <w:r>
+        <w:rPr>
+          <w:color w:val="FFFFFF" w:themeColor="background1"/>
+          <w:u w:val="single"/>
+        </w:rPr>
+        <w:t xml:space="preserve"> &lt; </w:t>
+      </w:r>
+      <w:proofErr w:type="gramStart"/>
+      <w:r>
+        <w:rPr>
+          <w:color w:val="FFFFFF" w:themeColor="background1"/>
+          <w:u w:val="single"/>
+        </w:rPr>
+        <w:t>127 ;</w:t>
+      </w:r>
+      <w:proofErr w:type="spellStart"/>
+      <w:r>
+        <w:rPr>
+          <w:color w:val="FFFFFF" w:themeColor="background1"/>
+          <w:u w:val="single"/>
+        </w:rPr>
+        <w:t>i</w:t>
+      </w:r>
+      <w:proofErr w:type="spellEnd"/>
+      <w:proofErr w:type="gramEnd"/>
+      <w:r>
+        <w:rPr>
+          <w:color w:val="FFFFFF" w:themeColor="background1"/>
+          <w:u w:val="single"/>
+        </w:rPr>
+        <w:t>+</w:t>
+      </w:r>
+      <w:proofErr w:type="gramStart"/>
+      <w:r>
+        <w:rPr>
+          <w:color w:val="FFFFFF" w:themeColor="background1"/>
+          <w:u w:val="single"/>
+        </w:rPr>
+        <w:t>+</w:t>
+      </w:r>
+      <w:r>
+        <w:rPr>
+          <w:color w:val="FFFFFF" w:themeColor="background1"/>
+          <w:u w:val="single"/>
+        </w:rPr>
+        <w:t>){</w:t>
+      </w:r>
+      <w:proofErr w:type="gramEnd"/>
     </w:p>
     <w:p>
       <w:pPr>
         <w:pStyle w:val="HTMLPreformatted"/>
         <w:shd w:val="clear" w:color="auto" w:fill="2B2B2B"/>
         <w:rPr>
-          <w:color w:val="CC7832"/>
-        </w:rPr>
-      </w:pPr>
-      <w:r>
-        <w:rPr>
-          <w:color w:val="808080"/>
-        </w:rPr>
-        <w:t xml:space="preserve">   </w:t>
-      </w:r>
-      <w:r>
-        <w:rPr>
-          <w:color w:val="A9B7C6"/>
-        </w:rPr>
-        <w:t>_________________________</w:t>
+          <w:color w:val="FFFFFF" w:themeColor="background1"/>
+          <w:u w:val="single"/>
+        </w:rPr>
+      </w:pPr>
+      <w:r>
+        <w:rPr>
+          <w:color w:val="FFFFFF" w:themeColor="background1"/>
+          <w:u w:val="single"/>
+        </w:rPr>
+        <w:tab/>
+      </w:r>
+      <w:r>
+        <w:rPr>
+          <w:color w:val="FFFFFF" w:themeColor="background1"/>
+          <w:u w:val="single"/>
+        </w:rPr>
+        <w:tab/>
+      </w:r>
+      <w:r>
+        <w:rPr>
+          <w:color w:val="FFFFFF" w:themeColor="background1"/>
+          <w:u w:val="single"/>
+        </w:rPr>
+        <w:t>k</w:t>
+      </w:r>
+      <w:r>
+        <w:rPr>
+          <w:color w:val="FFFFFF" w:themeColor="background1"/>
+          <w:u w:val="single"/>
+        </w:rPr>
+        <w:t>ill(</w:t>
+      </w:r>
+      <w:proofErr w:type="spellStart"/>
+      <w:r>
+        <w:rPr>
+          <w:color w:val="FFFFFF" w:themeColor="background1"/>
+          <w:u w:val="single"/>
+        </w:rPr>
+        <w:t>children_pid</w:t>
+      </w:r>
+      <w:r>
+        <w:rPr>
+          <w:color w:val="FFFFFF" w:themeColor="background1"/>
+          <w:u w:val="single"/>
+        </w:rPr>
+        <w:t>s</w:t>
+      </w:r>
+      <w:proofErr w:type="spellEnd"/>
+      <w:r>
+        <w:rPr>
+          <w:color w:val="FFFFFF" w:themeColor="background1"/>
+          <w:u w:val="single"/>
+        </w:rPr>
+        <w:t>[</w:t>
+      </w:r>
+      <w:proofErr w:type="spellStart"/>
+      <w:r>
+        <w:rPr>
+          <w:color w:val="FFFFFF" w:themeColor="background1"/>
+          <w:u w:val="single"/>
+        </w:rPr>
+        <w:t>i</w:t>
+      </w:r>
+      <w:proofErr w:type="spellEnd"/>
+      <w:r>
+        <w:rPr>
+          <w:color w:val="FFFFFF" w:themeColor="background1"/>
+          <w:u w:val="single"/>
+        </w:rPr>
+        <w:t>]</w:t>
+      </w:r>
+      <w:r>
+        <w:rPr>
+          <w:color w:val="FFFFFF" w:themeColor="background1"/>
+          <w:u w:val="single"/>
+        </w:rPr>
+        <w:t>, SIGKILL</w:t>
+      </w:r>
+      <w:proofErr w:type="gramStart"/>
+      <w:r>
+        <w:rPr>
+          <w:color w:val="FFFFFF" w:themeColor="background1"/>
+          <w:u w:val="single"/>
+        </w:rPr>
+        <w:t>);</w:t>
+      </w:r>
+      <w:proofErr w:type="gramEnd"/>
+      <w:r>
+        <w:rPr>
+          <w:color w:val="FFFFFF" w:themeColor="background1"/>
+          <w:u w:val="single"/>
+        </w:rPr>
+        <w:t xml:space="preserve"> </w:t>
+      </w:r>
+      <w:r>
+        <w:rPr>
+          <w:color w:val="FFFFFF" w:themeColor="background1"/>
+          <w:u w:val="single"/>
+        </w:rPr>
+        <w:t xml:space="preserve"> </w:t>
       </w:r>
     </w:p>
     <w:p>
@@ -16089,65 +17517,245 @@
         <w:pStyle w:val="HTMLPreformatted"/>
         <w:shd w:val="clear" w:color="auto" w:fill="2B2B2B"/>
         <w:rPr>
+          <w:color w:val="FFFFFF" w:themeColor="background1"/>
+          <w:u w:val="single"/>
+        </w:rPr>
+      </w:pPr>
+      <w:r>
+        <w:rPr>
+          <w:color w:val="FFFFFF" w:themeColor="background1"/>
+          <w:u w:val="single"/>
+        </w:rPr>
+        <w:tab/>
+      </w:r>
+      <w:r>
+        <w:rPr>
+          <w:color w:val="FFFFFF" w:themeColor="background1"/>
+          <w:u w:val="single"/>
+        </w:rPr>
+        <w:tab/>
+      </w:r>
+      <w:proofErr w:type="spellStart"/>
+      <w:r>
+        <w:rPr>
+          <w:color w:val="FFFFFF" w:themeColor="background1"/>
+          <w:u w:val="single"/>
+        </w:rPr>
+        <w:t>waitpid</w:t>
+      </w:r>
+      <w:proofErr w:type="spellEnd"/>
+      <w:r>
+        <w:rPr>
+          <w:color w:val="FFFFFF" w:themeColor="background1"/>
+          <w:u w:val="single"/>
+        </w:rPr>
+        <w:t>(</w:t>
+      </w:r>
+      <w:proofErr w:type="spellStart"/>
+      <w:r>
+        <w:rPr>
+          <w:color w:val="FFFFFF" w:themeColor="background1"/>
+          <w:u w:val="single"/>
+        </w:rPr>
+        <w:t>children_pid</w:t>
+      </w:r>
+      <w:r>
+        <w:rPr>
+          <w:color w:val="FFFFFF" w:themeColor="background1"/>
+          <w:u w:val="single"/>
+        </w:rPr>
+        <w:t>s</w:t>
+      </w:r>
+      <w:proofErr w:type="spellEnd"/>
+      <w:r>
+        <w:rPr>
+          <w:color w:val="FFFFFF" w:themeColor="background1"/>
+          <w:u w:val="single"/>
+        </w:rPr>
+        <w:t>[</w:t>
+      </w:r>
+      <w:proofErr w:type="spellStart"/>
+      <w:r>
+        <w:rPr>
+          <w:color w:val="FFFFFF" w:themeColor="background1"/>
+          <w:u w:val="single"/>
+        </w:rPr>
+        <w:t>i</w:t>
+      </w:r>
+      <w:proofErr w:type="spellEnd"/>
+      <w:r>
+        <w:rPr>
+          <w:color w:val="FFFFFF" w:themeColor="background1"/>
+          <w:u w:val="single"/>
+        </w:rPr>
+        <w:t>]</w:t>
+      </w:r>
+      <w:r>
+        <w:rPr>
+          <w:color w:val="FFFFFF" w:themeColor="background1"/>
+          <w:u w:val="single"/>
+        </w:rPr>
+        <w:t>,</w:t>
+      </w:r>
+      <w:r>
+        <w:rPr>
+          <w:color w:val="FFFFFF" w:themeColor="background1"/>
+          <w:u w:val="single"/>
+        </w:rPr>
+        <w:t xml:space="preserve"> </w:t>
+      </w:r>
+      <w:r>
+        <w:rPr>
+          <w:color w:val="FFFFFF" w:themeColor="background1"/>
+          <w:u w:val="single"/>
+        </w:rPr>
+        <w:t>NULL</w:t>
+      </w:r>
+      <w:r>
+        <w:rPr>
+          <w:color w:val="FFFFFF" w:themeColor="background1"/>
+          <w:u w:val="single"/>
+        </w:rPr>
+        <w:t>, 0</w:t>
+      </w:r>
+      <w:r>
+        <w:rPr>
+          <w:color w:val="FFFFFF" w:themeColor="background1"/>
+          <w:u w:val="single"/>
+        </w:rPr>
+        <w:t>);</w:t>
+      </w:r>
+      <w:r>
+        <w:rPr>
+          <w:color w:val="FFFFFF" w:themeColor="background1"/>
+          <w:u w:val="single"/>
+        </w:rPr>
+        <w:t xml:space="preserve"> </w:t>
+      </w:r>
+      <w:r>
+        <w:rPr>
+          <w:color w:val="FFFFFF" w:themeColor="background1"/>
+          <w:u w:val="single"/>
+        </w:rPr>
+        <w:t>// don’t leave zombies</w:t>
+      </w:r>
+    </w:p>
+    <w:p>
+      <w:pPr>
+        <w:pStyle w:val="HTMLPreformatted"/>
+        <w:shd w:val="clear" w:color="auto" w:fill="2B2B2B"/>
+        <w:rPr>
+          <w:color w:val="A9B7C6"/>
+        </w:rPr>
+      </w:pPr>
+      <w:r>
+        <w:rPr>
+          <w:color w:val="FFFFFF" w:themeColor="background1"/>
+          <w:u w:val="single"/>
+        </w:rPr>
+        <w:tab/>
+      </w:r>
+      <w:r>
+        <w:rPr>
+          <w:color w:val="A9B7C6"/>
+        </w:rPr>
+        <w:t>}</w:t>
+      </w:r>
+    </w:p>
+    <w:p>
+      <w:pPr>
+        <w:pStyle w:val="HTMLPreformatted"/>
+        <w:shd w:val="clear" w:color="auto" w:fill="2B2B2B"/>
+        <w:rPr>
+          <w:color w:val="FFFFFF" w:themeColor="background1"/>
+          <w:u w:val="single"/>
+        </w:rPr>
+      </w:pPr>
+      <w:r>
+        <w:rPr>
+          <w:color w:val="FFFFFF" w:themeColor="background1"/>
+          <w:u w:val="single"/>
+        </w:rPr>
+        <w:tab/>
+      </w:r>
+      <w:r>
+        <w:rPr>
+          <w:color w:val="FFFFFF" w:themeColor="background1"/>
+          <w:u w:val="single"/>
+        </w:rPr>
+        <w:t>free(</w:t>
+      </w:r>
+      <w:proofErr w:type="spellStart"/>
+      <w:r>
+        <w:rPr>
+          <w:color w:val="FFFFFF" w:themeColor="background1"/>
+          <w:u w:val="single"/>
+        </w:rPr>
+        <w:t>children_pids</w:t>
+      </w:r>
+      <w:proofErr w:type="spellEnd"/>
+      <w:r>
+        <w:rPr>
+          <w:color w:val="FFFFFF" w:themeColor="background1"/>
+          <w:u w:val="single"/>
+        </w:rPr>
+        <w:t>);</w:t>
+      </w:r>
+      <w:r>
+        <w:rPr>
+          <w:color w:val="CC7832"/>
+        </w:rPr>
+        <w:br/>
+      </w:r>
+      <w:r>
+        <w:rPr>
+          <w:color w:val="A9B7C6"/>
+        </w:rPr>
+        <w:t>}</w:t>
+      </w:r>
+      <w:r>
+        <w:rPr>
+          <w:color w:val="A9B7C6"/>
+        </w:rPr>
+        <w:br/>
+      </w:r>
+      <w:r>
+        <w:rPr>
+          <w:color w:val="CC7832"/>
+        </w:rPr>
+        <w:t xml:space="preserve">return </w:t>
+      </w:r>
+      <w:r>
+        <w:rPr>
+          <w:color w:val="6897BB"/>
+        </w:rPr>
+        <w:t>0</w:t>
+      </w:r>
+      <w:r>
+        <w:rPr>
+          <w:color w:val="CC7832"/>
+        </w:rPr>
+        <w:t xml:space="preserve">; </w:t>
+      </w:r>
+      <w:r>
+        <w:rPr>
           <w:color w:val="808080"/>
         </w:rPr>
-      </w:pPr>
+        <w:t xml:space="preserve">// </w:t>
+      </w:r>
+      <w:proofErr w:type="spellStart"/>
       <w:r>
         <w:rPr>
           <w:color w:val="808080"/>
         </w:rPr>
-        <w:t xml:space="preserve">   </w:t>
-      </w:r>
-      <w:r>
-        <w:rPr>
-          <w:color w:val="A9B7C6"/>
-        </w:rPr>
-        <w:t>_________________________</w:t>
-      </w:r>
-      <w:r>
-        <w:rPr>
-          <w:color w:val="CC7832"/>
-        </w:rPr>
-        <w:br/>
-      </w:r>
-      <w:r>
-        <w:rPr>
-          <w:color w:val="A9B7C6"/>
-        </w:rPr>
-        <w:t>}</w:t>
-      </w:r>
-      <w:r>
-        <w:rPr>
-          <w:color w:val="A9B7C6"/>
-        </w:rPr>
-        <w:br/>
-      </w:r>
-      <w:r>
-        <w:rPr>
-          <w:color w:val="CC7832"/>
-        </w:rPr>
-        <w:t xml:space="preserve">return </w:t>
-      </w:r>
-      <w:r>
-        <w:rPr>
-          <w:color w:val="6897BB"/>
-        </w:rPr>
-        <w:t>0</w:t>
-      </w:r>
-      <w:r>
-        <w:rPr>
-          <w:color w:val="CC7832"/>
-        </w:rPr>
-        <w:t xml:space="preserve">; </w:t>
-      </w:r>
-      <w:bookmarkStart w:id="69" w:name="OLE_LINK40"/>
-      <w:bookmarkStart w:id="70" w:name="OLE_LINK41"/>
-      <w:bookmarkStart w:id="71" w:name="OLE_LINK70"/>
+        <w:t>sauron</w:t>
+      </w:r>
+      <w:proofErr w:type="spellEnd"/>
       <w:r>
         <w:rPr>
           <w:color w:val="808080"/>
         </w:rPr>
-        <w:t>// sauron executed</w:t>
+        <w:t xml:space="preserve"> executed</w:t>
       </w:r>
       <w:r>
         <w:rPr>
@@ -16159,20 +17767,9 @@
         <w:rPr>
           <w:color w:val="808080"/>
         </w:rPr>
-        <w:t>on the system</w:t>
-      </w:r>
-      <w:r>
-        <w:rPr>
-          <w:color w:val="808080"/>
-        </w:rPr>
-        <w:t xml:space="preserve"> undetected</w:t>
-      </w:r>
-      <w:bookmarkEnd w:id="69"/>
-      <w:bookmarkEnd w:id="70"/>
-    </w:p>
-    <w:bookmarkEnd w:id="63"/>
-    <w:bookmarkEnd w:id="64"/>
-    <w:bookmarkEnd w:id="71"/>
+        <w:t>on the system undetected</w:t>
+      </w:r>
+    </w:p>
     <w:p>
       <w:pPr>
         <w:pStyle w:val="BodyText"/>
@@ -16352,7 +17949,7 @@
         </w:rPr>
         <w:t xml:space="preserve"> הגרסא ולצערכם הרב היא מכילה יציאו</w:t>
       </w:r>
-      <w:bookmarkStart w:id="72" w:name="OLE_LINK38"/>
+      <w:bookmarkStart w:id="59" w:name="OLE_LINK38"/>
       <w:r>
         <w:rPr>
           <w:color w:val="000000"/>
@@ -16361,7 +17958,7 @@
         </w:rPr>
         <w:t>ת</w:t>
       </w:r>
-      <w:bookmarkEnd w:id="72"/>
+      <w:bookmarkEnd w:id="59"/>
       <w:r>
         <w:rPr>
           <w:rFonts w:hint="cs"/>
@@ -16466,8 +18063,8 @@
         </w:rPr>
         <w:t xml:space="preserve"> מ</w:t>
       </w:r>
-      <w:bookmarkStart w:id="73" w:name="OLE_LINK36"/>
-      <w:bookmarkStart w:id="74" w:name="OLE_LINK37"/>
+      <w:bookmarkStart w:id="60" w:name="OLE_LINK36"/>
+      <w:bookmarkStart w:id="61" w:name="OLE_LINK37"/>
       <w:r>
         <w:rPr>
           <w:rFonts w:hint="cs"/>
@@ -16477,8 +18074,8 @@
         </w:rPr>
         <w:t xml:space="preserve">צליח </w:t>
       </w:r>
-      <w:bookmarkEnd w:id="73"/>
-      <w:bookmarkEnd w:id="74"/>
+      <w:bookmarkEnd w:id="60"/>
+      <w:bookmarkEnd w:id="61"/>
       <w:r>
         <w:rPr>
           <w:rFonts w:hint="cs"/>
@@ -16561,28 +18158,241 @@
         <w:bidi/>
         <w:spacing w:line="331" w:lineRule="auto"/>
         <w:rPr>
-          <w:rtl/>
-          <w:lang w:val="en-US" w:bidi="he-IL"/>
-        </w:rPr>
-      </w:pPr>
-      <w:bookmarkStart w:id="75" w:name="OLE_LINK56"/>
-      <w:r>
-        <w:rPr>
           <w:rFonts w:cstheme="minorBidi"/>
-          <w:color w:val="000000"/>
-          <w:lang w:val="en-US"/>
-        </w:rPr>
-        <w:t>_________________________________________________________________________</w:t>
-      </w:r>
-      <w:bookmarkEnd w:id="75"/>
+          <w:b/>
+          <w:bCs/>
+          <w:color w:val="000000"/>
+          <w:u w:val="single"/>
+          <w:rtl/>
+          <w:lang w:val="en-US" w:bidi="he-IL"/>
+        </w:rPr>
+      </w:pPr>
+      <w:r>
+        <w:rPr>
+          <w:rFonts w:cstheme="minorBidi" w:hint="cs"/>
+          <w:b/>
+          <w:bCs/>
+          <w:color w:val="000000"/>
+          <w:u w:val="single"/>
+          <w:rtl/>
+          <w:lang w:val="en-US" w:bidi="he-IL"/>
+        </w:rPr>
+        <w:t>תשובה:כאשר תהליך יוצא להמתנה, הוא משחרר את המעבד</w:t>
+      </w:r>
       <w:r>
         <w:rPr>
           <w:rFonts w:cstheme="minorBidi"/>
-          <w:color w:val="000000"/>
-          <w:lang w:val="en-US"/>
-        </w:rPr>
-        <w:t>__________________________________________________________________________________________________________________________________________________</w:t>
-      </w:r>
+          <w:b/>
+          <w:bCs/>
+          <w:color w:val="000000"/>
+          <w:u w:val="single"/>
+          <w:lang w:val="en-US" w:bidi="he-IL"/>
+        </w:rPr>
+        <w:t xml:space="preserve"> </w:t>
+      </w:r>
+      <w:r>
+        <w:rPr>
+          <w:rFonts w:cstheme="minorBidi" w:hint="cs"/>
+          <w:b/>
+          <w:bCs/>
+          <w:color w:val="000000"/>
+          <w:u w:val="single"/>
+          <w:rtl/>
+          <w:lang w:val="en-US" w:bidi="he-IL"/>
+        </w:rPr>
+        <w:t xml:space="preserve">ומבצע החלפת הקשר לתהליכים אחרים, </w:t>
+      </w:r>
+      <w:r>
+        <w:rPr>
+          <w:rFonts w:cstheme="minorBidi" w:hint="cs"/>
+          <w:b/>
+          <w:bCs/>
+          <w:color w:val="000000"/>
+          <w:u w:val="single"/>
+          <w:rtl/>
+          <w:lang w:val="en-US" w:bidi="he-IL"/>
+        </w:rPr>
+        <w:t xml:space="preserve"> עשוי להיות </w:t>
+      </w:r>
+      <w:r>
+        <w:rPr>
+          <w:rFonts w:cstheme="minorBidi"/>
+          <w:b/>
+          <w:bCs/>
+          <w:color w:val="000000"/>
+          <w:u w:val="single"/>
+          <w:lang w:val="en-US" w:bidi="he-IL"/>
+        </w:rPr>
+        <w:t>AV</w:t>
+      </w:r>
+      <w:r>
+        <w:rPr>
+          <w:rFonts w:cstheme="minorBidi" w:hint="cs"/>
+          <w:b/>
+          <w:bCs/>
+          <w:color w:val="000000"/>
+          <w:u w:val="single"/>
+          <w:rtl/>
+          <w:lang w:val="en-US" w:bidi="he-IL"/>
+        </w:rPr>
+        <w:t>!</w:t>
+      </w:r>
+      <w:r>
+        <w:rPr>
+          <w:rFonts w:cstheme="minorBidi"/>
+          <w:b/>
+          <w:bCs/>
+          <w:color w:val="000000"/>
+          <w:u w:val="single"/>
+          <w:rtl/>
+          <w:lang w:val="en-US" w:bidi="he-IL"/>
+        </w:rPr>
+        <w:br/>
+      </w:r>
+      <w:r>
+        <w:rPr>
+          <w:rFonts w:cstheme="minorBidi" w:hint="cs"/>
+          <w:b/>
+          <w:bCs/>
+          <w:color w:val="000000"/>
+          <w:u w:val="single"/>
+          <w:rtl/>
+          <w:lang w:val="en-US" w:bidi="he-IL"/>
+        </w:rPr>
+        <w:t>דוגמה להרצה:</w:t>
+      </w:r>
+    </w:p>
+    <w:p>
+      <w:pPr>
+        <w:bidi/>
+        <w:spacing w:line="331" w:lineRule="auto"/>
+        <w:rPr>
+          <w:rFonts w:cstheme="minorBidi"/>
+          <w:b/>
+          <w:bCs/>
+          <w:color w:val="000000"/>
+          <w:u w:val="single"/>
+          <w:rtl/>
+          <w:lang w:val="en-US" w:bidi="he-IL"/>
+        </w:rPr>
+      </w:pPr>
+      <w:r>
+        <w:rPr>
+          <w:rFonts w:cstheme="minorBidi"/>
+          <w:b/>
+          <w:bCs/>
+          <w:color w:val="000000"/>
+          <w:u w:val="single"/>
+          <w:lang w:val="en-US" w:bidi="he-IL"/>
+        </w:rPr>
+        <w:t>Sauron</w:t>
+      </w:r>
+      <w:r>
+        <w:rPr>
+          <w:rFonts w:cstheme="minorBidi" w:hint="cs"/>
+          <w:b/>
+          <w:bCs/>
+          <w:color w:val="000000"/>
+          <w:u w:val="single"/>
+          <w:rtl/>
+          <w:lang w:val="en-US" w:bidi="he-IL"/>
+        </w:rPr>
+        <w:t xml:space="preserve"> רץ ויוצא להמתנה, ובכך משחרר את המעבד 0.</w:t>
+      </w:r>
+    </w:p>
+    <w:p>
+      <w:pPr>
+        <w:bidi/>
+        <w:spacing w:line="331" w:lineRule="auto"/>
+        <w:rPr>
+          <w:b/>
+          <w:bCs/>
+          <w:u w:val="single"/>
+          <w:lang w:val="en-US" w:bidi="he-IL"/>
+        </w:rPr>
+      </w:pPr>
+      <w:r>
+        <w:rPr>
+          <w:rFonts w:cstheme="minorBidi"/>
+          <w:b/>
+          <w:bCs/>
+          <w:color w:val="000000"/>
+          <w:u w:val="single"/>
+          <w:lang w:val="en-US" w:bidi="he-IL"/>
+        </w:rPr>
+        <w:t>AV</w:t>
+      </w:r>
+      <w:r>
+        <w:rPr>
+          <w:rFonts w:cstheme="minorBidi" w:hint="cs"/>
+          <w:b/>
+          <w:bCs/>
+          <w:color w:val="000000"/>
+          <w:u w:val="single"/>
+          <w:rtl/>
+          <w:lang w:val="en-US" w:bidi="he-IL"/>
+        </w:rPr>
+        <w:t xml:space="preserve"> רץ, מזהה את תהליך </w:t>
+      </w:r>
+      <w:r>
+        <w:rPr>
+          <w:rFonts w:cstheme="minorBidi"/>
+          <w:b/>
+          <w:bCs/>
+          <w:color w:val="000000"/>
+          <w:u w:val="single"/>
+          <w:lang w:val="en-US" w:bidi="he-IL"/>
+        </w:rPr>
+        <w:t>Sauron</w:t>
+      </w:r>
+      <w:r>
+        <w:rPr>
+          <w:rFonts w:cstheme="minorBidi" w:hint="cs"/>
+          <w:b/>
+          <w:bCs/>
+          <w:color w:val="000000"/>
+          <w:u w:val="single"/>
+          <w:rtl/>
+          <w:lang w:val="en-US" w:bidi="he-IL"/>
+        </w:rPr>
+        <w:t xml:space="preserve"> שנמצא בהמתנה והפסדנו </w:t>
+      </w:r>
+      <w:r>
+        <w:rPr>
+          <mc:AlternateContent>
+            <mc:Choice Requires="w16se"/>
+            <mc:Fallback>
+              <w:rFonts w:ascii="Segoe UI Emoji" w:eastAsia="Segoe UI Emoji" w:hAnsi="Segoe UI Emoji" w:cs="Segoe UI Emoji"/>
+            </mc:Fallback>
+          </mc:AlternateContent>
+          <w:b/>
+          <w:bCs/>
+          <w:u w:val="single"/>
+          <w:lang w:val="en-US" w:bidi="he-IL"/>
+        </w:rPr>
+        <mc:AlternateContent>
+          <mc:Choice Requires="w16se">
+            <w16se:symEx w16se:font="Segoe UI Emoji" w16se:char="1F62D"/>
+          </mc:Choice>
+          <mc:Fallback>
+            <w:t>😭</w:t>
+          </mc:Fallback>
+        </mc:AlternateContent>
+      </w:r>
+    </w:p>
+    <w:p>
+      <w:pPr>
+        <w:bidi/>
+        <w:spacing w:line="331" w:lineRule="auto"/>
+        <w:rPr>
+          <w:rFonts w:hint="cs"/>
+          <w:b/>
+          <w:bCs/>
+          <w:u w:val="single"/>
+          <w:rtl/>
+          <w:lang w:val="en-US" w:bidi="he-IL"/>
+        </w:rPr>
+      </w:pPr>
     </w:p>
     <w:p>
       <w:pPr>
@@ -16605,8 +18415,8 @@
           <w:lang w:val="en-US" w:bidi="he-IL"/>
         </w:rPr>
       </w:pPr>
-      <w:bookmarkStart w:id="76" w:name="OLE_LINK46"/>
-      <w:bookmarkStart w:id="77" w:name="OLE_LINK47"/>
+      <w:bookmarkStart w:id="62" w:name="OLE_LINK46"/>
+      <w:bookmarkStart w:id="63" w:name="OLE_LINK47"/>
       <w:r>
         <w:rPr>
           <w:rFonts w:hint="cs"/>
@@ -16633,7 +18443,7 @@
         </w:rPr>
         <w:t xml:space="preserve"> השין מ</w:t>
       </w:r>
-      <w:bookmarkStart w:id="78" w:name="OLE_LINK42"/>
+      <w:bookmarkStart w:id="64" w:name="OLE_LINK42"/>
       <w:r>
         <w:rPr>
           <w:color w:val="000000"/>
@@ -16642,7 +18452,7 @@
         </w:rPr>
         <w:t>ת</w:t>
       </w:r>
-      <w:bookmarkEnd w:id="78"/>
+      <w:bookmarkEnd w:id="64"/>
       <w:r>
         <w:rPr>
           <w:rFonts w:hint="cs"/>
@@ -16652,8 +18462,8 @@
         </w:rPr>
         <w:t>קרב</w:t>
       </w:r>
-      <w:bookmarkStart w:id="79" w:name="OLE_LINK48"/>
-      <w:bookmarkStart w:id="80" w:name="OLE_LINK49"/>
+      <w:bookmarkStart w:id="65" w:name="OLE_LINK48"/>
+      <w:bookmarkStart w:id="66" w:name="OLE_LINK49"/>
       <w:r>
         <w:rPr>
           <w:color w:val="000000"/>
@@ -16662,8 +18472,8 @@
         </w:rPr>
         <w:t>ת</w:t>
       </w:r>
-      <w:bookmarkEnd w:id="79"/>
-      <w:bookmarkEnd w:id="80"/>
+      <w:bookmarkEnd w:id="65"/>
+      <w:bookmarkEnd w:id="66"/>
       <w:r>
         <w:rPr>
           <w:rFonts w:hint="cs"/>
@@ -16673,8 +18483,8 @@
         </w:rPr>
         <w:t xml:space="preserve">, ועליכם </w:t>
       </w:r>
-      <w:bookmarkEnd w:id="76"/>
-      <w:bookmarkEnd w:id="77"/>
+      <w:bookmarkEnd w:id="62"/>
+      <w:bookmarkEnd w:id="63"/>
       <w:r>
         <w:rPr>
           <w:rFonts w:hint="cs"/>
@@ -16850,6 +18660,7 @@
         <w:rPr>
           <w:color w:val="A9B7C6"/>
         </w:rPr>
+        <w:lastRenderedPageBreak/>
         <w:t>pid_t</w:t>
       </w:r>
       <w:proofErr w:type="spellEnd"/>
@@ -17073,22 +18884,22 @@
           <w:color w:val="A9B7C6"/>
         </w:rPr>
       </w:pPr>
-      <w:bookmarkStart w:id="81" w:name="OLE_LINK44"/>
+      <w:bookmarkStart w:id="67" w:name="OLE_LINK44"/>
       <w:r>
         <w:rPr>
           <w:color w:val="808080"/>
         </w:rPr>
         <w:t xml:space="preserve">   </w:t>
       </w:r>
-      <w:bookmarkStart w:id="82" w:name="OLE_LINK43"/>
+      <w:bookmarkStart w:id="68" w:name="OLE_LINK43"/>
       <w:r>
         <w:rPr>
           <w:color w:val="A9B7C6"/>
         </w:rPr>
         <w:t>_________________________</w:t>
       </w:r>
-      <w:bookmarkEnd w:id="81"/>
-      <w:bookmarkEnd w:id="82"/>
+      <w:bookmarkEnd w:id="67"/>
+      <w:bookmarkEnd w:id="68"/>
     </w:p>
     <w:p>
       <w:pPr>
@@ -17207,10 +19018,580 @@
         <w:spacing w:after="120"/>
         <w:rPr>
           <w:color w:val="000000"/>
-          <w:rtl/>
-          <w:lang w:val="en-US" w:bidi="he-IL"/>
-        </w:rPr>
-      </w:pPr>
+          <w:lang w:val="en-US" w:bidi="he-IL"/>
+        </w:rPr>
+      </w:pPr>
+    </w:p>
+    <w:p>
+      <w:pPr>
+        <w:pStyle w:val="HTMLPreformatted"/>
+        <w:shd w:val="clear" w:color="auto" w:fill="2B2B2B"/>
+        <w:rPr>
+          <w:color w:val="FFFFFF" w:themeColor="background1"/>
+          <w:u w:val="single"/>
+        </w:rPr>
+      </w:pPr>
+      <w:proofErr w:type="spellStart"/>
+      <w:r>
+        <w:rPr>
+          <w:color w:val="A9B7C6"/>
+        </w:rPr>
+        <w:t>pid_t</w:t>
+      </w:r>
+      <w:proofErr w:type="spellEnd"/>
+      <w:r>
+        <w:rPr>
+          <w:color w:val="A9B7C6"/>
+        </w:rPr>
+        <w:t xml:space="preserve"> </w:t>
+      </w:r>
+      <w:proofErr w:type="spellStart"/>
+      <w:r>
+        <w:rPr>
+          <w:color w:val="A9B7C6"/>
+        </w:rPr>
+        <w:t>sauron_pid</w:t>
+      </w:r>
+      <w:proofErr w:type="spellEnd"/>
+      <w:r>
+        <w:rPr>
+          <w:color w:val="A9B7C6"/>
+        </w:rPr>
+        <w:t xml:space="preserve"> = </w:t>
+      </w:r>
+      <w:proofErr w:type="gramStart"/>
+      <w:r>
+        <w:rPr>
+          <w:color w:val="A9B7C6"/>
+        </w:rPr>
+        <w:t>fork(</w:t>
+      </w:r>
+      <w:proofErr w:type="gramEnd"/>
+      <w:r>
+        <w:rPr>
+          <w:color w:val="A9B7C6"/>
+        </w:rPr>
+        <w:t>)</w:t>
+      </w:r>
+      <w:r>
+        <w:rPr>
+          <w:color w:val="CC7832"/>
+        </w:rPr>
+        <w:t>;</w:t>
+      </w:r>
+      <w:r>
+        <w:rPr>
+          <w:color w:val="CC7832"/>
+        </w:rPr>
+        <w:br/>
+        <w:t xml:space="preserve">if </w:t>
+      </w:r>
+      <w:r>
+        <w:rPr>
+          <w:color w:val="A9B7C6"/>
+        </w:rPr>
+        <w:t>(</w:t>
+      </w:r>
+      <w:proofErr w:type="spellStart"/>
+      <w:r>
+        <w:rPr>
+          <w:color w:val="A9B7C6"/>
+        </w:rPr>
+        <w:t>sauron_pid</w:t>
+      </w:r>
+      <w:proofErr w:type="spellEnd"/>
+      <w:r>
+        <w:rPr>
+          <w:color w:val="A9B7C6"/>
+        </w:rPr>
+        <w:t>==</w:t>
+      </w:r>
+      <w:r>
+        <w:rPr>
+          <w:color w:val="6897BB"/>
+        </w:rPr>
+        <w:t>0</w:t>
+      </w:r>
+      <w:r>
+        <w:rPr>
+          <w:color w:val="A9B7C6"/>
+        </w:rPr>
+        <w:t>) {</w:t>
+      </w:r>
+      <w:r>
+        <w:rPr>
+          <w:color w:val="808080"/>
+        </w:rPr>
+        <w:t xml:space="preserve"> </w:t>
+      </w:r>
+      <w:r>
+        <w:rPr>
+          <w:color w:val="808080"/>
+        </w:rPr>
+        <w:br/>
+      </w:r>
+      <w:r>
+        <w:rPr>
+          <w:color w:val="FFFFFF" w:themeColor="background1"/>
+          <w:u w:val="single"/>
+        </w:rPr>
+        <w:tab/>
+      </w:r>
+      <w:proofErr w:type="spellStart"/>
+      <w:r>
+        <w:rPr>
+          <w:color w:val="FFFFFF" w:themeColor="background1"/>
+          <w:u w:val="single"/>
+        </w:rPr>
+        <w:t>sched_</w:t>
+      </w:r>
+      <w:r>
+        <w:rPr>
+          <w:color w:val="FFFFFF" w:themeColor="background1"/>
+          <w:u w:val="single"/>
+        </w:rPr>
+        <w:t>set</w:t>
+      </w:r>
+      <w:r>
+        <w:rPr>
+          <w:color w:val="FFFFFF" w:themeColor="background1"/>
+          <w:u w:val="single"/>
+        </w:rPr>
+        <w:t>affinity</w:t>
+      </w:r>
+      <w:proofErr w:type="spellEnd"/>
+      <w:r>
+        <w:rPr>
+          <w:color w:val="FFFFFF" w:themeColor="background1"/>
+          <w:u w:val="single"/>
+        </w:rPr>
+        <w:t>(</w:t>
+      </w:r>
+      <w:proofErr w:type="spellStart"/>
+      <w:proofErr w:type="gramStart"/>
+      <w:r>
+        <w:rPr>
+          <w:color w:val="FFFFFF" w:themeColor="background1"/>
+          <w:u w:val="single"/>
+        </w:rPr>
+        <w:t>getpid</w:t>
+      </w:r>
+      <w:proofErr w:type="spellEnd"/>
+      <w:r>
+        <w:rPr>
+          <w:color w:val="FFFFFF" w:themeColor="background1"/>
+          <w:u w:val="single"/>
+        </w:rPr>
+        <w:t>(</w:t>
+      </w:r>
+      <w:proofErr w:type="gramEnd"/>
+      <w:r>
+        <w:rPr>
+          <w:color w:val="FFFFFF" w:themeColor="background1"/>
+          <w:u w:val="single"/>
+        </w:rPr>
+        <w:t>), 0</w:t>
+      </w:r>
+      <w:proofErr w:type="gramStart"/>
+      <w:r>
+        <w:rPr>
+          <w:color w:val="FFFFFF" w:themeColor="background1"/>
+          <w:u w:val="single"/>
+        </w:rPr>
+        <w:t>);</w:t>
+      </w:r>
+      <w:proofErr w:type="gramEnd"/>
+      <w:r>
+        <w:rPr>
+          <w:color w:val="FFFFFF" w:themeColor="background1"/>
+          <w:u w:val="single"/>
+        </w:rPr>
+        <w:t xml:space="preserve">   </w:t>
+      </w:r>
+    </w:p>
+    <w:p>
+      <w:pPr>
+        <w:pStyle w:val="HTMLPreformatted"/>
+        <w:shd w:val="clear" w:color="auto" w:fill="2B2B2B"/>
+        <w:rPr>
+          <w:color w:val="FFFFFF" w:themeColor="background1"/>
+          <w:u w:val="single"/>
+        </w:rPr>
+      </w:pPr>
+      <w:r>
+        <w:rPr>
+          <w:color w:val="FFFFFF" w:themeColor="background1"/>
+          <w:u w:val="single"/>
+        </w:rPr>
+        <w:tab/>
+      </w:r>
+      <w:proofErr w:type="spellStart"/>
+      <w:proofErr w:type="gramStart"/>
+      <w:r>
+        <w:rPr>
+          <w:color w:val="FFFFFF" w:themeColor="background1"/>
+          <w:u w:val="single"/>
+        </w:rPr>
+        <w:t>execl</w:t>
+      </w:r>
+      <w:proofErr w:type="spellEnd"/>
+      <w:r>
+        <w:rPr>
+          <w:color w:val="FFFFFF" w:themeColor="background1"/>
+          <w:u w:val="single"/>
+        </w:rPr>
+        <w:t>(</w:t>
+      </w:r>
+      <w:proofErr w:type="gramEnd"/>
+      <w:r>
+        <w:rPr>
+          <w:color w:val="FFFFFF" w:themeColor="background1"/>
+          <w:u w:val="single"/>
+        </w:rPr>
+        <w:t>"./sauron.exe", "sauron.exe", NULL);</w:t>
+      </w:r>
+      <w:r>
+        <w:rPr>
+          <w:color w:val="808080"/>
+        </w:rPr>
+        <w:br/>
+      </w:r>
+      <w:r>
+        <w:rPr>
+          <w:color w:val="A9B7C6"/>
+        </w:rPr>
+        <w:t>}</w:t>
+      </w:r>
+      <w:r>
+        <w:rPr>
+          <w:color w:val="A9B7C6"/>
+        </w:rPr>
+        <w:br/>
+      </w:r>
+      <w:r>
+        <w:rPr>
+          <w:color w:val="CC7832"/>
+        </w:rPr>
+        <w:t xml:space="preserve">else </w:t>
+      </w:r>
+      <w:proofErr w:type="gramStart"/>
+      <w:r>
+        <w:rPr>
+          <w:color w:val="A9B7C6"/>
+        </w:rPr>
+        <w:t xml:space="preserve">{ </w:t>
+      </w:r>
+      <w:r>
+        <w:rPr>
+          <w:color w:val="808080"/>
+        </w:rPr>
+        <w:t>/</w:t>
+      </w:r>
+      <w:proofErr w:type="gramEnd"/>
+      <w:r>
+        <w:rPr>
+          <w:color w:val="808080"/>
+        </w:rPr>
+        <w:t>/ should hold the core while sauron.exe is not actively running</w:t>
+      </w:r>
+      <w:r>
+        <w:rPr>
+          <w:color w:val="808080"/>
+        </w:rPr>
+        <w:br/>
+      </w:r>
+      <w:r>
+        <w:rPr>
+          <w:color w:val="FFFFFF" w:themeColor="background1"/>
+          <w:lang/>
+        </w:rPr>
+        <w:t xml:space="preserve">    </w:t>
+      </w:r>
+      <w:proofErr w:type="gramStart"/>
+      <w:r>
+        <w:rPr>
+          <w:color w:val="FFFFFF" w:themeColor="background1"/>
+          <w:lang/>
+        </w:rPr>
+        <w:t>while(1){</w:t>
+      </w:r>
+      <w:proofErr w:type="gramEnd"/>
+    </w:p>
+    <w:p>
+      <w:pPr>
+        <w:pStyle w:val="HTMLPreformatted"/>
+        <w:shd w:val="clear" w:color="auto" w:fill="2B2B2B"/>
+        <w:rPr>
+          <w:color w:val="FFFFFF" w:themeColor="background1"/>
+        </w:rPr>
+      </w:pPr>
+      <w:r>
+        <w:rPr>
+          <w:color w:val="FFFFFF" w:themeColor="background1"/>
+          <w:lang/>
+        </w:rPr>
+        <w:t>        if(waitpid(sauron_pid, NULL, WNOHANG ) != 0){</w:t>
+      </w:r>
+    </w:p>
+    <w:p>
+      <w:pPr>
+        <w:pStyle w:val="HTMLPreformatted"/>
+        <w:shd w:val="clear" w:color="auto" w:fill="2B2B2B"/>
+        <w:rPr>
+          <w:color w:val="FFFFFF" w:themeColor="background1"/>
+        </w:rPr>
+      </w:pPr>
+      <w:r>
+        <w:rPr>
+          <w:color w:val="FFFFFF" w:themeColor="background1"/>
+          <w:lang/>
+        </w:rPr>
+        <w:t>            break;</w:t>
+      </w:r>
+    </w:p>
+    <w:p>
+      <w:pPr>
+        <w:pStyle w:val="HTMLPreformatted"/>
+        <w:shd w:val="clear" w:color="auto" w:fill="2B2B2B"/>
+        <w:rPr>
+          <w:color w:val="FFFFFF" w:themeColor="background1"/>
+        </w:rPr>
+      </w:pPr>
+      <w:r>
+        <w:rPr>
+          <w:color w:val="FFFFFF" w:themeColor="background1"/>
+          <w:lang/>
+        </w:rPr>
+        <w:t>        }</w:t>
+      </w:r>
+    </w:p>
+    <w:p>
+      <w:pPr>
+        <w:pStyle w:val="HTMLPreformatted"/>
+        <w:shd w:val="clear" w:color="auto" w:fill="2B2B2B"/>
+        <w:rPr>
+          <w:color w:val="FFFFFF" w:themeColor="background1"/>
+        </w:rPr>
+      </w:pPr>
+      <w:r>
+        <w:rPr>
+          <w:color w:val="FFFFFF" w:themeColor="background1"/>
+        </w:rPr>
+        <w:tab/>
+      </w:r>
+      <w:proofErr w:type="spellStart"/>
+      <w:r>
+        <w:rPr>
+          <w:color w:val="FFFFFF" w:themeColor="background1"/>
+        </w:rPr>
+        <w:t>Sched_</w:t>
+      </w:r>
+      <w:proofErr w:type="gramStart"/>
+      <w:r>
+        <w:rPr>
+          <w:color w:val="FFFFFF" w:themeColor="background1"/>
+        </w:rPr>
+        <w:t>yield</w:t>
+      </w:r>
+      <w:proofErr w:type="spellEnd"/>
+      <w:r>
+        <w:rPr>
+          <w:color w:val="FFFFFF" w:themeColor="background1"/>
+        </w:rPr>
+        <w:t>(</w:t>
+      </w:r>
+      <w:proofErr w:type="gramEnd"/>
+      <w:r>
+        <w:rPr>
+          <w:color w:val="FFFFFF" w:themeColor="background1"/>
+        </w:rPr>
+        <w:t xml:space="preserve">); // move to back of this priority </w:t>
+      </w:r>
+      <w:proofErr w:type="gramStart"/>
+      <w:r>
+        <w:rPr>
+          <w:color w:val="FFFFFF" w:themeColor="background1"/>
+        </w:rPr>
+        <w:t>que</w:t>
+      </w:r>
+      <w:proofErr w:type="gramEnd"/>
+      <w:r>
+        <w:rPr>
+          <w:color w:val="FFFFFF" w:themeColor="background1"/>
+        </w:rPr>
+        <w:t>.</w:t>
+      </w:r>
+    </w:p>
+    <w:p>
+      <w:pPr>
+        <w:pStyle w:val="HTMLPreformatted"/>
+        <w:shd w:val="clear" w:color="auto" w:fill="2B2B2B"/>
+        <w:rPr>
+          <w:color w:val="FFFFFF" w:themeColor="background1"/>
+          <w:lang/>
+        </w:rPr>
+      </w:pPr>
+      <w:r>
+        <w:rPr>
+          <w:color w:val="FFFFFF" w:themeColor="background1"/>
+          <w:lang/>
+        </w:rPr>
+        <w:t>    }</w:t>
+      </w:r>
+    </w:p>
+    <w:p>
+      <w:pPr>
+        <w:pStyle w:val="HTMLPreformatted"/>
+        <w:shd w:val="clear" w:color="auto" w:fill="2B2B2B"/>
+        <w:rPr>
+          <w:color w:val="FFFFFF" w:themeColor="background1"/>
+          <w:lang/>
+        </w:rPr>
+      </w:pPr>
+      <w:r>
+        <w:rPr>
+          <w:color w:val="FFFFFF" w:themeColor="background1"/>
+          <w:lang/>
+        </w:rPr>
+        <w:t>    for(int i= 0 ; i &lt; 127 ;i++){</w:t>
+      </w:r>
+    </w:p>
+    <w:p>
+      <w:pPr>
+        <w:pStyle w:val="HTMLPreformatted"/>
+        <w:shd w:val="clear" w:color="auto" w:fill="2B2B2B"/>
+        <w:rPr>
+          <w:color w:val="FFFFFF" w:themeColor="background1"/>
+          <w:lang/>
+        </w:rPr>
+      </w:pPr>
+      <w:r>
+        <w:rPr>
+          <w:color w:val="FFFFFF" w:themeColor="background1"/>
+          <w:lang/>
+        </w:rPr>
+        <w:t>        kill(children_pids[i], SIGKILL);  </w:t>
+      </w:r>
+    </w:p>
+    <w:p>
+      <w:pPr>
+        <w:pStyle w:val="HTMLPreformatted"/>
+        <w:shd w:val="clear" w:color="auto" w:fill="2B2B2B"/>
+        <w:rPr>
+          <w:color w:val="FFFFFF" w:themeColor="background1"/>
+          <w:lang/>
+        </w:rPr>
+      </w:pPr>
+      <w:r>
+        <w:rPr>
+          <w:color w:val="FFFFFF" w:themeColor="background1"/>
+          <w:lang/>
+        </w:rPr>
+        <w:t>        waitpid(children_pids[i], NULL, 0); // don’t leave zombies</w:t>
+      </w:r>
+    </w:p>
+    <w:p>
+      <w:pPr>
+        <w:pStyle w:val="HTMLPreformatted"/>
+        <w:shd w:val="clear" w:color="auto" w:fill="2B2B2B"/>
+        <w:rPr>
+          <w:color w:val="FFFFFF" w:themeColor="background1"/>
+          <w:lang/>
+        </w:rPr>
+      </w:pPr>
+      <w:r>
+        <w:rPr>
+          <w:color w:val="FFFFFF" w:themeColor="background1"/>
+          <w:lang/>
+        </w:rPr>
+        <w:t>    }</w:t>
+      </w:r>
+    </w:p>
+    <w:p>
+      <w:pPr>
+        <w:pStyle w:val="HTMLPreformatted"/>
+        <w:shd w:val="clear" w:color="auto" w:fill="2B2B2B"/>
+        <w:rPr>
+          <w:color w:val="CC7832"/>
+          <w:rtl/>
+          <w:lang/>
+        </w:rPr>
+      </w:pPr>
+      <w:r>
+        <w:rPr>
+          <w:color w:val="FFFFFF" w:themeColor="background1"/>
+          <w:lang/>
+        </w:rPr>
+        <w:t>    free(children_pids);</w:t>
+      </w:r>
+      <w:r>
+        <w:rPr>
+          <w:color w:val="CC7832"/>
+        </w:rPr>
+        <w:br/>
+      </w:r>
+      <w:r>
+        <w:rPr>
+          <w:color w:val="A9B7C6"/>
+        </w:rPr>
+        <w:t>}</w:t>
+      </w:r>
+      <w:r>
+        <w:rPr>
+          <w:color w:val="A9B7C6"/>
+        </w:rPr>
+        <w:br/>
+      </w:r>
+      <w:r>
+        <w:rPr>
+          <w:color w:val="CC7832"/>
+        </w:rPr>
+        <w:t xml:space="preserve">return </w:t>
+      </w:r>
+      <w:r>
+        <w:rPr>
+          <w:color w:val="6897BB"/>
+        </w:rPr>
+        <w:t>0</w:t>
+      </w:r>
+      <w:r>
+        <w:rPr>
+          <w:color w:val="CC7832"/>
+        </w:rPr>
+        <w:t xml:space="preserve">; </w:t>
+      </w:r>
+      <w:r>
+        <w:rPr>
+          <w:color w:val="808080"/>
+        </w:rPr>
+        <w:t xml:space="preserve">// </w:t>
+      </w:r>
+      <w:proofErr w:type="spellStart"/>
+      <w:r>
+        <w:rPr>
+          <w:color w:val="808080"/>
+        </w:rPr>
+        <w:t>sauron</w:t>
+      </w:r>
+      <w:proofErr w:type="spellEnd"/>
+      <w:r>
+        <w:rPr>
+          <w:color w:val="808080"/>
+        </w:rPr>
+        <w:t xml:space="preserve"> executed</w:t>
+      </w:r>
+      <w:r>
+        <w:rPr>
+          <w:color w:val="808080"/>
+        </w:rPr>
+        <w:t xml:space="preserve"> </w:t>
+      </w:r>
+      <w:r>
+        <w:rPr>
+          <w:color w:val="808080"/>
+        </w:rPr>
+        <w:t>on the system undetected</w:t>
+      </w:r>
     </w:p>
     <w:p>
       <w:pPr>
@@ -17222,6 +19603,17 @@
           <w:lang w:val="en-US" w:bidi="he-IL"/>
         </w:rPr>
       </w:pPr>
+    </w:p>
+    <w:p>
+      <w:pPr>
+        <w:bidi/>
+        <w:spacing w:after="120"/>
+        <w:rPr>
+          <w:color w:val="000000"/>
+          <w:rtl/>
+          <w:lang w:val="en-US" w:bidi="he-IL"/>
+        </w:rPr>
+      </w:pPr>
       <w:r>
         <w:rPr>
           <w:rFonts w:hint="cs"/>
@@ -17376,7 +19768,7 @@
         </w:rPr>
         <w:t>ב</w:t>
       </w:r>
-      <w:bookmarkStart w:id="83" w:name="OLE_LINK51"/>
+      <w:bookmarkStart w:id="69" w:name="OLE_LINK51"/>
       <w:r>
         <w:rPr>
           <w:color w:val="000000"/>
@@ -17385,7 +19777,7 @@
         </w:rPr>
         <w:t>ת</w:t>
       </w:r>
-      <w:bookmarkEnd w:id="83"/>
+      <w:bookmarkEnd w:id="69"/>
       <w:r>
         <w:rPr>
           <w:rFonts w:hint="cs"/>
@@ -17498,7 +19890,7 @@
         </w:rPr>
         <w:t xml:space="preserve"> שהפעם הבאה ש</w:t>
       </w:r>
-      <w:bookmarkStart w:id="84" w:name="OLE_LINK53"/>
+      <w:bookmarkStart w:id="70" w:name="OLE_LINK53"/>
       <w:r>
         <w:rPr>
           <w:color w:val="000000"/>
@@ -17507,7 +19899,7 @@
         </w:rPr>
         <w:t>ת</w:t>
       </w:r>
-      <w:bookmarkEnd w:id="84"/>
+      <w:bookmarkEnd w:id="70"/>
       <w:r>
         <w:rPr>
           <w:rFonts w:hint="cs"/>
@@ -17517,7 +19909,7 @@
         </w:rPr>
         <w:t xml:space="preserve">ראו </w:t>
       </w:r>
-      <w:bookmarkStart w:id="85" w:name="OLE_LINK52"/>
+      <w:bookmarkStart w:id="71" w:name="OLE_LINK52"/>
       <w:r>
         <w:rPr>
           <w:rFonts w:hint="cs"/>
@@ -17553,7 +19945,7 @@
         </w:rPr>
         <w:t xml:space="preserve">לא </w:t>
       </w:r>
-      <w:bookmarkEnd w:id="85"/>
+      <w:bookmarkEnd w:id="71"/>
       <w:r>
         <w:rPr>
           <w:color w:val="000000"/>
@@ -17640,8 +20032,8 @@
           <w:lang w:val="en-US" w:bidi="he-IL"/>
         </w:rPr>
       </w:pPr>
-      <w:bookmarkStart w:id="86" w:name="_4y4429vqfinz_Copy_1"/>
-      <w:bookmarkEnd w:id="86"/>
+      <w:bookmarkStart w:id="72" w:name="_4y4429vqfinz_Copy_1"/>
+      <w:bookmarkEnd w:id="72"/>
       <w:r>
         <w:rPr>
           <w:rFonts w:hint="cs"/>
@@ -17651,7 +20043,7 @@
         </w:rPr>
         <w:t>לפ</w:t>
       </w:r>
-      <w:bookmarkStart w:id="87" w:name="OLE_LINK54"/>
+      <w:bookmarkStart w:id="73" w:name="OLE_LINK54"/>
       <w:r>
         <w:rPr>
           <w:color w:val="5F497A" w:themeColor="accent4" w:themeShade="BF"/>
@@ -17660,7 +20052,7 @@
         </w:rPr>
         <w:t>ת</w:t>
       </w:r>
-      <w:bookmarkEnd w:id="87"/>
+      <w:bookmarkEnd w:id="73"/>
       <w:r>
         <w:rPr>
           <w:rFonts w:hint="cs"/>
@@ -18511,6 +20903,7 @@
           <w:rtl/>
           <w:lang w:val="en-US" w:bidi="he-IL"/>
         </w:rPr>
+        <w:lastRenderedPageBreak/>
         <w:t>4. שימו לב שהרצה לא מושכלת של הקוד עלולה לגרום למחשב שלכם להתקע</w:t>
       </w:r>
       <w:r>
@@ -18720,8 +21113,8 @@
           <w:lang w:val="en-US" w:bidi="he-IL"/>
         </w:rPr>
       </w:pPr>
-      <w:bookmarkStart w:id="88" w:name="OLE_LINK71"/>
-      <w:bookmarkStart w:id="89" w:name="OLE_LINK72"/>
+      <w:bookmarkStart w:id="74" w:name="OLE_LINK71"/>
+      <w:bookmarkStart w:id="75" w:name="OLE_LINK72"/>
       <w:r>
         <w:rPr>
           <w:rFonts w:ascii="Arial" w:eastAsia="Arial" w:hAnsi="Arial" w:cs="Arial" w:hint="cs"/>
@@ -18731,7 +21124,6 @@
           <w:rtl/>
           <w:lang w:val="en-US" w:bidi="he-IL"/>
         </w:rPr>
-        <w:lastRenderedPageBreak/>
         <w:t xml:space="preserve">חלק 3 - </w:t>
       </w:r>
       <w:r>
@@ -18811,8 +21203,8 @@
         <w:t>)</w:t>
       </w:r>
     </w:p>
-    <w:bookmarkEnd w:id="88"/>
-    <w:bookmarkEnd w:id="89"/>
+    <w:bookmarkEnd w:id="74"/>
+    <w:bookmarkEnd w:id="75"/>
     <w:p>
       <w:pPr>
         <w:bidi/>
@@ -19015,7 +21407,7 @@
         </w:rPr>
         <w:t xml:space="preserve">) </w:t>
       </w:r>
-      <w:bookmarkStart w:id="90" w:name="OLE_LINK84"/>
+      <w:bookmarkStart w:id="76" w:name="OLE_LINK84"/>
       <w:r>
         <w:rPr>
           <w:rFonts w:hint="cs"/>
@@ -19090,8 +21482,8 @@
           <w:lang w:val="en-US" w:bidi="he-IL"/>
         </w:rPr>
       </w:pPr>
-      <w:bookmarkStart w:id="91" w:name="OLE_LINK88"/>
-      <w:bookmarkEnd w:id="90"/>
+      <w:bookmarkStart w:id="77" w:name="OLE_LINK88"/>
+      <w:bookmarkEnd w:id="76"/>
       <w:r>
         <w:rPr>
           <w:rFonts w:hint="cs"/>
@@ -19107,7 +21499,7 @@
         </w:rPr>
         <w:t>) בע</w:t>
       </w:r>
-      <w:bookmarkStart w:id="92" w:name="OLE_LINK89"/>
+      <w:bookmarkStart w:id="78" w:name="OLE_LINK89"/>
       <w:r>
         <w:rPr>
           <w:rtl/>
@@ -19115,7 +21507,7 @@
         </w:rPr>
         <w:t>ת</w:t>
       </w:r>
-      <w:bookmarkEnd w:id="92"/>
+      <w:bookmarkEnd w:id="78"/>
       <w:r>
         <w:rPr>
           <w:rFonts w:hint="cs"/>
@@ -19124,8 +21516,8 @@
         </w:rPr>
         <w:t xml:space="preserve"> כ</w:t>
       </w:r>
-      <w:bookmarkStart w:id="93" w:name="OLE_LINK86"/>
-      <w:bookmarkStart w:id="94" w:name="OLE_LINK87"/>
+      <w:bookmarkStart w:id="79" w:name="OLE_LINK86"/>
+      <w:bookmarkStart w:id="80" w:name="OLE_LINK87"/>
       <w:r>
         <w:rPr>
           <w:rtl/>
@@ -19133,8 +21525,8 @@
         </w:rPr>
         <w:t>ת</w:t>
       </w:r>
-      <w:bookmarkEnd w:id="93"/>
-      <w:bookmarkEnd w:id="94"/>
+      <w:bookmarkEnd w:id="79"/>
+      <w:bookmarkEnd w:id="80"/>
       <w:r>
         <w:rPr>
           <w:rFonts w:hint="cs"/>
@@ -19189,7 +21581,7 @@
         <w:t>קן.</w:t>
       </w:r>
     </w:p>
-    <w:bookmarkEnd w:id="91"/>
+    <w:bookmarkEnd w:id="77"/>
     <w:p>
       <w:pPr>
         <w:bidi/>
@@ -19802,6 +22194,7 @@
           <w:rtl/>
           <w:lang w:val="en-US" w:bidi="he-IL"/>
         </w:rPr>
+        <w:lastRenderedPageBreak/>
         <w:t xml:space="preserve">במקום לחלץ את המינור בכל קריאה ל </w:t>
       </w:r>
       <w:r>
@@ -19983,6 +22376,7 @@
         <w:t xml:space="preserve">    </w:t>
       </w:r>
       <w:proofErr w:type="spellStart"/>
+      <w:proofErr w:type="gramStart"/>
       <w:r>
         <w:rPr>
           <w:lang w:val="en-US" w:bidi="he-IL"/>
@@ -19994,7 +22388,14 @@
         <w:rPr>
           <w:lang w:val="en-US" w:bidi="he-IL"/>
         </w:rPr>
-        <w:t>(KERN_INFO "DHW2 DEV READY\n"</w:t>
+        <w:t>(</w:t>
+      </w:r>
+      <w:proofErr w:type="gramEnd"/>
+      <w:r>
+        <w:rPr>
+          <w:lang w:val="en-US" w:bidi="he-IL"/>
+        </w:rPr>
+        <w:t>KERN_INFO "DHW2 DEV READY\n"</w:t>
       </w:r>
       <w:proofErr w:type="gramStart"/>
       <w:r>
@@ -20310,9 +22711,17 @@
         <w:rPr>
           <w:lang w:val="en-US" w:bidi="he-IL"/>
         </w:rPr>
-        <w:t>f_path.dentry</w:t>
+        <w:t>f_</w:t>
+      </w:r>
+      <w:proofErr w:type="gramStart"/>
+      <w:r>
+        <w:rPr>
+          <w:lang w:val="en-US" w:bidi="he-IL"/>
+        </w:rPr>
+        <w:t>path.dentry</w:t>
       </w:r>
       <w:proofErr w:type="spellEnd"/>
+      <w:proofErr w:type="gramEnd"/>
       <w:r>
         <w:rPr>
           <w:lang w:val="en-US" w:bidi="he-IL"/>
@@ -20382,14 +22791,28 @@
         <w:rPr>
           <w:lang w:val="en-US" w:bidi="he-IL"/>
         </w:rPr>
-        <w:t>put_user</w:t>
+        <w:t>put_</w:t>
+      </w:r>
+      <w:proofErr w:type="gramStart"/>
+      <w:r>
+        <w:rPr>
+          <w:lang w:val="en-US" w:bidi="he-IL"/>
+        </w:rPr>
+        <w:t>user</w:t>
       </w:r>
       <w:proofErr w:type="spellEnd"/>
       <w:r>
         <w:rPr>
           <w:lang w:val="en-US" w:bidi="he-IL"/>
         </w:rPr>
-        <w:t xml:space="preserve">('f', </w:t>
+        <w:t>(</w:t>
+      </w:r>
+      <w:proofErr w:type="gramEnd"/>
+      <w:r>
+        <w:rPr>
+          <w:lang w:val="en-US" w:bidi="he-IL"/>
+        </w:rPr>
+        <w:t xml:space="preserve">'f', </w:t>
       </w:r>
       <w:proofErr w:type="spellStart"/>
       <w:r>
@@ -20517,14 +22940,28 @@
         <w:rPr>
           <w:lang w:val="en-US" w:bidi="he-IL"/>
         </w:rPr>
-        <w:t>dry_write</w:t>
+        <w:t>dry_</w:t>
+      </w:r>
+      <w:proofErr w:type="gramStart"/>
+      <w:r>
+        <w:rPr>
+          <w:lang w:val="en-US" w:bidi="he-IL"/>
+        </w:rPr>
+        <w:t>write</w:t>
       </w:r>
       <w:proofErr w:type="spellEnd"/>
       <w:r>
         <w:rPr>
           <w:lang w:val="en-US" w:bidi="he-IL"/>
         </w:rPr>
-        <w:t>(struct file *</w:t>
+        <w:t>(</w:t>
+      </w:r>
+      <w:proofErr w:type="gramEnd"/>
+      <w:r>
+        <w:rPr>
+          <w:lang w:val="en-US" w:bidi="he-IL"/>
+        </w:rPr>
+        <w:t>struct file *</w:t>
       </w:r>
       <w:proofErr w:type="spellStart"/>
       <w:r>
@@ -20616,10 +23053,10 @@
         <w:rPr>
           <w:lang w:val="en-US" w:bidi="he-IL"/>
         </w:rPr>
-        <w:lastRenderedPageBreak/>
         <w:t xml:space="preserve">    </w:t>
       </w:r>
       <w:proofErr w:type="spellStart"/>
+      <w:proofErr w:type="gramStart"/>
       <w:r>
         <w:rPr>
           <w:lang w:val="en-US" w:bidi="he-IL"/>
@@ -20631,7 +23068,14 @@
         <w:rPr>
           <w:lang w:val="en-US" w:bidi="he-IL"/>
         </w:rPr>
-        <w:t>(KERN_ERR "No space left\n"</w:t>
+        <w:t>(</w:t>
+      </w:r>
+      <w:proofErr w:type="gramEnd"/>
+      <w:r>
+        <w:rPr>
+          <w:lang w:val="en-US" w:bidi="he-IL"/>
+        </w:rPr>
+        <w:t>KERN_ERR "No space left\n"</w:t>
       </w:r>
       <w:proofErr w:type="gramStart"/>
       <w:r>
@@ -20836,9 +23280,17 @@
         <w:rPr>
           <w:lang w:val="en-US" w:bidi="he-IL"/>
         </w:rPr>
-        <w:t>f_path.dentry</w:t>
+        <w:t>f_</w:t>
+      </w:r>
+      <w:proofErr w:type="gramStart"/>
+      <w:r>
+        <w:rPr>
+          <w:lang w:val="en-US" w:bidi="he-IL"/>
+        </w:rPr>
+        <w:t>path.dentry</w:t>
       </w:r>
       <w:proofErr w:type="spellEnd"/>
+      <w:proofErr w:type="gramEnd"/>
       <w:r>
         <w:rPr>
           <w:lang w:val="en-US" w:bidi="he-IL"/>
@@ -20908,14 +23360,28 @@
         <w:rPr>
           <w:lang w:val="en-US" w:bidi="he-IL"/>
         </w:rPr>
-        <w:t>put_user</w:t>
+        <w:t>put_</w:t>
+      </w:r>
+      <w:proofErr w:type="gramStart"/>
+      <w:r>
+        <w:rPr>
+          <w:lang w:val="en-US" w:bidi="he-IL"/>
+        </w:rPr>
+        <w:t>user</w:t>
       </w:r>
       <w:proofErr w:type="spellEnd"/>
       <w:r>
         <w:rPr>
           <w:lang w:val="en-US" w:bidi="he-IL"/>
         </w:rPr>
-        <w:t xml:space="preserve">('8', </w:t>
+        <w:t>(</w:t>
+      </w:r>
+      <w:proofErr w:type="gramEnd"/>
+      <w:r>
+        <w:rPr>
+          <w:lang w:val="en-US" w:bidi="he-IL"/>
+        </w:rPr>
+        <w:t xml:space="preserve">'8', </w:t>
       </w:r>
       <w:proofErr w:type="spellStart"/>
       <w:r>
@@ -21140,6 +23606,7 @@
         <w:rPr>
           <w:lang w:val="en-US" w:bidi="he-IL"/>
         </w:rPr>
+        <w:lastRenderedPageBreak/>
         <w:t xml:space="preserve">    .write   = </w:t>
       </w:r>
       <w:proofErr w:type="spellStart"/>
@@ -21332,7 +23799,7 @@
           <w:lang w:val="en-US" w:bidi="he-IL"/>
         </w:rPr>
       </w:pPr>
-      <w:bookmarkStart w:id="95" w:name="OLE_LINK73"/>
+      <w:bookmarkStart w:id="81" w:name="OLE_LINK73"/>
       <w:r>
         <w:rPr>
           <w:rFonts w:hint="cs"/>
@@ -21355,7 +23822,7 @@
         <w:t xml:space="preserve"> (10 נק')</w:t>
       </w:r>
     </w:p>
-    <w:bookmarkEnd w:id="95"/>
+    <w:bookmarkEnd w:id="81"/>
     <w:p>
       <w:pPr>
         <w:bidi/>
@@ -21373,8 +23840,8 @@
         </w:rPr>
         <w:t xml:space="preserve">2. </w:t>
       </w:r>
-      <w:bookmarkStart w:id="96" w:name="OLE_LINK76"/>
-      <w:bookmarkStart w:id="97" w:name="OLE_LINK77"/>
+      <w:bookmarkStart w:id="82" w:name="OLE_LINK76"/>
+      <w:bookmarkStart w:id="83" w:name="OLE_LINK77"/>
       <w:r>
         <w:rPr>
           <w:rFonts w:hint="cs"/>
@@ -21383,7 +23850,7 @@
         </w:rPr>
         <w:t>נניח שבחלק ה</w:t>
       </w:r>
-      <w:bookmarkStart w:id="98" w:name="OLE_LINK68"/>
+      <w:bookmarkStart w:id="84" w:name="OLE_LINK68"/>
       <w:r>
         <w:rPr>
           <w:rFonts w:hint="cs"/>
@@ -21392,7 +23859,7 @@
         </w:rPr>
         <w:t>ק</w:t>
       </w:r>
-      <w:bookmarkEnd w:id="98"/>
+      <w:bookmarkEnd w:id="84"/>
       <w:r>
         <w:rPr>
           <w:rFonts w:hint="cs"/>
@@ -21479,8 +23946,8 @@
         <w:t>.</w:t>
       </w:r>
     </w:p>
-    <w:bookmarkEnd w:id="96"/>
-    <w:bookmarkEnd w:id="97"/>
+    <w:bookmarkEnd w:id="82"/>
+    <w:bookmarkEnd w:id="83"/>
     <w:p>
       <w:pPr>
         <w:bidi/>
@@ -21657,7 +24124,7 @@
           <w:lang w:val="en-US" w:bidi="he-IL"/>
         </w:rPr>
       </w:pPr>
-      <w:bookmarkStart w:id="99" w:name="OLE_LINK90"/>
+      <w:bookmarkStart w:id="85" w:name="OLE_LINK90"/>
       <w:r>
         <w:rPr>
           <w:rFonts w:cstheme="minorBidi"/>
@@ -21685,7 +24152,7 @@
         <w:t>___________________________________________________________________________________________________________________________________________________________________________________________________________________________</w:t>
       </w:r>
     </w:p>
-    <w:bookmarkEnd w:id="99"/>
+    <w:bookmarkEnd w:id="85"/>
     <w:p>
       <w:pPr>
         <w:bidi/>
@@ -21700,7 +24167,6 @@
           <w:rtl/>
           <w:lang w:val="en-US" w:bidi="he-IL"/>
         </w:rPr>
-        <w:lastRenderedPageBreak/>
         <w:br/>
       </w:r>
     </w:p>
@@ -24950,7 +27416,7 @@
   <w:style w:type="paragraph" w:default="1" w:styleId="Normal">
     <w:name w:val="Normal"/>
     <w:qFormat/>
-    <w:rsid w:val="000D4731"/>
+    <w:rsid w:val="00645180"/>
     <w:pPr>
       <w:overflowPunct w:val="0"/>
       <w:spacing w:line="276" w:lineRule="auto"/>
@@ -25063,7 +27529,6 @@
   <w:style w:type="character" w:default="1" w:styleId="DefaultParagraphFont">
     <w:name w:val="Default Paragraph Font"/>
     <w:uiPriority w:val="1"/>
-    <w:semiHidden/>
     <w:unhideWhenUsed/>
   </w:style>
   <w:style w:type="table" w:default="1" w:styleId="TableNormal">
